--- a/Document/Report.docx
+++ b/Document/Report.docx
@@ -100,15 +100,7 @@
         <w:pStyle w:val="tex"/>
       </w:pPr>
       <w:r>
-        <w:t xml:space="preserve">Các tác giả của cuốn sách nổi tiếng “The Art of Software Testing” – Nghệ thuật kiểm thử phần mềm, Glenford J. Myers, Tom Badgett, Todd M. Thomas, Corey Sandler đã khẳng định trong cuốn sách của mình rằng: </w:t>
-      </w:r>
-      <w:proofErr w:type="gramStart"/>
-      <w:r>
-        <w:t>“ Hầu</w:t>
-      </w:r>
-      <w:proofErr w:type="gramEnd"/>
-      <w:r>
-        <w:t xml:space="preserve"> hết các thành phần quan trọng trong các thủ thuật của một nhà kiểm thử chương trình là kiến thức về cách để viết các ca kiểm thử có hiệu quả”. </w:t>
+        <w:t xml:space="preserve">Các tác giả của cuốn sách nổi tiếng “The Art of Software Testing” – Nghệ thuật kiểm thử phần mềm, Glenford J. Myers, Tom Badgett, Todd M. Thomas, Corey Sandler đã khẳng định trong cuốn sách của mình rằng: “ Hầu hết các thành phần quan trọng trong các thủ thuật của một nhà kiểm thử chương trình là kiến thức về cách để viết các ca kiểm thử có hiệu quả”. </w:t>
       </w:r>
       <w:proofErr w:type="gramStart"/>
       <w:r>
@@ -292,8 +284,18 @@
           <w:sz w:val="26"/>
           <w:szCs w:val="26"/>
         </w:rPr>
-        <w:t>TP. HỒ CHÍ MINH, 6/ 2013</w:t>
-      </w:r>
+        <w:t>TP. HỒ</w:t>
+      </w:r>
+      <w:r>
+        <w:rPr>
+          <w:rFonts w:cs="Times New Roman"/>
+          <w:sz w:val="26"/>
+          <w:szCs w:val="26"/>
+        </w:rPr>
+        <w:t xml:space="preserve"> CHÍ MINH, 1/ 2014</w:t>
+      </w:r>
+      <w:bookmarkStart w:id="4" w:name="_GoBack"/>
+      <w:bookmarkEnd w:id="4"/>
     </w:p>
     <w:p>
       <w:pPr>
@@ -387,7 +389,7 @@
           <w:szCs w:val="32"/>
         </w:rPr>
       </w:pPr>
-      <w:bookmarkStart w:id="4" w:name="_Toc375572965"/>
+      <w:bookmarkStart w:id="5" w:name="_Toc375572965"/>
       <w:r>
         <w:rPr>
           <w:rFonts w:asciiTheme="majorHAnsi" w:hAnsiTheme="majorHAnsi" w:cs="Arial"/>
@@ -398,7 +400,7 @@
         <w:lastRenderedPageBreak/>
         <w:t>TÓM TẮT NỘI DUNG</w:t>
       </w:r>
-      <w:bookmarkEnd w:id="4"/>
+      <w:bookmarkEnd w:id="5"/>
     </w:p>
     <w:p>
       <w:pPr>
@@ -4634,16 +4636,16 @@
       <w:pPr>
         <w:pStyle w:val="Chng"/>
       </w:pPr>
-      <w:bookmarkStart w:id="5" w:name="_Toc358361457"/>
-      <w:bookmarkStart w:id="6" w:name="_Toc375572966"/>
+      <w:bookmarkStart w:id="6" w:name="_Toc358361457"/>
+      <w:bookmarkStart w:id="7" w:name="_Toc375572966"/>
       <w:r>
         <w:lastRenderedPageBreak/>
         <w:t>TỔNG QUAN VỀ KIỂM THỬ PHẦN MỀM</w:t>
       </w:r>
-      <w:bookmarkStart w:id="7" w:name="OLE_LINK3"/>
-      <w:bookmarkStart w:id="8" w:name="OLE_LINK4"/>
-      <w:bookmarkEnd w:id="5"/>
+      <w:bookmarkStart w:id="8" w:name="OLE_LINK3"/>
+      <w:bookmarkStart w:id="9" w:name="OLE_LINK4"/>
       <w:bookmarkEnd w:id="6"/>
+      <w:bookmarkEnd w:id="7"/>
     </w:p>
     <w:p>
       <w:pPr>
@@ -4662,8 +4664,8 @@
           <w:szCs w:val="32"/>
         </w:rPr>
       </w:pPr>
-      <w:bookmarkStart w:id="9" w:name="_Toc358361458"/>
-      <w:bookmarkStart w:id="10" w:name="_Toc375572967"/>
+      <w:bookmarkStart w:id="10" w:name="_Toc358361458"/>
+      <w:bookmarkStart w:id="11" w:name="_Toc375572967"/>
       <w:r>
         <w:rPr>
           <w:rFonts w:cs="Times New Roman"/>
@@ -4673,29 +4675,29 @@
         </w:rPr>
         <w:t>Sản phẩm phần mềm:</w:t>
       </w:r>
+      <w:bookmarkEnd w:id="10"/>
+      <w:bookmarkEnd w:id="11"/>
+    </w:p>
+    <w:p>
+      <w:pPr>
+        <w:pStyle w:val="tex"/>
+      </w:pPr>
+      <w:bookmarkStart w:id="12" w:name="OLE_LINK5"/>
+      <w:bookmarkStart w:id="13" w:name="OLE_LINK6"/>
+      <w:bookmarkEnd w:id="8"/>
       <w:bookmarkEnd w:id="9"/>
-      <w:bookmarkEnd w:id="10"/>
+      <w:r>
+        <w:t>Phần mềm là một (bộ) chương trình được cài đặt trên máy tính nhằm thực hiện một  nhiệm  vụ  tương  đối  độc  lập  nhằm  phục vụ  cho một  ứng  dụng cụ  thể  việc  quản lý  họat động của  máy tính  hoặc  áp dụng máy tính  trong các họat động kinh tế, quốc phòng, văn hóa, giáo dục, giải trí,…</w:t>
+      </w:r>
     </w:p>
     <w:p>
       <w:pPr>
         <w:pStyle w:val="tex"/>
       </w:pPr>
-      <w:bookmarkStart w:id="11" w:name="OLE_LINK5"/>
-      <w:bookmarkStart w:id="12" w:name="OLE_LINK6"/>
-      <w:bookmarkEnd w:id="7"/>
-      <w:bookmarkEnd w:id="8"/>
-      <w:r>
-        <w:t>Phần mềm là một (bộ) chương trình được cài đặt trên máy tính nhằm thực hiện một  nhiệm  vụ  tương  đối  độc  lập  nhằm  phục vụ  cho một  ứng  dụng cụ  thể  việc  quản lý  họat động của  máy tính  hoặc  áp dụng máy tính  trong các họat động kinh tế, quốc phòng, văn hóa, giáo dục, giải trí,…</w:t>
-      </w:r>
-    </w:p>
-    <w:p>
-      <w:pPr>
-        <w:pStyle w:val="tex"/>
-      </w:pPr>
-      <w:bookmarkStart w:id="13" w:name="OLE_LINK7"/>
-      <w:bookmarkStart w:id="14" w:name="OLE_LINK8"/>
-      <w:bookmarkEnd w:id="11"/>
+      <w:bookmarkStart w:id="14" w:name="OLE_LINK7"/>
+      <w:bookmarkStart w:id="15" w:name="OLE_LINK8"/>
       <w:bookmarkEnd w:id="12"/>
+      <w:bookmarkEnd w:id="13"/>
       <w:r>
         <w:t>Lỗi phần mềm: là sự không khớp giữa chương trình và đặc tả của nó.</w:t>
       </w:r>
@@ -4844,8 +4846,8 @@
         <w:t>Một  hình  thức  khác nữa  cũng  được xem là  lỗi, đó  là  phần  mềm khó  hiểu, khó sử dụng, chậm hoặc dễ gây cảm nhận rằng phần mềm họat động không đúng.</w:t>
       </w:r>
     </w:p>
-    <w:bookmarkEnd w:id="13"/>
     <w:bookmarkEnd w:id="14"/>
+    <w:bookmarkEnd w:id="15"/>
     <w:p>
       <w:pPr>
         <w:pStyle w:val="ListParagraph"/>
@@ -4876,8 +4878,8 @@
           <w:szCs w:val="32"/>
         </w:rPr>
       </w:pPr>
-      <w:bookmarkStart w:id="15" w:name="_Toc358361459"/>
-      <w:bookmarkStart w:id="16" w:name="_Toc375572968"/>
+      <w:bookmarkStart w:id="16" w:name="_Toc358361459"/>
+      <w:bookmarkStart w:id="17" w:name="_Toc375572968"/>
       <w:r>
         <w:rPr>
           <w:rFonts w:cs="Times New Roman"/>
@@ -4887,8 +4889,8 @@
         </w:rPr>
         <w:t>Kiểm thử phần mềm là gì:</w:t>
       </w:r>
-      <w:bookmarkEnd w:id="15"/>
       <w:bookmarkEnd w:id="16"/>
+      <w:bookmarkEnd w:id="17"/>
     </w:p>
     <w:p>
       <w:pPr>
@@ -5199,8 +5201,8 @@
           <w:szCs w:val="32"/>
         </w:rPr>
       </w:pPr>
-      <w:bookmarkStart w:id="17" w:name="_Toc358361460"/>
-      <w:bookmarkStart w:id="18" w:name="_Toc375572969"/>
+      <w:bookmarkStart w:id="18" w:name="_Toc358361460"/>
+      <w:bookmarkStart w:id="19" w:name="_Toc375572969"/>
       <w:r>
         <w:rPr>
           <w:rFonts w:cs="Times New Roman"/>
@@ -5210,8 +5212,8 @@
         </w:rPr>
         <w:t>Tại sao phải kiểm thử phần mềm:</w:t>
       </w:r>
-      <w:bookmarkEnd w:id="17"/>
       <w:bookmarkEnd w:id="18"/>
+      <w:bookmarkEnd w:id="19"/>
     </w:p>
     <w:p>
       <w:pPr>
@@ -5264,8 +5266,8 @@
           <w:szCs w:val="32"/>
         </w:rPr>
       </w:pPr>
-      <w:bookmarkStart w:id="19" w:name="_Toc358361461"/>
-      <w:bookmarkStart w:id="20" w:name="_Toc375572970"/>
+      <w:bookmarkStart w:id="20" w:name="_Toc358361461"/>
+      <w:bookmarkStart w:id="21" w:name="_Toc375572970"/>
       <w:r>
         <w:rPr>
           <w:rFonts w:cs="Times New Roman"/>
@@ -5276,8 +5278,8 @@
         <w:lastRenderedPageBreak/>
         <w:t>Các mức độ kiểm thử phần mềm:</w:t>
       </w:r>
-      <w:bookmarkEnd w:id="19"/>
       <w:bookmarkEnd w:id="20"/>
+      <w:bookmarkEnd w:id="21"/>
     </w:p>
     <w:p>
       <w:pPr>
@@ -5431,8 +5433,8 @@
           <w:szCs w:val="32"/>
         </w:rPr>
       </w:pPr>
-      <w:bookmarkStart w:id="21" w:name="_Toc358361462"/>
-      <w:bookmarkStart w:id="22" w:name="_Toc375572971"/>
+      <w:bookmarkStart w:id="22" w:name="_Toc358361462"/>
+      <w:bookmarkStart w:id="23" w:name="_Toc375572971"/>
       <w:r>
         <w:rPr>
           <w:rFonts w:cs="Times New Roman"/>
@@ -5442,8 +5444,8 @@
         </w:rPr>
         <w:t>Testcase và các phương pháp thiết kế testcase:</w:t>
       </w:r>
-      <w:bookmarkEnd w:id="21"/>
       <w:bookmarkEnd w:id="22"/>
+      <w:bookmarkEnd w:id="23"/>
     </w:p>
     <w:p>
       <w:pPr>
@@ -5694,8 +5696,8 @@
           <w:szCs w:val="32"/>
         </w:rPr>
       </w:pPr>
-      <w:bookmarkStart w:id="23" w:name="_Toc358361463"/>
-      <w:bookmarkStart w:id="24" w:name="_Toc375572972"/>
+      <w:bookmarkStart w:id="24" w:name="_Toc358361463"/>
+      <w:bookmarkStart w:id="25" w:name="_Toc375572972"/>
       <w:r>
         <w:rPr>
           <w:rFonts w:asciiTheme="majorHAnsi" w:hAnsiTheme="majorHAnsi" w:cs="Arial"/>
@@ -5706,20 +5708,20 @@
         <w:lastRenderedPageBreak/>
         <w:t>KỸ THUẬT KIỂM THỬ LUỒNG ĐIỀU KHIỂN</w:t>
       </w:r>
-      <w:bookmarkEnd w:id="23"/>
       <w:bookmarkEnd w:id="24"/>
+      <w:bookmarkEnd w:id="25"/>
     </w:p>
     <w:p>
       <w:pPr>
         <w:pStyle w:val="m"/>
       </w:pPr>
-      <w:bookmarkStart w:id="25" w:name="_Toc358361464"/>
-      <w:bookmarkStart w:id="26" w:name="_Toc375572973"/>
+      <w:bookmarkStart w:id="26" w:name="_Toc358361464"/>
+      <w:bookmarkStart w:id="27" w:name="_Toc375572973"/>
       <w:r>
         <w:t>Kỹ thuật kiểm thử hộp trắng:</w:t>
       </w:r>
-      <w:bookmarkEnd w:id="25"/>
       <w:bookmarkEnd w:id="26"/>
+      <w:bookmarkEnd w:id="27"/>
     </w:p>
     <w:p>
       <w:pPr>
@@ -5865,7 +5867,6 @@
       <w:r>
         <w:fldChar w:fldCharType="separate"/>
       </w:r>
-      <w:proofErr w:type="gramStart"/>
       <w:r>
         <w:rPr>
           <w:noProof/>
@@ -5875,6 +5876,7 @@
       <w:r>
         <w:fldChar w:fldCharType="end"/>
       </w:r>
+      <w:proofErr w:type="gramStart"/>
       <w:r>
         <w:t xml:space="preserve"> </w:t>
       </w:r>
@@ -5956,14 +5958,14 @@
       <w:pPr>
         <w:pStyle w:val="m"/>
       </w:pPr>
-      <w:bookmarkStart w:id="27" w:name="_Toc358361465"/>
-      <w:bookmarkStart w:id="28" w:name="_Toc375572974"/>
+      <w:bookmarkStart w:id="28" w:name="_Toc358361465"/>
+      <w:bookmarkStart w:id="29" w:name="_Toc375572974"/>
       <w:r>
         <w:lastRenderedPageBreak/>
         <w:t>Đường thi hành (Execution path):</w:t>
       </w:r>
-      <w:bookmarkEnd w:id="27"/>
       <w:bookmarkEnd w:id="28"/>
+      <w:bookmarkEnd w:id="29"/>
     </w:p>
     <w:p>
       <w:pPr>
@@ -6615,13 +6617,13 @@
       <w:pPr>
         <w:pStyle w:val="m"/>
       </w:pPr>
-      <w:bookmarkStart w:id="29" w:name="_Toc358361466"/>
-      <w:bookmarkStart w:id="30" w:name="_Toc375572975"/>
+      <w:bookmarkStart w:id="30" w:name="_Toc358361466"/>
+      <w:bookmarkStart w:id="31" w:name="_Toc375572975"/>
       <w:r>
         <w:t>Các cấp phủ kiểm thử (Coverage).</w:t>
       </w:r>
-      <w:bookmarkEnd w:id="29"/>
       <w:bookmarkEnd w:id="30"/>
+      <w:bookmarkEnd w:id="31"/>
     </w:p>
     <w:p>
       <w:pPr>
@@ -6718,8 +6720,8 @@
           <w:szCs w:val="20"/>
         </w:rPr>
       </w:pPr>
-      <w:bookmarkStart w:id="31" w:name="OLE_LINK1"/>
-      <w:bookmarkStart w:id="32" w:name="OLE_LINK2"/>
+      <w:bookmarkStart w:id="32" w:name="OLE_LINK1"/>
+      <w:bookmarkStart w:id="33" w:name="OLE_LINK2"/>
       <w:r>
         <w:rPr>
           <w:rFonts w:ascii="Consolas" w:hAnsi="Consolas" w:cs="Consolas"/>
@@ -6981,8 +6983,8 @@
         <w:t>}</w:t>
       </w:r>
     </w:p>
-    <w:bookmarkEnd w:id="31"/>
     <w:bookmarkEnd w:id="32"/>
+    <w:bookmarkEnd w:id="33"/>
     <w:p>
       <w:pPr>
         <w:pStyle w:val="tex"/>
@@ -8273,26 +8275,26 @@
       <w:pPr>
         <w:pStyle w:val="m"/>
       </w:pPr>
-      <w:bookmarkStart w:id="33" w:name="_Toc358361467"/>
-      <w:bookmarkStart w:id="34" w:name="_Toc375572976"/>
+      <w:bookmarkStart w:id="34" w:name="_Toc358361467"/>
+      <w:bookmarkStart w:id="35" w:name="_Toc375572976"/>
       <w:r>
         <w:t>Đồ thị dòng điểu khiển.</w:t>
       </w:r>
-      <w:bookmarkStart w:id="35" w:name="_Toc358361468"/>
-      <w:bookmarkEnd w:id="33"/>
+      <w:bookmarkStart w:id="36" w:name="_Toc358361468"/>
       <w:bookmarkEnd w:id="34"/>
+      <w:bookmarkEnd w:id="35"/>
     </w:p>
     <w:p>
       <w:pPr>
         <w:pStyle w:val="mmmmmmmmmmmm"/>
       </w:pPr>
-      <w:bookmarkStart w:id="36" w:name="_Toc375572977"/>
+      <w:bookmarkStart w:id="37" w:name="_Toc375572977"/>
       <w:r>
         <w:lastRenderedPageBreak/>
         <w:t>Khái niệm đồ thị dòng điều khiển:</w:t>
       </w:r>
-      <w:bookmarkEnd w:id="35"/>
       <w:bookmarkEnd w:id="36"/>
+      <w:bookmarkEnd w:id="37"/>
     </w:p>
     <w:p>
       <w:pPr>
@@ -8413,7 +8415,6 @@
       <w:r>
         <w:fldChar w:fldCharType="separate"/>
       </w:r>
-      <w:proofErr w:type="gramStart"/>
       <w:r>
         <w:rPr>
           <w:noProof/>
@@ -8423,6 +8424,7 @@
       <w:r>
         <w:fldChar w:fldCharType="end"/>
       </w:r>
+      <w:proofErr w:type="gramStart"/>
       <w:r>
         <w:t xml:space="preserve"> </w:t>
       </w:r>
@@ -8546,7 +8548,6 @@
       <w:r>
         <w:fldChar w:fldCharType="separate"/>
       </w:r>
-      <w:proofErr w:type="gramStart"/>
       <w:r>
         <w:rPr>
           <w:noProof/>
@@ -8556,6 +8557,7 @@
       <w:r>
         <w:fldChar w:fldCharType="end"/>
       </w:r>
+      <w:proofErr w:type="gramStart"/>
       <w:r>
         <w:t xml:space="preserve"> </w:t>
       </w:r>
@@ -8654,7 +8656,6 @@
       <w:r>
         <w:fldChar w:fldCharType="separate"/>
       </w:r>
-      <w:proofErr w:type="gramStart"/>
       <w:r>
         <w:rPr>
           <w:noProof/>
@@ -8664,6 +8665,7 @@
       <w:r>
         <w:fldChar w:fldCharType="end"/>
       </w:r>
+      <w:proofErr w:type="gramStart"/>
       <w:r>
         <w:t xml:space="preserve"> </w:t>
       </w:r>
@@ -8703,13 +8705,13 @@
       <w:pPr>
         <w:pStyle w:val="mmmmmmmmmmmm"/>
       </w:pPr>
-      <w:bookmarkStart w:id="37" w:name="_Toc358361469"/>
-      <w:bookmarkStart w:id="38" w:name="_Toc375572978"/>
+      <w:bookmarkStart w:id="38" w:name="_Toc358361469"/>
+      <w:bookmarkStart w:id="39" w:name="_Toc375572978"/>
       <w:r>
         <w:t>Đồ thị dòng điều khiển nhị phân:</w:t>
       </w:r>
-      <w:bookmarkEnd w:id="37"/>
       <w:bookmarkEnd w:id="38"/>
+      <w:bookmarkEnd w:id="39"/>
     </w:p>
     <w:p>
       <w:pPr>
@@ -8934,13 +8936,13 @@
       <w:pPr>
         <w:pStyle w:val="mmmmmmmmmmmm"/>
       </w:pPr>
-      <w:bookmarkStart w:id="39" w:name="_Toc358361470"/>
-      <w:bookmarkStart w:id="40" w:name="_Toc375572979"/>
+      <w:bookmarkStart w:id="40" w:name="_Toc358361470"/>
+      <w:bookmarkStart w:id="41" w:name="_Toc375572979"/>
       <w:r>
         <w:t>Đồ thị dòng điều khiển cơ bản:</w:t>
       </w:r>
-      <w:bookmarkEnd w:id="39"/>
       <w:bookmarkEnd w:id="40"/>
+      <w:bookmarkEnd w:id="41"/>
     </w:p>
     <w:p>
       <w:pPr>
@@ -9142,13 +9144,13 @@
       <w:pPr>
         <w:pStyle w:val="mmmmmmmmmmmm"/>
       </w:pPr>
-      <w:bookmarkStart w:id="41" w:name="_Toc358361471"/>
-      <w:bookmarkStart w:id="42" w:name="_Toc375572980"/>
+      <w:bookmarkStart w:id="42" w:name="_Toc358361471"/>
+      <w:bookmarkStart w:id="43" w:name="_Toc375572980"/>
       <w:r>
         <w:t>Đường thi hành tuyến tính độc lập:</w:t>
       </w:r>
-      <w:bookmarkEnd w:id="41"/>
       <w:bookmarkEnd w:id="42"/>
+      <w:bookmarkEnd w:id="43"/>
     </w:p>
     <w:p>
       <w:pPr>
@@ -9657,13 +9659,13 @@
       <w:pPr>
         <w:pStyle w:val="mmmmmmmmmmmm"/>
       </w:pPr>
-      <w:bookmarkStart w:id="43" w:name="_Toc358361472"/>
-      <w:bookmarkStart w:id="44" w:name="_Toc375572981"/>
+      <w:bookmarkStart w:id="44" w:name="_Toc358361472"/>
+      <w:bookmarkStart w:id="45" w:name="_Toc375572981"/>
       <w:r>
         <w:t>Độ phức tạp Cyclomatic:</w:t>
       </w:r>
-      <w:bookmarkEnd w:id="43"/>
       <w:bookmarkEnd w:id="44"/>
+      <w:bookmarkEnd w:id="45"/>
     </w:p>
     <w:p>
       <w:pPr>
@@ -9757,13 +9759,13 @@
       <w:pPr>
         <w:pStyle w:val="mmmmmmmmmmmm"/>
       </w:pPr>
-      <w:bookmarkStart w:id="45" w:name="_Toc358361473"/>
-      <w:bookmarkStart w:id="46" w:name="_Toc375572982"/>
+      <w:bookmarkStart w:id="46" w:name="_Toc358361473"/>
+      <w:bookmarkStart w:id="47" w:name="_Toc375572982"/>
       <w:r>
         <w:t>Quy trình xác định C đường tuyến tính độc lập:</w:t>
       </w:r>
-      <w:bookmarkEnd w:id="45"/>
       <w:bookmarkEnd w:id="46"/>
+      <w:bookmarkEnd w:id="47"/>
     </w:p>
     <w:p>
       <w:pPr>
@@ -10746,14 +10748,14 @@
       <w:pPr>
         <w:pStyle w:val="m"/>
       </w:pPr>
-      <w:bookmarkStart w:id="47" w:name="_Toc358361474"/>
-      <w:bookmarkStart w:id="48" w:name="_Toc375572983"/>
+      <w:bookmarkStart w:id="48" w:name="_Toc358361474"/>
+      <w:bookmarkStart w:id="49" w:name="_Toc375572983"/>
       <w:r>
         <w:t>Kiểm thử hộp trắng:</w:t>
       </w:r>
-      <w:bookmarkStart w:id="49" w:name="_Toc358361475"/>
-      <w:bookmarkEnd w:id="47"/>
+      <w:bookmarkStart w:id="50" w:name="_Toc358361475"/>
       <w:bookmarkEnd w:id="48"/>
+      <w:bookmarkEnd w:id="49"/>
     </w:p>
     <w:p>
       <w:pPr>
@@ -10763,12 +10765,12 @@
           <w:szCs w:val="32"/>
         </w:rPr>
       </w:pPr>
-      <w:bookmarkStart w:id="50" w:name="_Toc375572984"/>
+      <w:bookmarkStart w:id="51" w:name="_Toc375572984"/>
       <w:r>
         <w:t>Quy trình kiểm thử hộp trắng:</w:t>
       </w:r>
-      <w:bookmarkEnd w:id="49"/>
       <w:bookmarkEnd w:id="50"/>
+      <w:bookmarkEnd w:id="51"/>
     </w:p>
     <w:p>
       <w:pPr>
@@ -10903,13 +10905,13 @@
         <w:pStyle w:val="mmmmmmmmmmmm"/>
         <w:ind w:left="0" w:firstLine="0"/>
       </w:pPr>
-      <w:bookmarkStart w:id="51" w:name="_Toc358361476"/>
-      <w:bookmarkStart w:id="52" w:name="_Toc375572985"/>
+      <w:bookmarkStart w:id="52" w:name="_Toc358361476"/>
+      <w:bookmarkStart w:id="53" w:name="_Toc375572985"/>
       <w:r>
         <w:t>Ví dụ về kỹ thuật kiểm thử dòng điều khiển:</w:t>
       </w:r>
-      <w:bookmarkEnd w:id="51"/>
       <w:bookmarkEnd w:id="52"/>
+      <w:bookmarkEnd w:id="53"/>
     </w:p>
     <w:p>
       <w:pPr>
@@ -11777,8 +11779,8 @@
           <w:szCs w:val="32"/>
         </w:rPr>
       </w:pPr>
-      <w:bookmarkStart w:id="53" w:name="_Toc358361477"/>
-      <w:bookmarkStart w:id="54" w:name="_Toc375572986"/>
+      <w:bookmarkStart w:id="54" w:name="_Toc358361477"/>
+      <w:bookmarkStart w:id="55" w:name="_Toc375572986"/>
       <w:r>
         <w:rPr>
           <w:rFonts w:asciiTheme="majorHAnsi" w:hAnsiTheme="majorHAnsi" w:cs="Times New Roman"/>
@@ -11789,8 +11791,8 @@
         <w:lastRenderedPageBreak/>
         <w:t>XÂY DỰNG ĐỒ THỊ DÒNG ĐIỀU KHIỂN CƠ BẢN VÀ SINH TESTCASE</w:t>
       </w:r>
-      <w:bookmarkEnd w:id="53"/>
       <w:bookmarkEnd w:id="54"/>
+      <w:bookmarkEnd w:id="55"/>
     </w:p>
     <w:p>
       <w:pPr>
@@ -11837,7 +11839,7 @@
           <w:szCs w:val="32"/>
         </w:rPr>
       </w:pPr>
-      <w:bookmarkStart w:id="55" w:name="_Toc375572987"/>
+      <w:bookmarkStart w:id="56" w:name="_Toc375572987"/>
       <w:r>
         <w:rPr>
           <w:rFonts w:cs="Times New Roman"/>
@@ -11847,7 +11849,7 @@
         </w:rPr>
         <w:t>Sơ đồ tổng quát hiện thực chương trình:</w:t>
       </w:r>
-      <w:bookmarkEnd w:id="55"/>
+      <w:bookmarkEnd w:id="56"/>
     </w:p>
     <w:p>
       <w:pPr>
@@ -12250,8 +12252,8 @@
           <w:szCs w:val="32"/>
         </w:rPr>
       </w:pPr>
-      <w:bookmarkStart w:id="56" w:name="_Toc358361478"/>
-      <w:bookmarkStart w:id="57" w:name="_Toc375572988"/>
+      <w:bookmarkStart w:id="57" w:name="_Toc358361478"/>
+      <w:bookmarkStart w:id="58" w:name="_Toc375572988"/>
       <w:r>
         <w:rPr>
           <w:rFonts w:cs="Times New Roman"/>
@@ -12279,8 +12281,8 @@
         </w:rPr>
         <w:t>:</w:t>
       </w:r>
-      <w:bookmarkEnd w:id="56"/>
       <w:bookmarkEnd w:id="57"/>
+      <w:bookmarkEnd w:id="58"/>
     </w:p>
     <w:p>
       <w:pPr>
@@ -12297,7 +12299,7 @@
           <w:szCs w:val="28"/>
         </w:rPr>
       </w:pPr>
-      <w:bookmarkStart w:id="58" w:name="_Toc375572989"/>
+      <w:bookmarkStart w:id="59" w:name="_Toc375572989"/>
       <w:r>
         <w:rPr>
           <w:rFonts w:cs="Times New Roman"/>
@@ -12306,7 +12308,7 @@
         </w:rPr>
         <w:t>Cây cú pháp trừu tượng – AST:</w:t>
       </w:r>
-      <w:bookmarkEnd w:id="58"/>
+      <w:bookmarkEnd w:id="59"/>
     </w:p>
     <w:p>
       <w:pPr>
@@ -12598,8 +12600,7 @@
           <w:szCs w:val="28"/>
         </w:rPr>
       </w:pPr>
-      <w:bookmarkStart w:id="59" w:name="_Toc375572990"/>
-      <w:bookmarkStart w:id="60" w:name="_GoBack"/>
+      <w:bookmarkStart w:id="60" w:name="_Toc375572990"/>
       <w:r>
         <w:rPr>
           <w:rFonts w:cs="Times New Roman"/>
@@ -12608,9 +12609,8 @@
         </w:rPr>
         <w:t>Tạo cây cú pháp từ mã nguồn:</w:t>
       </w:r>
-      <w:bookmarkEnd w:id="59"/>
-    </w:p>
-    <w:bookmarkEnd w:id="60"/>
+      <w:bookmarkEnd w:id="60"/>
+    </w:p>
     <w:p>
       <w:pPr>
         <w:pStyle w:val="tex"/>
@@ -32119,7 +32119,7 @@
           <w:rPr>
             <w:noProof/>
           </w:rPr>
-          <w:t>78</w:t>
+          <w:t>4</w:t>
         </w:r>
         <w:r>
           <w:rPr>
@@ -39168,7 +39168,7 @@
 </file>
 
 <file path=customXml/itemProps1.xml><?xml version="1.0" encoding="utf-8"?>
-<ds:datastoreItem xmlns:ds="http://schemas.openxmlformats.org/officeDocument/2006/customXml" ds:itemID="{FC605A5F-7DBC-4470-AAFA-062CEF303BD1}">
+<ds:datastoreItem xmlns:ds="http://schemas.openxmlformats.org/officeDocument/2006/customXml" ds:itemID="{A1CC1BC9-76C0-40C9-A9E0-6D626B31AD54}">
   <ds:schemaRefs>
     <ds:schemaRef ds:uri="http://schemas.openxmlformats.org/officeDocument/2006/bibliography"/>
   </ds:schemaRefs>

--- a/Document/Report.docx
+++ b/Document/Report.docx
@@ -17,8 +17,8 @@
         </w:rPr>
       </w:pPr>
       <w:bookmarkStart w:id="0" w:name="_Toc358361454"/>
-      <w:bookmarkStart w:id="1" w:name="_Toc375572963"/>
-      <w:bookmarkStart w:id="2" w:name="_Toc358361455"/>
+      <w:bookmarkStart w:id="1" w:name="_Toc358361455"/>
+      <w:bookmarkStart w:id="2" w:name="_Toc375953125"/>
       <w:r>
         <w:rPr>
           <w:rFonts w:asciiTheme="majorHAnsi" w:hAnsiTheme="majorHAnsi" w:cs="Arial"/>
@@ -29,7 +29,7 @@
         <w:t>LỜI MỞ ĐẦU</w:t>
       </w:r>
       <w:bookmarkEnd w:id="0"/>
-      <w:bookmarkEnd w:id="1"/>
+      <w:bookmarkEnd w:id="2"/>
     </w:p>
     <w:p>
       <w:pPr>
@@ -176,7 +176,7 @@
           <w:szCs w:val="32"/>
         </w:rPr>
       </w:pPr>
-      <w:bookmarkStart w:id="3" w:name="_Toc375572964"/>
+      <w:bookmarkStart w:id="3" w:name="_Toc375953126"/>
       <w:r>
         <w:rPr>
           <w:rFonts w:asciiTheme="majorHAnsi" w:hAnsiTheme="majorHAnsi" w:cs="Arial"/>
@@ -187,7 +187,7 @@
         <w:lastRenderedPageBreak/>
         <w:t>LỜI CẢM ƠN</w:t>
       </w:r>
-      <w:bookmarkEnd w:id="2"/>
+      <w:bookmarkEnd w:id="1"/>
       <w:bookmarkEnd w:id="3"/>
     </w:p>
     <w:p>
@@ -427,7 +427,7 @@
           <w:szCs w:val="32"/>
         </w:rPr>
       </w:pPr>
-      <w:bookmarkStart w:id="4" w:name="_Toc375572965"/>
+      <w:bookmarkStart w:id="4" w:name="_Toc375953127"/>
       <w:r>
         <w:rPr>
           <w:rFonts w:asciiTheme="majorHAnsi" w:hAnsiTheme="majorHAnsi" w:cs="Arial"/>
@@ -643,7 +643,7 @@
             </w:rPr>
             <w:fldChar w:fldCharType="separate"/>
           </w:r>
-          <w:hyperlink w:anchor="_Toc375572963" w:history="1">
+          <w:hyperlink w:anchor="_Toc375953125" w:history="1">
             <w:r>
               <w:rPr>
                 <w:rStyle w:val="Hyperlink"/>
@@ -675,7 +675,7 @@
                 <w:noProof/>
                 <w:webHidden/>
               </w:rPr>
-              <w:instrText xml:space="preserve"> PAGEREF _Toc375572963 \h </w:instrText>
+              <w:instrText xml:space="preserve"> PAGEREF _Toc375953125 \h </w:instrText>
             </w:r>
             <w:r>
               <w:rPr>
@@ -722,7 +722,7 @@
               <w:lang w:val="vi-VN" w:eastAsia="vi-VN"/>
             </w:rPr>
           </w:pPr>
-          <w:hyperlink w:anchor="_Toc375572964" w:history="1">
+          <w:hyperlink w:anchor="_Toc375953126" w:history="1">
             <w:r>
               <w:rPr>
                 <w:rStyle w:val="Hyperlink"/>
@@ -754,7 +754,7 @@
                 <w:noProof/>
                 <w:webHidden/>
               </w:rPr>
-              <w:instrText xml:space="preserve"> PAGEREF _Toc375572964 \h </w:instrText>
+              <w:instrText xml:space="preserve"> PAGEREF _Toc375953126 \h </w:instrText>
             </w:r>
             <w:r>
               <w:rPr>
@@ -801,7 +801,7 @@
               <w:lang w:val="vi-VN" w:eastAsia="vi-VN"/>
             </w:rPr>
           </w:pPr>
-          <w:hyperlink w:anchor="_Toc375572965" w:history="1">
+          <w:hyperlink w:anchor="_Toc375953127" w:history="1">
             <w:r>
               <w:rPr>
                 <w:rStyle w:val="Hyperlink"/>
@@ -833,7 +833,7 @@
                 <w:noProof/>
                 <w:webHidden/>
               </w:rPr>
-              <w:instrText xml:space="preserve"> PAGEREF _Toc375572965 \h </w:instrText>
+              <w:instrText xml:space="preserve"> PAGEREF _Toc375953127 \h </w:instrText>
             </w:r>
             <w:r>
               <w:rPr>
@@ -881,7 +881,7 @@
               <w:lang w:val="vi-VN" w:eastAsia="vi-VN"/>
             </w:rPr>
           </w:pPr>
-          <w:hyperlink w:anchor="_Toc375572966" w:history="1">
+          <w:hyperlink w:anchor="_Toc375953128" w:history="1">
             <w:r>
               <w:rPr>
                 <w:rStyle w:val="Hyperlink"/>
@@ -928,7 +928,7 @@
                 <w:noProof/>
                 <w:webHidden/>
               </w:rPr>
-              <w:instrText xml:space="preserve"> PAGEREF _Toc375572966 \h </w:instrText>
+              <w:instrText xml:space="preserve"> PAGEREF _Toc375953128 \h </w:instrText>
             </w:r>
             <w:r>
               <w:rPr>
@@ -970,7 +970,7 @@
               <w:lang w:val="vi-VN" w:eastAsia="vi-VN"/>
             </w:rPr>
           </w:pPr>
-          <w:hyperlink w:anchor="_Toc375572967" w:history="1">
+          <w:hyperlink w:anchor="_Toc375953129" w:history="1">
             <w:r>
               <w:rPr>
                 <w:rStyle w:val="Hyperlink"/>
@@ -1007,7 +1007,7 @@
               <w:rPr>
                 <w:webHidden/>
               </w:rPr>
-              <w:instrText xml:space="preserve"> PAGEREF _Toc375572967 \h </w:instrText>
+              <w:instrText xml:space="preserve"> PAGEREF _Toc375953129 \h </w:instrText>
             </w:r>
             <w:r>
               <w:rPr>
@@ -1041,7 +1041,7 @@
               <w:lang w:val="vi-VN" w:eastAsia="vi-VN"/>
             </w:rPr>
           </w:pPr>
-          <w:hyperlink w:anchor="_Toc375572968" w:history="1">
+          <w:hyperlink w:anchor="_Toc375953130" w:history="1">
             <w:r>
               <w:rPr>
                 <w:rStyle w:val="Hyperlink"/>
@@ -1078,7 +1078,7 @@
               <w:rPr>
                 <w:webHidden/>
               </w:rPr>
-              <w:instrText xml:space="preserve"> PAGEREF _Toc375572968 \h </w:instrText>
+              <w:instrText xml:space="preserve"> PAGEREF _Toc375953130 \h </w:instrText>
             </w:r>
             <w:r>
               <w:rPr>
@@ -1112,7 +1112,7 @@
               <w:lang w:val="vi-VN" w:eastAsia="vi-VN"/>
             </w:rPr>
           </w:pPr>
-          <w:hyperlink w:anchor="_Toc375572969" w:history="1">
+          <w:hyperlink w:anchor="_Toc375953131" w:history="1">
             <w:r>
               <w:rPr>
                 <w:rStyle w:val="Hyperlink"/>
@@ -1149,7 +1149,7 @@
               <w:rPr>
                 <w:webHidden/>
               </w:rPr>
-              <w:instrText xml:space="preserve"> PAGEREF _Toc375572969 \h </w:instrText>
+              <w:instrText xml:space="preserve"> PAGEREF _Toc375953131 \h </w:instrText>
             </w:r>
             <w:r>
               <w:rPr>
@@ -1183,7 +1183,7 @@
               <w:lang w:val="vi-VN" w:eastAsia="vi-VN"/>
             </w:rPr>
           </w:pPr>
-          <w:hyperlink w:anchor="_Toc375572970" w:history="1">
+          <w:hyperlink w:anchor="_Toc375953132" w:history="1">
             <w:r>
               <w:rPr>
                 <w:rStyle w:val="Hyperlink"/>
@@ -1220,7 +1220,7 @@
               <w:rPr>
                 <w:webHidden/>
               </w:rPr>
-              <w:instrText xml:space="preserve"> PAGEREF _Toc375572970 \h </w:instrText>
+              <w:instrText xml:space="preserve"> PAGEREF _Toc375953132 \h </w:instrText>
             </w:r>
             <w:r>
               <w:rPr>
@@ -1254,7 +1254,7 @@
               <w:lang w:val="vi-VN" w:eastAsia="vi-VN"/>
             </w:rPr>
           </w:pPr>
-          <w:hyperlink w:anchor="_Toc375572971" w:history="1">
+          <w:hyperlink w:anchor="_Toc375953133" w:history="1">
             <w:r>
               <w:rPr>
                 <w:rStyle w:val="Hyperlink"/>
@@ -1291,7 +1291,7 @@
               <w:rPr>
                 <w:webHidden/>
               </w:rPr>
-              <w:instrText xml:space="preserve"> PAGEREF _Toc375572971 \h </w:instrText>
+              <w:instrText xml:space="preserve"> PAGEREF _Toc375953133 \h </w:instrText>
             </w:r>
             <w:r>
               <w:rPr>
@@ -1331,7 +1331,7 @@
               <w:lang w:val="vi-VN" w:eastAsia="vi-VN"/>
             </w:rPr>
           </w:pPr>
-          <w:hyperlink w:anchor="_Toc375572972" w:history="1">
+          <w:hyperlink w:anchor="_Toc375953134" w:history="1">
             <w:r>
               <w:rPr>
                 <w:rStyle w:val="Hyperlink"/>
@@ -1380,7 +1380,7 @@
                 <w:noProof/>
                 <w:webHidden/>
               </w:rPr>
-              <w:instrText xml:space="preserve"> PAGEREF _Toc375572972 \h </w:instrText>
+              <w:instrText xml:space="preserve"> PAGEREF _Toc375953134 \h </w:instrText>
             </w:r>
             <w:r>
               <w:rPr>
@@ -1422,7 +1422,7 @@
               <w:lang w:val="vi-VN" w:eastAsia="vi-VN"/>
             </w:rPr>
           </w:pPr>
-          <w:hyperlink w:anchor="_Toc375572973" w:history="1">
+          <w:hyperlink w:anchor="_Toc375953135" w:history="1">
             <w:r>
               <w:rPr>
                 <w:rStyle w:val="Hyperlink"/>
@@ -1457,7 +1457,7 @@
               <w:rPr>
                 <w:webHidden/>
               </w:rPr>
-              <w:instrText xml:space="preserve"> PAGEREF _Toc375572973 \h </w:instrText>
+              <w:instrText xml:space="preserve"> PAGEREF _Toc375953135 \h </w:instrText>
             </w:r>
             <w:r>
               <w:rPr>
@@ -1491,7 +1491,7 @@
               <w:lang w:val="vi-VN" w:eastAsia="vi-VN"/>
             </w:rPr>
           </w:pPr>
-          <w:hyperlink w:anchor="_Toc375572974" w:history="1">
+          <w:hyperlink w:anchor="_Toc375953136" w:history="1">
             <w:r>
               <w:rPr>
                 <w:rStyle w:val="Hyperlink"/>
@@ -1526,7 +1526,7 @@
               <w:rPr>
                 <w:webHidden/>
               </w:rPr>
-              <w:instrText xml:space="preserve"> PAGEREF _Toc375572974 \h </w:instrText>
+              <w:instrText xml:space="preserve"> PAGEREF _Toc375953136 \h </w:instrText>
             </w:r>
             <w:r>
               <w:rPr>
@@ -1560,7 +1560,7 @@
               <w:lang w:val="vi-VN" w:eastAsia="vi-VN"/>
             </w:rPr>
           </w:pPr>
-          <w:hyperlink w:anchor="_Toc375572975" w:history="1">
+          <w:hyperlink w:anchor="_Toc375953137" w:history="1">
             <w:r>
               <w:rPr>
                 <w:rStyle w:val="Hyperlink"/>
@@ -1595,7 +1595,7 @@
               <w:rPr>
                 <w:webHidden/>
               </w:rPr>
-              <w:instrText xml:space="preserve"> PAGEREF _Toc375572975 \h </w:instrText>
+              <w:instrText xml:space="preserve"> PAGEREF _Toc375953137 \h </w:instrText>
             </w:r>
             <w:r>
               <w:rPr>
@@ -1629,7 +1629,7 @@
               <w:lang w:val="vi-VN" w:eastAsia="vi-VN"/>
             </w:rPr>
           </w:pPr>
-          <w:hyperlink w:anchor="_Toc375572976" w:history="1">
+          <w:hyperlink w:anchor="_Toc375953138" w:history="1">
             <w:r>
               <w:rPr>
                 <w:rStyle w:val="Hyperlink"/>
@@ -1646,7 +1646,7 @@
               <w:rPr>
                 <w:rStyle w:val="Hyperlink"/>
               </w:rPr>
-              <w:t>Đồ thị dòng điểu khiển.</w:t>
+              <w:t>Đồ thị dòng điều khiển.</w:t>
             </w:r>
             <w:r>
               <w:rPr>
@@ -1664,7 +1664,7 @@
               <w:rPr>
                 <w:webHidden/>
               </w:rPr>
-              <w:instrText xml:space="preserve"> PAGEREF _Toc375572976 \h </w:instrText>
+              <w:instrText xml:space="preserve"> PAGEREF _Toc375953138 \h </w:instrText>
             </w:r>
             <w:r>
               <w:rPr>
@@ -1704,7 +1704,7 @@
               <w:lang w:val="vi-VN" w:eastAsia="vi-VN"/>
             </w:rPr>
           </w:pPr>
-          <w:hyperlink w:anchor="_Toc375572977" w:history="1">
+          <w:hyperlink w:anchor="_Toc375953139" w:history="1">
             <w:r>
               <w:rPr>
                 <w:rStyle w:val="Hyperlink"/>
@@ -1751,7 +1751,7 @@
                 <w:noProof/>
                 <w:webHidden/>
               </w:rPr>
-              <w:instrText xml:space="preserve"> PAGEREF _Toc375572977 \h </w:instrText>
+              <w:instrText xml:space="preserve"> PAGEREF _Toc375953139 \h </w:instrText>
             </w:r>
             <w:r>
               <w:rPr>
@@ -1799,7 +1799,7 @@
               <w:lang w:val="vi-VN" w:eastAsia="vi-VN"/>
             </w:rPr>
           </w:pPr>
-          <w:hyperlink w:anchor="_Toc375572978" w:history="1">
+          <w:hyperlink w:anchor="_Toc375953140" w:history="1">
             <w:r>
               <w:rPr>
                 <w:rStyle w:val="Hyperlink"/>
@@ -1846,7 +1846,7 @@
                 <w:noProof/>
                 <w:webHidden/>
               </w:rPr>
-              <w:instrText xml:space="preserve"> PAGEREF _Toc375572978 \h </w:instrText>
+              <w:instrText xml:space="preserve"> PAGEREF _Toc375953140 \h </w:instrText>
             </w:r>
             <w:r>
               <w:rPr>
@@ -1894,7 +1894,7 @@
               <w:lang w:val="vi-VN" w:eastAsia="vi-VN"/>
             </w:rPr>
           </w:pPr>
-          <w:hyperlink w:anchor="_Toc375572979" w:history="1">
+          <w:hyperlink w:anchor="_Toc375953141" w:history="1">
             <w:r>
               <w:rPr>
                 <w:rStyle w:val="Hyperlink"/>
@@ -1941,7 +1941,7 @@
                 <w:noProof/>
                 <w:webHidden/>
               </w:rPr>
-              <w:instrText xml:space="preserve"> PAGEREF _Toc375572979 \h </w:instrText>
+              <w:instrText xml:space="preserve"> PAGEREF _Toc375953141 \h </w:instrText>
             </w:r>
             <w:r>
               <w:rPr>
@@ -1989,7 +1989,7 @@
               <w:lang w:val="vi-VN" w:eastAsia="vi-VN"/>
             </w:rPr>
           </w:pPr>
-          <w:hyperlink w:anchor="_Toc375572980" w:history="1">
+          <w:hyperlink w:anchor="_Toc375953142" w:history="1">
             <w:r>
               <w:rPr>
                 <w:rStyle w:val="Hyperlink"/>
@@ -2036,7 +2036,7 @@
                 <w:noProof/>
                 <w:webHidden/>
               </w:rPr>
-              <w:instrText xml:space="preserve"> PAGEREF _Toc375572980 \h </w:instrText>
+              <w:instrText xml:space="preserve"> PAGEREF _Toc375953142 \h </w:instrText>
             </w:r>
             <w:r>
               <w:rPr>
@@ -2084,7 +2084,7 @@
               <w:lang w:val="vi-VN" w:eastAsia="vi-VN"/>
             </w:rPr>
           </w:pPr>
-          <w:hyperlink w:anchor="_Toc375572981" w:history="1">
+          <w:hyperlink w:anchor="_Toc375953143" w:history="1">
             <w:r>
               <w:rPr>
                 <w:rStyle w:val="Hyperlink"/>
@@ -2131,7 +2131,7 @@
                 <w:noProof/>
                 <w:webHidden/>
               </w:rPr>
-              <w:instrText xml:space="preserve"> PAGEREF _Toc375572981 \h </w:instrText>
+              <w:instrText xml:space="preserve"> PAGEREF _Toc375953143 \h </w:instrText>
             </w:r>
             <w:r>
               <w:rPr>
@@ -2179,7 +2179,7 @@
               <w:lang w:val="vi-VN" w:eastAsia="vi-VN"/>
             </w:rPr>
           </w:pPr>
-          <w:hyperlink w:anchor="_Toc375572982" w:history="1">
+          <w:hyperlink w:anchor="_Toc375953144" w:history="1">
             <w:r>
               <w:rPr>
                 <w:rStyle w:val="Hyperlink"/>
@@ -2226,7 +2226,7 @@
                 <w:noProof/>
                 <w:webHidden/>
               </w:rPr>
-              <w:instrText xml:space="preserve"> PAGEREF _Toc375572982 \h </w:instrText>
+              <w:instrText xml:space="preserve"> PAGEREF _Toc375953144 \h </w:instrText>
             </w:r>
             <w:r>
               <w:rPr>
@@ -2268,7 +2268,7 @@
               <w:lang w:val="vi-VN" w:eastAsia="vi-VN"/>
             </w:rPr>
           </w:pPr>
-          <w:hyperlink w:anchor="_Toc375572983" w:history="1">
+          <w:hyperlink w:anchor="_Toc375953145" w:history="1">
             <w:r>
               <w:rPr>
                 <w:rStyle w:val="Hyperlink"/>
@@ -2303,7 +2303,7 @@
               <w:rPr>
                 <w:webHidden/>
               </w:rPr>
-              <w:instrText xml:space="preserve"> PAGEREF _Toc375572983 \h </w:instrText>
+              <w:instrText xml:space="preserve"> PAGEREF _Toc375953145 \h </w:instrText>
             </w:r>
             <w:r>
               <w:rPr>
@@ -2343,7 +2343,7 @@
               <w:lang w:val="vi-VN" w:eastAsia="vi-VN"/>
             </w:rPr>
           </w:pPr>
-          <w:hyperlink w:anchor="_Toc375572984" w:history="1">
+          <w:hyperlink w:anchor="_Toc375953146" w:history="1">
             <w:r>
               <w:rPr>
                 <w:rStyle w:val="Hyperlink"/>
@@ -2390,7 +2390,7 @@
                 <w:noProof/>
                 <w:webHidden/>
               </w:rPr>
-              <w:instrText xml:space="preserve"> PAGEREF _Toc375572984 \h </w:instrText>
+              <w:instrText xml:space="preserve"> PAGEREF _Toc375953146 \h </w:instrText>
             </w:r>
             <w:r>
               <w:rPr>
@@ -2438,7 +2438,7 @@
               <w:lang w:val="vi-VN" w:eastAsia="vi-VN"/>
             </w:rPr>
           </w:pPr>
-          <w:hyperlink w:anchor="_Toc375572985" w:history="1">
+          <w:hyperlink w:anchor="_Toc375953147" w:history="1">
             <w:r>
               <w:rPr>
                 <w:rStyle w:val="Hyperlink"/>
@@ -2485,7 +2485,7 @@
                 <w:noProof/>
                 <w:webHidden/>
               </w:rPr>
-              <w:instrText xml:space="preserve"> PAGEREF _Toc375572985 \h </w:instrText>
+              <w:instrText xml:space="preserve"> PAGEREF _Toc375953147 \h </w:instrText>
             </w:r>
             <w:r>
               <w:rPr>
@@ -2533,7 +2533,7 @@
               <w:lang w:val="vi-VN" w:eastAsia="vi-VN"/>
             </w:rPr>
           </w:pPr>
-          <w:hyperlink w:anchor="_Toc375572986" w:history="1">
+          <w:hyperlink w:anchor="_Toc375953148" w:history="1">
             <w:r>
               <w:rPr>
                 <w:rStyle w:val="Hyperlink"/>
@@ -2582,7 +2582,7 @@
                 <w:noProof/>
                 <w:webHidden/>
               </w:rPr>
-              <w:instrText xml:space="preserve"> PAGEREF _Toc375572986 \h </w:instrText>
+              <w:instrText xml:space="preserve"> PAGEREF _Toc375953148 \h </w:instrText>
             </w:r>
             <w:r>
               <w:rPr>
@@ -2624,7 +2624,7 @@
               <w:lang w:val="vi-VN" w:eastAsia="vi-VN"/>
             </w:rPr>
           </w:pPr>
-          <w:hyperlink w:anchor="_Toc375572987" w:history="1">
+          <w:hyperlink w:anchor="_Toc375953149" w:history="1">
             <w:r>
               <w:rPr>
                 <w:rStyle w:val="Hyperlink"/>
@@ -2661,7 +2661,7 @@
               <w:rPr>
                 <w:webHidden/>
               </w:rPr>
-              <w:instrText xml:space="preserve"> PAGEREF _Toc375572987 \h </w:instrText>
+              <w:instrText xml:space="preserve"> PAGEREF _Toc375953149 \h </w:instrText>
             </w:r>
             <w:r>
               <w:rPr>
@@ -2695,7 +2695,7 @@
               <w:lang w:val="vi-VN" w:eastAsia="vi-VN"/>
             </w:rPr>
           </w:pPr>
-          <w:hyperlink w:anchor="_Toc375572988" w:history="1">
+          <w:hyperlink w:anchor="_Toc375953150" w:history="1">
             <w:r>
               <w:rPr>
                 <w:rStyle w:val="Hyperlink"/>
@@ -2732,7 +2732,7 @@
               <w:rPr>
                 <w:webHidden/>
               </w:rPr>
-              <w:instrText xml:space="preserve"> PAGEREF _Toc375572988 \h </w:instrText>
+              <w:instrText xml:space="preserve"> PAGEREF _Toc375953150 \h </w:instrText>
             </w:r>
             <w:r>
               <w:rPr>
@@ -2772,7 +2772,7 @@
               <w:lang w:val="vi-VN" w:eastAsia="vi-VN"/>
             </w:rPr>
           </w:pPr>
-          <w:hyperlink w:anchor="_Toc375572989" w:history="1">
+          <w:hyperlink w:anchor="_Toc375953151" w:history="1">
             <w:r>
               <w:rPr>
                 <w:rStyle w:val="Hyperlink"/>
@@ -2821,7 +2821,7 @@
                 <w:noProof/>
                 <w:webHidden/>
               </w:rPr>
-              <w:instrText xml:space="preserve"> PAGEREF _Toc375572989 \h </w:instrText>
+              <w:instrText xml:space="preserve"> PAGEREF _Toc375953151 \h </w:instrText>
             </w:r>
             <w:r>
               <w:rPr>
@@ -2869,7 +2869,7 @@
               <w:lang w:val="vi-VN" w:eastAsia="vi-VN"/>
             </w:rPr>
           </w:pPr>
-          <w:hyperlink w:anchor="_Toc375572990" w:history="1">
+          <w:hyperlink w:anchor="_Toc375953152" w:history="1">
             <w:r>
               <w:rPr>
                 <w:rStyle w:val="Hyperlink"/>
@@ -2918,7 +2918,7 @@
                 <w:noProof/>
                 <w:webHidden/>
               </w:rPr>
-              <w:instrText xml:space="preserve"> PAGEREF _Toc375572990 \h </w:instrText>
+              <w:instrText xml:space="preserve"> PAGEREF _Toc375953152 \h </w:instrText>
             </w:r>
             <w:r>
               <w:rPr>
@@ -2960,7 +2960,7 @@
               <w:lang w:val="vi-VN" w:eastAsia="vi-VN"/>
             </w:rPr>
           </w:pPr>
-          <w:hyperlink w:anchor="_Toc375572991" w:history="1">
+          <w:hyperlink w:anchor="_Toc375953153" w:history="1">
             <w:r>
               <w:rPr>
                 <w:rStyle w:val="Hyperlink"/>
@@ -2999,7 +2999,7 @@
               <w:rPr>
                 <w:webHidden/>
               </w:rPr>
-              <w:instrText xml:space="preserve"> PAGEREF _Toc375572991 \h </w:instrText>
+              <w:instrText xml:space="preserve"> PAGEREF _Toc375953153 \h </w:instrText>
             </w:r>
             <w:r>
               <w:rPr>
@@ -3033,7 +3033,7 @@
               <w:lang w:val="vi-VN" w:eastAsia="vi-VN"/>
             </w:rPr>
           </w:pPr>
-          <w:hyperlink w:anchor="_Toc375572992" w:history="1">
+          <w:hyperlink w:anchor="_Toc375953154" w:history="1">
             <w:r>
               <w:rPr>
                 <w:rStyle w:val="Hyperlink"/>
@@ -3068,7 +3068,7 @@
               <w:rPr>
                 <w:webHidden/>
               </w:rPr>
-              <w:instrText xml:space="preserve"> PAGEREF _Toc375572992 \h </w:instrText>
+              <w:instrText xml:space="preserve"> PAGEREF _Toc375953154 \h </w:instrText>
             </w:r>
             <w:r>
               <w:rPr>
@@ -3108,7 +3108,7 @@
               <w:lang w:val="vi-VN" w:eastAsia="vi-VN"/>
             </w:rPr>
           </w:pPr>
-          <w:hyperlink w:anchor="_Toc375572993" w:history="1">
+          <w:hyperlink w:anchor="_Toc375953155" w:history="1">
             <w:r>
               <w:rPr>
                 <w:rStyle w:val="Hyperlink"/>
@@ -3155,7 +3155,7 @@
                 <w:noProof/>
                 <w:webHidden/>
               </w:rPr>
-              <w:instrText xml:space="preserve"> PAGEREF _Toc375572993 \h </w:instrText>
+              <w:instrText xml:space="preserve"> PAGEREF _Toc375953155 \h </w:instrText>
             </w:r>
             <w:r>
               <w:rPr>
@@ -3203,7 +3203,7 @@
               <w:lang w:val="vi-VN" w:eastAsia="vi-VN"/>
             </w:rPr>
           </w:pPr>
-          <w:hyperlink w:anchor="_Toc375572994" w:history="1">
+          <w:hyperlink w:anchor="_Toc375953156" w:history="1">
             <w:r>
               <w:rPr>
                 <w:rStyle w:val="Hyperlink"/>
@@ -3250,7 +3250,7 @@
                 <w:noProof/>
                 <w:webHidden/>
               </w:rPr>
-              <w:instrText xml:space="preserve"> PAGEREF _Toc375572994 \h </w:instrText>
+              <w:instrText xml:space="preserve"> PAGEREF _Toc375953156 \h </w:instrText>
             </w:r>
             <w:r>
               <w:rPr>
@@ -3292,7 +3292,7 @@
               <w:lang w:val="vi-VN" w:eastAsia="vi-VN"/>
             </w:rPr>
           </w:pPr>
-          <w:hyperlink w:anchor="_Toc375572995" w:history="1">
+          <w:hyperlink w:anchor="_Toc375953157" w:history="1">
             <w:r>
               <w:rPr>
                 <w:rStyle w:val="Hyperlink"/>
@@ -3327,7 +3327,7 @@
               <w:rPr>
                 <w:webHidden/>
               </w:rPr>
-              <w:instrText xml:space="preserve"> PAGEREF _Toc375572995 \h </w:instrText>
+              <w:instrText xml:space="preserve"> PAGEREF _Toc375953157 \h </w:instrText>
             </w:r>
             <w:r>
               <w:rPr>
@@ -3367,7 +3367,7 @@
               <w:lang w:val="vi-VN" w:eastAsia="vi-VN"/>
             </w:rPr>
           </w:pPr>
-          <w:hyperlink w:anchor="_Toc375572996" w:history="1">
+          <w:hyperlink w:anchor="_Toc375953158" w:history="1">
             <w:r>
               <w:rPr>
                 <w:rStyle w:val="Hyperlink"/>
@@ -3415,7 +3415,7 @@
                 <w:noProof/>
                 <w:webHidden/>
               </w:rPr>
-              <w:instrText xml:space="preserve"> PAGEREF _Toc375572996 \h </w:instrText>
+              <w:instrText xml:space="preserve"> PAGEREF _Toc375953158 \h </w:instrText>
             </w:r>
             <w:r>
               <w:rPr>
@@ -3457,7 +3457,7 @@
               <w:lang w:val="vi-VN" w:eastAsia="vi-VN"/>
             </w:rPr>
           </w:pPr>
-          <w:hyperlink w:anchor="_Toc375572997" w:history="1">
+          <w:hyperlink w:anchor="_Toc375953159" w:history="1">
             <w:r>
               <w:rPr>
                 <w:rStyle w:val="Hyperlink"/>
@@ -3494,7 +3494,7 @@
               <w:rPr>
                 <w:webHidden/>
               </w:rPr>
-              <w:instrText xml:space="preserve"> PAGEREF _Toc375572997 \h </w:instrText>
+              <w:instrText xml:space="preserve"> PAGEREF _Toc375953159 \h </w:instrText>
             </w:r>
             <w:r>
               <w:rPr>
@@ -3528,7 +3528,7 @@
               <w:lang w:val="vi-VN" w:eastAsia="vi-VN"/>
             </w:rPr>
           </w:pPr>
-          <w:hyperlink w:anchor="_Toc375572998" w:history="1">
+          <w:hyperlink w:anchor="_Toc375953160" w:history="1">
             <w:r>
               <w:rPr>
                 <w:rStyle w:val="Hyperlink"/>
@@ -3565,7 +3565,7 @@
               <w:rPr>
                 <w:webHidden/>
               </w:rPr>
-              <w:instrText xml:space="preserve"> PAGEREF _Toc375572998 \h </w:instrText>
+              <w:instrText xml:space="preserve"> PAGEREF _Toc375953160 \h </w:instrText>
             </w:r>
             <w:r>
               <w:rPr>
@@ -3604,7 +3604,7 @@
               <w:lang w:val="vi-VN" w:eastAsia="vi-VN"/>
             </w:rPr>
           </w:pPr>
-          <w:hyperlink w:anchor="_Toc375572999" w:history="1">
+          <w:hyperlink w:anchor="_Toc375953161" w:history="1">
             <w:r>
               <w:rPr>
                 <w:rStyle w:val="Hyperlink"/>
@@ -3635,7 +3635,7 @@
                 <w:noProof/>
                 <w:webHidden/>
               </w:rPr>
-              <w:instrText xml:space="preserve"> PAGEREF _Toc375572999 \h </w:instrText>
+              <w:instrText xml:space="preserve"> PAGEREF _Toc375953161 \h </w:instrText>
             </w:r>
             <w:r>
               <w:rPr>
@@ -3677,12 +3677,11 @@
               <w:tab w:val="right" w:leader="dot" w:pos="9391"/>
             </w:tabs>
             <w:rPr>
-              <w:b/>
               <w:noProof/>
               <w:lang w:val="vi-VN" w:eastAsia="vi-VN"/>
             </w:rPr>
           </w:pPr>
-          <w:hyperlink w:anchor="_Toc375573000" w:history="1">
+          <w:hyperlink w:anchor="_Toc375953162" w:history="1">
             <w:r>
               <w:rPr>
                 <w:rStyle w:val="Hyperlink"/>
@@ -3713,7 +3712,7 @@
                 <w:noProof/>
                 <w:webHidden/>
               </w:rPr>
-              <w:instrText xml:space="preserve"> PAGEREF _Toc375573000 \h </w:instrText>
+              <w:instrText xml:space="preserve"> PAGEREF _Toc375953162 \h </w:instrText>
             </w:r>
             <w:r>
               <w:rPr>
@@ -4587,24 +4586,23 @@
           <w:sz w:val="26"/>
           <w:szCs w:val="26"/>
         </w:rPr>
-        <w:t>Hình 3.24: Đồ thị dòng điểu khiển hàm chức năng chứa các câu lệnh if</w:t>
-      </w:r>
-    </w:p>
-    <w:p>
-      <w:pPr>
+        <w:t>Hình 3.24: Đồ thị dòng đi</w:t>
+      </w:r>
+      <w:r>
         <w:rPr>
           <w:rFonts w:ascii="Times New Roman" w:hAnsi="Times New Roman" w:cs="Times New Roman"/>
           <w:sz w:val="26"/>
           <w:szCs w:val="26"/>
         </w:rPr>
-      </w:pPr>
+        <w:t>ề</w:t>
+      </w:r>
       <w:r>
         <w:rPr>
           <w:rFonts w:ascii="Times New Roman" w:hAnsi="Times New Roman" w:cs="Times New Roman"/>
           <w:sz w:val="26"/>
           <w:szCs w:val="26"/>
         </w:rPr>
-        <w:t>Hình 3.25: Đồ thị dòng điều khiển hàm chức năng chứa vòng lặp</w:t>
+        <w:t>u khiển hàm chức năng chứa các câu lệnh if</w:t>
       </w:r>
     </w:p>
     <w:p>
@@ -4621,7 +4619,7 @@
           <w:sz w:val="26"/>
           <w:szCs w:val="26"/>
         </w:rPr>
-        <w:t>Hình 3.26 Đồ thị biểu diễn bằng Build Graph</w:t>
+        <w:t>Hình 3.25: Đồ thị dòng điều khiển hàm chức năng chứa vòng lặp</w:t>
       </w:r>
     </w:p>
     <w:p>
@@ -4638,6 +4636,23 @@
           <w:sz w:val="26"/>
           <w:szCs w:val="26"/>
         </w:rPr>
+        <w:t>Hình 3.26 Đồ thị biểu diễn bằng Build Graph</w:t>
+      </w:r>
+    </w:p>
+    <w:p>
+      <w:pPr>
+        <w:rPr>
+          <w:rFonts w:ascii="Times New Roman" w:hAnsi="Times New Roman" w:cs="Times New Roman"/>
+          <w:sz w:val="26"/>
+          <w:szCs w:val="26"/>
+        </w:rPr>
+      </w:pPr>
+      <w:r>
+        <w:rPr>
+          <w:rFonts w:ascii="Times New Roman" w:hAnsi="Times New Roman" w:cs="Times New Roman"/>
+          <w:sz w:val="26"/>
+          <w:szCs w:val="26"/>
+        </w:rPr>
         <w:t>Hình 3.27 Chức năng tính đường thi hành độc lập</w:t>
       </w:r>
     </w:p>
@@ -4675,7 +4690,7 @@
         <w:pStyle w:val="Chng"/>
       </w:pPr>
       <w:bookmarkStart w:id="5" w:name="_Toc358361457"/>
-      <w:bookmarkStart w:id="6" w:name="_Toc375572966"/>
+      <w:bookmarkStart w:id="6" w:name="_Toc375953128"/>
       <w:r>
         <w:lastRenderedPageBreak/>
         <w:t>TỔNG QUAN VỀ KIỂM THỬ PHẦN MỀM</w:t>
@@ -4703,7 +4718,7 @@
         </w:rPr>
       </w:pPr>
       <w:bookmarkStart w:id="9" w:name="_Toc358361458"/>
-      <w:bookmarkStart w:id="10" w:name="_Toc375572967"/>
+      <w:bookmarkStart w:id="10" w:name="_Toc375953129"/>
       <w:r>
         <w:rPr>
           <w:rFonts w:cs="Times New Roman"/>
@@ -4917,7 +4932,7 @@
         </w:rPr>
       </w:pPr>
       <w:bookmarkStart w:id="15" w:name="_Toc358361459"/>
-      <w:bookmarkStart w:id="16" w:name="_Toc375572968"/>
+      <w:bookmarkStart w:id="16" w:name="_Toc375953130"/>
       <w:r>
         <w:rPr>
           <w:rFonts w:cs="Times New Roman"/>
@@ -5240,7 +5255,7 @@
         </w:rPr>
       </w:pPr>
       <w:bookmarkStart w:id="17" w:name="_Toc358361460"/>
-      <w:bookmarkStart w:id="18" w:name="_Toc375572969"/>
+      <w:bookmarkStart w:id="18" w:name="_Toc375953131"/>
       <w:r>
         <w:rPr>
           <w:rFonts w:cs="Times New Roman"/>
@@ -5305,7 +5320,7 @@
         </w:rPr>
       </w:pPr>
       <w:bookmarkStart w:id="19" w:name="_Toc358361461"/>
-      <w:bookmarkStart w:id="20" w:name="_Toc375572970"/>
+      <w:bookmarkStart w:id="20" w:name="_Toc375953132"/>
       <w:r>
         <w:rPr>
           <w:rFonts w:cs="Times New Roman"/>
@@ -5472,7 +5487,7 @@
         </w:rPr>
       </w:pPr>
       <w:bookmarkStart w:id="21" w:name="_Toc358361462"/>
-      <w:bookmarkStart w:id="22" w:name="_Toc375572971"/>
+      <w:bookmarkStart w:id="22" w:name="_Toc375953133"/>
       <w:r>
         <w:rPr>
           <w:rFonts w:cs="Times New Roman"/>
@@ -5738,7 +5753,7 @@
         </w:rPr>
       </w:pPr>
       <w:bookmarkStart w:id="23" w:name="_Toc358361463"/>
-      <w:bookmarkStart w:id="24" w:name="_Toc375572972"/>
+      <w:bookmarkStart w:id="24" w:name="_Toc375953134"/>
       <w:r>
         <w:rPr>
           <w:rFonts w:asciiTheme="majorHAnsi" w:hAnsiTheme="majorHAnsi" w:cs="Arial"/>
@@ -5757,7 +5772,7 @@
         <w:pStyle w:val="m"/>
       </w:pPr>
       <w:bookmarkStart w:id="25" w:name="_Toc358361464"/>
-      <w:bookmarkStart w:id="26" w:name="_Toc375572973"/>
+      <w:bookmarkStart w:id="26" w:name="_Toc375953135"/>
       <w:r>
         <w:t>Kỹ thuật kiểm thử hộp trắng:</w:t>
       </w:r>
@@ -6003,7 +6018,7 @@
         <w:pStyle w:val="m"/>
       </w:pPr>
       <w:bookmarkStart w:id="27" w:name="_Toc358361465"/>
-      <w:bookmarkStart w:id="28" w:name="_Toc375572974"/>
+      <w:bookmarkStart w:id="28" w:name="_Toc375953136"/>
       <w:r>
         <w:lastRenderedPageBreak/>
         <w:t>Đường thi hành (Execution path):</w:t>
@@ -6662,7 +6677,7 @@
         <w:pStyle w:val="m"/>
       </w:pPr>
       <w:bookmarkStart w:id="29" w:name="_Toc358361466"/>
-      <w:bookmarkStart w:id="30" w:name="_Toc375572975"/>
+      <w:bookmarkStart w:id="30" w:name="_Toc375953137"/>
       <w:r>
         <w:t>Các cấp phủ kiểm thử (Coverage).</w:t>
       </w:r>
@@ -7571,13 +7586,7 @@
         <w:fldChar w:fldCharType="begin"/>
       </w:r>
       <w:r>
-        <w:instrText xml:space="preserve"> SEQ B</w:instrText>
-      </w:r>
-      <w:r>
-        <w:instrText>ả</w:instrText>
-      </w:r>
-      <w:r>
-        <w:instrText xml:space="preserve">ng_ \* ARABIC \s 1 </w:instrText>
+        <w:instrText xml:space="preserve"> SEQ Bảng_ \* ARABIC \s 1 </w:instrText>
       </w:r>
       <w:r>
         <w:fldChar w:fldCharType="separate"/>
@@ -8265,13 +8274,7 @@
         <w:fldChar w:fldCharType="begin"/>
       </w:r>
       <w:r>
-        <w:instrText xml:space="preserve"> SEQ B</w:instrText>
-      </w:r>
-      <w:r>
-        <w:instrText>ả</w:instrText>
-      </w:r>
-      <w:r>
-        <w:instrText xml:space="preserve">ng_ \* ARABIC \s 1 </w:instrText>
+        <w:instrText xml:space="preserve"> SEQ Bảng_ \* ARABIC \s 1 </w:instrText>
       </w:r>
       <w:r>
         <w:fldChar w:fldCharType="separate"/>
@@ -8338,9 +8341,15 @@
         <w:pStyle w:val="m"/>
       </w:pPr>
       <w:bookmarkStart w:id="33" w:name="_Toc358361467"/>
-      <w:bookmarkStart w:id="34" w:name="_Toc375572976"/>
-      <w:r>
-        <w:t>Đồ thị dòng điểu khiển.</w:t>
+      <w:bookmarkStart w:id="34" w:name="_Toc375953138"/>
+      <w:r>
+        <w:t>Đồ thị dòng đi</w:t>
+      </w:r>
+      <w:r>
+        <w:t>ều</w:t>
+      </w:r>
+      <w:r>
+        <w:t xml:space="preserve"> khiển.</w:t>
       </w:r>
       <w:bookmarkStart w:id="35" w:name="_Toc358361468"/>
       <w:bookmarkEnd w:id="33"/>
@@ -8350,7 +8359,7 @@
       <w:pPr>
         <w:pStyle w:val="mmmmmmmmmmmm"/>
       </w:pPr>
-      <w:bookmarkStart w:id="36" w:name="_Toc375572977"/>
+      <w:bookmarkStart w:id="36" w:name="_Toc375953139"/>
       <w:r>
         <w:lastRenderedPageBreak/>
         <w:t>Khái niệm đồ thị dòng điều khiển:</w:t>
@@ -8777,7 +8786,7 @@
         <w:pStyle w:val="mmmmmmmmmmmm"/>
       </w:pPr>
       <w:bookmarkStart w:id="37" w:name="_Toc358361469"/>
-      <w:bookmarkStart w:id="38" w:name="_Toc375572978"/>
+      <w:bookmarkStart w:id="38" w:name="_Toc375953140"/>
       <w:r>
         <w:t>Đồ thị dòng điều khiển nhị phân:</w:t>
       </w:r>
@@ -9008,7 +9017,7 @@
         <w:pStyle w:val="mmmmmmmmmmmm"/>
       </w:pPr>
       <w:bookmarkStart w:id="39" w:name="_Toc358361470"/>
-      <w:bookmarkStart w:id="40" w:name="_Toc375572979"/>
+      <w:bookmarkStart w:id="40" w:name="_Toc375953141"/>
       <w:r>
         <w:t>Đồ thị dòng điều khiển cơ bản:</w:t>
       </w:r>
@@ -9216,7 +9225,7 @@
         <w:pStyle w:val="mmmmmmmmmmmm"/>
       </w:pPr>
       <w:bookmarkStart w:id="41" w:name="_Toc358361471"/>
-      <w:bookmarkStart w:id="42" w:name="_Toc375572980"/>
+      <w:bookmarkStart w:id="42" w:name="_Toc375953142"/>
       <w:r>
         <w:t>Đường thi hành tuyến tính độc lập:</w:t>
       </w:r>
@@ -9734,7 +9743,7 @@
         <w:pStyle w:val="mmmmmmmmmmmm"/>
       </w:pPr>
       <w:bookmarkStart w:id="43" w:name="_Toc358361472"/>
-      <w:bookmarkStart w:id="44" w:name="_Toc375572981"/>
+      <w:bookmarkStart w:id="44" w:name="_Toc375953143"/>
       <w:r>
         <w:t>Độ phức tạp Cyclomatic:</w:t>
       </w:r>
@@ -9834,7 +9843,7 @@
         <w:pStyle w:val="mmmmmmmmmmmm"/>
       </w:pPr>
       <w:bookmarkStart w:id="45" w:name="_Toc358361473"/>
-      <w:bookmarkStart w:id="46" w:name="_Toc375572982"/>
+      <w:bookmarkStart w:id="46" w:name="_Toc375953144"/>
       <w:r>
         <w:t>Quy trình xác định C đường tuyến tính độc lập:</w:t>
       </w:r>
@@ -10823,7 +10832,7 @@
         <w:pStyle w:val="m"/>
       </w:pPr>
       <w:bookmarkStart w:id="47" w:name="_Toc358361474"/>
-      <w:bookmarkStart w:id="48" w:name="_Toc375572983"/>
+      <w:bookmarkStart w:id="48" w:name="_Toc375953145"/>
       <w:r>
         <w:t>Kiểm thử hộp trắng:</w:t>
       </w:r>
@@ -10839,7 +10848,7 @@
           <w:szCs w:val="32"/>
         </w:rPr>
       </w:pPr>
-      <w:bookmarkStart w:id="50" w:name="_Toc375572984"/>
+      <w:bookmarkStart w:id="50" w:name="_Toc375953146"/>
       <w:r>
         <w:t>Quy trình kiểm thử hộp trắng:</w:t>
       </w:r>
@@ -10980,7 +10989,7 @@
         <w:ind w:left="0" w:firstLine="0"/>
       </w:pPr>
       <w:bookmarkStart w:id="51" w:name="_Toc358361476"/>
-      <w:bookmarkStart w:id="52" w:name="_Toc375572985"/>
+      <w:bookmarkStart w:id="52" w:name="_Toc375953147"/>
       <w:r>
         <w:t>Ví dụ về kỹ thuật kiểm thử dòng điều khiển:</w:t>
       </w:r>
@@ -11854,7 +11863,7 @@
         </w:rPr>
       </w:pPr>
       <w:bookmarkStart w:id="53" w:name="_Toc358361477"/>
-      <w:bookmarkStart w:id="54" w:name="_Toc375572986"/>
+      <w:bookmarkStart w:id="54" w:name="_Toc375953148"/>
       <w:r>
         <w:rPr>
           <w:rFonts w:asciiTheme="majorHAnsi" w:hAnsiTheme="majorHAnsi" w:cs="Times New Roman"/>
@@ -11913,7 +11922,7 @@
           <w:szCs w:val="32"/>
         </w:rPr>
       </w:pPr>
-      <w:bookmarkStart w:id="55" w:name="_Toc375572987"/>
+      <w:bookmarkStart w:id="55" w:name="_Toc375953149"/>
       <w:r>
         <w:rPr>
           <w:rFonts w:cs="Times New Roman"/>
@@ -12327,7 +12336,7 @@
         </w:rPr>
       </w:pPr>
       <w:bookmarkStart w:id="56" w:name="_Toc358361478"/>
-      <w:bookmarkStart w:id="57" w:name="_Toc375572988"/>
+      <w:bookmarkStart w:id="57" w:name="_Toc375953150"/>
       <w:r>
         <w:rPr>
           <w:rFonts w:cs="Times New Roman"/>
@@ -12373,7 +12382,7 @@
           <w:szCs w:val="28"/>
         </w:rPr>
       </w:pPr>
-      <w:bookmarkStart w:id="58" w:name="_Toc375572989"/>
+      <w:bookmarkStart w:id="58" w:name="_Toc375953151"/>
       <w:r>
         <w:rPr>
           <w:rFonts w:cs="Times New Roman"/>
@@ -12674,7 +12683,7 @@
           <w:szCs w:val="28"/>
         </w:rPr>
       </w:pPr>
-      <w:bookmarkStart w:id="59" w:name="_Toc375572990"/>
+      <w:bookmarkStart w:id="59" w:name="_Toc375953152"/>
       <w:r>
         <w:rPr>
           <w:rFonts w:cs="Times New Roman"/>
@@ -13353,29 +13362,27 @@
           <w:color w:val="404040" w:themeColor="text1" w:themeTint="BF"/>
           <w:sz w:val="20"/>
           <w:szCs w:val="20"/>
+        </w:rPr>
+      </w:pPr>
+      <w:r>
+        <w:rPr>
+          <w:rFonts w:ascii="Consolas" w:hAnsi="Consolas" w:cs="Consolas"/>
+          <w:b/>
+          <w:color w:val="404040" w:themeColor="text1" w:themeTint="BF"/>
+          <w:sz w:val="20"/>
+          <w:szCs w:val="20"/>
           <w:lang w:val="fr-FR"/>
         </w:rPr>
-      </w:pPr>
-      <w:r>
-        <w:rPr>
-          <w:rFonts w:ascii="Consolas" w:hAnsi="Consolas" w:cs="Consolas"/>
-          <w:b/>
-          <w:color w:val="404040" w:themeColor="text1" w:themeTint="BF"/>
-          <w:sz w:val="20"/>
-          <w:szCs w:val="20"/>
-          <w:lang w:val="fr-FR"/>
-        </w:rPr>
-        <w:tab/>
-      </w:r>
-      <w:proofErr w:type="gramStart"/>
-      <w:r>
-        <w:rPr>
-          <w:rFonts w:ascii="Consolas" w:hAnsi="Consolas" w:cs="Consolas"/>
-          <w:b/>
-          <w:color w:val="404040" w:themeColor="text1" w:themeTint="BF"/>
-          <w:sz w:val="20"/>
-          <w:szCs w:val="20"/>
-          <w:lang w:val="fr-FR"/>
+        <w:tab/>
+      </w:r>
+      <w:proofErr w:type="gramStart"/>
+      <w:r>
+        <w:rPr>
+          <w:rFonts w:ascii="Consolas" w:hAnsi="Consolas" w:cs="Consolas"/>
+          <w:b/>
+          <w:color w:val="404040" w:themeColor="text1" w:themeTint="BF"/>
+          <w:sz w:val="20"/>
+          <w:szCs w:val="20"/>
         </w:rPr>
         <w:t>parser.setSource(</w:t>
       </w:r>
@@ -13387,7 +13394,6 @@
           <w:color w:val="404040" w:themeColor="text1" w:themeTint="BF"/>
           <w:sz w:val="20"/>
           <w:szCs w:val="20"/>
-          <w:lang w:val="fr-FR"/>
         </w:rPr>
         <w:t>unit);</w:t>
       </w:r>
@@ -13412,7 +13418,6 @@
           <w:color w:val="404040" w:themeColor="text1" w:themeTint="BF"/>
           <w:sz w:val="20"/>
           <w:szCs w:val="20"/>
-          <w:lang w:val="fr-FR"/>
         </w:rPr>
         <w:tab/>
       </w:r>
@@ -17825,7 +17830,7 @@
           <w:szCs w:val="28"/>
         </w:rPr>
       </w:pPr>
-      <w:bookmarkStart w:id="65" w:name="_Toc375572991"/>
+      <w:bookmarkStart w:id="65" w:name="_Toc375953153"/>
       <w:r>
         <w:rPr>
           <w:rFonts w:cs="Times New Roman"/>
@@ -23426,7 +23431,13 @@
       </w:pPr>
       <w:r>
         <w:lastRenderedPageBreak/>
-        <w:t>Để đạt mức độ kiểm thử phủ các nhánh và các điều kiện, ta cần phải tách riêng các điều con trong các điểu kiện rẽ nhánh của câu lệnh if hay điều kiện lặp trong các câu lệnh có chứa vòng lặp (for, while và do-while).</w:t>
+        <w:t>Để đạt mức độ kiểm thử phủ các nhánh và các điều kiện, ta cần phải tách riêng các điề</w:t>
+      </w:r>
+      <w:r>
+        <w:t>u con trong các điều</w:t>
+      </w:r>
+      <w:r>
+        <w:t xml:space="preserve"> kiện rẽ nhánh của câu lệnh if hay điều kiện lặp trong các câu lệnh có chứa vòng lặp (for, while và do-while).</w:t>
       </w:r>
     </w:p>
     <w:p>
@@ -25085,7 +25096,7 @@
           <w:szCs w:val="32"/>
         </w:rPr>
       </w:pPr>
-      <w:bookmarkStart w:id="73" w:name="_Toc375572992"/>
+      <w:bookmarkStart w:id="73" w:name="_Toc375953154"/>
       <w:r>
         <w:rPr>
           <w:b/>
@@ -25104,7 +25115,7 @@
           <w:numId w:val="4"/>
         </w:numPr>
       </w:pPr>
-      <w:bookmarkStart w:id="74" w:name="_Toc375572993"/>
+      <w:bookmarkStart w:id="74" w:name="_Toc375953155"/>
       <w:r>
         <w:t>Xác định các đường thi hành tuyến</w:t>
       </w:r>
@@ -26694,7 +26705,13 @@
         <w:t>Hình 3.24</w:t>
       </w:r>
       <w:r>
-        <w:t>: Đồ thị dòng điểu khiển hàm chức năng chứa các câu lệnh if</w:t>
+        <w:t>: Đồ thị dòng đi</w:t>
+      </w:r>
+      <w:r>
+        <w:t>ều</w:t>
+      </w:r>
+      <w:r>
+        <w:t xml:space="preserve"> khiển hàm chức năng chứa các câu lệnh if</w:t>
       </w:r>
       <w:r>
         <w:t>.</w:t>
@@ -27305,7 +27322,7 @@
           <w:numId w:val="4"/>
         </w:numPr>
       </w:pPr>
-      <w:bookmarkStart w:id="77" w:name="_Toc375572994"/>
+      <w:bookmarkStart w:id="77" w:name="_Toc375953156"/>
       <w:r>
         <w:t>Sinh testcase tự động cho mỗi đường thi hành tuyến tính độc lập:</w:t>
       </w:r>
@@ -27409,7 +27426,21 @@
         <w:pStyle w:val="tex"/>
       </w:pPr>
       <w:r>
-        <w:t xml:space="preserve">Trên đường thi hành ở mỗi điều kiện con ta phải xác dịnh được giá trị của các biến trong biểu thức để thỏa điều kiện con. Trong trường hợp này ta chỉ cần xác định một giá trị của mỗi biến thỏa mãn điểu kiện con nên việc giải biểu thức để đưa ra các giá trị phù hợp là không cần thiết. </w:t>
+        <w:t>Trên đường thi hành ở mỗi điều kiện con ta phả</w:t>
+      </w:r>
+      <w:r>
+        <w:t>i xác đ</w:t>
+      </w:r>
+      <w:bookmarkStart w:id="78" w:name="_GoBack"/>
+      <w:bookmarkEnd w:id="78"/>
+      <w:r>
+        <w:t>ịnh được giá trị của các biến trong biểu thức để thỏa điều kiện con. Trong trường hợp này ta chỉ cần xác định một giá trị của mỗi biến thỏa mãn đi</w:t>
+      </w:r>
+      <w:r>
+        <w:t>ều</w:t>
+      </w:r>
+      <w:r>
+        <w:t xml:space="preserve"> kiện con nên việc giải biểu thức để đưa ra các giá trị phù hợp là không cần thiết. </w:t>
       </w:r>
       <w:proofErr w:type="gramStart"/>
       <w:r>
@@ -29672,7 +29703,7 @@
           <w:szCs w:val="32"/>
         </w:rPr>
       </w:pPr>
-      <w:bookmarkStart w:id="78" w:name="_Toc375572995"/>
+      <w:bookmarkStart w:id="79" w:name="_Toc375953157"/>
       <w:r>
         <w:rPr>
           <w:b/>
@@ -29689,7 +29720,7 @@
         </w:rPr>
         <w:t xml:space="preserve"> thêm:</w:t>
       </w:r>
-      <w:bookmarkEnd w:id="78"/>
+      <w:bookmarkEnd w:id="79"/>
     </w:p>
     <w:p>
       <w:pPr>
@@ -30228,12 +30259,12 @@
           <w:lang w:val="vi-VN"/>
         </w:rPr>
       </w:pPr>
-      <w:bookmarkStart w:id="79" w:name="_Toc375572996"/>
+      <w:bookmarkStart w:id="80" w:name="_Toc375953158"/>
       <w:r>
         <w:lastRenderedPageBreak/>
         <w:t>KẾT QUẢ ĐẠT ĐƯỢC VÀ HƯỚNG PHÁT TRIỂN</w:t>
       </w:r>
-      <w:bookmarkEnd w:id="79"/>
+      <w:bookmarkEnd w:id="80"/>
     </w:p>
     <w:p>
       <w:pPr>
@@ -30247,14 +30278,14 @@
           <w:lang w:val="vi-VN"/>
         </w:rPr>
       </w:pPr>
-      <w:bookmarkStart w:id="80" w:name="_Toc375572997"/>
+      <w:bookmarkStart w:id="81" w:name="_Toc375953159"/>
       <w:r>
         <w:rPr>
           <w:lang w:val="vi-VN"/>
         </w:rPr>
         <w:t>Kết quả đạt được:</w:t>
       </w:r>
-      <w:bookmarkEnd w:id="80"/>
+      <w:bookmarkEnd w:id="81"/>
     </w:p>
     <w:p>
       <w:pPr>
@@ -30408,14 +30439,14 @@
           <w:lang w:val="vi-VN"/>
         </w:rPr>
       </w:pPr>
-      <w:bookmarkStart w:id="81" w:name="_Toc375572998"/>
+      <w:bookmarkStart w:id="82" w:name="_Toc375953160"/>
       <w:r>
         <w:rPr>
           <w:lang w:val="vi-VN"/>
         </w:rPr>
         <w:t>Hướng phát triển:</w:t>
       </w:r>
-      <w:bookmarkEnd w:id="81"/>
+      <w:bookmarkEnd w:id="82"/>
     </w:p>
     <w:p>
       <w:pPr>
@@ -30516,7 +30547,7 @@
         <w:spacing w:after="600"/>
         <w:jc w:val="center"/>
       </w:pPr>
-      <w:bookmarkStart w:id="82" w:name="_Toc375572999"/>
+      <w:bookmarkStart w:id="83" w:name="_Toc375953161"/>
       <w:r>
         <w:lastRenderedPageBreak/>
         <w:t>TÀI</w:t>
@@ -30524,7 +30555,7 @@
       <w:r>
         <w:t xml:space="preserve"> LIỆU THAM KHẢO</w:t>
       </w:r>
-      <w:bookmarkEnd w:id="82"/>
+      <w:bookmarkEnd w:id="83"/>
     </w:p>
     <w:p>
       <w:pPr>
@@ -30738,8 +30769,6 @@
       <w:r>
         <w:t>]</w:t>
       </w:r>
-      <w:bookmarkStart w:id="83" w:name="_GoBack"/>
-      <w:bookmarkEnd w:id="83"/>
     </w:p>
     <w:p>
       <w:pPr>
@@ -30769,7 +30798,7 @@
         <w:spacing w:after="600"/>
         <w:jc w:val="center"/>
       </w:pPr>
-      <w:bookmarkStart w:id="84" w:name="_Toc375573000"/>
+      <w:bookmarkStart w:id="84" w:name="_Toc375953162"/>
       <w:r>
         <w:lastRenderedPageBreak/>
         <w:t xml:space="preserve">PHỤ </w:t>
@@ -32240,7 +32269,7 @@
           <w:rPr>
             <w:noProof/>
           </w:rPr>
-          <w:t>72</w:t>
+          <w:t>5</w:t>
         </w:r>
         <w:r>
           <w:rPr>
@@ -39289,7 +39318,7 @@
 </file>
 
 <file path=customXml/itemProps1.xml><?xml version="1.0" encoding="utf-8"?>
-<ds:datastoreItem xmlns:ds="http://schemas.openxmlformats.org/officeDocument/2006/customXml" ds:itemID="{0676ED72-97EF-4A89-9CD9-7249C7F18C61}">
+<ds:datastoreItem xmlns:ds="http://schemas.openxmlformats.org/officeDocument/2006/customXml" ds:itemID="{6CBFD8B6-3E4B-4CF5-955E-BD655D8642D2}">
   <ds:schemaRefs>
     <ds:schemaRef ds:uri="http://schemas.openxmlformats.org/officeDocument/2006/bibliography"/>
   </ds:schemaRefs>

--- a/Document/Report.docx
+++ b/Document/Report.docx
@@ -17,8 +17,8 @@
         </w:rPr>
       </w:pPr>
       <w:bookmarkStart w:id="0" w:name="_Toc358361454"/>
-      <w:bookmarkStart w:id="1" w:name="_Toc358361455"/>
-      <w:bookmarkStart w:id="2" w:name="_Toc375953125"/>
+      <w:bookmarkStart w:id="1" w:name="_Toc375953125"/>
+      <w:bookmarkStart w:id="2" w:name="_Toc358361455"/>
       <w:r>
         <w:rPr>
           <w:rFonts w:asciiTheme="majorHAnsi" w:hAnsiTheme="majorHAnsi" w:cs="Arial"/>
@@ -29,7 +29,7 @@
         <w:t>LỜI MỞ ĐẦU</w:t>
       </w:r>
       <w:bookmarkEnd w:id="0"/>
-      <w:bookmarkEnd w:id="2"/>
+      <w:bookmarkEnd w:id="1"/>
     </w:p>
     <w:p>
       <w:pPr>
@@ -44,7 +44,16 @@
       </w:r>
       <w:proofErr w:type="gramEnd"/>
       <w:r>
-        <w:t xml:space="preserve"> lập trình điển hình, thì xấp xỉ 50% thời gian và hơn 50% tổng chi phí được sử dụng trong kiểm thử các chương trình hay hệ thống đãđược phát triển”. </w:t>
+        <w:t xml:space="preserve"> lập trình điển hình, thì xấp xỉ 50% thời gian và hơn 50% tổng chi phí được sử dụng trong kiểm thử các chương trình hay hệ thống đã</w:t>
+      </w:r>
+      <w:r>
+        <w:t xml:space="preserve"> </w:t>
+      </w:r>
+      <w:r>
+        <w:t>được phát triể</w:t>
+      </w:r>
+      <w:r>
+        <w:t xml:space="preserve">n”. </w:t>
       </w:r>
       <w:proofErr w:type="gramStart"/>
       <w:r>
@@ -54,6 +63,9 @@
       <w:r>
         <w:t xml:space="preserve"> </w:t>
       </w:r>
+      <w:r>
+        <w:t xml:space="preserve"> </w:t>
+      </w:r>
       <w:proofErr w:type="gramStart"/>
       <w:r>
         <w:t>Đã có rất nhiều ngôn ngữ, hệ thống phát triển mới với các công cụ tích hợp cho các lập trình viên sử dụng phát triển ngày càng linh động.</w:t>
@@ -76,15 +88,13 @@
         <w:pStyle w:val="tex"/>
       </w:pPr>
       <w:r>
-        <w:t xml:space="preserve">Rất nhiều các giáo sư, giảng viên đã từng than phiền rằng: </w:t>
-      </w:r>
-      <w:proofErr w:type="gramStart"/>
-      <w:r>
-        <w:t>“ Sinh</w:t>
-      </w:r>
-      <w:proofErr w:type="gramEnd"/>
-      <w:r>
-        <w:t xml:space="preserve"> viên của chúng ta tốt nghiệp và đi làm mà không có được những kiến thực thực tế cần thiết về cách để kiểm thử một chương trình. </w:t>
+        <w:t>Rất nhiều các giáo sư, giảng viên đã từng than phiền rằ</w:t>
+      </w:r>
+      <w:r>
+        <w:t>ng: “</w:t>
+      </w:r>
+      <w:r>
+        <w:t xml:space="preserve">Sinh viên của chúng ta tốt nghiệp và đi làm mà không có được những kiến thực thực tế cần thiết về cách để kiểm thử một chương trình. </w:t>
       </w:r>
       <w:proofErr w:type="gramStart"/>
       <w:r>
@@ -100,23 +110,23 @@
         <w:pStyle w:val="tex"/>
       </w:pPr>
       <w:r>
-        <w:t xml:space="preserve">Các tác giả của cuốn sách nổi tiếng “The Art of Software Testing” – Nghệ thuật kiểm thử phần mềm, Glenford J. Myers, Tom Badgett, Todd M. Thomas, Corey Sandler đã khẳng định trong cuốn sách của mình rằng: </w:t>
-      </w:r>
-      <w:proofErr w:type="gramStart"/>
-      <w:r>
-        <w:t>“ Hầu</w:t>
-      </w:r>
-      <w:proofErr w:type="gramEnd"/>
-      <w:r>
-        <w:t xml:space="preserve"> hết các thành phần quan trọng trong các thủ thuật của một nhà kiểm thử chương trình là kiến thức về cách để viết các ca kiểm thử có hiệu quả”. </w:t>
-      </w:r>
-      <w:proofErr w:type="gramStart"/>
-      <w:r>
-        <w:t>Việc xây dựng các test – case là một nhiệm vụ rất khó khăn.</w:t>
-      </w:r>
-      <w:proofErr w:type="gramEnd"/>
-      <w:r>
-        <w:t xml:space="preserve"> Để có thể xây dựng được tập các test – case hữu ích cho kiểm thử, chúng ta cần rất nhiều kiến thức và kinh nghiệm. </w:t>
+        <w:t xml:space="preserve">Các tác giả của cuốn sách nổi tiếng “The Art of Software Testing” – Nghệ thuật kiểm thử phần mềm, Glenford J. Myers, Tom Badgett, Todd M. Thomas, Corey Sandler đã khẳng định trong cuốn sách của mình rằng: “ Hầu hết các thành phần quan trọng trong các thủ thuật của một nhà kiểm thử chương trình là kiến thức về cách để viết các ca kiểm thử có hiệu quả”. </w:t>
+      </w:r>
+      <w:proofErr w:type="gramStart"/>
+      <w:r>
+        <w:t>Việc xây dựng các testcase là một nhiệm vụ rất khó khăn.</w:t>
+      </w:r>
+      <w:proofErr w:type="gramEnd"/>
+      <w:r>
+        <w:t xml:space="preserve"> </w:t>
+      </w:r>
+      <w:proofErr w:type="gramStart"/>
+      <w:r>
+        <w:t>Để có thể xây dựng được tập các testcase hữu ích cho kiểm thử, chúng ta cần rất nhiều kiến thức và kinh nghiệm.</w:t>
+      </w:r>
+      <w:proofErr w:type="gramEnd"/>
+      <w:r>
+        <w:t xml:space="preserve"> </w:t>
       </w:r>
     </w:p>
     <w:p>
@@ -187,7 +197,7 @@
         <w:lastRenderedPageBreak/>
         <w:t>LỜI CẢM ƠN</w:t>
       </w:r>
-      <w:bookmarkEnd w:id="1"/>
+      <w:bookmarkEnd w:id="2"/>
       <w:bookmarkEnd w:id="3"/>
     </w:p>
     <w:p>
@@ -204,7 +214,13 @@
       </w:r>
       <w:proofErr w:type="gramStart"/>
       <w:r>
-        <w:t>Nguyễn Văn Hiệp đã chỉ bảo và giúp đỡ tận tình cho chúng em trong giai đoạn thực tập tốt nghiệ</w:t>
+        <w:t xml:space="preserve">Nguyễn Văn Hiệp đã chỉ bảo và giúp đỡ tận tình cho chúng em trong giai đoạn </w:t>
+      </w:r>
+      <w:r>
+        <w:t>luận văn</w:t>
+      </w:r>
+      <w:r>
+        <w:t xml:space="preserve"> tốt nghiệ</w:t>
       </w:r>
       <w:r>
         <w:t>p này;</w:t>
@@ -4740,7 +4756,97 @@
       <w:bookmarkEnd w:id="7"/>
       <w:bookmarkEnd w:id="8"/>
       <w:r>
-        <w:t>Phần mềm là một (bộ) chương trình được cài đặt trên máy tính nhằm thực hiện một  nhiệm  vụ  tương  đối  độc  lập  nhằm  phục vụ  cho một  ứng  dụng cụ  thể  việc  quản lý  họat động của  máy tính  hoặc  áp dụng máy tính  trong các họat động kinh tế, quốc phòng, văn hóa, giáo dục, giải trí,…</w:t>
+        <w:t>Phần mềm là một (bộ) chương trình được cài đặt trên máy tính nhằm thực hiện một  nhiệ</w:t>
+      </w:r>
+      <w:r>
+        <w:t>m</w:t>
+      </w:r>
+      <w:r>
+        <w:t xml:space="preserve"> vụ</w:t>
+      </w:r>
+      <w:r>
+        <w:t xml:space="preserve"> tương </w:t>
+      </w:r>
+      <w:r>
+        <w:t>đố</w:t>
+      </w:r>
+      <w:r>
+        <w:t xml:space="preserve">i </w:t>
+      </w:r>
+      <w:r>
+        <w:t>độ</w:t>
+      </w:r>
+      <w:r>
+        <w:t xml:space="preserve">c </w:t>
+      </w:r>
+      <w:r>
+        <w:t>lậ</w:t>
+      </w:r>
+      <w:r>
+        <w:t xml:space="preserve">p </w:t>
+      </w:r>
+      <w:r>
+        <w:t>nhằm phục vụ cho mộ</w:t>
+      </w:r>
+      <w:r>
+        <w:t>t</w:t>
+      </w:r>
+      <w:r>
+        <w:t xml:space="preserve"> ứ</w:t>
+      </w:r>
+      <w:r>
+        <w:t xml:space="preserve">ng </w:t>
+      </w:r>
+      <w:r>
+        <w:t>dụng cụ</w:t>
+      </w:r>
+      <w:r>
+        <w:t xml:space="preserve"> </w:t>
+      </w:r>
+      <w:r>
+        <w:t>thể</w:t>
+      </w:r>
+      <w:r>
+        <w:t xml:space="preserve"> </w:t>
+      </w:r>
+      <w:r>
+        <w:t>việ</w:t>
+      </w:r>
+      <w:r>
+        <w:t xml:space="preserve">c </w:t>
+      </w:r>
+      <w:r>
+        <w:t>quả</w:t>
+      </w:r>
+      <w:r>
+        <w:t>n lý</w:t>
+      </w:r>
+      <w:r>
+        <w:t xml:space="preserve"> </w:t>
+      </w:r>
+      <w:r>
+        <w:t xml:space="preserve">hoạt </w:t>
+      </w:r>
+      <w:r>
+        <w:t xml:space="preserve">động của </w:t>
+      </w:r>
+      <w:r>
+        <w:t>máy tính</w:t>
+      </w:r>
+      <w:r>
+        <w:t xml:space="preserve"> hoặ</w:t>
+      </w:r>
+      <w:r>
+        <w:t>c</w:t>
+      </w:r>
+      <w:r>
+        <w:t xml:space="preserve"> áp dụ</w:t>
+      </w:r>
+      <w:r>
+        <w:t>ng máy tính</w:t>
+      </w:r>
+      <w:r>
+        <w:t xml:space="preserve"> trong các họat động kinh tế, quốc phòng, văn hóa, giáo dục, giải trí,…</w:t>
       </w:r>
     </w:p>
     <w:p>
@@ -4837,43 +4943,103 @@
           <w:sz w:val="26"/>
           <w:szCs w:val="26"/>
         </w:rPr>
-        <w:t xml:space="preserve">Thừa: Một yêu cầu được đưa vào sản </w:t>
-      </w:r>
-      <w:proofErr w:type="gramStart"/>
+        <w:t>Thừa: Một yêu cầu được đưa vào sản phẩ</w:t>
+      </w:r>
       <w:r>
         <w:rPr>
           <w:rFonts w:cs="Times New Roman"/>
           <w:sz w:val="26"/>
           <w:szCs w:val="26"/>
         </w:rPr>
-        <w:t>phẩm  mà</w:t>
-      </w:r>
-      <w:proofErr w:type="gramEnd"/>
+        <w:t>m mà không có trong</w:t>
+      </w:r>
       <w:r>
         <w:rPr>
           <w:rFonts w:cs="Times New Roman"/>
           <w:sz w:val="26"/>
           <w:szCs w:val="26"/>
         </w:rPr>
-        <w:t xml:space="preserve"> không có trong  đặc  tả. Cũng có trường hợp yêu </w:t>
-      </w:r>
-      <w:proofErr w:type="gramStart"/>
+        <w:t xml:space="preserve"> đặ</w:t>
+      </w:r>
       <w:r>
         <w:rPr>
           <w:rFonts w:cs="Times New Roman"/>
           <w:sz w:val="26"/>
           <w:szCs w:val="26"/>
         </w:rPr>
-        <w:t>cầu  này</w:t>
-      </w:r>
-      <w:proofErr w:type="gramEnd"/>
+        <w:t>c</w:t>
+      </w:r>
       <w:r>
         <w:rPr>
           <w:rFonts w:cs="Times New Roman"/>
           <w:sz w:val="26"/>
           <w:szCs w:val="26"/>
         </w:rPr>
-        <w:t xml:space="preserve"> có  thể  là  một  thuộc tính sẽ được người dùng chấp nhận nhưng khác với đặc tả nên vẫn coi là có lỗi.</w:t>
+        <w:t xml:space="preserve"> tả. Cũng có trường hợp yêu cầ</w:t>
+      </w:r>
+      <w:r>
+        <w:rPr>
+          <w:rFonts w:cs="Times New Roman"/>
+          <w:sz w:val="26"/>
+          <w:szCs w:val="26"/>
+        </w:rPr>
+        <w:t>u</w:t>
+      </w:r>
+      <w:r>
+        <w:rPr>
+          <w:rFonts w:cs="Times New Roman"/>
+          <w:sz w:val="26"/>
+          <w:szCs w:val="26"/>
+        </w:rPr>
+        <w:t xml:space="preserve"> này c</w:t>
+      </w:r>
+      <w:r>
+        <w:rPr>
+          <w:rFonts w:cs="Times New Roman"/>
+          <w:sz w:val="26"/>
+          <w:szCs w:val="26"/>
+        </w:rPr>
+        <w:t>ó</w:t>
+      </w:r>
+      <w:r>
+        <w:rPr>
+          <w:rFonts w:cs="Times New Roman"/>
+          <w:sz w:val="26"/>
+          <w:szCs w:val="26"/>
+        </w:rPr>
+        <w:t xml:space="preserve"> thể</w:t>
+      </w:r>
+      <w:r>
+        <w:rPr>
+          <w:rFonts w:cs="Times New Roman"/>
+          <w:sz w:val="26"/>
+          <w:szCs w:val="26"/>
+        </w:rPr>
+        <w:t xml:space="preserve"> là</w:t>
+      </w:r>
+      <w:r>
+        <w:rPr>
+          <w:rFonts w:cs="Times New Roman"/>
+          <w:sz w:val="26"/>
+          <w:szCs w:val="26"/>
+        </w:rPr>
+        <w:t xml:space="preserve"> mộ</w:t>
+      </w:r>
+      <w:r>
+        <w:rPr>
+          <w:rFonts w:cs="Times New Roman"/>
+          <w:sz w:val="26"/>
+          <w:szCs w:val="26"/>
+        </w:rPr>
+        <w:t>t</w:t>
+      </w:r>
+      <w:r>
+        <w:rPr>
+          <w:rFonts w:cs="Times New Roman"/>
+          <w:sz w:val="26"/>
+          <w:szCs w:val="26"/>
+        </w:rPr>
+        <w:t xml:space="preserve"> thuộc tính sẽ được người dùng chấp nhận nhưng khác với đặc tả nên vẫn coi là có lỗi.</w:t>
       </w:r>
     </w:p>
     <w:p>
@@ -4896,7 +5062,119 @@
           <w:sz w:val="26"/>
           <w:szCs w:val="26"/>
         </w:rPr>
-        <w:t>Một  hình  thức  khác nữa  cũng  được xem là  lỗi, đó  là  phần  mềm khó  hiểu, khó sử dụng, chậm hoặc dễ gây cảm nhận rằng phần mềm họat động không đúng.</w:t>
+        <w:t>Mộ</w:t>
+      </w:r>
+      <w:r>
+        <w:rPr>
+          <w:rFonts w:cs="Times New Roman"/>
+          <w:sz w:val="26"/>
+          <w:szCs w:val="26"/>
+        </w:rPr>
+        <w:t>t hình</w:t>
+      </w:r>
+      <w:r>
+        <w:rPr>
+          <w:rFonts w:cs="Times New Roman"/>
+          <w:sz w:val="26"/>
+          <w:szCs w:val="26"/>
+        </w:rPr>
+        <w:t xml:space="preserve"> thứ</w:t>
+      </w:r>
+      <w:r>
+        <w:rPr>
+          <w:rFonts w:cs="Times New Roman"/>
+          <w:sz w:val="26"/>
+          <w:szCs w:val="26"/>
+        </w:rPr>
+        <w:t>c</w:t>
+      </w:r>
+      <w:r>
+        <w:rPr>
+          <w:rFonts w:cs="Times New Roman"/>
+          <w:sz w:val="26"/>
+          <w:szCs w:val="26"/>
+        </w:rPr>
+        <w:t xml:space="preserve"> khác nữa </w:t>
+      </w:r>
+      <w:r>
+        <w:rPr>
+          <w:rFonts w:cs="Times New Roman"/>
+          <w:sz w:val="26"/>
+          <w:szCs w:val="26"/>
+        </w:rPr>
+        <w:t>cũng</w:t>
+      </w:r>
+      <w:r>
+        <w:rPr>
+          <w:rFonts w:cs="Times New Roman"/>
+          <w:sz w:val="26"/>
+          <w:szCs w:val="26"/>
+        </w:rPr>
+        <w:t xml:space="preserve"> đượ</w:t>
+      </w:r>
+      <w:r>
+        <w:rPr>
+          <w:rFonts w:cs="Times New Roman"/>
+          <w:sz w:val="26"/>
+          <w:szCs w:val="26"/>
+        </w:rPr>
+        <w:t>c xem là</w:t>
+      </w:r>
+      <w:r>
+        <w:rPr>
+          <w:rFonts w:cs="Times New Roman"/>
+          <w:sz w:val="26"/>
+          <w:szCs w:val="26"/>
+        </w:rPr>
+        <w:t xml:space="preserve"> lỗ</w:t>
+      </w:r>
+      <w:r>
+        <w:rPr>
+          <w:rFonts w:cs="Times New Roman"/>
+          <w:sz w:val="26"/>
+          <w:szCs w:val="26"/>
+        </w:rPr>
+        <w:t>i, đó là</w:t>
+      </w:r>
+      <w:r>
+        <w:rPr>
+          <w:rFonts w:cs="Times New Roman"/>
+          <w:sz w:val="26"/>
+          <w:szCs w:val="26"/>
+        </w:rPr>
+        <w:t xml:space="preserve"> phầ</w:t>
+      </w:r>
+      <w:r>
+        <w:rPr>
+          <w:rFonts w:cs="Times New Roman"/>
+          <w:sz w:val="26"/>
+          <w:szCs w:val="26"/>
+        </w:rPr>
+        <w:t>n</w:t>
+      </w:r>
+      <w:r>
+        <w:rPr>
+          <w:rFonts w:cs="Times New Roman"/>
+          <w:sz w:val="26"/>
+          <w:szCs w:val="26"/>
+        </w:rPr>
+        <w:t xml:space="preserve"> mề</w:t>
+      </w:r>
+      <w:r>
+        <w:rPr>
+          <w:rFonts w:cs="Times New Roman"/>
+          <w:sz w:val="26"/>
+          <w:szCs w:val="26"/>
+        </w:rPr>
+        <w:t>m khó</w:t>
+      </w:r>
+      <w:r>
+        <w:rPr>
+          <w:rFonts w:cs="Times New Roman"/>
+          <w:sz w:val="26"/>
+          <w:szCs w:val="26"/>
+        </w:rPr>
+        <w:t xml:space="preserve"> hiểu, khó sử dụng, chậm hoặc dễ gây cảm nhận rằng phần mềm họat động không đúng.</w:t>
       </w:r>
     </w:p>
     <w:bookmarkEnd w:id="13"/>
@@ -4940,7 +5218,25 @@
           <w:sz w:val="32"/>
           <w:szCs w:val="32"/>
         </w:rPr>
-        <w:t>Kiểm thử phần mềm là gì:</w:t>
+        <w:t>Kiểm thử phần mềm là gì</w:t>
+      </w:r>
+      <w:r>
+        <w:rPr>
+          <w:rFonts w:cs="Times New Roman"/>
+          <w:sz w:val="32"/>
+          <w:szCs w:val="32"/>
+          <w:vertAlign w:val="superscript"/>
+        </w:rPr>
+        <w:t>[1]</w:t>
+      </w:r>
+      <w:r>
+        <w:rPr>
+          <w:rFonts w:cs="Times New Roman"/>
+          <w:b/>
+          <w:sz w:val="32"/>
+          <w:szCs w:val="32"/>
+        </w:rPr>
+        <w:t>:</w:t>
       </w:r>
       <w:bookmarkEnd w:id="15"/>
       <w:bookmarkEnd w:id="16"/>
@@ -5005,15 +5301,7 @@
         <w:pStyle w:val="tex"/>
       </w:pPr>
       <w:r>
-        <w:t xml:space="preserve">Các mục tiêu chính của kiểm thử phần </w:t>
-      </w:r>
-      <w:proofErr w:type="gramStart"/>
-      <w:r>
-        <w:t>mềm :</w:t>
-      </w:r>
-      <w:proofErr w:type="gramEnd"/>
-      <w:r>
-        <w:t xml:space="preserve"> </w:t>
+        <w:t xml:space="preserve">Các mục tiêu chính của kiểm thử phần mềm: </w:t>
       </w:r>
     </w:p>
     <w:p>
@@ -5105,41 +5393,42 @@
           <w:sz w:val="26"/>
           <w:szCs w:val="26"/>
         </w:rPr>
-        <w:t xml:space="preserve">Tạo các testcase chất lượng cao, thực hiện kiểm thử </w:t>
-      </w:r>
-      <w:proofErr w:type="gramStart"/>
+        <w:t>Tạo các testcase chất lượng cao, thực hiện kiểm thử hiệ</w:t>
+      </w:r>
       <w:r>
         <w:rPr>
           <w:rFonts w:cs="Times New Roman"/>
           <w:sz w:val="26"/>
           <w:szCs w:val="26"/>
         </w:rPr>
-        <w:t>hiệu  quả</w:t>
-      </w:r>
-      <w:proofErr w:type="gramEnd"/>
+        <w:t xml:space="preserve">u </w:t>
+      </w:r>
       <w:r>
         <w:rPr>
           <w:rFonts w:cs="Times New Roman"/>
           <w:sz w:val="26"/>
           <w:szCs w:val="26"/>
         </w:rPr>
-        <w:t xml:space="preserve"> và tạo ra các báo cáo vấn đề đúng và hữu dụng.</w:t>
+        <w:t>quả và tạo ra các báo cáo vấn đề đúng và hữu dụng.</w:t>
       </w:r>
     </w:p>
     <w:p>
       <w:pPr>
         <w:pStyle w:val="tex"/>
       </w:pPr>
-      <w:r>
-        <w:t>Kiểm thử phần mềm là 1 thành phần trong lĩnh vực rộng hơn</w:t>
-      </w:r>
-      <w:proofErr w:type="gramStart"/>
-      <w:r>
-        <w:t>,  đó</w:t>
-      </w:r>
-      <w:proofErr w:type="gramEnd"/>
-      <w:r>
-        <w:t xml:space="preserve"> là Verification &amp; Validation (V &amp;V), ta tạm dịch là Thanh kiểm tra và Kiểm định phần mềm. </w:t>
+      <w:proofErr w:type="gramStart"/>
+      <w:r>
+        <w:t>Kiểm thử phần mề</w:t>
+      </w:r>
+      <w:r>
+        <w:t>m là 1</w:t>
+      </w:r>
+      <w:r>
+        <w:t xml:space="preserve"> thành phần trong lĩnh vực rộng hơn, đó là Verification &amp; Validation (V &amp;V), ta tạm dịch là Thanh kiểm tra và Kiểm định phần mềm.</w:t>
+      </w:r>
+      <w:proofErr w:type="gramEnd"/>
+      <w:r>
+        <w:t xml:space="preserve"> </w:t>
       </w:r>
     </w:p>
     <w:p>
@@ -5162,7 +5451,15 @@
           <w:sz w:val="26"/>
           <w:szCs w:val="26"/>
         </w:rPr>
-        <w:t xml:space="preserve">Thanh kiểm tra phần mềm là qui trình xác định xem sản phẩm của 1 công đoạn trong qui trình phát triền phần mềm có thoả mãn các yêu cầu đặt ra trong công đoạn trước không (Ta có đang xây dựng sản phẩm một cách đúng đắn không ?) Các hoạt động Thanh kiểm tra phần mềm bao gồm kiểm thử (testing) và xem lại (reviews). </w:t>
+        <w:t>Thanh kiểm tra phần mềm là qui trình xác định xem sản phẩm của 1 công đoạn trong qui trình phát triền phần mềm có thoả mãn các yêu cầu đặt ra trong công đoạn trước không (Ta có đang xây dựng sản phẩm một cách đúng đắn không ?) Các hoạt động Thanh kiểm tra phần mềm bao gồm kiểm thử (testing) và xem lạ</w:t>
+      </w:r>
+      <w:r>
+        <w:rPr>
+          <w:rFonts w:cs="Times New Roman"/>
+          <w:sz w:val="26"/>
+          <w:szCs w:val="26"/>
+        </w:rPr>
+        <w:t>i (reviews).</w:t>
       </w:r>
     </w:p>
     <w:p>
@@ -5203,7 +5500,7 @@
           <w:sz w:val="26"/>
           <w:szCs w:val="26"/>
         </w:rPr>
-        <w:t xml:space="preserve"> kỳ phát triển để đảm bảo sự hài lòng của khách hàng khi sử dụng sản phẩm. (Ta có xây dựng phần mềm đúng theo yêu cầu khách </w:t>
+        <w:t xml:space="preserve"> kỳ phát triển để đảm bảo sự hài lòng của khách hàng khi sử dụng sản phẩm. (Ta có xây dựng phần mềm đúng </w:t>
       </w:r>
       <w:proofErr w:type="gramStart"/>
       <w:r>
@@ -5212,7 +5509,7 @@
           <w:sz w:val="26"/>
           <w:szCs w:val="26"/>
         </w:rPr>
-        <w:t>hàng ?</w:t>
+        <w:t>theo</w:t>
       </w:r>
       <w:proofErr w:type="gramEnd"/>
       <w:r>
@@ -5221,7 +5518,23 @@
           <w:sz w:val="26"/>
           <w:szCs w:val="26"/>
         </w:rPr>
-        <w:t xml:space="preserve">). </w:t>
+        <w:t xml:space="preserve"> yêu cầ</w:t>
+      </w:r>
+      <w:r>
+        <w:rPr>
+          <w:rFonts w:cs="Times New Roman"/>
+          <w:sz w:val="26"/>
+          <w:szCs w:val="26"/>
+        </w:rPr>
+        <w:t>u khách hàng</w:t>
+      </w:r>
+      <w:r>
+        <w:rPr>
+          <w:rFonts w:cs="Times New Roman"/>
+          <w:sz w:val="26"/>
+          <w:szCs w:val="26"/>
+        </w:rPr>
+        <w:t>?).</w:t>
       </w:r>
     </w:p>
     <w:p>
@@ -5278,7 +5591,10 @@
         </w:rPr>
       </w:pPr>
       <w:r>
-        <w:t>Mọi hành động của con người đều có thể gây ra lỗi, tất cả các chương trình, máy móc, thiết bị, vật dụng</w:t>
+        <w:t>Mọi hành động của con người đều có thể gây ra lỗi, tất cả các chương trình, máy móc, thiết bị, vật dụ</w:t>
+      </w:r>
+      <w:r>
+        <w:t>ng</w:t>
       </w:r>
       <w:proofErr w:type="gramStart"/>
       <w:r>
@@ -5286,11 +5602,17 @@
       </w:r>
       <w:proofErr w:type="gramEnd"/>
       <w:r>
-        <w:t xml:space="preserve"> do con người làm ra đều có thể có lỗi, rõ ràng hoặc tiềm ẩn. </w:t>
-      </w:r>
-      <w:proofErr w:type="gramStart"/>
-      <w:r>
-        <w:t>Vì vậy hoạt động kiểm thử phần mềm là việc cần nên làm.</w:t>
+        <w:t xml:space="preserve">do con người làm ra đều có thể có lỗi, rõ ràng hoặc tiềm ẩn. </w:t>
+      </w:r>
+      <w:proofErr w:type="gramStart"/>
+      <w:r>
+        <w:t>Vì vậ</w:t>
+      </w:r>
+      <w:r>
+        <w:t xml:space="preserve">y </w:t>
+      </w:r>
+      <w:r>
+        <w:t>hoạt động kiểm thử phần mềm là việc cần nên làm.</w:t>
       </w:r>
       <w:proofErr w:type="gramEnd"/>
       <w:r>
@@ -5329,7 +5651,22 @@
           <w:szCs w:val="32"/>
         </w:rPr>
         <w:lastRenderedPageBreak/>
-        <w:t>Các mức độ kiểm thử phần mềm:</w:t>
+        <w:t>Các mức độ kiểm thử phần mềm</w:t>
+      </w:r>
+      <w:r>
+        <w:rPr>
+          <w:vertAlign w:val="superscript"/>
+        </w:rPr>
+        <w:t>[1]</w:t>
+      </w:r>
+      <w:r>
+        <w:rPr>
+          <w:rFonts w:cs="Times New Roman"/>
+          <w:b/>
+          <w:sz w:val="32"/>
+          <w:szCs w:val="32"/>
+        </w:rPr>
+        <w:t>:</w:t>
       </w:r>
       <w:bookmarkEnd w:id="19"/>
       <w:bookmarkEnd w:id="20"/>
@@ -5370,7 +5707,12 @@
         <w:t>Kiểm thử</w:t>
       </w:r>
       <w:r>
-        <w:t xml:space="preserve"> module (Module Testing)</w:t>
+        <w:t xml:space="preserve"> mod</w:t>
+      </w:r>
+      <w:bookmarkStart w:id="21" w:name="_GoBack"/>
+      <w:bookmarkEnd w:id="21"/>
+      <w:r>
+        <w:t>ule (Module Testing)</w:t>
       </w:r>
       <w:r>
         <w:t>: kiểm thử các dịch vụ của module có phù hợp với đặc tả củ</w:t>
@@ -5486,8 +5828,8 @@
           <w:szCs w:val="32"/>
         </w:rPr>
       </w:pPr>
-      <w:bookmarkStart w:id="21" w:name="_Toc358361462"/>
-      <w:bookmarkStart w:id="22" w:name="_Toc375953133"/>
+      <w:bookmarkStart w:id="22" w:name="_Toc358361462"/>
+      <w:bookmarkStart w:id="23" w:name="_Toc375953133"/>
       <w:r>
         <w:rPr>
           <w:rFonts w:cs="Times New Roman"/>
@@ -5495,10 +5837,25 @@
           <w:sz w:val="32"/>
           <w:szCs w:val="32"/>
         </w:rPr>
-        <w:t>Testcase và các phương pháp thiết kế testcase:</w:t>
-      </w:r>
-      <w:bookmarkEnd w:id="21"/>
+        <w:t>Testcase và các phương pháp thiết kế testcase</w:t>
+      </w:r>
+      <w:r>
+        <w:rPr>
+          <w:vertAlign w:val="superscript"/>
+        </w:rPr>
+        <w:t>[1]</w:t>
+      </w:r>
+      <w:r>
+        <w:rPr>
+          <w:rFonts w:cs="Times New Roman"/>
+          <w:b/>
+          <w:sz w:val="32"/>
+          <w:szCs w:val="32"/>
+        </w:rPr>
+        <w:t>:</w:t>
+      </w:r>
       <w:bookmarkEnd w:id="22"/>
+      <w:bookmarkEnd w:id="23"/>
     </w:p>
     <w:p>
       <w:pPr>
@@ -5644,7 +6001,6 @@
           <w:noProof/>
           <w:sz w:val="32"/>
           <w:szCs w:val="32"/>
-          <w:lang w:val="vi-VN" w:eastAsia="vi-VN"/>
         </w:rPr>
         <w:drawing>
           <wp:inline distT="0" distB="0" distL="0" distR="0" wp14:anchorId="6C6591F7" wp14:editId="0F9DA6BF">
@@ -5752,8 +6108,8 @@
           <w:szCs w:val="32"/>
         </w:rPr>
       </w:pPr>
-      <w:bookmarkStart w:id="23" w:name="_Toc358361463"/>
-      <w:bookmarkStart w:id="24" w:name="_Toc375953134"/>
+      <w:bookmarkStart w:id="24" w:name="_Toc358361463"/>
+      <w:bookmarkStart w:id="25" w:name="_Toc375953134"/>
       <w:r>
         <w:rPr>
           <w:rFonts w:asciiTheme="majorHAnsi" w:hAnsiTheme="majorHAnsi" w:cs="Arial"/>
@@ -5764,20 +6120,30 @@
         <w:lastRenderedPageBreak/>
         <w:t>KỸ THUẬT KIỂM THỬ LUỒNG ĐIỀU KHIỂN</w:t>
       </w:r>
-      <w:bookmarkEnd w:id="23"/>
       <w:bookmarkEnd w:id="24"/>
+      <w:bookmarkEnd w:id="25"/>
     </w:p>
     <w:p>
       <w:pPr>
         <w:pStyle w:val="m"/>
       </w:pPr>
-      <w:bookmarkStart w:id="25" w:name="_Toc358361464"/>
-      <w:bookmarkStart w:id="26" w:name="_Toc375953135"/>
-      <w:r>
-        <w:t>Kỹ thuật kiểm thử hộp trắng:</w:t>
-      </w:r>
-      <w:bookmarkEnd w:id="25"/>
+      <w:bookmarkStart w:id="26" w:name="_Toc358361464"/>
+      <w:bookmarkStart w:id="27" w:name="_Toc375953135"/>
+      <w:r>
+        <w:t>Kỹ thuật kiểm thử hộp trắng</w:t>
+      </w:r>
+      <w:r>
+        <w:rPr>
+          <w:b w:val="0"/>
+          <w:vertAlign w:val="superscript"/>
+        </w:rPr>
+        <w:t>[1]</w:t>
+      </w:r>
+      <w:r>
+        <w:t>:</w:t>
+      </w:r>
       <w:bookmarkEnd w:id="26"/>
+      <w:bookmarkEnd w:id="27"/>
     </w:p>
     <w:p>
       <w:pPr>
@@ -5785,11 +6151,17 @@
       </w:pPr>
       <w:proofErr w:type="gramStart"/>
       <w:r>
-        <w:t>Đối tượng được kiểm thử là 1 thành phần phần mềm (TPPM).</w:t>
-      </w:r>
-      <w:proofErr w:type="gramEnd"/>
-      <w:r>
-        <w:t xml:space="preserve">  TPPM có thể là 1 hàm chức năng, 1 module chức năng, 1 phân hệ chức năng… </w:t>
+        <w:t>Đối tượng được kiểm thử là 1thành phần phần mề</w:t>
+      </w:r>
+      <w:r>
+        <w:t>m (TPPM).</w:t>
+      </w:r>
+      <w:proofErr w:type="gramEnd"/>
+      <w:r>
+        <w:t xml:space="preserve"> </w:t>
+      </w:r>
+      <w:r>
+        <w:t xml:space="preserve">TPPM có thể là 1 hàm chức năng, 1 module chức năng, 1 phân hệ chức năng… </w:t>
       </w:r>
     </w:p>
     <w:p>
@@ -5859,7 +6231,6 @@
           <w:noProof/>
           <w:sz w:val="24"/>
           <w:szCs w:val="24"/>
-          <w:lang w:val="vi-VN" w:eastAsia="vi-VN"/>
         </w:rPr>
         <w:drawing>
           <wp:inline distT="0" distB="0" distL="0" distR="0" wp14:anchorId="21240954" wp14:editId="7E8697FB">
@@ -6017,14 +6388,24 @@
       <w:pPr>
         <w:pStyle w:val="m"/>
       </w:pPr>
-      <w:bookmarkStart w:id="27" w:name="_Toc358361465"/>
-      <w:bookmarkStart w:id="28" w:name="_Toc375953136"/>
+      <w:bookmarkStart w:id="28" w:name="_Toc358361465"/>
+      <w:bookmarkStart w:id="29" w:name="_Toc375953136"/>
       <w:r>
         <w:lastRenderedPageBreak/>
-        <w:t>Đường thi hành (Execution path):</w:t>
-      </w:r>
-      <w:bookmarkEnd w:id="27"/>
+        <w:t>Đường thi hành (Execution path)</w:t>
+      </w:r>
+      <w:r>
+        <w:rPr>
+          <w:b w:val="0"/>
+          <w:vertAlign w:val="superscript"/>
+        </w:rPr>
+        <w:t>[1]</w:t>
+      </w:r>
+      <w:r>
+        <w:t>:</w:t>
+      </w:r>
       <w:bookmarkEnd w:id="28"/>
+      <w:bookmarkEnd w:id="29"/>
     </w:p>
     <w:p>
       <w:pPr>
@@ -6076,6 +6457,8 @@
           <w:szCs w:val="20"/>
         </w:rPr>
       </w:pPr>
+      <w:bookmarkStart w:id="30" w:name="OLE_LINK20"/>
+      <w:bookmarkStart w:id="31" w:name="OLE_LINK21"/>
       <w:proofErr w:type="gramStart"/>
       <w:r>
         <w:rPr>
@@ -6207,6 +6590,8 @@
         <w:t xml:space="preserve">i,j,k); </w:t>
       </w:r>
     </w:p>
+    <w:bookmarkEnd w:id="30"/>
+    <w:bookmarkEnd w:id="31"/>
     <w:p>
       <w:pPr>
         <w:pStyle w:val="tex"/>
@@ -6676,13 +7061,29 @@
       <w:pPr>
         <w:pStyle w:val="m"/>
       </w:pPr>
-      <w:bookmarkStart w:id="29" w:name="_Toc358361466"/>
-      <w:bookmarkStart w:id="30" w:name="_Toc375953137"/>
-      <w:r>
-        <w:t>Các cấp phủ kiểm thử (Coverage).</w:t>
-      </w:r>
-      <w:bookmarkEnd w:id="29"/>
-      <w:bookmarkEnd w:id="30"/>
+      <w:bookmarkStart w:id="32" w:name="_Toc358361466"/>
+      <w:bookmarkStart w:id="33" w:name="_Toc375953137"/>
+      <w:r>
+        <w:t>Các cấp phủ kiểm thử (Coverage)</w:t>
+      </w:r>
+      <w:r>
+        <w:rPr>
+          <w:vertAlign w:val="superscript"/>
+        </w:rPr>
+        <w:t xml:space="preserve"> </w:t>
+      </w:r>
+      <w:r>
+        <w:rPr>
+          <w:b w:val="0"/>
+          <w:vertAlign w:val="superscript"/>
+        </w:rPr>
+        <w:t>[1]</w:t>
+      </w:r>
+      <w:bookmarkEnd w:id="32"/>
+      <w:bookmarkEnd w:id="33"/>
+      <w:r>
+        <w:t>:</w:t>
+      </w:r>
     </w:p>
     <w:p>
       <w:pPr>
@@ -6727,7 +7128,19 @@
         <w:t>Phủ cấp 0:</w:t>
       </w:r>
       <w:r>
-        <w:t xml:space="preserve"> kiểm thửnhững gì có thểkiểm thử được, phần còn lại để người dùng phát hiện và báo lại sau. </w:t>
+        <w:t xml:space="preserve"> kiểm thử</w:t>
+      </w:r>
+      <w:r>
+        <w:t xml:space="preserve"> </w:t>
+      </w:r>
+      <w:r>
+        <w:t>những gì có thể</w:t>
+      </w:r>
+      <w:r>
+        <w:t xml:space="preserve"> </w:t>
+      </w:r>
+      <w:r>
+        <w:t xml:space="preserve">kiểm thử được, phần còn lại để người dùng phát hiện và báo lại sau. </w:t>
       </w:r>
       <w:proofErr w:type="gramStart"/>
       <w:r>
@@ -6779,8 +7192,8 @@
           <w:szCs w:val="20"/>
         </w:rPr>
       </w:pPr>
-      <w:bookmarkStart w:id="31" w:name="OLE_LINK1"/>
-      <w:bookmarkStart w:id="32" w:name="OLE_LINK2"/>
+      <w:bookmarkStart w:id="34" w:name="OLE_LINK1"/>
+      <w:bookmarkStart w:id="35" w:name="OLE_LINK2"/>
       <w:r>
         <w:rPr>
           <w:rFonts w:ascii="Consolas" w:hAnsi="Consolas" w:cs="Consolas"/>
@@ -7042,8 +7455,8 @@
         <w:t>}</w:t>
       </w:r>
     </w:p>
-    <w:bookmarkEnd w:id="31"/>
-    <w:bookmarkEnd w:id="32"/>
+    <w:bookmarkEnd w:id="34"/>
+    <w:bookmarkEnd w:id="35"/>
     <w:p>
       <w:pPr>
         <w:pStyle w:val="tex"/>
@@ -7626,15 +8039,7 @@
         <w:t>Phủ cấp 3:</w:t>
       </w:r>
       <w:r>
-        <w:t xml:space="preserve">  kiểm thử sao cho </w:t>
-      </w:r>
-      <w:proofErr w:type="gramStart"/>
-      <w:r>
-        <w:t>mỗi  điều</w:t>
-      </w:r>
-      <w:proofErr w:type="gramEnd"/>
-      <w:r>
-        <w:t xml:space="preserve"> kiện luận lý con (subcondition) của từng điểm quyết định đều được thực hiện ít nhất 1 lần cho trường hợp TRUE lẫn FALSE. Ta gọi mức kiểm thử này là phủ các điều kiện con. Phủ các điều kiện con chưa chắc đảm bảo phủ các nhánh và ngược lại.</w:t>
+        <w:t xml:space="preserve">  kiểm thử sao cho mỗi điều kiện luận lý con (subcondition) của từng điểm quyết định đều được thực hiện ít nhất 1 lần cho trường hợp TRUE lẫn FALSE. Ta gọi mức kiểm thử này là phủ các điều kiện con. Phủ các điều kiện con chưa chắc đảm bảo phủ các nhánh và ngược lại.</w:t>
       </w:r>
     </w:p>
     <w:tbl>
@@ -8314,15 +8719,7 @@
         <w:t>Phủ cấp 4:</w:t>
       </w:r>
       <w:r>
-        <w:t xml:space="preserve"> kiểm thử sao cho </w:t>
-      </w:r>
-      <w:proofErr w:type="gramStart"/>
-      <w:r>
-        <w:t>mỗi  điều</w:t>
-      </w:r>
-      <w:proofErr w:type="gramEnd"/>
-      <w:r>
-        <w:t xml:space="preserve"> kiện luận lý con (subcondition) của từng điểm quyết định đều được thực hiện ít nhất 1 lần cho trường hợp TRUE lẫn FALSE và điểm quyết định cũng được kiểm thử cho cả 2 nhánh TRUE lẫn FALSE. Ta gọi mức kiểm thử này là phủ</w:t>
+        <w:t xml:space="preserve"> kiểm thử sao cho mỗ điều kiện luận lý con (subcondition) của từng điểm quyết định đều được thực hiện ít nhất 1 lần cho trường hợp TRUE lẫn FALSE và điểm quyết định cũng được kiểm thử cho cả 2 nhánh TRUE lẫn FALSE. Ta gọi mức kiểm thử này là phủ</w:t>
       </w:r>
       <w:r>
         <w:t xml:space="preserve"> </w:t>
@@ -8340,8 +8737,8 @@
       <w:pPr>
         <w:pStyle w:val="m"/>
       </w:pPr>
-      <w:bookmarkStart w:id="33" w:name="_Toc358361467"/>
-      <w:bookmarkStart w:id="34" w:name="_Toc375953138"/>
+      <w:bookmarkStart w:id="36" w:name="_Toc358361467"/>
+      <w:bookmarkStart w:id="37" w:name="_Toc375953138"/>
       <w:r>
         <w:t>Đồ thị dòng đi</w:t>
       </w:r>
@@ -8349,23 +8746,38 @@
         <w:t>ều</w:t>
       </w:r>
       <w:r>
-        <w:t xml:space="preserve"> khiển.</w:t>
-      </w:r>
-      <w:bookmarkStart w:id="35" w:name="_Toc358361468"/>
-      <w:bookmarkEnd w:id="33"/>
-      <w:bookmarkEnd w:id="34"/>
-    </w:p>
-    <w:p>
-      <w:pPr>
-        <w:pStyle w:val="mmmmmmmmmmmm"/>
-      </w:pPr>
-      <w:bookmarkStart w:id="36" w:name="_Toc375953139"/>
+        <w:t xml:space="preserve"> khiển</w:t>
+      </w:r>
+      <w:bookmarkStart w:id="38" w:name="_Toc358361468"/>
+      <w:bookmarkStart w:id="39" w:name="_Toc375953139"/>
+      <w:bookmarkStart w:id="40" w:name="OLE_LINK26"/>
+      <w:bookmarkStart w:id="41" w:name="OLE_LINK27"/>
+      <w:bookmarkEnd w:id="36"/>
+      <w:bookmarkEnd w:id="37"/>
+      <w:r>
+        <w:rPr>
+          <w:b w:val="0"/>
+          <w:vertAlign w:val="superscript"/>
+        </w:rPr>
+        <w:t>[1]</w:t>
+      </w:r>
+      <w:bookmarkEnd w:id="40"/>
+      <w:bookmarkEnd w:id="41"/>
+      <w:r>
+        <w:t>:</w:t>
+      </w:r>
+    </w:p>
+    <w:p>
+      <w:pPr>
+        <w:pStyle w:val="new"/>
+        <w:ind w:left="720" w:hanging="720"/>
+      </w:pPr>
       <w:r>
         <w:lastRenderedPageBreak/>
         <w:t>Khái niệm đồ thị dòng điều khiển:</w:t>
       </w:r>
-      <w:bookmarkEnd w:id="35"/>
-      <w:bookmarkEnd w:id="36"/>
+      <w:bookmarkEnd w:id="38"/>
+      <w:bookmarkEnd w:id="39"/>
     </w:p>
     <w:p>
       <w:pPr>
@@ -8417,7 +8829,6 @@
           <w:noProof/>
           <w:sz w:val="24"/>
           <w:szCs w:val="24"/>
-          <w:lang w:val="vi-VN" w:eastAsia="vi-VN"/>
         </w:rPr>
         <w:drawing>
           <wp:inline distT="0" distB="0" distL="0" distR="0" wp14:anchorId="38C94E0D" wp14:editId="1DC40B56">
@@ -8519,7 +8930,13 @@
       </w:pPr>
       <w:proofErr w:type="gramStart"/>
       <w:r>
-        <w:t>Từ các nút trên, ta sẽ xây dựng sơ đồ dòng điều khiển cho mã nguồn qua việc xử lý các cấu trúc điều khiển.</w:t>
+        <w:t>Từ các nút trên, ta sẽ xây dựng sơ đồ dòng điều khiển cho mã nguồn qua việc xử lý các cấu trúc</w:t>
+      </w:r>
+      <w:r>
+        <w:t xml:space="preserve"> </w:t>
+      </w:r>
+      <w:r>
+        <w:t>điều khiển.</w:t>
       </w:r>
       <w:proofErr w:type="gramEnd"/>
       <w:r>
@@ -8553,7 +8970,6 @@
           <w:noProof/>
           <w:sz w:val="32"/>
           <w:szCs w:val="32"/>
-          <w:lang w:val="vi-VN" w:eastAsia="vi-VN"/>
         </w:rPr>
         <w:drawing>
           <wp:inline distT="0" distB="0" distL="0" distR="0" wp14:anchorId="5C79D120" wp14:editId="48589BC1">
@@ -8663,7 +9079,6 @@
           <w:noProof/>
           <w:sz w:val="32"/>
           <w:szCs w:val="32"/>
-          <w:lang w:val="vi-VN" w:eastAsia="vi-VN"/>
         </w:rPr>
         <w:lastRenderedPageBreak/>
         <w:drawing>
@@ -8783,15 +9198,16 @@
     </w:p>
     <w:p>
       <w:pPr>
-        <w:pStyle w:val="mmmmmmmmmmmm"/>
-      </w:pPr>
-      <w:bookmarkStart w:id="37" w:name="_Toc358361469"/>
-      <w:bookmarkStart w:id="38" w:name="_Toc375953140"/>
+        <w:pStyle w:val="new"/>
+        <w:ind w:left="720" w:hanging="720"/>
+      </w:pPr>
+      <w:bookmarkStart w:id="42" w:name="_Toc358361469"/>
+      <w:bookmarkStart w:id="43" w:name="_Toc375953140"/>
       <w:r>
         <w:t>Đồ thị dòng điều khiển nhị phân:</w:t>
       </w:r>
-      <w:bookmarkEnd w:id="37"/>
-      <w:bookmarkEnd w:id="38"/>
+      <w:bookmarkEnd w:id="42"/>
+      <w:bookmarkEnd w:id="43"/>
     </w:p>
     <w:p>
       <w:pPr>
@@ -8815,7 +9231,13 @@
       </w:r>
       <w:proofErr w:type="gramStart"/>
       <w:r>
-        <w:t>Nếu đồ thị chỉ chứa các nút quyết định thì gọi là đồ thị dòng điều khiển nhị phân.</w:t>
+        <w:t xml:space="preserve">Nếu đồ thị chỉ chứa các nút quyết định </w:t>
+      </w:r>
+      <w:r>
+        <w:t xml:space="preserve">nhị phân </w:t>
+      </w:r>
+      <w:r>
+        <w:t>thì gọi là đồ thị dòng điều khiển nhị phân.</w:t>
       </w:r>
       <w:proofErr w:type="gramEnd"/>
     </w:p>
@@ -8842,7 +9264,10 @@
         <w:pStyle w:val="tex"/>
       </w:pPr>
       <w:r>
-        <w:t xml:space="preserve">Nhằm đơn giản hóa đồ thị dòng điều khiển và giúp cho quá trình tìm kiếm đường thi hành đơn giản hơn, người ta thường đưa về đồ thị dòng điều khiển đơn giản hơn. </w:t>
+        <w:t>Nhằm đơn giản hóa đồ thị dòng điều khiển và giúp cho quá trình tìm kiếm đường thi hành đơn giản hơn, người ta thường đưa về đồ thị dòng điều khiển đơn giản hơn.</w:t>
+      </w:r>
+      <w:r>
+        <w:t xml:space="preserve"> </w:t>
       </w:r>
       <w:proofErr w:type="gramStart"/>
       <w:r>
@@ -8855,15 +9280,19 @@
         <w:pStyle w:val="tex"/>
       </w:pPr>
       <w:r>
-        <w:t xml:space="preserve">Tuy nhiên trong mã nguồn hầu như chỉ chứa một nút đa phân là câu lệnh switch, do đó khi đưa từ đồ thị dòng điều khiển đa phân về nhị phân ta chỉ cẩn xử lý </w:t>
-      </w:r>
-      <w:proofErr w:type="gramStart"/>
-      <w:r>
-        <w:t>khối  đa</w:t>
-      </w:r>
-      <w:proofErr w:type="gramEnd"/>
-      <w:r>
-        <w:t xml:space="preserve"> phân của câu lệnh switch như sau:</w:t>
+        <w:t>Tuy nhiên trong mã nguồn hầu như chỉ chứa một nút đa phân là câu lệnh switch, do đó khi đưa từ đồ thị dòng điều khiển đa phân về nhị phân ta chỉ c</w:t>
+      </w:r>
+      <w:r>
+        <w:t>ầ</w:t>
+      </w:r>
+      <w:r>
+        <w:t>n xử lý khố</w:t>
+      </w:r>
+      <w:r>
+        <w:t xml:space="preserve">i </w:t>
+      </w:r>
+      <w:r>
+        <w:t>đa phân của câu lệnh switch như sau:</w:t>
       </w:r>
     </w:p>
     <w:p>
@@ -8880,7 +9309,6 @@
           <w:noProof/>
           <w:sz w:val="32"/>
           <w:szCs w:val="32"/>
-          <w:lang w:val="vi-VN" w:eastAsia="vi-VN"/>
         </w:rPr>
         <w:lastRenderedPageBreak/>
         <w:drawing>
@@ -8941,7 +9369,6 @@
           <w:noProof/>
           <w:sz w:val="26"/>
           <w:szCs w:val="26"/>
-          <w:lang w:val="vi-VN" w:eastAsia="vi-VN"/>
         </w:rPr>
         <w:drawing>
           <wp:inline distT="0" distB="0" distL="0" distR="0" wp14:anchorId="776EA87C" wp14:editId="6B4287BE">
@@ -9009,27 +9436,40 @@
         <w:t>Như hình 2.5</w:t>
       </w:r>
       <w:r>
-        <w:t>, sau khi xử lý câu lệnh switch ta được một đồ thị chỉ chưa nút quyết định nhị phân.</w:t>
-      </w:r>
-    </w:p>
-    <w:p>
-      <w:pPr>
-        <w:pStyle w:val="mmmmmmmmmmmm"/>
-      </w:pPr>
-      <w:bookmarkStart w:id="39" w:name="_Toc358361470"/>
-      <w:bookmarkStart w:id="40" w:name="_Toc375953141"/>
+        <w:t>, sau khi xử lý câu lệnh switch ta được một đồ thị chỉ</w:t>
+      </w:r>
+      <w:r>
+        <w:t xml:space="preserve"> chứ</w:t>
+      </w:r>
+      <w:r>
+        <w:t>a nút quyết định nhị phân.</w:t>
+      </w:r>
+    </w:p>
+    <w:p>
+      <w:pPr>
+        <w:pStyle w:val="new"/>
+        <w:ind w:left="720" w:hanging="720"/>
+      </w:pPr>
+      <w:bookmarkStart w:id="44" w:name="_Toc358361470"/>
+      <w:bookmarkStart w:id="45" w:name="_Toc375953141"/>
       <w:r>
         <w:t>Đồ thị dòng điều khiển cơ bản:</w:t>
       </w:r>
-      <w:bookmarkEnd w:id="39"/>
-      <w:bookmarkEnd w:id="40"/>
+      <w:bookmarkEnd w:id="44"/>
+      <w:bookmarkEnd w:id="45"/>
     </w:p>
     <w:p>
       <w:pPr>
         <w:pStyle w:val="tex"/>
       </w:pPr>
       <w:r>
-        <w:t xml:space="preserve">Trong đồ thị dòng điều khiển nhị phân, nếu từng nút quyết định chỉ chưa một điều kiện con luận lý thì ta nói đồ thị này là đồ thị dòng điều khiển cơ bản. </w:t>
+        <w:t>Trong đồ thị dòng điều khiển nhị phân, nếu từng nút quyết định chỉ ch</w:t>
+      </w:r>
+      <w:r>
+        <w:t>ứ</w:t>
+      </w:r>
+      <w:r>
+        <w:t xml:space="preserve">a một điều kiện con luận lý thì ta nói đồ thị này là đồ thị dòng điều khiển cơ bản. </w:t>
       </w:r>
       <w:proofErr w:type="gramStart"/>
       <w:r>
@@ -9142,7 +9582,6 @@
           <w:noProof/>
           <w:sz w:val="32"/>
           <w:szCs w:val="32"/>
-          <w:lang w:val="vi-VN" w:eastAsia="vi-VN"/>
         </w:rPr>
         <w:drawing>
           <wp:inline distT="0" distB="0" distL="0" distR="0" wp14:anchorId="2ACDAD93" wp14:editId="2F88A051">
@@ -9213,24 +9652,25 @@
       </w:pPr>
       <w:proofErr w:type="gramStart"/>
       <w:r>
-        <w:t>Tóm  lại</w:t>
-      </w:r>
-      <w:proofErr w:type="gramEnd"/>
-      <w:r>
-        <w:t>, ta luôn có thể chi tiết hóa một đồ thị dòng điều khiển bất kỳ thành đồ thị dòng điều khiển cơ bản.</w:t>
-      </w:r>
-    </w:p>
-    <w:p>
-      <w:pPr>
-        <w:pStyle w:val="mmmmmmmmmmmm"/>
-      </w:pPr>
-      <w:bookmarkStart w:id="41" w:name="_Toc358361471"/>
-      <w:bookmarkStart w:id="42" w:name="_Toc375953142"/>
+        <w:t xml:space="preserve">Tóm </w:t>
+      </w:r>
+      <w:r>
+        <w:t>lại, ta luôn có thể chi tiết hóa một đồ thị dòng điều khiển bất kỳ thành đồ thị dòng điều khiển cơ bản.</w:t>
+      </w:r>
+      <w:proofErr w:type="gramEnd"/>
+    </w:p>
+    <w:p>
+      <w:pPr>
+        <w:pStyle w:val="new"/>
+        <w:ind w:left="720" w:hanging="720"/>
+      </w:pPr>
+      <w:bookmarkStart w:id="46" w:name="_Toc358361471"/>
+      <w:bookmarkStart w:id="47" w:name="_Toc375953142"/>
       <w:r>
         <w:t>Đường thi hành tuyến tính độc lập:</w:t>
       </w:r>
-      <w:bookmarkEnd w:id="41"/>
-      <w:bookmarkEnd w:id="42"/>
+      <w:bookmarkEnd w:id="46"/>
+      <w:bookmarkEnd w:id="47"/>
     </w:p>
     <w:p>
       <w:pPr>
@@ -9526,7 +9966,6 @@
           <w:noProof/>
           <w:sz w:val="32"/>
           <w:szCs w:val="32"/>
-          <w:lang w:val="vi-VN" w:eastAsia="vi-VN"/>
         </w:rPr>
         <w:drawing>
           <wp:inline distT="0" distB="0" distL="0" distR="0" wp14:anchorId="1AF025F6" wp14:editId="09ED1FBE">
@@ -9737,25 +10176,42 @@
         <w:t>n.</w:t>
       </w:r>
       <w:proofErr w:type="gramEnd"/>
-    </w:p>
-    <w:p>
-      <w:pPr>
-        <w:pStyle w:val="mmmmmmmmmmmm"/>
-      </w:pPr>
-      <w:bookmarkStart w:id="43" w:name="_Toc358361472"/>
-      <w:bookmarkStart w:id="44" w:name="_Toc375953143"/>
+      <w:r>
+        <w:t xml:space="preserve"> </w:t>
+      </w:r>
+    </w:p>
+    <w:p>
+      <w:pPr>
+        <w:pStyle w:val="new"/>
+        <w:ind w:left="720" w:hanging="720"/>
+      </w:pPr>
+      <w:bookmarkStart w:id="48" w:name="_Toc358361472"/>
+      <w:bookmarkStart w:id="49" w:name="_Toc375953143"/>
       <w:r>
         <w:t>Độ phức tạp Cyclomatic:</w:t>
       </w:r>
-      <w:bookmarkEnd w:id="43"/>
-      <w:bookmarkEnd w:id="44"/>
+      <w:bookmarkEnd w:id="48"/>
+      <w:bookmarkEnd w:id="49"/>
     </w:p>
     <w:p>
       <w:pPr>
         <w:pStyle w:val="tex"/>
       </w:pPr>
       <w:r>
-        <w:t xml:space="preserve">Vì vậy Tom McCabe đã đưa ra một định nghĩa gọi là độ phức tạp Cyclomatic, ký hiệu là C = </w:t>
+        <w:t>Để thuận tiện hơn trong việc xác định số đường thi hành tối thiểu trong tập đường thi hành tuyến tính độc lập cơ bản mà vẫn đảm bảo phủ cấp 4,</w:t>
+      </w:r>
+      <w:r>
+        <w:t xml:space="preserve"> Tom McCabe đã đưa </w:t>
+      </w:r>
+      <w:bookmarkStart w:id="50" w:name="OLE_LINK24"/>
+      <w:bookmarkStart w:id="51" w:name="OLE_LINK25"/>
+      <w:r>
+        <w:t>ra một định nghĩa gọi là độ phức tạp Cyclomatic</w:t>
+      </w:r>
+      <w:bookmarkEnd w:id="50"/>
+      <w:bookmarkEnd w:id="51"/>
+      <w:r>
+        <w:t xml:space="preserve">, ký hiệu là C = </w:t>
       </w:r>
       <w:proofErr w:type="gramStart"/>
       <w:r>
@@ -9779,7 +10235,13 @@
       </w:r>
       <w:proofErr w:type="gramEnd"/>
       <w:r>
-        <w:t>G) cho một đồ thị dòng điều khiển:</w:t>
+        <w:t>G) cho một đồ thị dòng điều khi</w:t>
+      </w:r>
+      <w:r>
+        <w:t>ể</w:t>
+      </w:r>
+      <w:r>
+        <w:t>n:</w:t>
       </w:r>
     </w:p>
     <w:p>
@@ -9828,11 +10290,11 @@
         <w:t>7</w:t>
       </w:r>
       <w:r>
-        <w:t xml:space="preserve">, C = 3 với hai nút quyết định B, E. Như vậy khi xây dựng được đồ thị dòng điều khiển ta cũng dễ dàng xác định được cần bao nhiêu testcase để tối ưu trong công việc kiểm thử. Đối với đồ thị dòng điều khiển cơ bản, số C sẽ là số </w:t>
+        <w:t xml:space="preserve">, C = 3 với hai nút quyết định B, E. Như vậy khi xây dựng được đồ thị dòng điều khiển ta cũng dễ dàng xác định được cần bao nhiêu testcase </w:t>
       </w:r>
       <w:r>
         <w:lastRenderedPageBreak/>
-        <w:t>các đường thi hành tuyến tính độc lập cơ bản, nếu lựa chọn được đúng C đường tuyến tính độc lập và kiểm thử tất cả các đường này, ta sẽ đạt được phủ cấp 4, là cấp thử tốt nhất trong thực tế</w:t>
+        <w:t>để tối ưu trong công việc kiểm thử. Đối với đồ thị dòng điều khiển cơ bản, số C sẽ là số các đường thi hành tuyến tính độc lập cơ bản, nếu lựa chọn được đúng C đường tuyến tính độc lập và kiểm thử tất cả các đường này, ta sẽ đạt được phủ cấp 4, là cấp thử tốt nhất trong thực tế</w:t>
       </w:r>
       <w:r>
         <w:t>.</w:t>
@@ -9840,15 +10302,16 @@
     </w:p>
     <w:p>
       <w:pPr>
-        <w:pStyle w:val="mmmmmmmmmmmm"/>
-      </w:pPr>
-      <w:bookmarkStart w:id="45" w:name="_Toc358361473"/>
-      <w:bookmarkStart w:id="46" w:name="_Toc375953144"/>
+        <w:pStyle w:val="new"/>
+        <w:ind w:left="720" w:hanging="720"/>
+      </w:pPr>
+      <w:bookmarkStart w:id="52" w:name="_Toc358361473"/>
+      <w:bookmarkStart w:id="53" w:name="_Toc375953144"/>
       <w:r>
         <w:t>Quy trình xác định C đường tuyến tính độc lập:</w:t>
       </w:r>
-      <w:bookmarkEnd w:id="45"/>
-      <w:bookmarkEnd w:id="46"/>
+      <w:bookmarkEnd w:id="52"/>
+      <w:bookmarkEnd w:id="53"/>
     </w:p>
     <w:p>
       <w:pPr>
@@ -9961,7 +10424,6 @@
           <w:noProof/>
           <w:sz w:val="24"/>
           <w:szCs w:val="24"/>
-          <w:lang w:val="vi-VN" w:eastAsia="vi-VN"/>
         </w:rPr>
         <w:lastRenderedPageBreak/>
         <w:drawing>
@@ -10105,7 +10567,6 @@
           <w:noProof/>
           <w:sz w:val="24"/>
           <w:szCs w:val="24"/>
-          <w:lang w:val="vi-VN" w:eastAsia="vi-VN"/>
         </w:rPr>
         <w:drawing>
           <wp:inline distT="0" distB="0" distL="0" distR="0" wp14:anchorId="320E2471" wp14:editId="6398C177">
@@ -10220,7 +10681,6 @@
           <w:noProof/>
           <w:sz w:val="24"/>
           <w:szCs w:val="24"/>
-          <w:lang w:val="vi-VN" w:eastAsia="vi-VN"/>
         </w:rPr>
         <w:drawing>
           <wp:inline distT="0" distB="0" distL="0" distR="0" wp14:anchorId="7642D7D5" wp14:editId="7D5EEBE7">
@@ -10296,7 +10756,6 @@
           <w:noProof/>
           <w:sz w:val="24"/>
           <w:szCs w:val="24"/>
-          <w:lang w:val="vi-VN" w:eastAsia="vi-VN"/>
         </w:rPr>
         <w:lastRenderedPageBreak/>
         <w:drawing>
@@ -10416,7 +10875,6 @@
           <w:noProof/>
           <w:sz w:val="24"/>
           <w:szCs w:val="24"/>
-          <w:lang w:val="vi-VN" w:eastAsia="vi-VN"/>
         </w:rPr>
         <w:drawing>
           <wp:inline distT="0" distB="0" distL="0" distR="0" wp14:anchorId="47258616" wp14:editId="0595DC14">
@@ -10495,7 +10953,6 @@
           <w:noProof/>
           <w:sz w:val="24"/>
           <w:szCs w:val="24"/>
-          <w:lang w:val="vi-VN" w:eastAsia="vi-VN"/>
         </w:rPr>
         <w:lastRenderedPageBreak/>
         <w:drawing>
@@ -10586,7 +11043,6 @@
           <w:noProof/>
           <w:sz w:val="24"/>
           <w:szCs w:val="24"/>
-          <w:lang w:val="vi-VN" w:eastAsia="vi-VN"/>
         </w:rPr>
         <w:drawing>
           <wp:inline distT="0" distB="0" distL="0" distR="0" wp14:anchorId="7EF23D10" wp14:editId="2E1D7D55">
@@ -10662,7 +11118,6 @@
           <w:noProof/>
           <w:sz w:val="24"/>
           <w:szCs w:val="24"/>
-          <w:lang w:val="vi-VN" w:eastAsia="vi-VN"/>
         </w:rPr>
         <w:lastRenderedPageBreak/>
         <w:drawing>
@@ -10831,29 +11286,39 @@
       <w:pPr>
         <w:pStyle w:val="m"/>
       </w:pPr>
-      <w:bookmarkStart w:id="47" w:name="_Toc358361474"/>
-      <w:bookmarkStart w:id="48" w:name="_Toc375953145"/>
-      <w:r>
-        <w:t>Kiểm thử hộp trắng:</w:t>
-      </w:r>
-      <w:bookmarkStart w:id="49" w:name="_Toc358361475"/>
-      <w:bookmarkEnd w:id="47"/>
-      <w:bookmarkEnd w:id="48"/>
-    </w:p>
-    <w:p>
-      <w:pPr>
-        <w:pStyle w:val="mmmmmmmmmmmm"/>
+      <w:bookmarkStart w:id="54" w:name="_Toc358361474"/>
+      <w:bookmarkStart w:id="55" w:name="_Toc375953145"/>
+      <w:r>
+        <w:t>Kiểm thử hộp trắng</w:t>
+      </w:r>
+      <w:r>
+        <w:rPr>
+          <w:b w:val="0"/>
+          <w:vertAlign w:val="superscript"/>
+        </w:rPr>
+        <w:t>[1]</w:t>
+      </w:r>
+      <w:r>
+        <w:t>:</w:t>
+      </w:r>
+      <w:bookmarkStart w:id="56" w:name="_Toc358361475"/>
+      <w:bookmarkEnd w:id="54"/>
+      <w:bookmarkEnd w:id="55"/>
+    </w:p>
+    <w:p>
+      <w:pPr>
+        <w:pStyle w:val="new"/>
         <w:ind w:left="0" w:firstLine="0"/>
         <w:rPr>
           <w:szCs w:val="32"/>
         </w:rPr>
       </w:pPr>
-      <w:bookmarkStart w:id="50" w:name="_Toc375953146"/>
+      <w:bookmarkStart w:id="57" w:name="_Toc375953146"/>
       <w:r>
         <w:t>Quy trình kiểm thử hộp trắng:</w:t>
       </w:r>
-      <w:bookmarkEnd w:id="49"/>
-      <w:bookmarkEnd w:id="50"/>
+      <w:bookmarkEnd w:id="56"/>
+      <w:bookmarkEnd w:id="57"/>
     </w:p>
     <w:p>
       <w:pPr>
@@ -10977,7 +11442,13 @@
         <w:pStyle w:val="tex"/>
       </w:pPr>
       <w:r>
-        <w:t>Trong phạm vi của bài báo cáo này, ta sẽ hiện thực tới bước 4, là tạo testcase cho từng đường thi hành tuyến tính độc lập, ở đây, testcase là những điều kiện đầu vào của mã nguồn để đảm bảo đường thi hành tuyến tính độc lập này sẽ được thực hiện khi khiểm thử thành phần phần mề</w:t>
+        <w:t>Trong phạm vi của bài báo cáo này, ta sẽ hiện thực tới bước 4, là tạo testcase cho từng đường thi hành tuyến tính độc lập, ở đây, testcase là những điều kiện đầu vào của mã nguồn để đảm bảo đường thi hành tuyến tính độc lập này sẽ được thực hiệ</w:t>
+      </w:r>
+      <w:r>
+        <w:t>n khi k</w:t>
+      </w:r>
+      <w:r>
+        <w:t>iểm thử thành phần phần mề</w:t>
       </w:r>
       <w:r>
         <w:t>m.</w:t>
@@ -10985,16 +11456,16 @@
     </w:p>
     <w:p>
       <w:pPr>
-        <w:pStyle w:val="mmmmmmmmmmmm"/>
+        <w:pStyle w:val="new"/>
         <w:ind w:left="0" w:firstLine="0"/>
       </w:pPr>
-      <w:bookmarkStart w:id="51" w:name="_Toc358361476"/>
-      <w:bookmarkStart w:id="52" w:name="_Toc375953147"/>
+      <w:bookmarkStart w:id="58" w:name="_Toc358361476"/>
+      <w:bookmarkStart w:id="59" w:name="_Toc375953147"/>
       <w:r>
         <w:t>Ví dụ về kỹ thuật kiểm thử dòng điều khiển:</w:t>
       </w:r>
-      <w:bookmarkEnd w:id="51"/>
-      <w:bookmarkEnd w:id="52"/>
+      <w:bookmarkEnd w:id="58"/>
+      <w:bookmarkEnd w:id="59"/>
     </w:p>
     <w:p>
       <w:pPr>
@@ -11021,7 +11492,6 @@
           <w:noProof/>
           <w:sz w:val="32"/>
           <w:szCs w:val="32"/>
-          <w:lang w:val="vi-VN" w:eastAsia="vi-VN"/>
         </w:rPr>
         <w:lastRenderedPageBreak/>
         <w:drawing>
@@ -11862,8 +12332,8 @@
           <w:szCs w:val="32"/>
         </w:rPr>
       </w:pPr>
-      <w:bookmarkStart w:id="53" w:name="_Toc358361477"/>
-      <w:bookmarkStart w:id="54" w:name="_Toc375953148"/>
+      <w:bookmarkStart w:id="60" w:name="_Toc358361477"/>
+      <w:bookmarkStart w:id="61" w:name="_Toc375953148"/>
       <w:r>
         <w:rPr>
           <w:rFonts w:asciiTheme="majorHAnsi" w:hAnsiTheme="majorHAnsi" w:cs="Times New Roman"/>
@@ -11874,8 +12344,8 @@
         <w:lastRenderedPageBreak/>
         <w:t>XÂY DỰNG ĐỒ THỊ DÒNG ĐIỀU KHIỂN CƠ BẢN VÀ SINH TESTCASE</w:t>
       </w:r>
-      <w:bookmarkEnd w:id="53"/>
-      <w:bookmarkEnd w:id="54"/>
+      <w:bookmarkEnd w:id="60"/>
+      <w:bookmarkEnd w:id="61"/>
     </w:p>
     <w:p>
       <w:pPr>
@@ -11922,7 +12392,7 @@
           <w:szCs w:val="32"/>
         </w:rPr>
       </w:pPr>
-      <w:bookmarkStart w:id="55" w:name="_Toc375953149"/>
+      <w:bookmarkStart w:id="62" w:name="_Toc375953149"/>
       <w:r>
         <w:rPr>
           <w:rFonts w:cs="Times New Roman"/>
@@ -11932,7 +12402,7 @@
         </w:rPr>
         <w:t>Sơ đồ tổng quát hiện thực chương trình:</w:t>
       </w:r>
-      <w:bookmarkEnd w:id="55"/>
+      <w:bookmarkEnd w:id="62"/>
     </w:p>
     <w:p>
       <w:pPr>
@@ -11987,7 +12457,6 @@
       <w:r>
         <w:rPr>
           <w:noProof/>
-          <w:lang w:val="vi-VN" w:eastAsia="vi-VN"/>
         </w:rPr>
         <w:drawing>
           <wp:inline distT="0" distB="0" distL="0" distR="0" wp14:anchorId="7FDCFEF3" wp14:editId="5C2DA59D">
@@ -12073,7 +12542,6 @@
           <w:noProof/>
           <w:sz w:val="26"/>
           <w:szCs w:val="26"/>
-          <w:lang w:val="vi-VN" w:eastAsia="vi-VN"/>
         </w:rPr>
         <w:drawing>
           <wp:inline distT="0" distB="0" distL="0" distR="0" wp14:anchorId="1F6AE61F" wp14:editId="630AE96F">
@@ -12188,7 +12656,19 @@
       </w:r>
       <w:proofErr w:type="gramEnd"/>
       <w:r>
-        <w:t xml:space="preserve"> được và xử lý các nút của AST để tạo đồ thị dòng điều khiển cơ bản.</w:t>
+        <w:t xml:space="preserve"> được và xử lý các nút của AST</w:t>
+      </w:r>
+      <w:r>
+        <w:t>, từ đó</w:t>
+      </w:r>
+      <w:r>
+        <w:t xml:space="preserve"> tạo nền tảng cho việc</w:t>
+      </w:r>
+      <w:r>
+        <w:t xml:space="preserve"> </w:t>
+      </w:r>
+      <w:r>
+        <w:t>tạo đồ thị dòng điều khiển cơ bản.</w:t>
       </w:r>
     </w:p>
     <w:p>
@@ -12251,7 +12731,6 @@
       <w:r>
         <w:rPr>
           <w:noProof/>
-          <w:lang w:val="vi-VN" w:eastAsia="vi-VN"/>
         </w:rPr>
         <w:lastRenderedPageBreak/>
         <w:drawing>
@@ -12335,8 +12814,8 @@
           <w:szCs w:val="32"/>
         </w:rPr>
       </w:pPr>
-      <w:bookmarkStart w:id="56" w:name="_Toc358361478"/>
-      <w:bookmarkStart w:id="57" w:name="_Toc375953150"/>
+      <w:bookmarkStart w:id="63" w:name="_Toc358361478"/>
+      <w:bookmarkStart w:id="64" w:name="_Toc375953150"/>
       <w:r>
         <w:rPr>
           <w:rFonts w:cs="Times New Roman"/>
@@ -12364,8 +12843,8 @@
         </w:rPr>
         <w:t>:</w:t>
       </w:r>
-      <w:bookmarkEnd w:id="56"/>
-      <w:bookmarkEnd w:id="57"/>
+      <w:bookmarkEnd w:id="63"/>
+      <w:bookmarkEnd w:id="64"/>
     </w:p>
     <w:p>
       <w:pPr>
@@ -12382,7 +12861,7 @@
           <w:szCs w:val="28"/>
         </w:rPr>
       </w:pPr>
-      <w:bookmarkStart w:id="58" w:name="_Toc375953151"/>
+      <w:bookmarkStart w:id="65" w:name="_Toc375953151"/>
       <w:r>
         <w:rPr>
           <w:rFonts w:cs="Times New Roman"/>
@@ -12391,7 +12870,7 @@
         </w:rPr>
         <w:t>Cây cú pháp trừu tượng – AST:</w:t>
       </w:r>
-      <w:bookmarkEnd w:id="58"/>
+      <w:bookmarkEnd w:id="65"/>
     </w:p>
     <w:p>
       <w:pPr>
@@ -12430,7 +12909,31 @@
         <w:pStyle w:val="tex"/>
       </w:pPr>
       <w:r>
-        <w:t>Sau đây là một ví dụ về cây cú pháp:</w:t>
+        <w:t xml:space="preserve">Sau đây là một ví dụ về cây cú </w:t>
+      </w:r>
+      <w:proofErr w:type="gramStart"/>
+      <w:r>
+        <w:t>pháp</w:t>
+      </w:r>
+      <w:bookmarkStart w:id="66" w:name="OLE_LINK28"/>
+      <w:bookmarkStart w:id="67" w:name="OLE_LINK29"/>
+      <w:r>
+        <w:rPr>
+          <w:vertAlign w:val="superscript"/>
+        </w:rPr>
+        <w:t>[</w:t>
+      </w:r>
+      <w:proofErr w:type="gramEnd"/>
+      <w:r>
+        <w:rPr>
+          <w:vertAlign w:val="superscript"/>
+        </w:rPr>
+        <w:t>2]</w:t>
+      </w:r>
+      <w:bookmarkEnd w:id="66"/>
+      <w:bookmarkEnd w:id="67"/>
+      <w:r>
+        <w:t>:</w:t>
       </w:r>
     </w:p>
     <w:p>
@@ -12606,7 +13109,6 @@
           <w:color w:val="000000" w:themeColor="text1"/>
           <w:sz w:val="32"/>
           <w:szCs w:val="32"/>
-          <w:lang w:val="vi-VN" w:eastAsia="vi-VN"/>
         </w:rPr>
         <w:drawing>
           <wp:inline distT="0" distB="0" distL="0" distR="0" wp14:anchorId="34AA2DAD" wp14:editId="7FA72454">
@@ -12683,7 +13185,7 @@
           <w:szCs w:val="28"/>
         </w:rPr>
       </w:pPr>
-      <w:bookmarkStart w:id="59" w:name="_Toc375953152"/>
+      <w:bookmarkStart w:id="68" w:name="_Toc375953152"/>
       <w:r>
         <w:rPr>
           <w:rFonts w:cs="Times New Roman"/>
@@ -12692,7 +13194,7 @@
         </w:rPr>
         <w:t>Tạo cây cú pháp từ mã nguồn:</w:t>
       </w:r>
-      <w:bookmarkEnd w:id="59"/>
+      <w:bookmarkEnd w:id="68"/>
     </w:p>
     <w:p>
       <w:pPr>
@@ -12702,7 +13204,7 @@
       <w:r>
         <w:t>Để tạo cây cú pháp cho một ngôn ngữ</w:t>
       </w:r>
-      <w:bookmarkStart w:id="60" w:name="_Toc358361479"/>
+      <w:bookmarkStart w:id="69" w:name="_Toc358361479"/>
       <w:r>
         <w:t xml:space="preserve"> chúng ta phải xây dựng được bộ phân tích từ vựng và cú pháp cho ngôn ngữ đó</w:t>
       </w:r>
@@ -12766,8 +13268,8 @@
         </w:rPr>
         <w:t xml:space="preserve">AST của </w:t>
       </w:r>
-      <w:bookmarkStart w:id="61" w:name="OLE_LINK11"/>
-      <w:bookmarkStart w:id="62" w:name="OLE_LINK12"/>
+      <w:bookmarkStart w:id="70" w:name="OLE_LINK11"/>
+      <w:bookmarkStart w:id="71" w:name="OLE_LINK12"/>
       <w:r>
         <w:rPr>
           <w:rFonts w:cs="Times New Roman"/>
@@ -12792,10 +13294,41 @@
           <w:sz w:val="26"/>
           <w:szCs w:val="26"/>
         </w:rPr>
-        <w:t xml:space="preserve"> (JDT)</w:t>
-      </w:r>
-      <w:bookmarkEnd w:id="61"/>
-      <w:bookmarkEnd w:id="62"/>
+        <w:t xml:space="preserve"> (JDT</w:t>
+      </w:r>
+      <w:proofErr w:type="gramStart"/>
+      <w:r>
+        <w:rPr>
+          <w:rFonts w:cs="Times New Roman"/>
+          <w:iCs/>
+          <w:sz w:val="26"/>
+          <w:szCs w:val="26"/>
+        </w:rPr>
+        <w:t>)</w:t>
+      </w:r>
+      <w:bookmarkEnd w:id="70"/>
+      <w:bookmarkEnd w:id="71"/>
+      <w:r>
+        <w:rPr>
+          <w:rFonts w:cs="Times New Roman"/>
+          <w:iCs/>
+          <w:sz w:val="26"/>
+          <w:szCs w:val="26"/>
+          <w:vertAlign w:val="superscript"/>
+        </w:rPr>
+        <w:t>[</w:t>
+      </w:r>
+      <w:proofErr w:type="gramEnd"/>
+      <w:r>
+        <w:rPr>
+          <w:rFonts w:cs="Times New Roman"/>
+          <w:iCs/>
+          <w:sz w:val="26"/>
+          <w:szCs w:val="26"/>
+          <w:vertAlign w:val="superscript"/>
+        </w:rPr>
+        <w:t>9]</w:t>
+      </w:r>
       <w:r>
         <w:rPr>
           <w:rFonts w:cs="Times New Roman"/>
@@ -12933,7 +13466,7 @@
           <w:sz w:val="26"/>
           <w:szCs w:val="26"/>
         </w:rPr>
-        <w:t xml:space="preserve">ol </w:t>
+        <w:t xml:space="preserve">ol For Language </w:t>
       </w:r>
       <w:proofErr w:type="gramStart"/>
       <w:r>
@@ -12942,16 +13475,26 @@
           <w:sz w:val="26"/>
           <w:szCs w:val="26"/>
         </w:rPr>
-        <w:t>For</w:t>
-      </w:r>
-      <w:proofErr w:type="gramEnd"/>
+        <w:t>Recognition</w:t>
+      </w:r>
       <w:r>
         <w:rPr>
           <w:rFonts w:cs="Times New Roman"/>
           <w:sz w:val="26"/>
           <w:szCs w:val="26"/>
-        </w:rPr>
-        <w:t xml:space="preserve"> Language Recognition</w:t>
+          <w:vertAlign w:val="superscript"/>
+        </w:rPr>
+        <w:t>[</w:t>
+      </w:r>
+      <w:proofErr w:type="gramEnd"/>
+      <w:r>
+        <w:rPr>
+          <w:rFonts w:cs="Times New Roman"/>
+          <w:sz w:val="26"/>
+          <w:szCs w:val="26"/>
+          <w:vertAlign w:val="superscript"/>
+        </w:rPr>
+        <w:t>8]</w:t>
       </w:r>
       <w:r>
         <w:rPr>
@@ -13105,7 +13648,25 @@
           <w:iCs/>
           <w:szCs w:val="28"/>
         </w:rPr>
-        <w:t>Công cụ AST của Eclipse Java Development Tools:</w:t>
+        <w:t>Công cụ AST của Eclipse Java Development Tools</w:t>
+      </w:r>
+      <w:r>
+        <w:rPr>
+          <w:rFonts w:cs="Times New Roman"/>
+          <w:iCs/>
+          <w:szCs w:val="28"/>
+          <w:vertAlign w:val="superscript"/>
+        </w:rPr>
+        <w:t>[9]</w:t>
+      </w:r>
+      <w:r>
+        <w:rPr>
+          <w:rFonts w:cs="Times New Roman"/>
+          <w:b/>
+          <w:iCs/>
+          <w:szCs w:val="28"/>
+        </w:rPr>
+        <w:t>:</w:t>
       </w:r>
     </w:p>
     <w:p>
@@ -14931,7 +15492,6 @@
           <w:noProof/>
           <w:sz w:val="32"/>
           <w:szCs w:val="32"/>
-          <w:lang w:val="vi-VN" w:eastAsia="vi-VN"/>
         </w:rPr>
         <w:drawing>
           <wp:inline distT="0" distB="0" distL="0" distR="0" wp14:anchorId="1BECB1F1" wp14:editId="62733926">
@@ -15012,13 +15572,13 @@
       <w:r>
         <w:t xml:space="preserve"> (</w:t>
       </w:r>
-      <w:bookmarkStart w:id="63" w:name="OLE_LINK22"/>
-      <w:bookmarkStart w:id="64" w:name="OLE_LINK23"/>
+      <w:bookmarkStart w:id="72" w:name="OLE_LINK22"/>
+      <w:bookmarkStart w:id="73" w:name="OLE_LINK23"/>
       <w:r>
         <w:t>Extended Backus-Naur Form</w:t>
       </w:r>
-      <w:bookmarkEnd w:id="63"/>
-      <w:bookmarkEnd w:id="64"/>
+      <w:bookmarkEnd w:id="72"/>
+      <w:bookmarkEnd w:id="73"/>
       <w:r>
         <w:t>)</w:t>
       </w:r>
@@ -17496,7 +18056,7 @@
       <w:r>
         <w:t>Trong class sẽ khai báo biến và khai báo hằng.</w:t>
       </w:r>
-      <w:bookmarkEnd w:id="60"/>
+      <w:bookmarkEnd w:id="69"/>
       <w:proofErr w:type="gramEnd"/>
     </w:p>
     <w:p>
@@ -17746,7 +18306,6 @@
           <w:noProof/>
           <w:sz w:val="20"/>
           <w:szCs w:val="20"/>
-          <w:lang w:val="vi-VN" w:eastAsia="vi-VN"/>
         </w:rPr>
         <w:drawing>
           <wp:inline distT="0" distB="0" distL="0" distR="0" wp14:anchorId="0FBDC69D" wp14:editId="7E792642">
@@ -17830,7 +18389,7 @@
           <w:szCs w:val="28"/>
         </w:rPr>
       </w:pPr>
-      <w:bookmarkStart w:id="65" w:name="_Toc375953153"/>
+      <w:bookmarkStart w:id="74" w:name="_Toc375953153"/>
       <w:r>
         <w:rPr>
           <w:rFonts w:cs="Times New Roman"/>
@@ -17840,7 +18399,7 @@
         </w:rPr>
         <w:t>Tạo đồ thị dòng điều khiển cơ bản:</w:t>
       </w:r>
-      <w:bookmarkEnd w:id="65"/>
+      <w:bookmarkEnd w:id="74"/>
     </w:p>
     <w:p>
       <w:pPr>
@@ -17934,7 +18493,6 @@
           <w:noProof/>
           <w:sz w:val="26"/>
           <w:szCs w:val="26"/>
-          <w:lang w:val="vi-VN" w:eastAsia="vi-VN"/>
         </w:rPr>
         <w:drawing>
           <wp:inline distT="0" distB="0" distL="0" distR="0" wp14:anchorId="08BDBF25" wp14:editId="725AAA02">
@@ -18011,19 +18569,31 @@
       <w:pPr>
         <w:pStyle w:val="tex"/>
       </w:pPr>
-      <w:proofErr w:type="gramStart"/>
       <w:r>
         <w:t xml:space="preserve">Cách tốt nhất </w:t>
       </w:r>
       <w:r>
-        <w:t>để duyệt một AST đó là sử dụng ASTVisitor</w:t>
-      </w:r>
-      <w:r>
-        <w:t>.</w:t>
-      </w:r>
-      <w:proofErr w:type="gramEnd"/>
-      <w:r>
-        <w:t xml:space="preserve"> Các lớp con của ASTVisitor sẽ được truyền vào các node của AST. AST sẽ đệ quy từng bước dọc </w:t>
+        <w:t xml:space="preserve">để duyệt một AST đó là sử dụng </w:t>
+      </w:r>
+      <w:proofErr w:type="gramStart"/>
+      <w:r>
+        <w:t>ASTVisitor</w:t>
+      </w:r>
+      <w:r>
+        <w:rPr>
+          <w:vertAlign w:val="superscript"/>
+        </w:rPr>
+        <w:t>[</w:t>
+      </w:r>
+      <w:proofErr w:type="gramEnd"/>
+      <w:r>
+        <w:rPr>
+          <w:vertAlign w:val="superscript"/>
+        </w:rPr>
+        <w:t>9]</w:t>
+      </w:r>
+      <w:r>
+        <w:t xml:space="preserve">. Các lớp con của ASTVisitor sẽ được truyền vào các node của AST. AST sẽ đệ quy từng bước dọc </w:t>
       </w:r>
       <w:proofErr w:type="gramStart"/>
       <w:r>
@@ -18033,13 +18603,13 @@
       <w:r>
         <w:t xml:space="preserve"> cây, và thực hiện các phương thức được đề xuất trong lớp con của ASTVisitor cho mỗi node của AST theo thứ tự (ví dụ cho một </w:t>
       </w:r>
-      <w:bookmarkStart w:id="66" w:name="OLE_LINK13"/>
-      <w:bookmarkStart w:id="67" w:name="OLE_LINK14"/>
+      <w:bookmarkStart w:id="75" w:name="OLE_LINK13"/>
+      <w:bookmarkStart w:id="76" w:name="OLE_LINK14"/>
       <w:r>
         <w:t>MethodInvocation</w:t>
       </w:r>
-      <w:bookmarkEnd w:id="66"/>
-      <w:bookmarkEnd w:id="67"/>
+      <w:bookmarkEnd w:id="75"/>
+      <w:bookmarkEnd w:id="76"/>
       <w:r>
         <w:t>):</w:t>
       </w:r>
@@ -18110,7 +18680,7 @@
         </w:rPr>
         <w:t>isit(</w:t>
       </w:r>
-      <w:bookmarkStart w:id="68" w:name="OLE_LINK15"/>
+      <w:bookmarkStart w:id="77" w:name="OLE_LINK15"/>
       <w:proofErr w:type="gramEnd"/>
       <w:r>
         <w:rPr>
@@ -18120,7 +18690,7 @@
         </w:rPr>
         <w:t xml:space="preserve">MethodInvocation </w:t>
       </w:r>
-      <w:bookmarkEnd w:id="68"/>
+      <w:bookmarkEnd w:id="77"/>
       <w:r>
         <w:rPr>
           <w:rFonts w:cs="Times New Roman"/>
@@ -19584,7 +20154,6 @@
           <w:noProof/>
           <w:sz w:val="26"/>
           <w:szCs w:val="26"/>
-          <w:lang w:val="vi-VN" w:eastAsia="vi-VN"/>
         </w:rPr>
         <w:drawing>
           <wp:inline distT="0" distB="0" distL="0" distR="0" wp14:anchorId="7DC40C9A" wp14:editId="65245F23">
@@ -19692,15 +20261,15 @@
         <w:pStyle w:val="tex"/>
       </w:pPr>
       <w:r>
-        <w:t xml:space="preserve">Điểm khác nhau giữa if statement và expression statement là câu lệnh if ngoài chứa </w:t>
-      </w:r>
-      <w:proofErr w:type="gramStart"/>
-      <w:r>
-        <w:t>một  node</w:t>
-      </w:r>
-      <w:proofErr w:type="gramEnd"/>
-      <w:r>
-        <w:t xml:space="preserve"> con là node của câu lệnh tiếp theo còn chứa các node con là </w:t>
+        <w:t xml:space="preserve">Điểm khác nhau giữa if statement và expression statement là câu lệnh if ngoài chứa một node con là node của câu lệnh tiếp </w:t>
+      </w:r>
+      <w:proofErr w:type="gramStart"/>
+      <w:r>
+        <w:t>theo</w:t>
+      </w:r>
+      <w:proofErr w:type="gramEnd"/>
+      <w:r>
+        <w:t xml:space="preserve"> còn chứa các node con là </w:t>
       </w:r>
       <w:r>
         <w:t xml:space="preserve">node chứa biểu thức điều kiện, </w:t>
@@ -19955,7 +20524,6 @@
           <w:noProof/>
           <w:sz w:val="26"/>
           <w:szCs w:val="26"/>
-          <w:lang w:val="vi-VN" w:eastAsia="vi-VN"/>
         </w:rPr>
         <w:lastRenderedPageBreak/>
         <w:drawing>
@@ -20051,7 +20619,6 @@
           <w:noProof/>
           <w:sz w:val="26"/>
           <w:szCs w:val="26"/>
-          <w:lang w:val="vi-VN" w:eastAsia="vi-VN"/>
         </w:rPr>
         <w:drawing>
           <wp:inline distT="0" distB="0" distL="0" distR="0">
@@ -20154,7 +20721,6 @@
           <w:noProof/>
           <w:sz w:val="26"/>
           <w:szCs w:val="26"/>
-          <w:lang w:val="vi-VN" w:eastAsia="vi-VN"/>
         </w:rPr>
         <w:lastRenderedPageBreak/>
         <w:drawing>
@@ -20250,7 +20816,6 @@
           <w:noProof/>
           <w:sz w:val="26"/>
           <w:szCs w:val="26"/>
-          <w:lang w:val="vi-VN" w:eastAsia="vi-VN"/>
         </w:rPr>
         <w:drawing>
           <wp:inline distT="0" distB="0" distL="0" distR="0">
@@ -20306,8 +20871,8 @@
       <w:pPr>
         <w:pStyle w:val="hhinh"/>
       </w:pPr>
-      <w:bookmarkStart w:id="69" w:name="OLE_LINK16"/>
-      <w:bookmarkStart w:id="70" w:name="OLE_LINK17"/>
+      <w:bookmarkStart w:id="78" w:name="OLE_LINK16"/>
+      <w:bookmarkStart w:id="79" w:name="OLE_LINK17"/>
       <w:proofErr w:type="gramStart"/>
       <w:r>
         <w:t>Hình 3.1</w:t>
@@ -20323,8 +20888,8 @@
       </w:r>
       <w:proofErr w:type="gramEnd"/>
     </w:p>
-    <w:bookmarkEnd w:id="69"/>
-    <w:bookmarkEnd w:id="70"/>
+    <w:bookmarkEnd w:id="78"/>
+    <w:bookmarkEnd w:id="79"/>
     <w:p>
       <w:pPr>
         <w:pStyle w:val="ListParagraph"/>
@@ -20427,8 +20992,8 @@
           <w:szCs w:val="20"/>
         </w:rPr>
       </w:pPr>
-      <w:bookmarkStart w:id="71" w:name="OLE_LINK9"/>
-      <w:bookmarkStart w:id="72" w:name="OLE_LINK10"/>
+      <w:bookmarkStart w:id="80" w:name="OLE_LINK9"/>
+      <w:bookmarkStart w:id="81" w:name="OLE_LINK10"/>
       <w:proofErr w:type="gramStart"/>
       <w:r>
         <w:rPr>
@@ -20825,8 +21390,8 @@
         </w:rPr>
         <w:cr/>
       </w:r>
-      <w:bookmarkEnd w:id="71"/>
-      <w:bookmarkEnd w:id="72"/>
+      <w:bookmarkEnd w:id="80"/>
+      <w:bookmarkEnd w:id="81"/>
     </w:p>
     <w:p>
       <w:pPr>
@@ -20846,7 +21411,6 @@
           <w:noProof/>
           <w:sz w:val="26"/>
           <w:szCs w:val="26"/>
-          <w:lang w:val="vi-VN" w:eastAsia="vi-VN"/>
         </w:rPr>
         <w:drawing>
           <wp:inline distT="0" distB="0" distL="0" distR="0" wp14:anchorId="5E71A6F0" wp14:editId="491E38CD">
@@ -20985,7 +21549,6 @@
           <w:noProof/>
           <w:sz w:val="26"/>
           <w:szCs w:val="26"/>
-          <w:lang w:val="vi-VN" w:eastAsia="vi-VN"/>
         </w:rPr>
         <w:lastRenderedPageBreak/>
         <w:drawing>
@@ -21545,7 +22108,6 @@
           <w:noProof/>
           <w:sz w:val="26"/>
           <w:szCs w:val="26"/>
-          <w:lang w:val="vi-VN" w:eastAsia="vi-VN"/>
         </w:rPr>
         <w:drawing>
           <wp:inline distT="0" distB="0" distL="0" distR="0">
@@ -22089,7 +22651,6 @@
           <w:noProof/>
           <w:sz w:val="26"/>
           <w:szCs w:val="26"/>
-          <w:lang w:val="vi-VN" w:eastAsia="vi-VN"/>
         </w:rPr>
         <w:lastRenderedPageBreak/>
         <w:drawing>
@@ -22167,7 +22728,10 @@
         <w:t xml:space="preserve">Ta sẽ hiện thực câu lệnh if trong nhánh </w:t>
       </w:r>
       <w:r>
-        <w:t>do</w:t>
+        <w:t>D</w:t>
+      </w:r>
+      <w:r>
+        <w:t>o</w:t>
       </w:r>
       <w:r>
         <w:t xml:space="preserve"> trước khi là </w:t>
@@ -22187,7 +22751,13 @@
       </w:r>
       <w:proofErr w:type="gramEnd"/>
       <w:r>
-        <w:t xml:space="preserve"> mà không phải nối với node DO.</w:t>
+        <w:t xml:space="preserve"> mà không phải nối vớ</w:t>
+      </w:r>
+      <w:r>
+        <w:t>i node Do</w:t>
+      </w:r>
+      <w:r>
+        <w:t>.</w:t>
       </w:r>
     </w:p>
     <w:p>
@@ -22800,7 +23370,6 @@
           <w:noProof/>
           <w:sz w:val="26"/>
           <w:szCs w:val="26"/>
-          <w:lang w:val="vi-VN" w:eastAsia="vi-VN"/>
         </w:rPr>
         <w:drawing>
           <wp:inline distT="0" distB="0" distL="0" distR="0">
@@ -23340,7 +23909,6 @@
       <w:r>
         <w:rPr>
           <w:noProof/>
-          <w:lang w:val="vi-VN" w:eastAsia="vi-VN"/>
         </w:rPr>
         <w:drawing>
           <wp:inline distT="0" distB="0" distL="0" distR="0" wp14:anchorId="696EDD69" wp14:editId="5D30F83C">
@@ -23544,7 +24112,6 @@
           <w:noProof/>
           <w:sz w:val="26"/>
           <w:szCs w:val="26"/>
-          <w:lang w:val="vi-VN" w:eastAsia="vi-VN"/>
         </w:rPr>
         <w:drawing>
           <wp:inline distT="0" distB="0" distL="0" distR="0">
@@ -23944,7 +24511,6 @@
       <w:r>
         <w:rPr>
           <w:noProof/>
-          <w:lang w:val="vi-VN" w:eastAsia="vi-VN"/>
         </w:rPr>
         <w:drawing>
           <wp:inline distT="0" distB="0" distL="0" distR="0" wp14:anchorId="5F6B8828" wp14:editId="0876B909">
@@ -24316,7 +24882,6 @@
       <w:r>
         <w:rPr>
           <w:noProof/>
-          <w:lang w:val="vi-VN" w:eastAsia="vi-VN"/>
         </w:rPr>
         <w:lastRenderedPageBreak/>
         <w:drawing>
@@ -24686,7 +25251,6 @@
       <w:r>
         <w:rPr>
           <w:noProof/>
-          <w:lang w:val="vi-VN" w:eastAsia="vi-VN"/>
         </w:rPr>
         <w:lastRenderedPageBreak/>
         <w:drawing>
@@ -25026,7 +25590,6 @@
       <w:r>
         <w:rPr>
           <w:noProof/>
-          <w:lang w:val="vi-VN" w:eastAsia="vi-VN"/>
         </w:rPr>
         <w:drawing>
           <wp:inline distT="0" distB="0" distL="0" distR="0" wp14:anchorId="19A4EEF5" wp14:editId="49F26122">
@@ -25096,7 +25659,7 @@
           <w:szCs w:val="32"/>
         </w:rPr>
       </w:pPr>
-      <w:bookmarkStart w:id="73" w:name="_Toc375953154"/>
+      <w:bookmarkStart w:id="82" w:name="_Toc375953154"/>
       <w:r>
         <w:rPr>
           <w:b/>
@@ -25105,24 +25668,24 @@
         </w:rPr>
         <w:t>Xác định các đường thi hành tuyến tính độc lập và sinh testcase:</w:t>
       </w:r>
-      <w:bookmarkEnd w:id="73"/>
-    </w:p>
-    <w:p>
-      <w:pPr>
-        <w:pStyle w:val="mmmmmmmmmmmm"/>
+      <w:bookmarkEnd w:id="82"/>
+    </w:p>
+    <w:p>
+      <w:pPr>
+        <w:pStyle w:val="new"/>
         <w:numPr>
           <w:ilvl w:val="2"/>
           <w:numId w:val="4"/>
         </w:numPr>
       </w:pPr>
-      <w:bookmarkStart w:id="74" w:name="_Toc375953155"/>
+      <w:bookmarkStart w:id="83" w:name="_Toc375953155"/>
       <w:r>
         <w:t>Xác định các đường thi hành tuyến</w:t>
       </w:r>
       <w:r>
         <w:t xml:space="preserve"> tính độc lập:</w:t>
       </w:r>
-      <w:bookmarkEnd w:id="74"/>
+      <w:bookmarkEnd w:id="83"/>
     </w:p>
     <w:p>
       <w:pPr>
@@ -25191,8 +25754,8 @@
           <w:numId w:val="8"/>
         </w:numPr>
       </w:pPr>
-      <w:bookmarkStart w:id="75" w:name="OLE_LINK18"/>
-      <w:bookmarkStart w:id="76" w:name="OLE_LINK19"/>
+      <w:bookmarkStart w:id="84" w:name="OLE_LINK18"/>
+      <w:bookmarkStart w:id="85" w:name="OLE_LINK19"/>
       <w:r>
         <w:t xml:space="preserve">Duyệt </w:t>
       </w:r>
@@ -25205,8 +25768,8 @@
         <w:t xml:space="preserve"> đường thi hành đúng khi gặp các node điều kiện trong câu lệnh if.</w:t>
       </w:r>
     </w:p>
-    <w:bookmarkEnd w:id="75"/>
-    <w:bookmarkEnd w:id="76"/>
+    <w:bookmarkEnd w:id="84"/>
+    <w:bookmarkEnd w:id="85"/>
     <w:p>
       <w:pPr>
         <w:pStyle w:val="Text"/>
@@ -25256,7 +25819,13 @@
       </w:r>
       <w:proofErr w:type="gramEnd"/>
       <w:r>
-        <w:t xml:space="preserve"> điều kiện (*) ở trên. Ở mỗi node nhị phân ta xác định được một đường thi hành từ node con chưa được duyệt. Tổng số đường thi hành tuyến tính độc lâp bằng đúng số các node nhị phân cộng 1 cũng như </w:t>
+        <w:t xml:space="preserve"> điều kiện (*) ở trên. Ở mỗi node nhị phân ta xác định được một đường thi hành từ node con chưa được duyệt. Tổng số đường thi hành tuyến tính độc l</w:t>
+      </w:r>
+      <w:r>
+        <w:t>ậ</w:t>
+      </w:r>
+      <w:r>
+        <w:t xml:space="preserve">p bằng đúng số các node nhị phân cộng 1 cũng như </w:t>
       </w:r>
       <w:proofErr w:type="gramStart"/>
       <w:r>
@@ -26657,7 +27226,6 @@
       <w:r>
         <w:rPr>
           <w:noProof/>
-          <w:lang w:val="vi-VN" w:eastAsia="vi-VN"/>
         </w:rPr>
         <w:lastRenderedPageBreak/>
         <w:drawing>
@@ -27166,7 +27734,6 @@
       <w:r>
         <w:rPr>
           <w:noProof/>
-          <w:lang w:val="vi-VN" w:eastAsia="vi-VN"/>
         </w:rPr>
         <w:drawing>
           <wp:inline distT="0" distB="0" distL="0" distR="0" wp14:anchorId="259FF557" wp14:editId="38A71B7A">
@@ -27316,17 +27883,17 @@
     </w:p>
     <w:p>
       <w:pPr>
-        <w:pStyle w:val="mmmmmmmmmmmm"/>
+        <w:pStyle w:val="new"/>
         <w:numPr>
           <w:ilvl w:val="2"/>
           <w:numId w:val="4"/>
         </w:numPr>
       </w:pPr>
-      <w:bookmarkStart w:id="77" w:name="_Toc375953156"/>
+      <w:bookmarkStart w:id="86" w:name="_Toc375953156"/>
       <w:r>
         <w:t>Sinh testcase tự động cho mỗi đường thi hành tuyến tính độc lập:</w:t>
       </w:r>
-      <w:bookmarkEnd w:id="77"/>
+      <w:bookmarkEnd w:id="86"/>
     </w:p>
     <w:p>
       <w:pPr>
@@ -27431,8 +27998,6 @@
       <w:r>
         <w:t>i xác đ</w:t>
       </w:r>
-      <w:bookmarkStart w:id="78" w:name="_GoBack"/>
-      <w:bookmarkEnd w:id="78"/>
       <w:r>
         <w:t>ịnh được giá trị của các biến trong biểu thức để thỏa điều kiện con. Trong trường hợp này ta chỉ cần xác định một giá trị của mỗi biến thỏa mãn đi</w:t>
       </w:r>
@@ -27497,14 +28062,32 @@
       <w:pPr>
         <w:pStyle w:val="tex"/>
       </w:pPr>
-      <w:proofErr w:type="gramStart"/>
       <w:r>
         <w:t>Để thực thi các lệnh trên đường thi hành chương trình dùng</w:t>
       </w:r>
       <w:r>
-        <w:t xml:space="preserve"> Interpreter trong BeanShell.</w:t>
-      </w:r>
-      <w:proofErr w:type="gramEnd"/>
+        <w:t xml:space="preserve"> Interpreter trong </w:t>
+      </w:r>
+      <w:proofErr w:type="gramStart"/>
+      <w:r>
+        <w:t>BeanShell</w:t>
+      </w:r>
+      <w:r>
+        <w:rPr>
+          <w:vertAlign w:val="superscript"/>
+        </w:rPr>
+        <w:t>[</w:t>
+      </w:r>
+      <w:proofErr w:type="gramEnd"/>
+      <w:r>
+        <w:rPr>
+          <w:vertAlign w:val="superscript"/>
+        </w:rPr>
+        <w:t>12]</w:t>
+      </w:r>
+      <w:r>
+        <w:t>.</w:t>
+      </w:r>
     </w:p>
     <w:p>
       <w:pPr>
@@ -29703,7 +30286,7 @@
           <w:szCs w:val="32"/>
         </w:rPr>
       </w:pPr>
-      <w:bookmarkStart w:id="79" w:name="_Toc375953157"/>
+      <w:bookmarkStart w:id="87" w:name="_Toc375953157"/>
       <w:r>
         <w:rPr>
           <w:b/>
@@ -29720,22 +30303,28 @@
         </w:rPr>
         <w:t xml:space="preserve"> thêm:</w:t>
       </w:r>
-      <w:bookmarkEnd w:id="79"/>
+      <w:bookmarkEnd w:id="87"/>
     </w:p>
     <w:p>
       <w:pPr>
         <w:pStyle w:val="tex"/>
       </w:pPr>
       <w:r>
-        <w:t xml:space="preserve">Để phục vụ cho quá trình tạo đồ thị dòng điều khiển được đơn giản và chính xác, chương trình có hiện thực thêm một chức năng gọi là “Build Graph” cho phép chúng ta có cái nhìn trực quan đồ thị dòng điều khiển được xây dựng. Chức năng này sẽ lấy kết quả sau khi tạo ra được đồ thị dòng điều khiển cơ bản và dùng bộ thư viện đồ họa </w:t>
-      </w:r>
-      <w:proofErr w:type="gramStart"/>
-      <w:r>
-        <w:t>zest  để</w:t>
-      </w:r>
-      <w:proofErr w:type="gramEnd"/>
-      <w:r>
-        <w:t xml:space="preserve"> thể hiện các node, các kết nối thành các hình ảnh cụ thể.</w:t>
+        <w:t xml:space="preserve">Để phục vụ cho quá trình tạo đồ thị dòng điều khiển được đơn giản và chính xác, chương trình có hiện thực thêm một chức năng gọi là “Build Graph” cho phép chúng ta có cái nhìn trực quan đồ thị dòng điều khiển được xây dựng. Chức năng này sẽ lấy kết quả sau khi tạo ra được đồ thị dòng điều khiển cơ bản và dùng bộ </w:t>
+      </w:r>
+      <w:proofErr w:type="gramStart"/>
+      <w:r>
+        <w:t>thư</w:t>
+      </w:r>
+      <w:proofErr w:type="gramEnd"/>
+      <w:r>
+        <w:t xml:space="preserve"> viện đồ họ</w:t>
+      </w:r>
+      <w:r>
+        <w:t xml:space="preserve">a zest </w:t>
+      </w:r>
+      <w:r>
+        <w:t>để thể hiện các node, các kết nối thành các hình ảnh cụ thể.</w:t>
       </w:r>
     </w:p>
     <w:p>
@@ -30045,7 +30634,6 @@
           <w:noProof/>
           <w:sz w:val="26"/>
           <w:szCs w:val="26"/>
-          <w:lang w:val="vi-VN" w:eastAsia="vi-VN"/>
         </w:rPr>
         <w:drawing>
           <wp:inline distT="0" distB="0" distL="0" distR="0" wp14:anchorId="607AA2A8" wp14:editId="5BBEEE22">
@@ -30167,7 +30755,6 @@
           <w:noProof/>
           <w:sz w:val="26"/>
           <w:szCs w:val="26"/>
-          <w:lang w:val="vi-VN" w:eastAsia="vi-VN"/>
         </w:rPr>
         <w:lastRenderedPageBreak/>
         <w:drawing>
@@ -30259,12 +30846,12 @@
           <w:lang w:val="vi-VN"/>
         </w:rPr>
       </w:pPr>
-      <w:bookmarkStart w:id="80" w:name="_Toc375953158"/>
+      <w:bookmarkStart w:id="88" w:name="_Toc375953158"/>
       <w:r>
         <w:lastRenderedPageBreak/>
         <w:t>KẾT QUẢ ĐẠT ĐƯỢC VÀ HƯỚNG PHÁT TRIỂN</w:t>
       </w:r>
-      <w:bookmarkEnd w:id="80"/>
+      <w:bookmarkEnd w:id="88"/>
     </w:p>
     <w:p>
       <w:pPr>
@@ -30278,14 +30865,14 @@
           <w:lang w:val="vi-VN"/>
         </w:rPr>
       </w:pPr>
-      <w:bookmarkStart w:id="81" w:name="_Toc375953159"/>
+      <w:bookmarkStart w:id="89" w:name="_Toc375953159"/>
       <w:r>
         <w:rPr>
           <w:lang w:val="vi-VN"/>
         </w:rPr>
         <w:t>Kết quả đạt được:</w:t>
       </w:r>
-      <w:bookmarkEnd w:id="81"/>
+      <w:bookmarkEnd w:id="89"/>
     </w:p>
     <w:p>
       <w:pPr>
@@ -30324,7 +30911,25 @@
         <w:rPr>
           <w:lang w:val="vi-VN"/>
         </w:rPr>
-        <w:t xml:space="preserve"> sử dụng công cụ ANTLR có sẵn. Công cụ này cho phép ta phân tích từ vựng và cú pháp, giúp xây dựng cây cú pháp cho mã nguồn của bất kỳ ngôn ngữ nào dựa vào các luật sinh được viết trong file combined grammar. ANTLR cũng hổ trợ ta Tree Grammar giúp duyệt qua cây cú pháp, đồng thời viết thêm các hành động ANTLR cho các luật sinh để xử lý ngữ nghĩa của các nút trong cây cú pháp và tạo ra một cấu trúc đồ thị có hướng mô tả đồ thị dòng điều khiển cơ bả</w:t>
+        <w:t xml:space="preserve"> sử dụng công cụ ANTLR có sẵn. Công cụ này cho phép ta phân tích</w:t>
+      </w:r>
+      <w:r>
+        <w:t xml:space="preserve"> bộ</w:t>
+      </w:r>
+      <w:r>
+        <w:rPr>
+          <w:lang w:val="vi-VN"/>
+        </w:rPr>
+        <w:t xml:space="preserve"> từ vựng và cú pháp, giúp xây dựng cây cú pháp cho mã nguồn của bất kỳ ngôn ngữ nào dựa vào các luật sinh được viết trong file combined grammar. ANTLR cũng h</w:t>
+      </w:r>
+      <w:r>
+        <w:t>ỗ</w:t>
+      </w:r>
+      <w:r>
+        <w:rPr>
+          <w:lang w:val="vi-VN"/>
+        </w:rPr>
+        <w:t xml:space="preserve"> trợ ta Tree Grammar giúp duyệt qua cây cú pháp, đồng thời viết thêm các hành động ANTLR cho các luật sinh để xử lý ngữ nghĩa của các nút trong cây cú pháp và tạo ra một cấu trúc đồ thị có hướng mô tả đồ thị dòng điều khiển cơ bả</w:t>
       </w:r>
       <w:r>
         <w:rPr>
@@ -30439,14 +31044,14 @@
           <w:lang w:val="vi-VN"/>
         </w:rPr>
       </w:pPr>
-      <w:bookmarkStart w:id="82" w:name="_Toc375953160"/>
+      <w:bookmarkStart w:id="90" w:name="_Toc375953160"/>
       <w:r>
         <w:rPr>
           <w:lang w:val="vi-VN"/>
         </w:rPr>
         <w:t>Hướng phát triển:</w:t>
       </w:r>
-      <w:bookmarkEnd w:id="82"/>
+      <w:bookmarkEnd w:id="90"/>
     </w:p>
     <w:p>
       <w:pPr>
@@ -30547,7 +31152,7 @@
         <w:spacing w:after="600"/>
         <w:jc w:val="center"/>
       </w:pPr>
-      <w:bookmarkStart w:id="83" w:name="_Toc375953161"/>
+      <w:bookmarkStart w:id="91" w:name="_Toc375953161"/>
       <w:r>
         <w:lastRenderedPageBreak/>
         <w:t>TÀI</w:t>
@@ -30555,7 +31160,7 @@
       <w:r>
         <w:t xml:space="preserve"> LIỆU THAM KHẢO</w:t>
       </w:r>
-      <w:bookmarkEnd w:id="83"/>
+      <w:bookmarkEnd w:id="91"/>
     </w:p>
     <w:p>
       <w:pPr>
@@ -30565,11 +31170,31 @@
           <w:numId w:val="43"/>
         </w:numPr>
       </w:pPr>
+      <w:bookmarkStart w:id="92" w:name="OLE_LINK30"/>
+      <w:bookmarkStart w:id="93" w:name="OLE_LINK31"/>
       <w:r>
         <w:t>Slide bài giảng kiểm thử phần mềm, Nguyễn Văn Hiệp [</w:t>
       </w:r>
       <w:r>
         <w:t>https://cse.hcmut.edu.vn/~hiep/KiemthuPhanmem/</w:t>
+      </w:r>
+      <w:r>
+        <w:t>]</w:t>
+      </w:r>
+    </w:p>
+    <w:p>
+      <w:pPr>
+        <w:pStyle w:val="tex"/>
+        <w:numPr>
+          <w:ilvl w:val="0"/>
+          <w:numId w:val="43"/>
+        </w:numPr>
+      </w:pPr>
+      <w:r>
+        <w:t>Abstract syntax tree [</w:t>
+      </w:r>
+      <w:r>
+        <w:t>http://en.wikipedia.org/wiki/Abstract_syntax_tree</w:t>
       </w:r>
       <w:r>
         <w:t>]</w:t>
@@ -30770,6 +31395,8 @@
         <w:t>]</w:t>
       </w:r>
     </w:p>
+    <w:bookmarkEnd w:id="92"/>
+    <w:bookmarkEnd w:id="93"/>
     <w:p>
       <w:pPr>
         <w:pStyle w:val="tex"/>
@@ -30798,7 +31425,7 @@
         <w:spacing w:after="600"/>
         <w:jc w:val="center"/>
       </w:pPr>
-      <w:bookmarkStart w:id="84" w:name="_Toc375953162"/>
+      <w:bookmarkStart w:id="94" w:name="_Toc375953162"/>
       <w:r>
         <w:lastRenderedPageBreak/>
         <w:t xml:space="preserve">PHỤ </w:t>
@@ -30811,7 +31438,7 @@
       <w:r>
         <w:t xml:space="preserve"> HƯỚNG DẪN SỬ DỤNG CHƯƠNG TRÌNH</w:t>
       </w:r>
-      <w:bookmarkEnd w:id="84"/>
+      <w:bookmarkEnd w:id="94"/>
     </w:p>
     <w:p>
       <w:pPr>
@@ -30828,7 +31455,6 @@
       <w:r>
         <w:rPr>
           <w:noProof/>
-          <w:lang w:val="vi-VN" w:eastAsia="vi-VN"/>
         </w:rPr>
         <w:drawing>
           <wp:inline distT="0" distB="0" distL="0" distR="0" wp14:anchorId="798614CD" wp14:editId="27D8EAB2">
@@ -30891,7 +31517,6 @@
       <w:r>
         <w:rPr>
           <w:noProof/>
-          <w:lang w:val="vi-VN" w:eastAsia="vi-VN"/>
         </w:rPr>
         <w:drawing>
           <wp:inline distT="0" distB="0" distL="0" distR="0" wp14:anchorId="47B069A2" wp14:editId="55D143D1">
@@ -30954,7 +31579,6 @@
       <w:r>
         <w:rPr>
           <w:noProof/>
-          <w:lang w:val="vi-VN" w:eastAsia="vi-VN"/>
         </w:rPr>
         <w:drawing>
           <wp:inline distT="0" distB="0" distL="0" distR="0" wp14:anchorId="58238C34" wp14:editId="66C69A94">
@@ -32087,7 +32711,6 @@
       <w:r>
         <w:rPr>
           <w:noProof/>
-          <w:lang w:val="vi-VN" w:eastAsia="vi-VN"/>
         </w:rPr>
         <w:drawing>
           <wp:inline distT="0" distB="0" distL="0" distR="0" wp14:anchorId="3C98ED35" wp14:editId="51D0E2AB">
@@ -32147,7 +32770,6 @@
       <w:r>
         <w:rPr>
           <w:noProof/>
-          <w:lang w:val="vi-VN" w:eastAsia="vi-VN"/>
         </w:rPr>
         <w:drawing>
           <wp:inline distT="0" distB="0" distL="0" distR="0">
@@ -32269,7 +32891,7 @@
           <w:rPr>
             <w:noProof/>
           </w:rPr>
-          <w:t>5</w:t>
+          <w:t>10</w:t>
         </w:r>
         <w:r>
           <w:rPr>
@@ -32887,7 +33509,7 @@
   <w:abstractNum w:abstractNumId="5">
     <w:nsid w:val="0A2C5B29"/>
     <w:multiLevelType w:val="multilevel"/>
-    <w:tmpl w:val="3B8CD62C"/>
+    <w:tmpl w:val="7CB4A7F2"/>
     <w:lvl w:ilvl="0">
       <w:start w:val="2"/>
       <w:numFmt w:val="decimal"/>
@@ -32927,10 +33549,61 @@
         <w:ind w:left="1890" w:hanging="1080"/>
       </w:pPr>
       <w:rPr>
-        <w:rFonts w:hint="default"/>
-        <w:b/>
-        <w:sz w:val="28"/>
-        <w:szCs w:val="28"/>
+        <w:rFonts w:ascii="Times New Roman" w:hAnsi="Times New Roman" w:cs="Times New Roman"/>
+        <w:b w:val="0"/>
+        <w:bCs w:val="0"/>
+        <w:i w:val="0"/>
+        <w:iCs w:val="0"/>
+        <w:caps w:val="0"/>
+        <w:smallCaps w:val="0"/>
+        <w:strike w:val="0"/>
+        <w:dstrike w:val="0"/>
+        <w:outline w:val="0"/>
+        <w:shadow w:val="0"/>
+        <w:emboss w:val="0"/>
+        <w:imprint w:val="0"/>
+        <w:noProof w:val="0"/>
+        <w:snapToGrid w:val="0"/>
+        <w:vanish w:val="0"/>
+        <w:color w:val="000000"/>
+        <w:spacing w:val="0"/>
+        <w:w w:val="0"/>
+        <w:kern w:val="0"/>
+        <w:position w:val="0"/>
+        <w:sz w:val="0"/>
+        <w:szCs w:val="0"/>
+        <w:u w:val="none" w:color="000000"/>
+        <w:effect w:val="none"/>
+        <w:bdr w:val="none" w:sz="0" w:space="0" w:color="000000"/>
+        <w:shd w:val="clear" w:color="000000" w:fill="000000"/>
+        <w:vertAlign w:val="baseline"/>
+        <w:em w:val="none"/>
+        <w:lang w:val="x-none" w:eastAsia="x-none" w:bidi="x-none"/>
+        <w:specVanish w:val="0"/>
+        <w14:glow w14:rad="0">
+          <w14:srgbClr w14:val="000000"/>
+        </w14:glow>
+        <w14:shadow w14:blurRad="0" w14:dist="0" w14:dir="0" w14:sx="0" w14:sy="0" w14:kx="0" w14:ky="0" w14:algn="none">
+          <w14:srgbClr w14:val="000000"/>
+        </w14:shadow>
+        <w14:reflection w14:blurRad="0" w14:stA="0" w14:stPos="0" w14:endA="0" w14:endPos="0" w14:dist="0" w14:dir="0" w14:fadeDir="0" w14:sx="0" w14:sy="0" w14:kx="0" w14:ky="0" w14:algn="none"/>
+        <w14:textOutline w14:w="0" w14:cap="rnd" w14:cmpd="sng" w14:algn="ctr">
+          <w14:noFill/>
+          <w14:prstDash w14:val="solid"/>
+          <w14:bevel/>
+        </w14:textOutline>
+        <w14:scene3d>
+          <w14:camera w14:prst="orthographicFront"/>
+          <w14:lightRig w14:rig="threePt" w14:dir="t">
+            <w14:rot w14:lat="0" w14:lon="0" w14:rev="0"/>
+          </w14:lightRig>
+        </w14:scene3d>
+        <w14:props3d w14:extrusionH="0" w14:contourW="0" w14:prstMaterial="none"/>
+        <w14:ligatures w14:val="none"/>
+        <w14:numForm w14:val="default"/>
+        <w14:numSpacing w14:val="default"/>
+        <w14:stylisticSets/>
+        <w14:cntxtAlts w14:val="0"/>
       </w:rPr>
     </w:lvl>
     <w:lvl w:ilvl="3">
@@ -37209,6 +37882,24 @@
   </w:num>
   <w:num w:numId="44">
     <w:abstractNumId w:val="19"/>
+  </w:num>
+  <w:num w:numId="45">
+    <w:abstractNumId w:val="5"/>
+  </w:num>
+  <w:num w:numId="46">
+    <w:abstractNumId w:val="5"/>
+  </w:num>
+  <w:num w:numId="47">
+    <w:abstractNumId w:val="5"/>
+  </w:num>
+  <w:num w:numId="48">
+    <w:abstractNumId w:val="5"/>
+  </w:num>
+  <w:num w:numId="49">
+    <w:abstractNumId w:val="5"/>
+  </w:num>
+  <w:num w:numId="50">
+    <w:abstractNumId w:val="5"/>
   </w:num>
   <w:numIdMacAtCleanup w:val="44"/>
 </w:numbering>
@@ -37976,10 +38667,10 @@
       <w:szCs w:val="32"/>
     </w:rPr>
   </w:style>
-  <w:style w:type="paragraph" w:customStyle="1" w:styleId="mmmmmmmmmmmm">
-    <w:name w:val="mmmmmmmmmmmm"/>
+  <w:style w:type="paragraph" w:customStyle="1" w:styleId="new">
+    <w:name w:val="new"/>
     <w:basedOn w:val="mmmmm"/>
-    <w:link w:val="mmmmmmmmmmmmChar"/>
+    <w:link w:val="newChar"/>
     <w:qFormat/>
     <w:rsid w:val="00703D4C"/>
     <w:rPr>
@@ -38010,10 +38701,10 @@
       <w:u w:val="single"/>
     </w:rPr>
   </w:style>
-  <w:style w:type="character" w:customStyle="1" w:styleId="mmmmmmmmmmmmChar">
-    <w:name w:val="mmmmmmmmmmmm Char"/>
+  <w:style w:type="character" w:customStyle="1" w:styleId="newChar">
+    <w:name w:val="new Char"/>
     <w:basedOn w:val="mmmmmChar"/>
-    <w:link w:val="mmmmmmmmmmmm"/>
+    <w:link w:val="new"/>
     <w:rsid w:val="00703D4C"/>
     <w:rPr>
       <w:rFonts w:ascii="Times New Roman" w:hAnsi="Times New Roman" w:cs="Times New Roman"/>
@@ -38883,10 +39574,10 @@
       <w:szCs w:val="32"/>
     </w:rPr>
   </w:style>
-  <w:style w:type="paragraph" w:customStyle="1" w:styleId="mmmmmmmmmmmm">
-    <w:name w:val="mmmmmmmmmmmm"/>
+  <w:style w:type="paragraph" w:customStyle="1" w:styleId="new">
+    <w:name w:val="new"/>
     <w:basedOn w:val="mmmmm"/>
-    <w:link w:val="mmmmmmmmmmmmChar"/>
+    <w:link w:val="newChar"/>
     <w:qFormat/>
     <w:rsid w:val="00703D4C"/>
     <w:rPr>
@@ -38917,10 +39608,10 @@
       <w:u w:val="single"/>
     </w:rPr>
   </w:style>
-  <w:style w:type="character" w:customStyle="1" w:styleId="mmmmmmmmmmmmChar">
-    <w:name w:val="mmmmmmmmmmmm Char"/>
+  <w:style w:type="character" w:customStyle="1" w:styleId="newChar">
+    <w:name w:val="new Char"/>
     <w:basedOn w:val="mmmmmChar"/>
-    <w:link w:val="mmmmmmmmmmmm"/>
+    <w:link w:val="new"/>
     <w:rsid w:val="00703D4C"/>
     <w:rPr>
       <w:rFonts w:ascii="Times New Roman" w:hAnsi="Times New Roman" w:cs="Times New Roman"/>
@@ -39318,7 +40009,7 @@
 </file>
 
 <file path=customXml/itemProps1.xml><?xml version="1.0" encoding="utf-8"?>
-<ds:datastoreItem xmlns:ds="http://schemas.openxmlformats.org/officeDocument/2006/customXml" ds:itemID="{6CBFD8B6-3E4B-4CF5-955E-BD655D8642D2}">
+<ds:datastoreItem xmlns:ds="http://schemas.openxmlformats.org/officeDocument/2006/customXml" ds:itemID="{1A20D8AA-FB60-4A0D-B9EC-DB8193924C6D}">
   <ds:schemaRefs>
     <ds:schemaRef ds:uri="http://schemas.openxmlformats.org/officeDocument/2006/bibliography"/>
   </ds:schemaRefs>

--- a/Document/Report.docx
+++ b/Document/Report.docx
@@ -18,7 +18,7 @@
       </w:pPr>
       <w:bookmarkStart w:id="0" w:name="_Toc358361454"/>
       <w:bookmarkStart w:id="1" w:name="_Toc358361455"/>
-      <w:bookmarkStart w:id="2" w:name="_Toc376867434"/>
+      <w:bookmarkStart w:id="2" w:name="_Toc376873072"/>
       <w:r>
         <w:rPr>
           <w:rFonts w:asciiTheme="majorHAnsi" w:hAnsiTheme="majorHAnsi" w:cs="Arial"/>
@@ -194,7 +194,7 @@
           <w:szCs w:val="32"/>
         </w:rPr>
       </w:pPr>
-      <w:bookmarkStart w:id="3" w:name="_Toc376867435"/>
+      <w:bookmarkStart w:id="3" w:name="_Toc376873073"/>
       <w:r>
         <w:rPr>
           <w:rFonts w:asciiTheme="majorHAnsi" w:hAnsiTheme="majorHAnsi" w:cs="Arial"/>
@@ -451,7 +451,7 @@
           <w:szCs w:val="32"/>
         </w:rPr>
       </w:pPr>
-      <w:bookmarkStart w:id="4" w:name="_Toc376867436"/>
+      <w:bookmarkStart w:id="4" w:name="_Toc376873074"/>
       <w:r>
         <w:rPr>
           <w:rFonts w:asciiTheme="majorHAnsi" w:hAnsiTheme="majorHAnsi" w:cs="Arial"/>
@@ -502,7 +502,7 @@
         <w:pStyle w:val="tex"/>
         <w:numPr>
           <w:ilvl w:val="0"/>
-          <w:numId w:val="51"/>
+          <w:numId w:val="44"/>
         </w:numPr>
       </w:pPr>
       <w:r>
@@ -526,7 +526,7 @@
         <w:pStyle w:val="tex"/>
         <w:numPr>
           <w:ilvl w:val="0"/>
-          <w:numId w:val="51"/>
+          <w:numId w:val="44"/>
         </w:numPr>
       </w:pPr>
       <w:r>
@@ -544,7 +544,7 @@
         <w:pStyle w:val="tex"/>
         <w:numPr>
           <w:ilvl w:val="0"/>
-          <w:numId w:val="51"/>
+          <w:numId w:val="44"/>
         </w:numPr>
       </w:pPr>
       <w:r>
@@ -556,7 +556,7 @@
         <w:pStyle w:val="tex"/>
         <w:numPr>
           <w:ilvl w:val="0"/>
-          <w:numId w:val="51"/>
+          <w:numId w:val="44"/>
         </w:numPr>
       </w:pPr>
       <w:r>
@@ -597,7 +597,7 @@
         <w:pStyle w:val="tex"/>
         <w:numPr>
           <w:ilvl w:val="0"/>
-          <w:numId w:val="51"/>
+          <w:numId w:val="44"/>
         </w:numPr>
       </w:pPr>
       <w:r>
@@ -609,7 +609,7 @@
         <w:pStyle w:val="tex"/>
         <w:numPr>
           <w:ilvl w:val="0"/>
-          <w:numId w:val="51"/>
+          <w:numId w:val="44"/>
         </w:numPr>
       </w:pPr>
       <w:r>
@@ -621,7 +621,7 @@
         <w:pStyle w:val="tex"/>
         <w:numPr>
           <w:ilvl w:val="0"/>
-          <w:numId w:val="51"/>
+          <w:numId w:val="44"/>
         </w:numPr>
       </w:pPr>
       <w:r>
@@ -633,7 +633,7 @@
         <w:pStyle w:val="tex"/>
         <w:numPr>
           <w:ilvl w:val="0"/>
-          <w:numId w:val="51"/>
+          <w:numId w:val="44"/>
         </w:numPr>
       </w:pPr>
       <w:r>
@@ -710,7 +710,7 @@
             <w:rPr>
               <w:b/>
               <w:noProof/>
-              <w:lang w:val="vi-VN" w:eastAsia="vi-VN"/>
+              <w:lang w:eastAsia="en-US"/>
             </w:rPr>
           </w:pPr>
           <w:r>
@@ -731,7 +731,7 @@
             </w:rPr>
             <w:fldChar w:fldCharType="separate"/>
           </w:r>
-          <w:hyperlink w:anchor="_Toc376867434" w:history="1">
+          <w:hyperlink w:anchor="_Toc376873072" w:history="1">
             <w:r>
               <w:rPr>
                 <w:rStyle w:val="Hyperlink"/>
@@ -763,7 +763,7 @@
                 <w:noProof/>
                 <w:webHidden/>
               </w:rPr>
-              <w:instrText xml:space="preserve"> PAGEREF _Toc376867434 \h </w:instrText>
+              <w:instrText xml:space="preserve"> PAGEREF _Toc376873072 \h </w:instrText>
             </w:r>
             <w:r>
               <w:rPr>
@@ -807,10 +807,10 @@
             <w:rPr>
               <w:b/>
               <w:noProof/>
-              <w:lang w:val="vi-VN" w:eastAsia="vi-VN"/>
+              <w:lang w:eastAsia="en-US"/>
             </w:rPr>
           </w:pPr>
-          <w:hyperlink w:anchor="_Toc376867435" w:history="1">
+          <w:hyperlink w:anchor="_Toc376873073" w:history="1">
             <w:r>
               <w:rPr>
                 <w:rStyle w:val="Hyperlink"/>
@@ -842,7 +842,7 @@
                 <w:noProof/>
                 <w:webHidden/>
               </w:rPr>
-              <w:instrText xml:space="preserve"> PAGEREF _Toc376867435 \h </w:instrText>
+              <w:instrText xml:space="preserve"> PAGEREF _Toc376873073 \h </w:instrText>
             </w:r>
             <w:r>
               <w:rPr>
@@ -886,10 +886,10 @@
             <w:rPr>
               <w:b/>
               <w:noProof/>
-              <w:lang w:val="vi-VN" w:eastAsia="vi-VN"/>
+              <w:lang w:eastAsia="en-US"/>
             </w:rPr>
           </w:pPr>
-          <w:hyperlink w:anchor="_Toc376867436" w:history="1">
+          <w:hyperlink w:anchor="_Toc376873074" w:history="1">
             <w:r>
               <w:rPr>
                 <w:rStyle w:val="Hyperlink"/>
@@ -921,7 +921,7 @@
                 <w:noProof/>
                 <w:webHidden/>
               </w:rPr>
-              <w:instrText xml:space="preserve"> PAGEREF _Toc376867436 \h </w:instrText>
+              <w:instrText xml:space="preserve"> PAGEREF _Toc376873074 \h </w:instrText>
             </w:r>
             <w:r>
               <w:rPr>
@@ -950,6 +950,499 @@
               <w:rPr>
                 <w:b/>
                 <w:noProof/>
+                <w:webHidden/>
+              </w:rPr>
+              <w:fldChar w:fldCharType="end"/>
+            </w:r>
+          </w:hyperlink>
+        </w:p>
+        <w:p>
+          <w:pPr>
+            <w:pStyle w:val="TOC1"/>
+            <w:tabs>
+              <w:tab w:val="left" w:pos="1320"/>
+              <w:tab w:val="right" w:leader="dot" w:pos="9391"/>
+            </w:tabs>
+            <w:rPr>
+              <w:b/>
+              <w:noProof/>
+              <w:lang w:eastAsia="en-US"/>
+            </w:rPr>
+          </w:pPr>
+          <w:hyperlink w:anchor="_Toc376873075" w:history="1">
+            <w:r>
+              <w:rPr>
+                <w:rStyle w:val="Hyperlink"/>
+                <w:b/>
+                <w:noProof/>
+              </w:rPr>
+              <w:t>CHƯƠNG 1:</w:t>
+            </w:r>
+            <w:r>
+              <w:rPr>
+                <w:b/>
+                <w:noProof/>
+                <w:lang w:eastAsia="en-US"/>
+              </w:rPr>
+              <w:tab/>
+            </w:r>
+            <w:r>
+              <w:rPr>
+                <w:rStyle w:val="Hyperlink"/>
+                <w:b/>
+                <w:noProof/>
+              </w:rPr>
+              <w:t>TỔNG QUAN VỀ KIỂM THỬ PHẦN MỀM</w:t>
+            </w:r>
+            <w:r>
+              <w:rPr>
+                <w:b/>
+                <w:noProof/>
+                <w:webHidden/>
+              </w:rPr>
+              <w:tab/>
+            </w:r>
+            <w:r>
+              <w:rPr>
+                <w:b/>
+                <w:noProof/>
+                <w:webHidden/>
+              </w:rPr>
+              <w:fldChar w:fldCharType="begin"/>
+            </w:r>
+            <w:r>
+              <w:rPr>
+                <w:b/>
+                <w:noProof/>
+                <w:webHidden/>
+              </w:rPr>
+              <w:instrText xml:space="preserve"> PAGEREF _Toc376873075 \h </w:instrText>
+            </w:r>
+            <w:r>
+              <w:rPr>
+                <w:b/>
+                <w:noProof/>
+                <w:webHidden/>
+              </w:rPr>
+            </w:r>
+            <w:r>
+              <w:rPr>
+                <w:b/>
+                <w:noProof/>
+                <w:webHidden/>
+              </w:rPr>
+              <w:fldChar w:fldCharType="separate"/>
+            </w:r>
+            <w:r>
+              <w:rPr>
+                <w:b/>
+                <w:noProof/>
+                <w:webHidden/>
+              </w:rPr>
+              <w:t>8</w:t>
+            </w:r>
+            <w:r>
+              <w:rPr>
+                <w:b/>
+                <w:noProof/>
+                <w:webHidden/>
+              </w:rPr>
+              <w:fldChar w:fldCharType="end"/>
+            </w:r>
+          </w:hyperlink>
+        </w:p>
+        <w:p>
+          <w:pPr>
+            <w:pStyle w:val="TOC2"/>
+            <w:rPr>
+              <w:lang w:eastAsia="en-US"/>
+            </w:rPr>
+          </w:pPr>
+          <w:hyperlink w:anchor="_Toc376873076" w:history="1">
+            <w:r>
+              <w:rPr>
+                <w:rStyle w:val="Hyperlink"/>
+                <w:rFonts w:cs="Times New Roman"/>
+              </w:rPr>
+              <w:t>1.1</w:t>
+            </w:r>
+            <w:r>
+              <w:rPr>
+                <w:lang w:eastAsia="en-US"/>
+              </w:rPr>
+              <w:tab/>
+            </w:r>
+            <w:r>
+              <w:rPr>
+                <w:rStyle w:val="Hyperlink"/>
+                <w:rFonts w:cs="Times New Roman"/>
+              </w:rPr>
+              <w:t>Sản phẩm phần mềm:</w:t>
+            </w:r>
+            <w:r>
+              <w:rPr>
+                <w:webHidden/>
+              </w:rPr>
+              <w:tab/>
+            </w:r>
+            <w:r>
+              <w:rPr>
+                <w:webHidden/>
+              </w:rPr>
+              <w:fldChar w:fldCharType="begin"/>
+            </w:r>
+            <w:r>
+              <w:rPr>
+                <w:webHidden/>
+              </w:rPr>
+              <w:instrText xml:space="preserve"> PAGEREF _Toc376873076 \h </w:instrText>
+            </w:r>
+            <w:r>
+              <w:rPr>
+                <w:webHidden/>
+              </w:rPr>
+            </w:r>
+            <w:r>
+              <w:rPr>
+                <w:webHidden/>
+              </w:rPr>
+              <w:fldChar w:fldCharType="separate"/>
+            </w:r>
+            <w:r>
+              <w:rPr>
+                <w:webHidden/>
+              </w:rPr>
+              <w:t>8</w:t>
+            </w:r>
+            <w:r>
+              <w:rPr>
+                <w:webHidden/>
+              </w:rPr>
+              <w:fldChar w:fldCharType="end"/>
+            </w:r>
+          </w:hyperlink>
+        </w:p>
+        <w:p>
+          <w:pPr>
+            <w:pStyle w:val="TOC2"/>
+            <w:rPr>
+              <w:lang w:eastAsia="en-US"/>
+            </w:rPr>
+          </w:pPr>
+          <w:hyperlink w:anchor="_Toc376873077" w:history="1">
+            <w:r>
+              <w:rPr>
+                <w:rStyle w:val="Hyperlink"/>
+                <w:rFonts w:cs="Times New Roman"/>
+              </w:rPr>
+              <w:t>1.2</w:t>
+            </w:r>
+            <w:r>
+              <w:rPr>
+                <w:lang w:eastAsia="en-US"/>
+              </w:rPr>
+              <w:tab/>
+            </w:r>
+            <w:r>
+              <w:rPr>
+                <w:rStyle w:val="Hyperlink"/>
+                <w:rFonts w:cs="Times New Roman"/>
+              </w:rPr>
+              <w:t>Kiểm thử phần mềm là gì</w:t>
+            </w:r>
+            <w:r>
+              <w:rPr>
+                <w:rStyle w:val="Hyperlink"/>
+                <w:rFonts w:cs="Times New Roman"/>
+                <w:vertAlign w:val="superscript"/>
+              </w:rPr>
+              <w:t>[1]</w:t>
+            </w:r>
+            <w:r>
+              <w:rPr>
+                <w:rStyle w:val="Hyperlink"/>
+                <w:rFonts w:cs="Times New Roman"/>
+              </w:rPr>
+              <w:t>:</w:t>
+            </w:r>
+            <w:r>
+              <w:rPr>
+                <w:webHidden/>
+              </w:rPr>
+              <w:tab/>
+            </w:r>
+            <w:r>
+              <w:rPr>
+                <w:webHidden/>
+              </w:rPr>
+              <w:fldChar w:fldCharType="begin"/>
+            </w:r>
+            <w:r>
+              <w:rPr>
+                <w:webHidden/>
+              </w:rPr>
+              <w:instrText xml:space="preserve"> PAGEREF _Toc376873077 \h </w:instrText>
+            </w:r>
+            <w:r>
+              <w:rPr>
+                <w:webHidden/>
+              </w:rPr>
+            </w:r>
+            <w:r>
+              <w:rPr>
+                <w:webHidden/>
+              </w:rPr>
+              <w:fldChar w:fldCharType="separate"/>
+            </w:r>
+            <w:r>
+              <w:rPr>
+                <w:webHidden/>
+              </w:rPr>
+              <w:t>8</w:t>
+            </w:r>
+            <w:r>
+              <w:rPr>
+                <w:webHidden/>
+              </w:rPr>
+              <w:fldChar w:fldCharType="end"/>
+            </w:r>
+          </w:hyperlink>
+        </w:p>
+        <w:p>
+          <w:pPr>
+            <w:pStyle w:val="TOC2"/>
+            <w:rPr>
+              <w:lang w:eastAsia="en-US"/>
+            </w:rPr>
+          </w:pPr>
+          <w:hyperlink w:anchor="_Toc376873078" w:history="1">
+            <w:r>
+              <w:rPr>
+                <w:rStyle w:val="Hyperlink"/>
+                <w:rFonts w:cs="Times New Roman"/>
+              </w:rPr>
+              <w:t>1.3</w:t>
+            </w:r>
+            <w:r>
+              <w:rPr>
+                <w:lang w:eastAsia="en-US"/>
+              </w:rPr>
+              <w:tab/>
+            </w:r>
+            <w:r>
+              <w:rPr>
+                <w:rStyle w:val="Hyperlink"/>
+                <w:rFonts w:cs="Times New Roman"/>
+              </w:rPr>
+              <w:t>Tại sao phải kiểm thử phần mềm:</w:t>
+            </w:r>
+            <w:r>
+              <w:rPr>
+                <w:webHidden/>
+              </w:rPr>
+              <w:tab/>
+            </w:r>
+            <w:r>
+              <w:rPr>
+                <w:webHidden/>
+              </w:rPr>
+              <w:fldChar w:fldCharType="begin"/>
+            </w:r>
+            <w:r>
+              <w:rPr>
+                <w:webHidden/>
+              </w:rPr>
+              <w:instrText xml:space="preserve"> PAGEREF _Toc376873078 \h </w:instrText>
+            </w:r>
+            <w:r>
+              <w:rPr>
+                <w:webHidden/>
+              </w:rPr>
+            </w:r>
+            <w:r>
+              <w:rPr>
+                <w:webHidden/>
+              </w:rPr>
+              <w:fldChar w:fldCharType="separate"/>
+            </w:r>
+            <w:r>
+              <w:rPr>
+                <w:webHidden/>
+              </w:rPr>
+              <w:t>9</w:t>
+            </w:r>
+            <w:r>
+              <w:rPr>
+                <w:webHidden/>
+              </w:rPr>
+              <w:fldChar w:fldCharType="end"/>
+            </w:r>
+          </w:hyperlink>
+        </w:p>
+        <w:p>
+          <w:pPr>
+            <w:pStyle w:val="TOC2"/>
+            <w:rPr>
+              <w:lang w:eastAsia="en-US"/>
+            </w:rPr>
+          </w:pPr>
+          <w:hyperlink w:anchor="_Toc376873079" w:history="1">
+            <w:r>
+              <w:rPr>
+                <w:rStyle w:val="Hyperlink"/>
+                <w:rFonts w:cs="Times New Roman"/>
+              </w:rPr>
+              <w:t>1.4</w:t>
+            </w:r>
+            <w:r>
+              <w:rPr>
+                <w:lang w:eastAsia="en-US"/>
+              </w:rPr>
+              <w:tab/>
+            </w:r>
+            <w:r>
+              <w:rPr>
+                <w:rStyle w:val="Hyperlink"/>
+                <w:rFonts w:cs="Times New Roman"/>
+              </w:rPr>
+              <w:t>Các mức độ kiểm thử phần mềm</w:t>
+            </w:r>
+            <w:r>
+              <w:rPr>
+                <w:rStyle w:val="Hyperlink"/>
+                <w:vertAlign w:val="superscript"/>
+              </w:rPr>
+              <w:t>[1]</w:t>
+            </w:r>
+            <w:r>
+              <w:rPr>
+                <w:rStyle w:val="Hyperlink"/>
+                <w:rFonts w:cs="Times New Roman"/>
+              </w:rPr>
+              <w:t>:</w:t>
+            </w:r>
+            <w:r>
+              <w:rPr>
+                <w:webHidden/>
+              </w:rPr>
+              <w:tab/>
+            </w:r>
+            <w:r>
+              <w:rPr>
+                <w:webHidden/>
+              </w:rPr>
+              <w:fldChar w:fldCharType="begin"/>
+            </w:r>
+            <w:r>
+              <w:rPr>
+                <w:webHidden/>
+              </w:rPr>
+              <w:instrText xml:space="preserve"> PAGEREF _Toc376873079 \h </w:instrText>
+            </w:r>
+            <w:r>
+              <w:rPr>
+                <w:webHidden/>
+              </w:rPr>
+            </w:r>
+            <w:r>
+              <w:rPr>
+                <w:webHidden/>
+              </w:rPr>
+              <w:fldChar w:fldCharType="separate"/>
+            </w:r>
+            <w:r>
+              <w:rPr>
+                <w:webHidden/>
+              </w:rPr>
+              <w:t>10</w:t>
+            </w:r>
+            <w:r>
+              <w:rPr>
+                <w:webHidden/>
+              </w:rPr>
+              <w:fldChar w:fldCharType="end"/>
+            </w:r>
+          </w:hyperlink>
+        </w:p>
+        <w:p>
+          <w:pPr>
+            <w:pStyle w:val="TOC2"/>
+            <w:rPr>
+              <w:lang w:eastAsia="en-US"/>
+            </w:rPr>
+          </w:pPr>
+          <w:hyperlink w:anchor="_Toc376873080" w:history="1">
+            <w:r>
+              <w:rPr>
+                <w:rStyle w:val="Hyperlink"/>
+                <w:rFonts w:cs="Times New Roman"/>
+              </w:rPr>
+              <w:t>1.5</w:t>
+            </w:r>
+            <w:r>
+              <w:rPr>
+                <w:lang w:eastAsia="en-US"/>
+              </w:rPr>
+              <w:tab/>
+            </w:r>
+            <w:r>
+              <w:rPr>
+                <w:rStyle w:val="Hyperlink"/>
+                <w:rFonts w:cs="Times New Roman"/>
+              </w:rPr>
+              <w:t>Testcase và các phương pháp thiết kế testcase</w:t>
+            </w:r>
+            <w:r>
+              <w:rPr>
+                <w:rStyle w:val="Hyperlink"/>
+                <w:vertAlign w:val="superscript"/>
+              </w:rPr>
+              <w:t>[1]</w:t>
+            </w:r>
+            <w:r>
+              <w:rPr>
+                <w:rStyle w:val="Hyperlink"/>
+                <w:rFonts w:cs="Times New Roman"/>
+              </w:rPr>
+              <w:t>:</w:t>
+            </w:r>
+            <w:r>
+              <w:rPr>
+                <w:webHidden/>
+              </w:rPr>
+              <w:tab/>
+            </w:r>
+            <w:r>
+              <w:rPr>
+                <w:webHidden/>
+              </w:rPr>
+              <w:fldChar w:fldCharType="begin"/>
+            </w:r>
+            <w:r>
+              <w:rPr>
+                <w:webHidden/>
+              </w:rPr>
+              <w:instrText xml:space="preserve"> PAGEREF _Toc376873080 \h </w:instrText>
+            </w:r>
+            <w:r>
+              <w:rPr>
+                <w:webHidden/>
+              </w:rPr>
+            </w:r>
+            <w:r>
+              <w:rPr>
+                <w:webHidden/>
+              </w:rPr>
+              <w:fldChar w:fldCharType="separate"/>
+            </w:r>
+            <w:r>
+              <w:rPr>
+                <w:webHidden/>
+              </w:rPr>
+              <w:t>10</w:t>
+            </w:r>
+            <w:r>
+              <w:rPr>
                 <w:webHidden/>
               </w:rPr>
               <w:fldChar w:fldCharType="end"/>
@@ -966,33 +1459,35 @@
             <w:rPr>
               <w:b/>
               <w:noProof/>
-              <w:lang w:val="vi-VN" w:eastAsia="vi-VN"/>
+              <w:lang w:eastAsia="en-US"/>
             </w:rPr>
           </w:pPr>
-          <w:hyperlink w:anchor="_Toc376867437" w:history="1">
+          <w:hyperlink w:anchor="_Toc376873081" w:history="1">
             <w:r>
               <w:rPr>
                 <w:rStyle w:val="Hyperlink"/>
+                <w:rFonts w:asciiTheme="majorHAnsi" w:hAnsiTheme="majorHAnsi" w:cs="Arial"/>
                 <w:b/>
                 <w:noProof/>
               </w:rPr>
-              <w:t>CHƯƠNG 1:</w:t>
+              <w:t>CHƯƠNG 2:</w:t>
             </w:r>
             <w:r>
               <w:rPr>
                 <w:b/>
                 <w:noProof/>
-                <w:lang w:val="vi-VN" w:eastAsia="vi-VN"/>
+                <w:lang w:eastAsia="en-US"/>
               </w:rPr>
               <w:tab/>
             </w:r>
             <w:r>
               <w:rPr>
                 <w:rStyle w:val="Hyperlink"/>
+                <w:rFonts w:asciiTheme="majorHAnsi" w:hAnsiTheme="majorHAnsi" w:cs="Arial"/>
                 <w:b/>
                 <w:noProof/>
               </w:rPr>
-              <w:t>TỔNG QUAN VỀ KIỂM THỬ PHẦN MỀM</w:t>
+              <w:t>KỸ THUẬT KIỂM THỬ LUỒNG ĐIỀU KHIỂN</w:t>
             </w:r>
             <w:r>
               <w:rPr>
@@ -1016,7 +1511,7 @@
                 <w:noProof/>
                 <w:webHidden/>
               </w:rPr>
-              <w:instrText xml:space="preserve"> PAGEREF _Toc376867437 \h </w:instrText>
+              <w:instrText xml:space="preserve"> PAGEREF _Toc376873081 \h </w:instrText>
             </w:r>
             <w:r>
               <w:rPr>
@@ -1039,7 +1534,7 @@
                 <w:noProof/>
                 <w:webHidden/>
               </w:rPr>
-              <w:t>8</w:t>
+              <w:t>12</w:t>
             </w:r>
             <w:r>
               <w:rPr>
@@ -1055,29 +1550,40 @@
           <w:pPr>
             <w:pStyle w:val="TOC2"/>
             <w:rPr>
-              <w:lang w:val="vi-VN" w:eastAsia="vi-VN"/>
+              <w:lang w:eastAsia="en-US"/>
             </w:rPr>
           </w:pPr>
-          <w:hyperlink w:anchor="_Toc376867438" w:history="1">
+          <w:hyperlink w:anchor="_Toc376873082" w:history="1">
             <w:r>
               <w:rPr>
                 <w:rStyle w:val="Hyperlink"/>
-                <w:rFonts w:cs="Times New Roman"/>
-              </w:rPr>
-              <w:t>1.1</w:t>
-            </w:r>
-            <w:r>
-              <w:rPr>
-                <w:lang w:val="vi-VN" w:eastAsia="vi-VN"/>
+              </w:rPr>
+              <w:t>2.1</w:t>
+            </w:r>
+            <w:r>
+              <w:rPr>
+                <w:lang w:eastAsia="en-US"/>
               </w:rPr>
               <w:tab/>
             </w:r>
             <w:r>
               <w:rPr>
                 <w:rStyle w:val="Hyperlink"/>
-                <w:rFonts w:cs="Times New Roman"/>
-              </w:rPr>
-              <w:t>Sản phẩm phần mềm:</w:t>
+              </w:rPr>
+              <w:t>Kỹ thuật kiểm thử hộp trắng</w:t>
+            </w:r>
+            <w:r>
+              <w:rPr>
+                <w:rStyle w:val="Hyperlink"/>
+                <w:vertAlign w:val="superscript"/>
+              </w:rPr>
+              <w:t>[1]</w:t>
+            </w:r>
+            <w:r>
+              <w:rPr>
+                <w:rStyle w:val="Hyperlink"/>
+              </w:rPr>
+              <w:t>:</w:t>
             </w:r>
             <w:r>
               <w:rPr>
@@ -1095,7 +1601,7 @@
               <w:rPr>
                 <w:webHidden/>
               </w:rPr>
-              <w:instrText xml:space="preserve"> PAGEREF _Toc376867438 \h </w:instrText>
+              <w:instrText xml:space="preserve"> PAGEREF _Toc376873082 \h </w:instrText>
             </w:r>
             <w:r>
               <w:rPr>
@@ -1112,7 +1618,7 @@
               <w:rPr>
                 <w:webHidden/>
               </w:rPr>
-              <w:t>8</w:t>
+              <w:t>12</w:t>
             </w:r>
             <w:r>
               <w:rPr>
@@ -1126,34 +1632,31 @@
           <w:pPr>
             <w:pStyle w:val="TOC2"/>
             <w:rPr>
-              <w:lang w:val="vi-VN" w:eastAsia="vi-VN"/>
+              <w:lang w:eastAsia="en-US"/>
             </w:rPr>
           </w:pPr>
-          <w:hyperlink w:anchor="_Toc376867439" w:history="1">
+          <w:hyperlink w:anchor="_Toc376873083" w:history="1">
             <w:r>
               <w:rPr>
                 <w:rStyle w:val="Hyperlink"/>
-                <w:rFonts w:cs="Times New Roman"/>
-              </w:rPr>
-              <w:t>1.2</w:t>
-            </w:r>
-            <w:r>
-              <w:rPr>
-                <w:lang w:val="vi-VN" w:eastAsia="vi-VN"/>
+              </w:rPr>
+              <w:t>2.2</w:t>
+            </w:r>
+            <w:r>
+              <w:rPr>
+                <w:lang w:eastAsia="en-US"/>
               </w:rPr>
               <w:tab/>
             </w:r>
             <w:r>
               <w:rPr>
                 <w:rStyle w:val="Hyperlink"/>
-                <w:rFonts w:cs="Times New Roman"/>
-              </w:rPr>
-              <w:t>Kiểm thử phần mềm là gì</w:t>
+              </w:rPr>
+              <w:t>Đường thi hành (Execution path)</w:t>
             </w:r>
             <w:r>
               <w:rPr>
                 <w:rStyle w:val="Hyperlink"/>
-                <w:rFonts w:cs="Times New Roman"/>
                 <w:vertAlign w:val="superscript"/>
               </w:rPr>
               <w:t>[1]</w:t>
@@ -1161,7 +1664,6 @@
             <w:r>
               <w:rPr>
                 <w:rStyle w:val="Hyperlink"/>
-                <w:rFonts w:cs="Times New Roman"/>
               </w:rPr>
               <w:t>:</w:t>
             </w:r>
@@ -1181,7 +1683,7 @@
               <w:rPr>
                 <w:webHidden/>
               </w:rPr>
-              <w:instrText xml:space="preserve"> PAGEREF _Toc376867439 \h </w:instrText>
+              <w:instrText xml:space="preserve"> PAGEREF _Toc376873083 \h </w:instrText>
             </w:r>
             <w:r>
               <w:rPr>
@@ -1198,7 +1700,7 @@
               <w:rPr>
                 <w:webHidden/>
               </w:rPr>
-              <w:t>8</w:t>
+              <w:t>13</w:t>
             </w:r>
             <w:r>
               <w:rPr>
@@ -1212,29 +1714,40 @@
           <w:pPr>
             <w:pStyle w:val="TOC2"/>
             <w:rPr>
-              <w:lang w:val="vi-VN" w:eastAsia="vi-VN"/>
+              <w:lang w:eastAsia="en-US"/>
             </w:rPr>
           </w:pPr>
-          <w:hyperlink w:anchor="_Toc376867440" w:history="1">
+          <w:hyperlink w:anchor="_Toc376873084" w:history="1">
             <w:r>
               <w:rPr>
                 <w:rStyle w:val="Hyperlink"/>
-                <w:rFonts w:cs="Times New Roman"/>
-              </w:rPr>
-              <w:t>1.3</w:t>
-            </w:r>
-            <w:r>
-              <w:rPr>
-                <w:lang w:val="vi-VN" w:eastAsia="vi-VN"/>
+              </w:rPr>
+              <w:t>2.3</w:t>
+            </w:r>
+            <w:r>
+              <w:rPr>
+                <w:lang w:eastAsia="en-US"/>
               </w:rPr>
               <w:tab/>
             </w:r>
             <w:r>
               <w:rPr>
                 <w:rStyle w:val="Hyperlink"/>
-                <w:rFonts w:cs="Times New Roman"/>
-              </w:rPr>
-              <w:t>Tại sao phải kiểm thử phần mềm:</w:t>
+              </w:rPr>
+              <w:t>Các cấp phủ kiểm thử (Coverage)</w:t>
+            </w:r>
+            <w:r>
+              <w:rPr>
+                <w:rStyle w:val="Hyperlink"/>
+                <w:vertAlign w:val="superscript"/>
+              </w:rPr>
+              <w:t xml:space="preserve"> [1]</w:t>
+            </w:r>
+            <w:r>
+              <w:rPr>
+                <w:rStyle w:val="Hyperlink"/>
+              </w:rPr>
+              <w:t>:</w:t>
             </w:r>
             <w:r>
               <w:rPr>
@@ -1252,7 +1765,7 @@
               <w:rPr>
                 <w:webHidden/>
               </w:rPr>
-              <w:instrText xml:space="preserve"> PAGEREF _Toc376867440 \h </w:instrText>
+              <w:instrText xml:space="preserve"> PAGEREF _Toc376873084 \h </w:instrText>
             </w:r>
             <w:r>
               <w:rPr>
@@ -1269,7 +1782,7 @@
               <w:rPr>
                 <w:webHidden/>
               </w:rPr>
-              <w:t>9</w:t>
+              <w:t>14</w:t>
             </w:r>
             <w:r>
               <w:rPr>
@@ -1283,29 +1796,27 @@
           <w:pPr>
             <w:pStyle w:val="TOC2"/>
             <w:rPr>
-              <w:lang w:val="vi-VN" w:eastAsia="vi-VN"/>
+              <w:lang w:eastAsia="en-US"/>
             </w:rPr>
           </w:pPr>
-          <w:hyperlink w:anchor="_Toc376867441" w:history="1">
+          <w:hyperlink w:anchor="_Toc376873085" w:history="1">
             <w:r>
               <w:rPr>
                 <w:rStyle w:val="Hyperlink"/>
-                <w:rFonts w:cs="Times New Roman"/>
-              </w:rPr>
-              <w:t>1.4</w:t>
-            </w:r>
-            <w:r>
-              <w:rPr>
-                <w:lang w:val="vi-VN" w:eastAsia="vi-VN"/>
+              </w:rPr>
+              <w:t>2.4</w:t>
+            </w:r>
+            <w:r>
+              <w:rPr>
+                <w:lang w:eastAsia="en-US"/>
               </w:rPr>
               <w:tab/>
             </w:r>
             <w:r>
               <w:rPr>
                 <w:rStyle w:val="Hyperlink"/>
-                <w:rFonts w:cs="Times New Roman"/>
-              </w:rPr>
-              <w:t>Các mức độ kiểm thử phần mềm</w:t>
+              </w:rPr>
+              <w:t>Đồ thị dòng điều khiển</w:t>
             </w:r>
             <w:r>
               <w:rPr>
@@ -1317,7 +1828,6 @@
             <w:r>
               <w:rPr>
                 <w:rStyle w:val="Hyperlink"/>
-                <w:rFonts w:cs="Times New Roman"/>
               </w:rPr>
               <w:t>:</w:t>
             </w:r>
@@ -1337,7 +1847,7 @@
               <w:rPr>
                 <w:webHidden/>
               </w:rPr>
-              <w:instrText xml:space="preserve"> PAGEREF _Toc376867441 \h </w:instrText>
+              <w:instrText xml:space="preserve"> PAGEREF _Toc376873085 \h </w:instrText>
             </w:r>
             <w:r>
               <w:rPr>
@@ -1354,7 +1864,7 @@
               <w:rPr>
                 <w:webHidden/>
               </w:rPr>
-              <w:t>10</w:t>
+              <w:t>15</w:t>
             </w:r>
             <w:r>
               <w:rPr>
@@ -1363,36 +1873,602 @@
               <w:fldChar w:fldCharType="end"/>
             </w:r>
           </w:hyperlink>
-          <w:bookmarkStart w:id="5" w:name="_GoBack"/>
-          <w:bookmarkEnd w:id="5"/>
+        </w:p>
+        <w:p>
+          <w:pPr>
+            <w:pStyle w:val="TOC3"/>
+            <w:tabs>
+              <w:tab w:val="left" w:pos="1320"/>
+              <w:tab w:val="right" w:leader="dot" w:pos="9391"/>
+            </w:tabs>
+            <w:rPr>
+              <w:b/>
+              <w:noProof/>
+              <w:lang w:eastAsia="en-US"/>
+            </w:rPr>
+          </w:pPr>
+          <w:hyperlink w:anchor="_Toc376873086" w:history="1">
+            <w:r>
+              <w:rPr>
+                <w:rStyle w:val="Hyperlink"/>
+                <w:b/>
+                <w:noProof/>
+              </w:rPr>
+              <w:t>2.4.1</w:t>
+            </w:r>
+            <w:r>
+              <w:rPr>
+                <w:b/>
+                <w:noProof/>
+                <w:lang w:eastAsia="en-US"/>
+              </w:rPr>
+              <w:tab/>
+            </w:r>
+            <w:r>
+              <w:rPr>
+                <w:rStyle w:val="Hyperlink"/>
+                <w:b/>
+                <w:noProof/>
+              </w:rPr>
+              <w:t>Khái niệm đồ thị dòng điều khiển:</w:t>
+            </w:r>
+            <w:r>
+              <w:rPr>
+                <w:b/>
+                <w:noProof/>
+                <w:webHidden/>
+              </w:rPr>
+              <w:tab/>
+            </w:r>
+            <w:r>
+              <w:rPr>
+                <w:b/>
+                <w:noProof/>
+                <w:webHidden/>
+              </w:rPr>
+              <w:fldChar w:fldCharType="begin"/>
+            </w:r>
+            <w:r>
+              <w:rPr>
+                <w:b/>
+                <w:noProof/>
+                <w:webHidden/>
+              </w:rPr>
+              <w:instrText xml:space="preserve"> PAGEREF _Toc376873086 \h </w:instrText>
+            </w:r>
+            <w:r>
+              <w:rPr>
+                <w:b/>
+                <w:noProof/>
+                <w:webHidden/>
+              </w:rPr>
+            </w:r>
+            <w:r>
+              <w:rPr>
+                <w:b/>
+                <w:noProof/>
+                <w:webHidden/>
+              </w:rPr>
+              <w:fldChar w:fldCharType="separate"/>
+            </w:r>
+            <w:r>
+              <w:rPr>
+                <w:b/>
+                <w:noProof/>
+                <w:webHidden/>
+              </w:rPr>
+              <w:t>16</w:t>
+            </w:r>
+            <w:r>
+              <w:rPr>
+                <w:b/>
+                <w:noProof/>
+                <w:webHidden/>
+              </w:rPr>
+              <w:fldChar w:fldCharType="end"/>
+            </w:r>
+          </w:hyperlink>
+        </w:p>
+        <w:p>
+          <w:pPr>
+            <w:pStyle w:val="TOC3"/>
+            <w:tabs>
+              <w:tab w:val="left" w:pos="1320"/>
+              <w:tab w:val="right" w:leader="dot" w:pos="9391"/>
+            </w:tabs>
+            <w:rPr>
+              <w:b/>
+              <w:noProof/>
+              <w:lang w:eastAsia="en-US"/>
+            </w:rPr>
+          </w:pPr>
+          <w:hyperlink w:anchor="_Toc376873087" w:history="1">
+            <w:r>
+              <w:rPr>
+                <w:rStyle w:val="Hyperlink"/>
+                <w:b/>
+                <w:noProof/>
+              </w:rPr>
+              <w:t>2.4.2</w:t>
+            </w:r>
+            <w:r>
+              <w:rPr>
+                <w:b/>
+                <w:noProof/>
+                <w:lang w:eastAsia="en-US"/>
+              </w:rPr>
+              <w:tab/>
+            </w:r>
+            <w:r>
+              <w:rPr>
+                <w:rStyle w:val="Hyperlink"/>
+                <w:b/>
+                <w:noProof/>
+              </w:rPr>
+              <w:t>Đồ thị dòng điều khiển nhị phân:</w:t>
+            </w:r>
+            <w:r>
+              <w:rPr>
+                <w:b/>
+                <w:noProof/>
+                <w:webHidden/>
+              </w:rPr>
+              <w:tab/>
+            </w:r>
+            <w:r>
+              <w:rPr>
+                <w:b/>
+                <w:noProof/>
+                <w:webHidden/>
+              </w:rPr>
+              <w:fldChar w:fldCharType="begin"/>
+            </w:r>
+            <w:r>
+              <w:rPr>
+                <w:b/>
+                <w:noProof/>
+                <w:webHidden/>
+              </w:rPr>
+              <w:instrText xml:space="preserve"> PAGEREF _Toc376873087 \h </w:instrText>
+            </w:r>
+            <w:r>
+              <w:rPr>
+                <w:b/>
+                <w:noProof/>
+                <w:webHidden/>
+              </w:rPr>
+            </w:r>
+            <w:r>
+              <w:rPr>
+                <w:b/>
+                <w:noProof/>
+                <w:webHidden/>
+              </w:rPr>
+              <w:fldChar w:fldCharType="separate"/>
+            </w:r>
+            <w:r>
+              <w:rPr>
+                <w:b/>
+                <w:noProof/>
+                <w:webHidden/>
+              </w:rPr>
+              <w:t>17</w:t>
+            </w:r>
+            <w:r>
+              <w:rPr>
+                <w:b/>
+                <w:noProof/>
+                <w:webHidden/>
+              </w:rPr>
+              <w:fldChar w:fldCharType="end"/>
+            </w:r>
+          </w:hyperlink>
+        </w:p>
+        <w:p>
+          <w:pPr>
+            <w:pStyle w:val="TOC3"/>
+            <w:tabs>
+              <w:tab w:val="left" w:pos="1320"/>
+              <w:tab w:val="right" w:leader="dot" w:pos="9391"/>
+            </w:tabs>
+            <w:rPr>
+              <w:b/>
+              <w:noProof/>
+              <w:lang w:eastAsia="en-US"/>
+            </w:rPr>
+          </w:pPr>
+          <w:hyperlink w:anchor="_Toc376873088" w:history="1">
+            <w:r>
+              <w:rPr>
+                <w:rStyle w:val="Hyperlink"/>
+                <w:b/>
+                <w:noProof/>
+              </w:rPr>
+              <w:t>2.4.3</w:t>
+            </w:r>
+            <w:r>
+              <w:rPr>
+                <w:b/>
+                <w:noProof/>
+                <w:lang w:eastAsia="en-US"/>
+              </w:rPr>
+              <w:tab/>
+            </w:r>
+            <w:r>
+              <w:rPr>
+                <w:rStyle w:val="Hyperlink"/>
+                <w:b/>
+                <w:noProof/>
+              </w:rPr>
+              <w:t>Đồ thị dòng điều khiển cơ bản:</w:t>
+            </w:r>
+            <w:r>
+              <w:rPr>
+                <w:b/>
+                <w:noProof/>
+                <w:webHidden/>
+              </w:rPr>
+              <w:tab/>
+            </w:r>
+            <w:r>
+              <w:rPr>
+                <w:b/>
+                <w:noProof/>
+                <w:webHidden/>
+              </w:rPr>
+              <w:fldChar w:fldCharType="begin"/>
+            </w:r>
+            <w:r>
+              <w:rPr>
+                <w:b/>
+                <w:noProof/>
+                <w:webHidden/>
+              </w:rPr>
+              <w:instrText xml:space="preserve"> PAGEREF _Toc376873088 \h </w:instrText>
+            </w:r>
+            <w:r>
+              <w:rPr>
+                <w:b/>
+                <w:noProof/>
+                <w:webHidden/>
+              </w:rPr>
+            </w:r>
+            <w:r>
+              <w:rPr>
+                <w:b/>
+                <w:noProof/>
+                <w:webHidden/>
+              </w:rPr>
+              <w:fldChar w:fldCharType="separate"/>
+            </w:r>
+            <w:r>
+              <w:rPr>
+                <w:b/>
+                <w:noProof/>
+                <w:webHidden/>
+              </w:rPr>
+              <w:t>18</w:t>
+            </w:r>
+            <w:r>
+              <w:rPr>
+                <w:b/>
+                <w:noProof/>
+                <w:webHidden/>
+              </w:rPr>
+              <w:fldChar w:fldCharType="end"/>
+            </w:r>
+          </w:hyperlink>
+        </w:p>
+        <w:p>
+          <w:pPr>
+            <w:pStyle w:val="TOC3"/>
+            <w:tabs>
+              <w:tab w:val="left" w:pos="1320"/>
+              <w:tab w:val="right" w:leader="dot" w:pos="9391"/>
+            </w:tabs>
+            <w:rPr>
+              <w:b/>
+              <w:noProof/>
+              <w:lang w:eastAsia="en-US"/>
+            </w:rPr>
+          </w:pPr>
+          <w:hyperlink w:anchor="_Toc376873089" w:history="1">
+            <w:r>
+              <w:rPr>
+                <w:rStyle w:val="Hyperlink"/>
+                <w:b/>
+                <w:noProof/>
+              </w:rPr>
+              <w:t>2.4.4</w:t>
+            </w:r>
+            <w:r>
+              <w:rPr>
+                <w:b/>
+                <w:noProof/>
+                <w:lang w:eastAsia="en-US"/>
+              </w:rPr>
+              <w:tab/>
+            </w:r>
+            <w:r>
+              <w:rPr>
+                <w:rStyle w:val="Hyperlink"/>
+                <w:b/>
+                <w:noProof/>
+              </w:rPr>
+              <w:t>Đường thi hành tuyến tính độc lập:</w:t>
+            </w:r>
+            <w:r>
+              <w:rPr>
+                <w:b/>
+                <w:noProof/>
+                <w:webHidden/>
+              </w:rPr>
+              <w:tab/>
+            </w:r>
+            <w:r>
+              <w:rPr>
+                <w:b/>
+                <w:noProof/>
+                <w:webHidden/>
+              </w:rPr>
+              <w:fldChar w:fldCharType="begin"/>
+            </w:r>
+            <w:r>
+              <w:rPr>
+                <w:b/>
+                <w:noProof/>
+                <w:webHidden/>
+              </w:rPr>
+              <w:instrText xml:space="preserve"> PAGEREF _Toc376873089 \h </w:instrText>
+            </w:r>
+            <w:r>
+              <w:rPr>
+                <w:b/>
+                <w:noProof/>
+                <w:webHidden/>
+              </w:rPr>
+            </w:r>
+            <w:r>
+              <w:rPr>
+                <w:b/>
+                <w:noProof/>
+                <w:webHidden/>
+              </w:rPr>
+              <w:fldChar w:fldCharType="separate"/>
+            </w:r>
+            <w:r>
+              <w:rPr>
+                <w:b/>
+                <w:noProof/>
+                <w:webHidden/>
+              </w:rPr>
+              <w:t>19</w:t>
+            </w:r>
+            <w:r>
+              <w:rPr>
+                <w:b/>
+                <w:noProof/>
+                <w:webHidden/>
+              </w:rPr>
+              <w:fldChar w:fldCharType="end"/>
+            </w:r>
+          </w:hyperlink>
+        </w:p>
+        <w:p>
+          <w:pPr>
+            <w:pStyle w:val="TOC3"/>
+            <w:tabs>
+              <w:tab w:val="left" w:pos="1320"/>
+              <w:tab w:val="right" w:leader="dot" w:pos="9391"/>
+            </w:tabs>
+            <w:rPr>
+              <w:b/>
+              <w:noProof/>
+              <w:lang w:eastAsia="en-US"/>
+            </w:rPr>
+          </w:pPr>
+          <w:hyperlink w:anchor="_Toc376873090" w:history="1">
+            <w:r>
+              <w:rPr>
+                <w:rStyle w:val="Hyperlink"/>
+                <w:b/>
+                <w:noProof/>
+              </w:rPr>
+              <w:t>2.4.5</w:t>
+            </w:r>
+            <w:r>
+              <w:rPr>
+                <w:b/>
+                <w:noProof/>
+                <w:lang w:eastAsia="en-US"/>
+              </w:rPr>
+              <w:tab/>
+            </w:r>
+            <w:r>
+              <w:rPr>
+                <w:rStyle w:val="Hyperlink"/>
+                <w:b/>
+                <w:noProof/>
+              </w:rPr>
+              <w:t>Độ phức tạp Cyclomatic:</w:t>
+            </w:r>
+            <w:r>
+              <w:rPr>
+                <w:b/>
+                <w:noProof/>
+                <w:webHidden/>
+              </w:rPr>
+              <w:tab/>
+            </w:r>
+            <w:r>
+              <w:rPr>
+                <w:b/>
+                <w:noProof/>
+                <w:webHidden/>
+              </w:rPr>
+              <w:fldChar w:fldCharType="begin"/>
+            </w:r>
+            <w:r>
+              <w:rPr>
+                <w:b/>
+                <w:noProof/>
+                <w:webHidden/>
+              </w:rPr>
+              <w:instrText xml:space="preserve"> PAGEREF _Toc376873090 \h </w:instrText>
+            </w:r>
+            <w:r>
+              <w:rPr>
+                <w:b/>
+                <w:noProof/>
+                <w:webHidden/>
+              </w:rPr>
+            </w:r>
+            <w:r>
+              <w:rPr>
+                <w:b/>
+                <w:noProof/>
+                <w:webHidden/>
+              </w:rPr>
+              <w:fldChar w:fldCharType="separate"/>
+            </w:r>
+            <w:r>
+              <w:rPr>
+                <w:b/>
+                <w:noProof/>
+                <w:webHidden/>
+              </w:rPr>
+              <w:t>21</w:t>
+            </w:r>
+            <w:r>
+              <w:rPr>
+                <w:b/>
+                <w:noProof/>
+                <w:webHidden/>
+              </w:rPr>
+              <w:fldChar w:fldCharType="end"/>
+            </w:r>
+          </w:hyperlink>
+        </w:p>
+        <w:p>
+          <w:pPr>
+            <w:pStyle w:val="TOC3"/>
+            <w:tabs>
+              <w:tab w:val="left" w:pos="1320"/>
+              <w:tab w:val="right" w:leader="dot" w:pos="9391"/>
+            </w:tabs>
+            <w:rPr>
+              <w:b/>
+              <w:noProof/>
+              <w:lang w:eastAsia="en-US"/>
+            </w:rPr>
+          </w:pPr>
+          <w:hyperlink w:anchor="_Toc376873091" w:history="1">
+            <w:r>
+              <w:rPr>
+                <w:rStyle w:val="Hyperlink"/>
+                <w:b/>
+                <w:noProof/>
+              </w:rPr>
+              <w:t>2.4.6</w:t>
+            </w:r>
+            <w:r>
+              <w:rPr>
+                <w:b/>
+                <w:noProof/>
+                <w:lang w:eastAsia="en-US"/>
+              </w:rPr>
+              <w:tab/>
+            </w:r>
+            <w:r>
+              <w:rPr>
+                <w:rStyle w:val="Hyperlink"/>
+                <w:b/>
+                <w:noProof/>
+              </w:rPr>
+              <w:t>Quy trình xác định C đường tuyến tính độc lập:</w:t>
+            </w:r>
+            <w:r>
+              <w:rPr>
+                <w:b/>
+                <w:noProof/>
+                <w:webHidden/>
+              </w:rPr>
+              <w:tab/>
+            </w:r>
+            <w:r>
+              <w:rPr>
+                <w:b/>
+                <w:noProof/>
+                <w:webHidden/>
+              </w:rPr>
+              <w:fldChar w:fldCharType="begin"/>
+            </w:r>
+            <w:r>
+              <w:rPr>
+                <w:b/>
+                <w:noProof/>
+                <w:webHidden/>
+              </w:rPr>
+              <w:instrText xml:space="preserve"> PAGEREF _Toc376873091 \h </w:instrText>
+            </w:r>
+            <w:r>
+              <w:rPr>
+                <w:b/>
+                <w:noProof/>
+                <w:webHidden/>
+              </w:rPr>
+            </w:r>
+            <w:r>
+              <w:rPr>
+                <w:b/>
+                <w:noProof/>
+                <w:webHidden/>
+              </w:rPr>
+              <w:fldChar w:fldCharType="separate"/>
+            </w:r>
+            <w:r>
+              <w:rPr>
+                <w:b/>
+                <w:noProof/>
+                <w:webHidden/>
+              </w:rPr>
+              <w:t>22</w:t>
+            </w:r>
+            <w:r>
+              <w:rPr>
+                <w:b/>
+                <w:noProof/>
+                <w:webHidden/>
+              </w:rPr>
+              <w:fldChar w:fldCharType="end"/>
+            </w:r>
+          </w:hyperlink>
         </w:p>
         <w:p>
           <w:pPr>
             <w:pStyle w:val="TOC2"/>
             <w:rPr>
-              <w:lang w:val="vi-VN" w:eastAsia="vi-VN"/>
+              <w:lang w:eastAsia="en-US"/>
             </w:rPr>
           </w:pPr>
-          <w:hyperlink w:anchor="_Toc376867442" w:history="1">
+          <w:hyperlink w:anchor="_Toc376873092" w:history="1">
             <w:r>
               <w:rPr>
                 <w:rStyle w:val="Hyperlink"/>
-                <w:rFonts w:cs="Times New Roman"/>
-              </w:rPr>
-              <w:t>1.5</w:t>
-            </w:r>
-            <w:r>
-              <w:rPr>
-                <w:lang w:val="vi-VN" w:eastAsia="vi-VN"/>
+              </w:rPr>
+              <w:t>2.5</w:t>
+            </w:r>
+            <w:r>
+              <w:rPr>
+                <w:lang w:eastAsia="en-US"/>
               </w:rPr>
               <w:tab/>
             </w:r>
             <w:r>
               <w:rPr>
                 <w:rStyle w:val="Hyperlink"/>
-                <w:rFonts w:cs="Times New Roman"/>
-              </w:rPr>
-              <w:t>Testcase và các phương pháp thiết kế testcase</w:t>
+              </w:rPr>
+              <w:t>Kiểm thử hộp trắng</w:t>
             </w:r>
             <w:r>
               <w:rPr>
@@ -1404,7 +2480,6 @@
             <w:r>
               <w:rPr>
                 <w:rStyle w:val="Hyperlink"/>
-                <w:rFonts w:cs="Times New Roman"/>
               </w:rPr>
               <w:t>:</w:t>
             </w:r>
@@ -1424,7 +2499,7 @@
               <w:rPr>
                 <w:webHidden/>
               </w:rPr>
-              <w:instrText xml:space="preserve"> PAGEREF _Toc376867442 \h </w:instrText>
+              <w:instrText xml:space="preserve"> PAGEREF _Toc376873092 \h </w:instrText>
             </w:r>
             <w:r>
               <w:rPr>
@@ -1441,10 +2516,200 @@
               <w:rPr>
                 <w:webHidden/>
               </w:rPr>
-              <w:t>10</w:t>
-            </w:r>
-            <w:r>
-              <w:rPr>
+              <w:t>27</w:t>
+            </w:r>
+            <w:r>
+              <w:rPr>
+                <w:webHidden/>
+              </w:rPr>
+              <w:fldChar w:fldCharType="end"/>
+            </w:r>
+          </w:hyperlink>
+        </w:p>
+        <w:p>
+          <w:pPr>
+            <w:pStyle w:val="TOC3"/>
+            <w:tabs>
+              <w:tab w:val="left" w:pos="1320"/>
+              <w:tab w:val="right" w:leader="dot" w:pos="9391"/>
+            </w:tabs>
+            <w:rPr>
+              <w:b/>
+              <w:noProof/>
+              <w:lang w:eastAsia="en-US"/>
+            </w:rPr>
+          </w:pPr>
+          <w:hyperlink w:anchor="_Toc376873093" w:history="1">
+            <w:r>
+              <w:rPr>
+                <w:rStyle w:val="Hyperlink"/>
+                <w:b/>
+                <w:noProof/>
+              </w:rPr>
+              <w:t>2.5.1</w:t>
+            </w:r>
+            <w:r>
+              <w:rPr>
+                <w:b/>
+                <w:noProof/>
+                <w:lang w:eastAsia="en-US"/>
+              </w:rPr>
+              <w:tab/>
+            </w:r>
+            <w:r>
+              <w:rPr>
+                <w:rStyle w:val="Hyperlink"/>
+                <w:b/>
+                <w:noProof/>
+              </w:rPr>
+              <w:t>Quy trình kiểm thử hộp trắng:</w:t>
+            </w:r>
+            <w:r>
+              <w:rPr>
+                <w:b/>
+                <w:noProof/>
+                <w:webHidden/>
+              </w:rPr>
+              <w:tab/>
+            </w:r>
+            <w:r>
+              <w:rPr>
+                <w:b/>
+                <w:noProof/>
+                <w:webHidden/>
+              </w:rPr>
+              <w:fldChar w:fldCharType="begin"/>
+            </w:r>
+            <w:r>
+              <w:rPr>
+                <w:b/>
+                <w:noProof/>
+                <w:webHidden/>
+              </w:rPr>
+              <w:instrText xml:space="preserve"> PAGEREF _Toc376873093 \h </w:instrText>
+            </w:r>
+            <w:r>
+              <w:rPr>
+                <w:b/>
+                <w:noProof/>
+                <w:webHidden/>
+              </w:rPr>
+            </w:r>
+            <w:r>
+              <w:rPr>
+                <w:b/>
+                <w:noProof/>
+                <w:webHidden/>
+              </w:rPr>
+              <w:fldChar w:fldCharType="separate"/>
+            </w:r>
+            <w:r>
+              <w:rPr>
+                <w:b/>
+                <w:noProof/>
+                <w:webHidden/>
+              </w:rPr>
+              <w:t>27</w:t>
+            </w:r>
+            <w:r>
+              <w:rPr>
+                <w:b/>
+                <w:noProof/>
+                <w:webHidden/>
+              </w:rPr>
+              <w:fldChar w:fldCharType="end"/>
+            </w:r>
+          </w:hyperlink>
+        </w:p>
+        <w:p>
+          <w:pPr>
+            <w:pStyle w:val="TOC3"/>
+            <w:tabs>
+              <w:tab w:val="left" w:pos="1320"/>
+              <w:tab w:val="right" w:leader="dot" w:pos="9391"/>
+            </w:tabs>
+            <w:rPr>
+              <w:b/>
+              <w:noProof/>
+              <w:lang w:eastAsia="en-US"/>
+            </w:rPr>
+          </w:pPr>
+          <w:hyperlink w:anchor="_Toc376873094" w:history="1">
+            <w:r>
+              <w:rPr>
+                <w:rStyle w:val="Hyperlink"/>
+                <w:b/>
+                <w:noProof/>
+              </w:rPr>
+              <w:t>2.5.2</w:t>
+            </w:r>
+            <w:r>
+              <w:rPr>
+                <w:b/>
+                <w:noProof/>
+                <w:lang w:eastAsia="en-US"/>
+              </w:rPr>
+              <w:tab/>
+            </w:r>
+            <w:r>
+              <w:rPr>
+                <w:rStyle w:val="Hyperlink"/>
+                <w:b/>
+                <w:noProof/>
+              </w:rPr>
+              <w:t>Ví dụ về kỹ thuật kiểm thử dòng điều khiển:</w:t>
+            </w:r>
+            <w:r>
+              <w:rPr>
+                <w:b/>
+                <w:noProof/>
+                <w:webHidden/>
+              </w:rPr>
+              <w:tab/>
+            </w:r>
+            <w:r>
+              <w:rPr>
+                <w:b/>
+                <w:noProof/>
+                <w:webHidden/>
+              </w:rPr>
+              <w:fldChar w:fldCharType="begin"/>
+            </w:r>
+            <w:r>
+              <w:rPr>
+                <w:b/>
+                <w:noProof/>
+                <w:webHidden/>
+              </w:rPr>
+              <w:instrText xml:space="preserve"> PAGEREF _Toc376873094 \h </w:instrText>
+            </w:r>
+            <w:r>
+              <w:rPr>
+                <w:b/>
+                <w:noProof/>
+                <w:webHidden/>
+              </w:rPr>
+            </w:r>
+            <w:r>
+              <w:rPr>
+                <w:b/>
+                <w:noProof/>
+                <w:webHidden/>
+              </w:rPr>
+              <w:fldChar w:fldCharType="separate"/>
+            </w:r>
+            <w:r>
+              <w:rPr>
+                <w:b/>
+                <w:noProof/>
+                <w:webHidden/>
+              </w:rPr>
+              <w:t>28</w:t>
+            </w:r>
+            <w:r>
+              <w:rPr>
+                <w:b/>
+                <w:noProof/>
                 <w:webHidden/>
               </w:rPr>
               <w:fldChar w:fldCharType="end"/>
@@ -1461,35 +2726,35 @@
             <w:rPr>
               <w:b/>
               <w:noProof/>
-              <w:lang w:val="vi-VN" w:eastAsia="vi-VN"/>
+              <w:lang w:eastAsia="en-US"/>
             </w:rPr>
           </w:pPr>
-          <w:hyperlink w:anchor="_Toc376867443" w:history="1">
+          <w:hyperlink w:anchor="_Toc376873095" w:history="1">
             <w:r>
               <w:rPr>
                 <w:rStyle w:val="Hyperlink"/>
-                <w:rFonts w:asciiTheme="majorHAnsi" w:hAnsiTheme="majorHAnsi" w:cs="Arial"/>
+                <w:rFonts w:asciiTheme="majorHAnsi" w:hAnsiTheme="majorHAnsi" w:cs="Times New Roman"/>
                 <w:b/>
                 <w:noProof/>
               </w:rPr>
-              <w:t>CHƯƠNG 2:</w:t>
+              <w:t>CHƯƠNG 3:</w:t>
             </w:r>
             <w:r>
               <w:rPr>
                 <w:b/>
                 <w:noProof/>
-                <w:lang w:val="vi-VN" w:eastAsia="vi-VN"/>
+                <w:lang w:eastAsia="en-US"/>
               </w:rPr>
               <w:tab/>
             </w:r>
             <w:r>
               <w:rPr>
                 <w:rStyle w:val="Hyperlink"/>
-                <w:rFonts w:asciiTheme="majorHAnsi" w:hAnsiTheme="majorHAnsi" w:cs="Arial"/>
+                <w:rFonts w:asciiTheme="majorHAnsi" w:hAnsiTheme="majorHAnsi" w:cs="Times New Roman"/>
                 <w:b/>
                 <w:noProof/>
               </w:rPr>
-              <w:t>KỸ THUẬT KIỂM THỬ LUỒNG ĐIỀU KHIỂN</w:t>
+              <w:t>XÂY DỰNG ĐỒ THỊ DÒNG ĐIỀU KHIỂN CƠ BẢN VÀ SINH TESTCASE</w:t>
             </w:r>
             <w:r>
               <w:rPr>
@@ -1513,7 +2778,7 @@
                 <w:noProof/>
                 <w:webHidden/>
               </w:rPr>
-              <w:instrText xml:space="preserve"> PAGEREF _Toc376867443 \h </w:instrText>
+              <w:instrText xml:space="preserve"> PAGEREF _Toc376873095 \h </w:instrText>
             </w:r>
             <w:r>
               <w:rPr>
@@ -1536,7 +2801,7 @@
                 <w:noProof/>
                 <w:webHidden/>
               </w:rPr>
-              <w:t>12</w:t>
+              <w:t>31</w:t>
             </w:r>
             <w:r>
               <w:rPr>
@@ -1552,40 +2817,29 @@
           <w:pPr>
             <w:pStyle w:val="TOC2"/>
             <w:rPr>
-              <w:lang w:val="vi-VN" w:eastAsia="vi-VN"/>
+              <w:lang w:eastAsia="en-US"/>
             </w:rPr>
           </w:pPr>
-          <w:hyperlink w:anchor="_Toc376867444" w:history="1">
+          <w:hyperlink w:anchor="_Toc376873096" w:history="1">
             <w:r>
               <w:rPr>
                 <w:rStyle w:val="Hyperlink"/>
-              </w:rPr>
-              <w:t>2.1</w:t>
-            </w:r>
-            <w:r>
-              <w:rPr>
-                <w:lang w:val="vi-VN" w:eastAsia="vi-VN"/>
+                <w:rFonts w:cs="Times New Roman"/>
+              </w:rPr>
+              <w:t>3.1</w:t>
+            </w:r>
+            <w:r>
+              <w:rPr>
+                <w:lang w:eastAsia="en-US"/>
               </w:rPr>
               <w:tab/>
             </w:r>
             <w:r>
               <w:rPr>
                 <w:rStyle w:val="Hyperlink"/>
-              </w:rPr>
-              <w:t>Kỹ thuật kiểm thử hộp trắng</w:t>
-            </w:r>
-            <w:r>
-              <w:rPr>
-                <w:rStyle w:val="Hyperlink"/>
-                <w:vertAlign w:val="superscript"/>
-              </w:rPr>
-              <w:t>[1]</w:t>
-            </w:r>
-            <w:r>
-              <w:rPr>
-                <w:rStyle w:val="Hyperlink"/>
-              </w:rPr>
-              <w:t>:</w:t>
+                <w:rFonts w:cs="Times New Roman"/>
+              </w:rPr>
+              <w:t>Sơ đồ tổng quát hiện thực chương trình:</w:t>
             </w:r>
             <w:r>
               <w:rPr>
@@ -1603,7 +2857,7 @@
               <w:rPr>
                 <w:webHidden/>
               </w:rPr>
-              <w:instrText xml:space="preserve"> PAGEREF _Toc376867444 \h </w:instrText>
+              <w:instrText xml:space="preserve"> PAGEREF _Toc376873096 \h </w:instrText>
             </w:r>
             <w:r>
               <w:rPr>
@@ -1620,7 +2874,7 @@
               <w:rPr>
                 <w:webHidden/>
               </w:rPr>
-              <w:t>12</w:t>
+              <w:t>31</w:t>
             </w:r>
             <w:r>
               <w:rPr>
@@ -1634,40 +2888,29 @@
           <w:pPr>
             <w:pStyle w:val="TOC2"/>
             <w:rPr>
-              <w:lang w:val="vi-VN" w:eastAsia="vi-VN"/>
+              <w:lang w:eastAsia="en-US"/>
             </w:rPr>
           </w:pPr>
-          <w:hyperlink w:anchor="_Toc376867445" w:history="1">
+          <w:hyperlink w:anchor="_Toc376873097" w:history="1">
             <w:r>
               <w:rPr>
                 <w:rStyle w:val="Hyperlink"/>
-              </w:rPr>
-              <w:t>2.2</w:t>
-            </w:r>
-            <w:r>
-              <w:rPr>
-                <w:lang w:val="vi-VN" w:eastAsia="vi-VN"/>
+                <w:rFonts w:cs="Times New Roman"/>
+              </w:rPr>
+              <w:t>3.2</w:t>
+            </w:r>
+            <w:r>
+              <w:rPr>
+                <w:lang w:eastAsia="en-US"/>
               </w:rPr>
               <w:tab/>
             </w:r>
             <w:r>
               <w:rPr>
                 <w:rStyle w:val="Hyperlink"/>
-              </w:rPr>
-              <w:t>Đường thi hành (Execution path)</w:t>
-            </w:r>
-            <w:r>
-              <w:rPr>
-                <w:rStyle w:val="Hyperlink"/>
-                <w:vertAlign w:val="superscript"/>
-              </w:rPr>
-              <w:t>[1]</w:t>
-            </w:r>
-            <w:r>
-              <w:rPr>
-                <w:rStyle w:val="Hyperlink"/>
-              </w:rPr>
-              <w:t>:</w:t>
+                <w:rFonts w:cs="Times New Roman"/>
+              </w:rPr>
+              <w:t>Tạo cây cú pháp trừu tượng:</w:t>
             </w:r>
             <w:r>
               <w:rPr>
@@ -1685,7 +2928,7 @@
               <w:rPr>
                 <w:webHidden/>
               </w:rPr>
-              <w:instrText xml:space="preserve"> PAGEREF _Toc376867445 \h </w:instrText>
+              <w:instrText xml:space="preserve"> PAGEREF _Toc376873097 \h </w:instrText>
             </w:r>
             <w:r>
               <w:rPr>
@@ -1702,171 +2945,7 @@
               <w:rPr>
                 <w:webHidden/>
               </w:rPr>
-              <w:t>13</w:t>
-            </w:r>
-            <w:r>
-              <w:rPr>
-                <w:webHidden/>
-              </w:rPr>
-              <w:fldChar w:fldCharType="end"/>
-            </w:r>
-          </w:hyperlink>
-        </w:p>
-        <w:p>
-          <w:pPr>
-            <w:pStyle w:val="TOC2"/>
-            <w:rPr>
-              <w:lang w:val="vi-VN" w:eastAsia="vi-VN"/>
-            </w:rPr>
-          </w:pPr>
-          <w:hyperlink w:anchor="_Toc376867446" w:history="1">
-            <w:r>
-              <w:rPr>
-                <w:rStyle w:val="Hyperlink"/>
-              </w:rPr>
-              <w:t>2.3</w:t>
-            </w:r>
-            <w:r>
-              <w:rPr>
-                <w:lang w:val="vi-VN" w:eastAsia="vi-VN"/>
-              </w:rPr>
-              <w:tab/>
-            </w:r>
-            <w:r>
-              <w:rPr>
-                <w:rStyle w:val="Hyperlink"/>
-              </w:rPr>
-              <w:t>Các cấp phủ kiểm thử (Coverage)</w:t>
-            </w:r>
-            <w:r>
-              <w:rPr>
-                <w:rStyle w:val="Hyperlink"/>
-                <w:vertAlign w:val="superscript"/>
-              </w:rPr>
-              <w:t xml:space="preserve"> [1]</w:t>
-            </w:r>
-            <w:r>
-              <w:rPr>
-                <w:rStyle w:val="Hyperlink"/>
-              </w:rPr>
-              <w:t>:</w:t>
-            </w:r>
-            <w:r>
-              <w:rPr>
-                <w:webHidden/>
-              </w:rPr>
-              <w:tab/>
-            </w:r>
-            <w:r>
-              <w:rPr>
-                <w:webHidden/>
-              </w:rPr>
-              <w:fldChar w:fldCharType="begin"/>
-            </w:r>
-            <w:r>
-              <w:rPr>
-                <w:webHidden/>
-              </w:rPr>
-              <w:instrText xml:space="preserve"> PAGEREF _Toc376867446 \h </w:instrText>
-            </w:r>
-            <w:r>
-              <w:rPr>
-                <w:webHidden/>
-              </w:rPr>
-            </w:r>
-            <w:r>
-              <w:rPr>
-                <w:webHidden/>
-              </w:rPr>
-              <w:fldChar w:fldCharType="separate"/>
-            </w:r>
-            <w:r>
-              <w:rPr>
-                <w:webHidden/>
-              </w:rPr>
-              <w:t>14</w:t>
-            </w:r>
-            <w:r>
-              <w:rPr>
-                <w:webHidden/>
-              </w:rPr>
-              <w:fldChar w:fldCharType="end"/>
-            </w:r>
-          </w:hyperlink>
-        </w:p>
-        <w:p>
-          <w:pPr>
-            <w:pStyle w:val="TOC2"/>
-            <w:rPr>
-              <w:lang w:val="vi-VN" w:eastAsia="vi-VN"/>
-            </w:rPr>
-          </w:pPr>
-          <w:hyperlink w:anchor="_Toc376867447" w:history="1">
-            <w:r>
-              <w:rPr>
-                <w:rStyle w:val="Hyperlink"/>
-              </w:rPr>
-              <w:t>2.4</w:t>
-            </w:r>
-            <w:r>
-              <w:rPr>
-                <w:lang w:val="vi-VN" w:eastAsia="vi-VN"/>
-              </w:rPr>
-              <w:tab/>
-            </w:r>
-            <w:r>
-              <w:rPr>
-                <w:rStyle w:val="Hyperlink"/>
-              </w:rPr>
-              <w:t>Đồ thị dòng điều khiển</w:t>
-            </w:r>
-            <w:r>
-              <w:rPr>
-                <w:rStyle w:val="Hyperlink"/>
-                <w:vertAlign w:val="superscript"/>
-              </w:rPr>
-              <w:t>[1]</w:t>
-            </w:r>
-            <w:r>
-              <w:rPr>
-                <w:rStyle w:val="Hyperlink"/>
-              </w:rPr>
-              <w:t>:</w:t>
-            </w:r>
-            <w:r>
-              <w:rPr>
-                <w:webHidden/>
-              </w:rPr>
-              <w:tab/>
-            </w:r>
-            <w:r>
-              <w:rPr>
-                <w:webHidden/>
-              </w:rPr>
-              <w:fldChar w:fldCharType="begin"/>
-            </w:r>
-            <w:r>
-              <w:rPr>
-                <w:webHidden/>
-              </w:rPr>
-              <w:instrText xml:space="preserve"> PAGEREF _Toc376867447 \h </w:instrText>
-            </w:r>
-            <w:r>
-              <w:rPr>
-                <w:webHidden/>
-              </w:rPr>
-            </w:r>
-            <w:r>
-              <w:rPr>
-                <w:webHidden/>
-              </w:rPr>
-              <w:fldChar w:fldCharType="separate"/>
-            </w:r>
-            <w:r>
-              <w:rPr>
-                <w:webHidden/>
-              </w:rPr>
-              <w:t>15</w:t>
+              <w:t>33</w:t>
             </w:r>
             <w:r>
               <w:rPr>
@@ -1886,45 +2965,35 @@
             <w:rPr>
               <w:b/>
               <w:noProof/>
-              <w:lang w:val="vi-VN" w:eastAsia="vi-VN"/>
+              <w:lang w:eastAsia="en-US"/>
             </w:rPr>
           </w:pPr>
-          <w:hyperlink w:anchor="_Toc376867448" w:history="1">
+          <w:hyperlink w:anchor="_Toc376873098" w:history="1">
             <w:r>
               <w:rPr>
                 <w:rStyle w:val="Hyperlink"/>
+                <w:rFonts w:cs="Times New Roman"/>
                 <w:b/>
                 <w:noProof/>
-                <w:snapToGrid w:val="0"/>
-                <w:w w:val="0"/>
-                <w:u w:color="000000"/>
-                <w:bdr w:val="none" w:sz="0" w:space="0" w:color="000000"/>
-                <w:shd w:val="clear" w:color="000000" w:fill="000000"/>
-                <w:lang w:val="x-none" w:eastAsia="x-none" w:bidi="x-none"/>
-                <w14:scene3d>
-                  <w14:camera w14:prst="orthographicFront"/>
-                  <w14:lightRig w14:rig="threePt" w14:dir="t">
-                    <w14:rot w14:lat="0" w14:lon="0" w14:rev="0"/>
-                  </w14:lightRig>
-                </w14:scene3d>
-              </w:rPr>
-              <w:t>2.4.1</w:t>
+              </w:rPr>
+              <w:t>3.2.1</w:t>
             </w:r>
             <w:r>
               <w:rPr>
                 <w:b/>
                 <w:noProof/>
-                <w:lang w:val="vi-VN" w:eastAsia="vi-VN"/>
+                <w:lang w:eastAsia="en-US"/>
               </w:rPr>
               <w:tab/>
             </w:r>
             <w:r>
               <w:rPr>
                 <w:rStyle w:val="Hyperlink"/>
+                <w:rFonts w:cs="Times New Roman"/>
                 <w:b/>
                 <w:noProof/>
               </w:rPr>
-              <w:t>Khái niệm đồ thị dòng điều khiển:</w:t>
+              <w:t>Cây cú pháp trừu tượng – AST:</w:t>
             </w:r>
             <w:r>
               <w:rPr>
@@ -1948,7 +3017,7 @@
                 <w:noProof/>
                 <w:webHidden/>
               </w:rPr>
-              <w:instrText xml:space="preserve"> PAGEREF _Toc376867448 \h </w:instrText>
+              <w:instrText xml:space="preserve"> PAGEREF _Toc376873098 \h </w:instrText>
             </w:r>
             <w:r>
               <w:rPr>
@@ -1971,7 +3040,7 @@
                 <w:noProof/>
                 <w:webHidden/>
               </w:rPr>
-              <w:t>16</w:t>
+              <w:t>33</w:t>
             </w:r>
             <w:r>
               <w:rPr>
@@ -1993,45 +3062,35 @@
             <w:rPr>
               <w:b/>
               <w:noProof/>
-              <w:lang w:val="vi-VN" w:eastAsia="vi-VN"/>
+              <w:lang w:eastAsia="en-US"/>
             </w:rPr>
           </w:pPr>
-          <w:hyperlink w:anchor="_Toc376867449" w:history="1">
+          <w:hyperlink w:anchor="_Toc376873099" w:history="1">
             <w:r>
               <w:rPr>
                 <w:rStyle w:val="Hyperlink"/>
+                <w:rFonts w:cs="Times New Roman"/>
                 <w:b/>
                 <w:noProof/>
-                <w:snapToGrid w:val="0"/>
-                <w:w w:val="0"/>
-                <w:u w:color="000000"/>
-                <w:bdr w:val="none" w:sz="0" w:space="0" w:color="000000"/>
-                <w:shd w:val="clear" w:color="000000" w:fill="000000"/>
-                <w:lang w:val="x-none" w:eastAsia="x-none" w:bidi="x-none"/>
-                <w14:scene3d>
-                  <w14:camera w14:prst="orthographicFront"/>
-                  <w14:lightRig w14:rig="threePt" w14:dir="t">
-                    <w14:rot w14:lat="0" w14:lon="0" w14:rev="0"/>
-                  </w14:lightRig>
-                </w14:scene3d>
-              </w:rPr>
-              <w:t>2.4.2</w:t>
+              </w:rPr>
+              <w:t>3.2.2</w:t>
             </w:r>
             <w:r>
               <w:rPr>
                 <w:b/>
                 <w:noProof/>
-                <w:lang w:val="vi-VN" w:eastAsia="vi-VN"/>
+                <w:lang w:eastAsia="en-US"/>
               </w:rPr>
               <w:tab/>
             </w:r>
             <w:r>
               <w:rPr>
                 <w:rStyle w:val="Hyperlink"/>
+                <w:rFonts w:cs="Times New Roman"/>
                 <w:b/>
                 <w:noProof/>
               </w:rPr>
-              <w:t>Đồ thị dòng điều khiển nhị phân:</w:t>
+              <w:t>Tạo cây cú pháp từ mã nguồn:</w:t>
             </w:r>
             <w:r>
               <w:rPr>
@@ -2055,7 +3114,7 @@
                 <w:noProof/>
                 <w:webHidden/>
               </w:rPr>
-              <w:instrText xml:space="preserve"> PAGEREF _Toc376867449 \h </w:instrText>
+              <w:instrText xml:space="preserve"> PAGEREF _Toc376873099 \h </w:instrText>
             </w:r>
             <w:r>
               <w:rPr>
@@ -2078,12 +3137,154 @@
                 <w:noProof/>
                 <w:webHidden/>
               </w:rPr>
-              <w:t>17</w:t>
+              <w:t>34</w:t>
             </w:r>
             <w:r>
               <w:rPr>
                 <w:b/>
                 <w:noProof/>
+                <w:webHidden/>
+              </w:rPr>
+              <w:fldChar w:fldCharType="end"/>
+            </w:r>
+          </w:hyperlink>
+        </w:p>
+        <w:p>
+          <w:pPr>
+            <w:pStyle w:val="TOC2"/>
+            <w:rPr>
+              <w:lang w:eastAsia="en-US"/>
+            </w:rPr>
+          </w:pPr>
+          <w:hyperlink w:anchor="_Toc376873100" w:history="1">
+            <w:r>
+              <w:rPr>
+                <w:rStyle w:val="Hyperlink"/>
+                <w:rFonts w:cs="Times New Roman"/>
+                <w:iCs/>
+              </w:rPr>
+              <w:t>3.3</w:t>
+            </w:r>
+            <w:r>
+              <w:rPr>
+                <w:lang w:eastAsia="en-US"/>
+              </w:rPr>
+              <w:tab/>
+            </w:r>
+            <w:r>
+              <w:rPr>
+                <w:rStyle w:val="Hyperlink"/>
+                <w:rFonts w:cs="Times New Roman"/>
+                <w:iCs/>
+              </w:rPr>
+              <w:t>Tạo đồ thị dòng điều khiển cơ bản:</w:t>
+            </w:r>
+            <w:r>
+              <w:rPr>
+                <w:webHidden/>
+              </w:rPr>
+              <w:tab/>
+            </w:r>
+            <w:r>
+              <w:rPr>
+                <w:webHidden/>
+              </w:rPr>
+              <w:fldChar w:fldCharType="begin"/>
+            </w:r>
+            <w:r>
+              <w:rPr>
+                <w:webHidden/>
+              </w:rPr>
+              <w:instrText xml:space="preserve"> PAGEREF _Toc376873100 \h </w:instrText>
+            </w:r>
+            <w:r>
+              <w:rPr>
+                <w:webHidden/>
+              </w:rPr>
+            </w:r>
+            <w:r>
+              <w:rPr>
+                <w:webHidden/>
+              </w:rPr>
+              <w:fldChar w:fldCharType="separate"/>
+            </w:r>
+            <w:r>
+              <w:rPr>
+                <w:webHidden/>
+              </w:rPr>
+              <w:t>42</w:t>
+            </w:r>
+            <w:r>
+              <w:rPr>
+                <w:webHidden/>
+              </w:rPr>
+              <w:fldChar w:fldCharType="end"/>
+            </w:r>
+          </w:hyperlink>
+        </w:p>
+        <w:p>
+          <w:pPr>
+            <w:pStyle w:val="TOC2"/>
+            <w:rPr>
+              <w:lang w:eastAsia="en-US"/>
+            </w:rPr>
+          </w:pPr>
+          <w:hyperlink w:anchor="_Toc376873101" w:history="1">
+            <w:r>
+              <w:rPr>
+                <w:rStyle w:val="Hyperlink"/>
+              </w:rPr>
+              <w:t>3.4</w:t>
+            </w:r>
+            <w:r>
+              <w:rPr>
+                <w:lang w:eastAsia="en-US"/>
+              </w:rPr>
+              <w:tab/>
+            </w:r>
+            <w:r>
+              <w:rPr>
+                <w:rStyle w:val="Hyperlink"/>
+              </w:rPr>
+              <w:t>Xác định các đường thi hành tuyến tính độc lập và sinh testcase:</w:t>
+            </w:r>
+            <w:r>
+              <w:rPr>
+                <w:webHidden/>
+              </w:rPr>
+              <w:tab/>
+            </w:r>
+            <w:r>
+              <w:rPr>
+                <w:webHidden/>
+              </w:rPr>
+              <w:fldChar w:fldCharType="begin"/>
+            </w:r>
+            <w:r>
+              <w:rPr>
+                <w:webHidden/>
+              </w:rPr>
+              <w:instrText xml:space="preserve"> PAGEREF _Toc376873101 \h </w:instrText>
+            </w:r>
+            <w:r>
+              <w:rPr>
+                <w:webHidden/>
+              </w:rPr>
+            </w:r>
+            <w:r>
+              <w:rPr>
+                <w:webHidden/>
+              </w:rPr>
+              <w:fldChar w:fldCharType="separate"/>
+            </w:r>
+            <w:r>
+              <w:rPr>
+                <w:webHidden/>
+              </w:rPr>
+              <w:t>59</w:t>
+            </w:r>
+            <w:r>
+              <w:rPr>
                 <w:webHidden/>
               </w:rPr>
               <w:fldChar w:fldCharType="end"/>
@@ -2100,35 +3301,23 @@
             <w:rPr>
               <w:b/>
               <w:noProof/>
-              <w:lang w:val="vi-VN" w:eastAsia="vi-VN"/>
+              <w:lang w:eastAsia="en-US"/>
             </w:rPr>
           </w:pPr>
-          <w:hyperlink w:anchor="_Toc376867450" w:history="1">
+          <w:hyperlink w:anchor="_Toc376873102" w:history="1">
             <w:r>
               <w:rPr>
                 <w:rStyle w:val="Hyperlink"/>
                 <w:b/>
                 <w:noProof/>
-                <w:snapToGrid w:val="0"/>
-                <w:w w:val="0"/>
-                <w:u w:color="000000"/>
-                <w:bdr w:val="none" w:sz="0" w:space="0" w:color="000000"/>
-                <w:shd w:val="clear" w:color="000000" w:fill="000000"/>
-                <w:lang w:val="x-none" w:eastAsia="x-none" w:bidi="x-none"/>
-                <w14:scene3d>
-                  <w14:camera w14:prst="orthographicFront"/>
-                  <w14:lightRig w14:rig="threePt" w14:dir="t">
-                    <w14:rot w14:lat="0" w14:lon="0" w14:rev="0"/>
-                  </w14:lightRig>
-                </w14:scene3d>
-              </w:rPr>
-              <w:t>2.4.3</w:t>
+              </w:rPr>
+              <w:t>3.4.1</w:t>
             </w:r>
             <w:r>
               <w:rPr>
                 <w:b/>
                 <w:noProof/>
-                <w:lang w:val="vi-VN" w:eastAsia="vi-VN"/>
+                <w:lang w:eastAsia="en-US"/>
               </w:rPr>
               <w:tab/>
             </w:r>
@@ -2138,7 +3327,7 @@
                 <w:b/>
                 <w:noProof/>
               </w:rPr>
-              <w:t>Đồ thị dòng điều khiển cơ bản:</w:t>
+              <w:t>Xác định các đường thi hành tuyến tính độc lập:</w:t>
             </w:r>
             <w:r>
               <w:rPr>
@@ -2162,7 +3351,7 @@
                 <w:noProof/>
                 <w:webHidden/>
               </w:rPr>
-              <w:instrText xml:space="preserve"> PAGEREF _Toc376867450 \h </w:instrText>
+              <w:instrText xml:space="preserve"> PAGEREF _Toc376873102 \h </w:instrText>
             </w:r>
             <w:r>
               <w:rPr>
@@ -2185,7 +3374,7 @@
                 <w:noProof/>
                 <w:webHidden/>
               </w:rPr>
-              <w:t>18</w:t>
+              <w:t>59</w:t>
             </w:r>
             <w:r>
               <w:rPr>
@@ -2207,35 +3396,23 @@
             <w:rPr>
               <w:b/>
               <w:noProof/>
-              <w:lang w:val="vi-VN" w:eastAsia="vi-VN"/>
+              <w:lang w:eastAsia="en-US"/>
             </w:rPr>
           </w:pPr>
-          <w:hyperlink w:anchor="_Toc376867451" w:history="1">
+          <w:hyperlink w:anchor="_Toc376873103" w:history="1">
             <w:r>
               <w:rPr>
                 <w:rStyle w:val="Hyperlink"/>
                 <w:b/>
                 <w:noProof/>
-                <w:snapToGrid w:val="0"/>
-                <w:w w:val="0"/>
-                <w:u w:color="000000"/>
-                <w:bdr w:val="none" w:sz="0" w:space="0" w:color="000000"/>
-                <w:shd w:val="clear" w:color="000000" w:fill="000000"/>
-                <w:lang w:val="x-none" w:eastAsia="x-none" w:bidi="x-none"/>
-                <w14:scene3d>
-                  <w14:camera w14:prst="orthographicFront"/>
-                  <w14:lightRig w14:rig="threePt" w14:dir="t">
-                    <w14:rot w14:lat="0" w14:lon="0" w14:rev="0"/>
-                  </w14:lightRig>
-                </w14:scene3d>
-              </w:rPr>
-              <w:t>2.4.4</w:t>
+              </w:rPr>
+              <w:t>3.4.2</w:t>
             </w:r>
             <w:r>
               <w:rPr>
                 <w:b/>
                 <w:noProof/>
-                <w:lang w:val="vi-VN" w:eastAsia="vi-VN"/>
+                <w:lang w:eastAsia="en-US"/>
               </w:rPr>
               <w:tab/>
             </w:r>
@@ -2245,7 +3422,7 @@
                 <w:b/>
                 <w:noProof/>
               </w:rPr>
-              <w:t>Đường thi hành tuyến tính độc lập:</w:t>
+              <w:t>Sinh testcase tự động cho mỗi đường thi hành tuyến tính độc lập:</w:t>
             </w:r>
             <w:r>
               <w:rPr>
@@ -2269,7 +3446,7 @@
                 <w:noProof/>
                 <w:webHidden/>
               </w:rPr>
-              <w:instrText xml:space="preserve"> PAGEREF _Toc376867451 \h </w:instrText>
+              <w:instrText xml:space="preserve"> PAGEREF _Toc376873103 \h </w:instrText>
             </w:r>
             <w:r>
               <w:rPr>
@@ -2292,7 +3469,7 @@
                 <w:noProof/>
                 <w:webHidden/>
               </w:rPr>
-              <w:t>19</w:t>
+              <w:t>63</w:t>
             </w:r>
             <w:r>
               <w:rPr>
@@ -2306,7 +3483,76 @@
         </w:p>
         <w:p>
           <w:pPr>
-            <w:pStyle w:val="TOC3"/>
+            <w:pStyle w:val="TOC2"/>
+            <w:rPr>
+              <w:lang w:eastAsia="en-US"/>
+            </w:rPr>
+          </w:pPr>
+          <w:hyperlink w:anchor="_Toc376873104" w:history="1">
+            <w:r>
+              <w:rPr>
+                <w:rStyle w:val="Hyperlink"/>
+              </w:rPr>
+              <w:t>3.5</w:t>
+            </w:r>
+            <w:r>
+              <w:rPr>
+                <w:lang w:eastAsia="en-US"/>
+              </w:rPr>
+              <w:tab/>
+            </w:r>
+            <w:r>
+              <w:rPr>
+                <w:rStyle w:val="Hyperlink"/>
+              </w:rPr>
+              <w:t>Chức năng hỗ trợ hiện thực thêm:</w:t>
+            </w:r>
+            <w:r>
+              <w:rPr>
+                <w:webHidden/>
+              </w:rPr>
+              <w:tab/>
+            </w:r>
+            <w:r>
+              <w:rPr>
+                <w:webHidden/>
+              </w:rPr>
+              <w:fldChar w:fldCharType="begin"/>
+            </w:r>
+            <w:r>
+              <w:rPr>
+                <w:webHidden/>
+              </w:rPr>
+              <w:instrText xml:space="preserve"> PAGEREF _Toc376873104 \h </w:instrText>
+            </w:r>
+            <w:r>
+              <w:rPr>
+                <w:webHidden/>
+              </w:rPr>
+            </w:r>
+            <w:r>
+              <w:rPr>
+                <w:webHidden/>
+              </w:rPr>
+              <w:fldChar w:fldCharType="separate"/>
+            </w:r>
+            <w:r>
+              <w:rPr>
+                <w:webHidden/>
+              </w:rPr>
+              <w:t>67</w:t>
+            </w:r>
+            <w:r>
+              <w:rPr>
+                <w:webHidden/>
+              </w:rPr>
+              <w:fldChar w:fldCharType="end"/>
+            </w:r>
+          </w:hyperlink>
+        </w:p>
+        <w:p>
+          <w:pPr>
+            <w:pStyle w:val="TOC1"/>
             <w:tabs>
               <w:tab w:val="left" w:pos="1320"/>
               <w:tab w:val="right" w:leader="dot" w:pos="9391"/>
@@ -2314,35 +3560,23 @@
             <w:rPr>
               <w:b/>
               <w:noProof/>
-              <w:lang w:val="vi-VN" w:eastAsia="vi-VN"/>
+              <w:lang w:eastAsia="en-US"/>
             </w:rPr>
           </w:pPr>
-          <w:hyperlink w:anchor="_Toc376867452" w:history="1">
+          <w:hyperlink w:anchor="_Toc376873105" w:history="1">
             <w:r>
               <w:rPr>
                 <w:rStyle w:val="Hyperlink"/>
                 <w:b/>
                 <w:noProof/>
-                <w:snapToGrid w:val="0"/>
-                <w:w w:val="0"/>
-                <w:u w:color="000000"/>
-                <w:bdr w:val="none" w:sz="0" w:space="0" w:color="000000"/>
-                <w:shd w:val="clear" w:color="000000" w:fill="000000"/>
-                <w:lang w:val="x-none" w:eastAsia="x-none" w:bidi="x-none"/>
-                <w14:scene3d>
-                  <w14:camera w14:prst="orthographicFront"/>
-                  <w14:lightRig w14:rig="threePt" w14:dir="t">
-                    <w14:rot w14:lat="0" w14:lon="0" w14:rev="0"/>
-                  </w14:lightRig>
-                </w14:scene3d>
-              </w:rPr>
-              <w:t>2.4.5</w:t>
+              </w:rPr>
+              <w:t>CHƯƠNG 4:</w:t>
             </w:r>
             <w:r>
               <w:rPr>
                 <w:b/>
                 <w:noProof/>
-                <w:lang w:val="vi-VN" w:eastAsia="vi-VN"/>
+                <w:lang w:eastAsia="en-US"/>
               </w:rPr>
               <w:tab/>
             </w:r>
@@ -2352,7 +3586,7 @@
                 <w:b/>
                 <w:noProof/>
               </w:rPr>
-              <w:t>Độ phức tạp Cyclomatic:</w:t>
+              <w:t>THỰC NGHIỆM VÀ ĐÁNH GIÁ</w:t>
             </w:r>
             <w:r>
               <w:rPr>
@@ -2376,7 +3610,7 @@
                 <w:noProof/>
                 <w:webHidden/>
               </w:rPr>
-              <w:instrText xml:space="preserve"> PAGEREF _Toc376867452 \h </w:instrText>
+              <w:instrText xml:space="preserve"> PAGEREF _Toc376873105 \h </w:instrText>
             </w:r>
             <w:r>
               <w:rPr>
@@ -2399,7 +3633,7 @@
                 <w:noProof/>
                 <w:webHidden/>
               </w:rPr>
-              <w:t>21</w:t>
+              <w:t>70</w:t>
             </w:r>
             <w:r>
               <w:rPr>
@@ -2413,7 +3647,149 @@
         </w:p>
         <w:p>
           <w:pPr>
-            <w:pStyle w:val="TOC3"/>
+            <w:pStyle w:val="TOC2"/>
+            <w:rPr>
+              <w:lang w:eastAsia="en-US"/>
+            </w:rPr>
+          </w:pPr>
+          <w:hyperlink w:anchor="_Toc376873106" w:history="1">
+            <w:r>
+              <w:rPr>
+                <w:rStyle w:val="Hyperlink"/>
+                <w:lang w:val="vi-VN"/>
+              </w:rPr>
+              <w:t>4.1</w:t>
+            </w:r>
+            <w:r>
+              <w:rPr>
+                <w:lang w:eastAsia="en-US"/>
+              </w:rPr>
+              <w:tab/>
+            </w:r>
+            <w:r>
+              <w:rPr>
+                <w:rStyle w:val="Hyperlink"/>
+                <w:lang w:val="vi-VN"/>
+              </w:rPr>
+              <w:t>Thực nghiệm:</w:t>
+            </w:r>
+            <w:r>
+              <w:rPr>
+                <w:webHidden/>
+              </w:rPr>
+              <w:tab/>
+            </w:r>
+            <w:r>
+              <w:rPr>
+                <w:webHidden/>
+              </w:rPr>
+              <w:fldChar w:fldCharType="begin"/>
+            </w:r>
+            <w:r>
+              <w:rPr>
+                <w:webHidden/>
+              </w:rPr>
+              <w:instrText xml:space="preserve"> PAGEREF _Toc376873106 \h </w:instrText>
+            </w:r>
+            <w:r>
+              <w:rPr>
+                <w:webHidden/>
+              </w:rPr>
+            </w:r>
+            <w:r>
+              <w:rPr>
+                <w:webHidden/>
+              </w:rPr>
+              <w:fldChar w:fldCharType="separate"/>
+            </w:r>
+            <w:r>
+              <w:rPr>
+                <w:webHidden/>
+              </w:rPr>
+              <w:t>70</w:t>
+            </w:r>
+            <w:r>
+              <w:rPr>
+                <w:webHidden/>
+              </w:rPr>
+              <w:fldChar w:fldCharType="end"/>
+            </w:r>
+          </w:hyperlink>
+        </w:p>
+        <w:p>
+          <w:pPr>
+            <w:pStyle w:val="TOC2"/>
+            <w:rPr>
+              <w:lang w:eastAsia="en-US"/>
+            </w:rPr>
+          </w:pPr>
+          <w:hyperlink w:anchor="_Toc376873107" w:history="1">
+            <w:r>
+              <w:rPr>
+                <w:rStyle w:val="Hyperlink"/>
+                <w:lang w:val="vi-VN"/>
+              </w:rPr>
+              <w:t>4.2</w:t>
+            </w:r>
+            <w:r>
+              <w:rPr>
+                <w:lang w:eastAsia="en-US"/>
+              </w:rPr>
+              <w:tab/>
+            </w:r>
+            <w:r>
+              <w:rPr>
+                <w:rStyle w:val="Hyperlink"/>
+                <w:lang w:val="vi-VN"/>
+              </w:rPr>
+              <w:t>Đánh giá:</w:t>
+            </w:r>
+            <w:r>
+              <w:rPr>
+                <w:webHidden/>
+              </w:rPr>
+              <w:tab/>
+            </w:r>
+            <w:r>
+              <w:rPr>
+                <w:webHidden/>
+              </w:rPr>
+              <w:fldChar w:fldCharType="begin"/>
+            </w:r>
+            <w:r>
+              <w:rPr>
+                <w:webHidden/>
+              </w:rPr>
+              <w:instrText xml:space="preserve"> PAGEREF _Toc376873107 \h </w:instrText>
+            </w:r>
+            <w:r>
+              <w:rPr>
+                <w:webHidden/>
+              </w:rPr>
+            </w:r>
+            <w:r>
+              <w:rPr>
+                <w:webHidden/>
+              </w:rPr>
+              <w:fldChar w:fldCharType="separate"/>
+            </w:r>
+            <w:r>
+              <w:rPr>
+                <w:webHidden/>
+              </w:rPr>
+              <w:t>73</w:t>
+            </w:r>
+            <w:r>
+              <w:rPr>
+                <w:webHidden/>
+              </w:rPr>
+              <w:fldChar w:fldCharType="end"/>
+            </w:r>
+          </w:hyperlink>
+        </w:p>
+        <w:p>
+          <w:pPr>
+            <w:pStyle w:val="TOC1"/>
             <w:tabs>
               <w:tab w:val="left" w:pos="1320"/>
               <w:tab w:val="right" w:leader="dot" w:pos="9391"/>
@@ -2421,35 +3797,24 @@
             <w:rPr>
               <w:b/>
               <w:noProof/>
-              <w:lang w:val="vi-VN" w:eastAsia="vi-VN"/>
+              <w:lang w:eastAsia="en-US"/>
             </w:rPr>
           </w:pPr>
-          <w:hyperlink w:anchor="_Toc376867453" w:history="1">
+          <w:hyperlink w:anchor="_Toc376873108" w:history="1">
             <w:r>
               <w:rPr>
                 <w:rStyle w:val="Hyperlink"/>
                 <w:b/>
                 <w:noProof/>
-                <w:snapToGrid w:val="0"/>
-                <w:w w:val="0"/>
-                <w:u w:color="000000"/>
-                <w:bdr w:val="none" w:sz="0" w:space="0" w:color="000000"/>
-                <w:shd w:val="clear" w:color="000000" w:fill="000000"/>
-                <w:lang w:val="x-none" w:eastAsia="x-none" w:bidi="x-none"/>
-                <w14:scene3d>
-                  <w14:camera w14:prst="orthographicFront"/>
-                  <w14:lightRig w14:rig="threePt" w14:dir="t">
-                    <w14:rot w14:lat="0" w14:lon="0" w14:rev="0"/>
-                  </w14:lightRig>
-                </w14:scene3d>
-              </w:rPr>
-              <w:t>2.4.6</w:t>
+                <w:lang w:val="vi-VN"/>
+              </w:rPr>
+              <w:t>CHƯƠNG 5:</w:t>
             </w:r>
             <w:r>
               <w:rPr>
                 <w:b/>
                 <w:noProof/>
-                <w:lang w:val="vi-VN" w:eastAsia="vi-VN"/>
+                <w:lang w:eastAsia="en-US"/>
               </w:rPr>
               <w:tab/>
             </w:r>
@@ -2458,8 +3823,9 @@
                 <w:rStyle w:val="Hyperlink"/>
                 <w:b/>
                 <w:noProof/>
-              </w:rPr>
-              <w:t>Quy trình xác định C đường tuyến tính độc lập:</w:t>
+                <w:lang w:val="vi-VN"/>
+              </w:rPr>
+              <w:t>KẾT QUẢ ĐẠT ĐƯỢC VÀ HƯỚNG PHÁT TRIỂN</w:t>
             </w:r>
             <w:r>
               <w:rPr>
@@ -2483,7 +3849,7 @@
                 <w:noProof/>
                 <w:webHidden/>
               </w:rPr>
-              <w:instrText xml:space="preserve"> PAGEREF _Toc376867453 \h </w:instrText>
+              <w:instrText xml:space="preserve"> PAGEREF _Toc376873108 \h </w:instrText>
             </w:r>
             <w:r>
               <w:rPr>
@@ -2506,7 +3872,7 @@
                 <w:noProof/>
                 <w:webHidden/>
               </w:rPr>
-              <w:t>22</w:t>
+              <w:t>74</w:t>
             </w:r>
             <w:r>
               <w:rPr>
@@ -2522,40 +3888,29 @@
           <w:pPr>
             <w:pStyle w:val="TOC2"/>
             <w:rPr>
-              <w:lang w:val="vi-VN" w:eastAsia="vi-VN"/>
+              <w:lang w:eastAsia="en-US"/>
             </w:rPr>
           </w:pPr>
-          <w:hyperlink w:anchor="_Toc376867454" w:history="1">
+          <w:hyperlink w:anchor="_Toc376873110" w:history="1">
             <w:r>
               <w:rPr>
                 <w:rStyle w:val="Hyperlink"/>
-              </w:rPr>
-              <w:t>2.5</w:t>
-            </w:r>
-            <w:r>
-              <w:rPr>
-                <w:lang w:val="vi-VN" w:eastAsia="vi-VN"/>
+                <w:lang w:val="vi-VN"/>
+              </w:rPr>
+              <w:t>5.1</w:t>
+            </w:r>
+            <w:r>
+              <w:rPr>
+                <w:lang w:eastAsia="en-US"/>
               </w:rPr>
               <w:tab/>
             </w:r>
             <w:r>
               <w:rPr>
                 <w:rStyle w:val="Hyperlink"/>
-              </w:rPr>
-              <w:t>Kiểm thử hộp trắng</w:t>
-            </w:r>
-            <w:r>
-              <w:rPr>
-                <w:rStyle w:val="Hyperlink"/>
-                <w:vertAlign w:val="superscript"/>
-              </w:rPr>
-              <w:t>[1]</w:t>
-            </w:r>
-            <w:r>
-              <w:rPr>
-                <w:rStyle w:val="Hyperlink"/>
-              </w:rPr>
-              <w:t>:</w:t>
+                <w:lang w:val="vi-VN"/>
+              </w:rPr>
+              <w:t>Kết quả đạt được:</w:t>
             </w:r>
             <w:r>
               <w:rPr>
@@ -2573,7 +3928,7 @@
               <w:rPr>
                 <w:webHidden/>
               </w:rPr>
-              <w:instrText xml:space="preserve"> PAGEREF _Toc376867454 \h </w:instrText>
+              <w:instrText xml:space="preserve"> PAGEREF _Toc376873110 \h </w:instrText>
             </w:r>
             <w:r>
               <w:rPr>
@@ -2590,321 +3945,10 @@
               <w:rPr>
                 <w:webHidden/>
               </w:rPr>
-              <w:t>27</w:t>
-            </w:r>
-            <w:r>
-              <w:rPr>
-                <w:webHidden/>
-              </w:rPr>
-              <w:fldChar w:fldCharType="end"/>
-            </w:r>
-          </w:hyperlink>
-        </w:p>
-        <w:p>
-          <w:pPr>
-            <w:pStyle w:val="TOC3"/>
-            <w:tabs>
-              <w:tab w:val="left" w:pos="1320"/>
-              <w:tab w:val="right" w:leader="dot" w:pos="9391"/>
-            </w:tabs>
-            <w:rPr>
-              <w:b/>
-              <w:noProof/>
-              <w:lang w:val="vi-VN" w:eastAsia="vi-VN"/>
-            </w:rPr>
-          </w:pPr>
-          <w:hyperlink w:anchor="_Toc376867455" w:history="1">
-            <w:r>
-              <w:rPr>
-                <w:rStyle w:val="Hyperlink"/>
-                <w:b/>
-                <w:noProof/>
-                <w:snapToGrid w:val="0"/>
-                <w:w w:val="0"/>
-                <w:u w:color="000000"/>
-                <w:bdr w:val="none" w:sz="0" w:space="0" w:color="000000"/>
-                <w:shd w:val="clear" w:color="000000" w:fill="000000"/>
-                <w:lang w:val="x-none" w:eastAsia="x-none" w:bidi="x-none"/>
-                <w14:scene3d>
-                  <w14:camera w14:prst="orthographicFront"/>
-                  <w14:lightRig w14:rig="threePt" w14:dir="t">
-                    <w14:rot w14:lat="0" w14:lon="0" w14:rev="0"/>
-                  </w14:lightRig>
-                </w14:scene3d>
-              </w:rPr>
-              <w:t>2.5.1</w:t>
-            </w:r>
-            <w:r>
-              <w:rPr>
-                <w:b/>
-                <w:noProof/>
-                <w:lang w:val="vi-VN" w:eastAsia="vi-VN"/>
-              </w:rPr>
-              <w:tab/>
-            </w:r>
-            <w:r>
-              <w:rPr>
-                <w:rStyle w:val="Hyperlink"/>
-                <w:b/>
-                <w:noProof/>
-              </w:rPr>
-              <w:t>Quy trình kiểm thử hộp trắng:</w:t>
-            </w:r>
-            <w:r>
-              <w:rPr>
-                <w:b/>
-                <w:noProof/>
-                <w:webHidden/>
-              </w:rPr>
-              <w:tab/>
-            </w:r>
-            <w:r>
-              <w:rPr>
-                <w:b/>
-                <w:noProof/>
-                <w:webHidden/>
-              </w:rPr>
-              <w:fldChar w:fldCharType="begin"/>
-            </w:r>
-            <w:r>
-              <w:rPr>
-                <w:b/>
-                <w:noProof/>
-                <w:webHidden/>
-              </w:rPr>
-              <w:instrText xml:space="preserve"> PAGEREF _Toc376867455 \h </w:instrText>
-            </w:r>
-            <w:r>
-              <w:rPr>
-                <w:b/>
-                <w:noProof/>
-                <w:webHidden/>
-              </w:rPr>
-            </w:r>
-            <w:r>
-              <w:rPr>
-                <w:b/>
-                <w:noProof/>
-                <w:webHidden/>
-              </w:rPr>
-              <w:fldChar w:fldCharType="separate"/>
-            </w:r>
-            <w:r>
-              <w:rPr>
-                <w:b/>
-                <w:noProof/>
-                <w:webHidden/>
-              </w:rPr>
-              <w:t>27</w:t>
-            </w:r>
-            <w:r>
-              <w:rPr>
-                <w:b/>
-                <w:noProof/>
-                <w:webHidden/>
-              </w:rPr>
-              <w:fldChar w:fldCharType="end"/>
-            </w:r>
-          </w:hyperlink>
-        </w:p>
-        <w:p>
-          <w:pPr>
-            <w:pStyle w:val="TOC3"/>
-            <w:tabs>
-              <w:tab w:val="left" w:pos="1320"/>
-              <w:tab w:val="right" w:leader="dot" w:pos="9391"/>
-            </w:tabs>
-            <w:rPr>
-              <w:b/>
-              <w:noProof/>
-              <w:lang w:val="vi-VN" w:eastAsia="vi-VN"/>
-            </w:rPr>
-          </w:pPr>
-          <w:hyperlink w:anchor="_Toc376867456" w:history="1">
-            <w:r>
-              <w:rPr>
-                <w:rStyle w:val="Hyperlink"/>
-                <w:b/>
-                <w:noProof/>
-                <w:snapToGrid w:val="0"/>
-                <w:w w:val="0"/>
-                <w:u w:color="000000"/>
-                <w:bdr w:val="none" w:sz="0" w:space="0" w:color="000000"/>
-                <w:shd w:val="clear" w:color="000000" w:fill="000000"/>
-                <w:lang w:val="x-none" w:eastAsia="x-none" w:bidi="x-none"/>
-                <w14:scene3d>
-                  <w14:camera w14:prst="orthographicFront"/>
-                  <w14:lightRig w14:rig="threePt" w14:dir="t">
-                    <w14:rot w14:lat="0" w14:lon="0" w14:rev="0"/>
-                  </w14:lightRig>
-                </w14:scene3d>
-              </w:rPr>
-              <w:t>2.5.2</w:t>
-            </w:r>
-            <w:r>
-              <w:rPr>
-                <w:b/>
-                <w:noProof/>
-                <w:lang w:val="vi-VN" w:eastAsia="vi-VN"/>
-              </w:rPr>
-              <w:tab/>
-            </w:r>
-            <w:r>
-              <w:rPr>
-                <w:rStyle w:val="Hyperlink"/>
-                <w:b/>
-                <w:noProof/>
-              </w:rPr>
-              <w:t>Ví dụ về kỹ thuật kiểm thử dòng điều khiển:</w:t>
-            </w:r>
-            <w:r>
-              <w:rPr>
-                <w:b/>
-                <w:noProof/>
-                <w:webHidden/>
-              </w:rPr>
-              <w:tab/>
-            </w:r>
-            <w:r>
-              <w:rPr>
-                <w:b/>
-                <w:noProof/>
-                <w:webHidden/>
-              </w:rPr>
-              <w:fldChar w:fldCharType="begin"/>
-            </w:r>
-            <w:r>
-              <w:rPr>
-                <w:b/>
-                <w:noProof/>
-                <w:webHidden/>
-              </w:rPr>
-              <w:instrText xml:space="preserve"> PAGEREF _Toc376867456 \h </w:instrText>
-            </w:r>
-            <w:r>
-              <w:rPr>
-                <w:b/>
-                <w:noProof/>
-                <w:webHidden/>
-              </w:rPr>
-            </w:r>
-            <w:r>
-              <w:rPr>
-                <w:b/>
-                <w:noProof/>
-                <w:webHidden/>
-              </w:rPr>
-              <w:fldChar w:fldCharType="separate"/>
-            </w:r>
-            <w:r>
-              <w:rPr>
-                <w:b/>
-                <w:noProof/>
-                <w:webHidden/>
-              </w:rPr>
-              <w:t>28</w:t>
-            </w:r>
-            <w:r>
-              <w:rPr>
-                <w:b/>
-                <w:noProof/>
-                <w:webHidden/>
-              </w:rPr>
-              <w:fldChar w:fldCharType="end"/>
-            </w:r>
-          </w:hyperlink>
-        </w:p>
-        <w:p>
-          <w:pPr>
-            <w:pStyle w:val="TOC1"/>
-            <w:tabs>
-              <w:tab w:val="left" w:pos="1540"/>
-              <w:tab w:val="right" w:leader="dot" w:pos="9391"/>
-            </w:tabs>
-            <w:rPr>
-              <w:b/>
-              <w:noProof/>
-              <w:lang w:val="vi-VN" w:eastAsia="vi-VN"/>
-            </w:rPr>
-          </w:pPr>
-          <w:hyperlink w:anchor="_Toc376867457" w:history="1">
-            <w:r>
-              <w:rPr>
-                <w:rStyle w:val="Hyperlink"/>
-                <w:rFonts w:asciiTheme="majorHAnsi" w:hAnsiTheme="majorHAnsi" w:cs="Times New Roman"/>
-                <w:b/>
-                <w:noProof/>
-              </w:rPr>
-              <w:t>CHƯƠNG 3:</w:t>
-            </w:r>
-            <w:r>
-              <w:rPr>
-                <w:b/>
-                <w:noProof/>
-                <w:lang w:val="vi-VN" w:eastAsia="vi-VN"/>
-              </w:rPr>
-              <w:tab/>
-            </w:r>
-            <w:r>
-              <w:rPr>
-                <w:rStyle w:val="Hyperlink"/>
-                <w:rFonts w:asciiTheme="majorHAnsi" w:hAnsiTheme="majorHAnsi" w:cs="Times New Roman"/>
-                <w:b/>
-                <w:noProof/>
-              </w:rPr>
-              <w:t>XÂY DỰNG ĐỒ THỊ DÒNG ĐIỀU KHIỂN CƠ BẢN VÀ SINH TESTCASE</w:t>
-            </w:r>
-            <w:r>
-              <w:rPr>
-                <w:b/>
-                <w:noProof/>
-                <w:webHidden/>
-              </w:rPr>
-              <w:tab/>
-            </w:r>
-            <w:r>
-              <w:rPr>
-                <w:b/>
-                <w:noProof/>
-                <w:webHidden/>
-              </w:rPr>
-              <w:fldChar w:fldCharType="begin"/>
-            </w:r>
-            <w:r>
-              <w:rPr>
-                <w:b/>
-                <w:noProof/>
-                <w:webHidden/>
-              </w:rPr>
-              <w:instrText xml:space="preserve"> PAGEREF _Toc376867457 \h </w:instrText>
-            </w:r>
-            <w:r>
-              <w:rPr>
-                <w:b/>
-                <w:noProof/>
-                <w:webHidden/>
-              </w:rPr>
-            </w:r>
-            <w:r>
-              <w:rPr>
-                <w:b/>
-                <w:noProof/>
-                <w:webHidden/>
-              </w:rPr>
-              <w:fldChar w:fldCharType="separate"/>
-            </w:r>
-            <w:r>
-              <w:rPr>
-                <w:b/>
-                <w:noProof/>
-                <w:webHidden/>
-              </w:rPr>
-              <w:t>31</w:t>
-            </w:r>
-            <w:r>
-              <w:rPr>
-                <w:b/>
-                <w:noProof/>
+              <w:t>74</w:t>
+            </w:r>
+            <w:r>
+              <w:rPr>
                 <w:webHidden/>
               </w:rPr>
               <w:fldChar w:fldCharType="end"/>
@@ -2915,852 +3959,20 @@
           <w:pPr>
             <w:pStyle w:val="TOC2"/>
             <w:rPr>
-              <w:lang w:val="vi-VN" w:eastAsia="vi-VN"/>
+              <w:lang w:eastAsia="en-US"/>
             </w:rPr>
           </w:pPr>
-          <w:hyperlink w:anchor="_Toc376867458" w:history="1">
-            <w:r>
-              <w:rPr>
-                <w:rStyle w:val="Hyperlink"/>
-                <w:rFonts w:cs="Times New Roman"/>
-              </w:rPr>
-              <w:t>3.1</w:t>
-            </w:r>
-            <w:r>
-              <w:rPr>
-                <w:lang w:val="vi-VN" w:eastAsia="vi-VN"/>
-              </w:rPr>
-              <w:tab/>
-            </w:r>
-            <w:r>
-              <w:rPr>
-                <w:rStyle w:val="Hyperlink"/>
-                <w:rFonts w:cs="Times New Roman"/>
-              </w:rPr>
-              <w:t>Sơ đồ tổng quát hiện thực chương trình:</w:t>
-            </w:r>
-            <w:r>
-              <w:rPr>
-                <w:webHidden/>
-              </w:rPr>
-              <w:tab/>
-            </w:r>
-            <w:r>
-              <w:rPr>
-                <w:webHidden/>
-              </w:rPr>
-              <w:fldChar w:fldCharType="begin"/>
-            </w:r>
-            <w:r>
-              <w:rPr>
-                <w:webHidden/>
-              </w:rPr>
-              <w:instrText xml:space="preserve"> PAGEREF _Toc376867458 \h </w:instrText>
-            </w:r>
-            <w:r>
-              <w:rPr>
-                <w:webHidden/>
-              </w:rPr>
-            </w:r>
-            <w:r>
-              <w:rPr>
-                <w:webHidden/>
-              </w:rPr>
-              <w:fldChar w:fldCharType="separate"/>
-            </w:r>
-            <w:r>
-              <w:rPr>
-                <w:webHidden/>
-              </w:rPr>
-              <w:t>31</w:t>
-            </w:r>
-            <w:r>
-              <w:rPr>
-                <w:webHidden/>
-              </w:rPr>
-              <w:fldChar w:fldCharType="end"/>
-            </w:r>
-          </w:hyperlink>
-        </w:p>
-        <w:p>
-          <w:pPr>
-            <w:pStyle w:val="TOC2"/>
-            <w:rPr>
-              <w:lang w:val="vi-VN" w:eastAsia="vi-VN"/>
-            </w:rPr>
-          </w:pPr>
-          <w:hyperlink w:anchor="_Toc376867459" w:history="1">
-            <w:r>
-              <w:rPr>
-                <w:rStyle w:val="Hyperlink"/>
-                <w:rFonts w:cs="Times New Roman"/>
-              </w:rPr>
-              <w:t>3.2</w:t>
-            </w:r>
-            <w:r>
-              <w:rPr>
-                <w:lang w:val="vi-VN" w:eastAsia="vi-VN"/>
-              </w:rPr>
-              <w:tab/>
-            </w:r>
-            <w:r>
-              <w:rPr>
-                <w:rStyle w:val="Hyperlink"/>
-                <w:rFonts w:cs="Times New Roman"/>
-              </w:rPr>
-              <w:t>Tạo cây cú pháp trừu tượng:</w:t>
-            </w:r>
-            <w:r>
-              <w:rPr>
-                <w:webHidden/>
-              </w:rPr>
-              <w:tab/>
-            </w:r>
-            <w:r>
-              <w:rPr>
-                <w:webHidden/>
-              </w:rPr>
-              <w:fldChar w:fldCharType="begin"/>
-            </w:r>
-            <w:r>
-              <w:rPr>
-                <w:webHidden/>
-              </w:rPr>
-              <w:instrText xml:space="preserve"> PAGEREF _Toc376867459 \h </w:instrText>
-            </w:r>
-            <w:r>
-              <w:rPr>
-                <w:webHidden/>
-              </w:rPr>
-            </w:r>
-            <w:r>
-              <w:rPr>
-                <w:webHidden/>
-              </w:rPr>
-              <w:fldChar w:fldCharType="separate"/>
-            </w:r>
-            <w:r>
-              <w:rPr>
-                <w:webHidden/>
-              </w:rPr>
-              <w:t>33</w:t>
-            </w:r>
-            <w:r>
-              <w:rPr>
-                <w:webHidden/>
-              </w:rPr>
-              <w:fldChar w:fldCharType="end"/>
-            </w:r>
-          </w:hyperlink>
-        </w:p>
-        <w:p>
-          <w:pPr>
-            <w:pStyle w:val="TOC3"/>
-            <w:tabs>
-              <w:tab w:val="left" w:pos="1320"/>
-              <w:tab w:val="right" w:leader="dot" w:pos="9391"/>
-            </w:tabs>
-            <w:rPr>
-              <w:b/>
-              <w:noProof/>
-              <w:lang w:val="vi-VN" w:eastAsia="vi-VN"/>
-            </w:rPr>
-          </w:pPr>
-          <w:hyperlink w:anchor="_Toc376867460" w:history="1">
-            <w:r>
-              <w:rPr>
-                <w:rStyle w:val="Hyperlink"/>
-                <w:rFonts w:cs="Times New Roman"/>
-                <w:b/>
-                <w:noProof/>
-              </w:rPr>
-              <w:t>3.2.1</w:t>
-            </w:r>
-            <w:r>
-              <w:rPr>
-                <w:b/>
-                <w:noProof/>
-                <w:lang w:val="vi-VN" w:eastAsia="vi-VN"/>
-              </w:rPr>
-              <w:tab/>
-            </w:r>
-            <w:r>
-              <w:rPr>
-                <w:rStyle w:val="Hyperlink"/>
-                <w:rFonts w:cs="Times New Roman"/>
-                <w:b/>
-                <w:noProof/>
-              </w:rPr>
-              <w:t>Cây cú pháp trừu tượng – AST:</w:t>
-            </w:r>
-            <w:r>
-              <w:rPr>
-                <w:b/>
-                <w:noProof/>
-                <w:webHidden/>
-              </w:rPr>
-              <w:tab/>
-            </w:r>
-            <w:r>
-              <w:rPr>
-                <w:b/>
-                <w:noProof/>
-                <w:webHidden/>
-              </w:rPr>
-              <w:fldChar w:fldCharType="begin"/>
-            </w:r>
-            <w:r>
-              <w:rPr>
-                <w:b/>
-                <w:noProof/>
-                <w:webHidden/>
-              </w:rPr>
-              <w:instrText xml:space="preserve"> PAGEREF _Toc376867460 \h </w:instrText>
-            </w:r>
-            <w:r>
-              <w:rPr>
-                <w:b/>
-                <w:noProof/>
-                <w:webHidden/>
-              </w:rPr>
-            </w:r>
-            <w:r>
-              <w:rPr>
-                <w:b/>
-                <w:noProof/>
-                <w:webHidden/>
-              </w:rPr>
-              <w:fldChar w:fldCharType="separate"/>
-            </w:r>
-            <w:r>
-              <w:rPr>
-                <w:b/>
-                <w:noProof/>
-                <w:webHidden/>
-              </w:rPr>
-              <w:t>33</w:t>
-            </w:r>
-            <w:r>
-              <w:rPr>
-                <w:b/>
-                <w:noProof/>
-                <w:webHidden/>
-              </w:rPr>
-              <w:fldChar w:fldCharType="end"/>
-            </w:r>
-          </w:hyperlink>
-        </w:p>
-        <w:p>
-          <w:pPr>
-            <w:pStyle w:val="TOC3"/>
-            <w:tabs>
-              <w:tab w:val="left" w:pos="1320"/>
-              <w:tab w:val="right" w:leader="dot" w:pos="9391"/>
-            </w:tabs>
-            <w:rPr>
-              <w:b/>
-              <w:noProof/>
-              <w:lang w:val="vi-VN" w:eastAsia="vi-VN"/>
-            </w:rPr>
-          </w:pPr>
-          <w:hyperlink w:anchor="_Toc376867461" w:history="1">
-            <w:r>
-              <w:rPr>
-                <w:rStyle w:val="Hyperlink"/>
-                <w:rFonts w:cs="Times New Roman"/>
-                <w:b/>
-                <w:noProof/>
-              </w:rPr>
-              <w:t>3.2.2</w:t>
-            </w:r>
-            <w:r>
-              <w:rPr>
-                <w:b/>
-                <w:noProof/>
-                <w:lang w:val="vi-VN" w:eastAsia="vi-VN"/>
-              </w:rPr>
-              <w:tab/>
-            </w:r>
-            <w:r>
-              <w:rPr>
-                <w:rStyle w:val="Hyperlink"/>
-                <w:rFonts w:cs="Times New Roman"/>
-                <w:b/>
-                <w:noProof/>
-              </w:rPr>
-              <w:t>Tạo cây cú pháp từ mã nguồn:</w:t>
-            </w:r>
-            <w:r>
-              <w:rPr>
-                <w:b/>
-                <w:noProof/>
-                <w:webHidden/>
-              </w:rPr>
-              <w:tab/>
-            </w:r>
-            <w:r>
-              <w:rPr>
-                <w:b/>
-                <w:noProof/>
-                <w:webHidden/>
-              </w:rPr>
-              <w:fldChar w:fldCharType="begin"/>
-            </w:r>
-            <w:r>
-              <w:rPr>
-                <w:b/>
-                <w:noProof/>
-                <w:webHidden/>
-              </w:rPr>
-              <w:instrText xml:space="preserve"> PAGEREF _Toc376867461 \h </w:instrText>
-            </w:r>
-            <w:r>
-              <w:rPr>
-                <w:b/>
-                <w:noProof/>
-                <w:webHidden/>
-              </w:rPr>
-            </w:r>
-            <w:r>
-              <w:rPr>
-                <w:b/>
-                <w:noProof/>
-                <w:webHidden/>
-              </w:rPr>
-              <w:fldChar w:fldCharType="separate"/>
-            </w:r>
-            <w:r>
-              <w:rPr>
-                <w:b/>
-                <w:noProof/>
-                <w:webHidden/>
-              </w:rPr>
-              <w:t>34</w:t>
-            </w:r>
-            <w:r>
-              <w:rPr>
-                <w:b/>
-                <w:noProof/>
-                <w:webHidden/>
-              </w:rPr>
-              <w:fldChar w:fldCharType="end"/>
-            </w:r>
-          </w:hyperlink>
-        </w:p>
-        <w:p>
-          <w:pPr>
-            <w:pStyle w:val="TOC2"/>
-            <w:rPr>
-              <w:lang w:val="vi-VN" w:eastAsia="vi-VN"/>
-            </w:rPr>
-          </w:pPr>
-          <w:hyperlink w:anchor="_Toc376867462" w:history="1">
-            <w:r>
-              <w:rPr>
-                <w:rStyle w:val="Hyperlink"/>
-                <w:rFonts w:cs="Times New Roman"/>
-                <w:iCs/>
-              </w:rPr>
-              <w:t>3.3</w:t>
-            </w:r>
-            <w:r>
-              <w:rPr>
-                <w:lang w:val="vi-VN" w:eastAsia="vi-VN"/>
-              </w:rPr>
-              <w:tab/>
-            </w:r>
-            <w:r>
-              <w:rPr>
-                <w:rStyle w:val="Hyperlink"/>
-                <w:rFonts w:cs="Times New Roman"/>
-                <w:iCs/>
-              </w:rPr>
-              <w:t>Tạo đồ thị dòng điều khiển cơ bản:</w:t>
-            </w:r>
-            <w:r>
-              <w:rPr>
-                <w:webHidden/>
-              </w:rPr>
-              <w:tab/>
-            </w:r>
-            <w:r>
-              <w:rPr>
-                <w:webHidden/>
-              </w:rPr>
-              <w:fldChar w:fldCharType="begin"/>
-            </w:r>
-            <w:r>
-              <w:rPr>
-                <w:webHidden/>
-              </w:rPr>
-              <w:instrText xml:space="preserve"> PAGEREF _Toc376867462 \h </w:instrText>
-            </w:r>
-            <w:r>
-              <w:rPr>
-                <w:webHidden/>
-              </w:rPr>
-            </w:r>
-            <w:r>
-              <w:rPr>
-                <w:webHidden/>
-              </w:rPr>
-              <w:fldChar w:fldCharType="separate"/>
-            </w:r>
-            <w:r>
-              <w:rPr>
-                <w:webHidden/>
-              </w:rPr>
-              <w:t>42</w:t>
-            </w:r>
-            <w:r>
-              <w:rPr>
-                <w:webHidden/>
-              </w:rPr>
-              <w:fldChar w:fldCharType="end"/>
-            </w:r>
-          </w:hyperlink>
-        </w:p>
-        <w:p>
-          <w:pPr>
-            <w:pStyle w:val="TOC2"/>
-            <w:rPr>
-              <w:lang w:val="vi-VN" w:eastAsia="vi-VN"/>
-            </w:rPr>
-          </w:pPr>
-          <w:hyperlink w:anchor="_Toc376867463" w:history="1">
-            <w:r>
-              <w:rPr>
-                <w:rStyle w:val="Hyperlink"/>
-              </w:rPr>
-              <w:t>3.4</w:t>
-            </w:r>
-            <w:r>
-              <w:rPr>
-                <w:lang w:val="vi-VN" w:eastAsia="vi-VN"/>
-              </w:rPr>
-              <w:tab/>
-            </w:r>
-            <w:r>
-              <w:rPr>
-                <w:rStyle w:val="Hyperlink"/>
-              </w:rPr>
-              <w:t>Xác định các đường thi hành tuyến tính độc lập và sinh testcase:</w:t>
-            </w:r>
-            <w:r>
-              <w:rPr>
-                <w:webHidden/>
-              </w:rPr>
-              <w:tab/>
-            </w:r>
-            <w:r>
-              <w:rPr>
-                <w:webHidden/>
-              </w:rPr>
-              <w:fldChar w:fldCharType="begin"/>
-            </w:r>
-            <w:r>
-              <w:rPr>
-                <w:webHidden/>
-              </w:rPr>
-              <w:instrText xml:space="preserve"> PAGEREF _Toc376867463 \h </w:instrText>
-            </w:r>
-            <w:r>
-              <w:rPr>
-                <w:webHidden/>
-              </w:rPr>
-            </w:r>
-            <w:r>
-              <w:rPr>
-                <w:webHidden/>
-              </w:rPr>
-              <w:fldChar w:fldCharType="separate"/>
-            </w:r>
-            <w:r>
-              <w:rPr>
-                <w:webHidden/>
-              </w:rPr>
-              <w:t>59</w:t>
-            </w:r>
-            <w:r>
-              <w:rPr>
-                <w:webHidden/>
-              </w:rPr>
-              <w:fldChar w:fldCharType="end"/>
-            </w:r>
-          </w:hyperlink>
-        </w:p>
-        <w:p>
-          <w:pPr>
-            <w:pStyle w:val="TOC3"/>
-            <w:tabs>
-              <w:tab w:val="left" w:pos="1320"/>
-              <w:tab w:val="right" w:leader="dot" w:pos="9391"/>
-            </w:tabs>
-            <w:rPr>
-              <w:b/>
-              <w:noProof/>
-              <w:lang w:val="vi-VN" w:eastAsia="vi-VN"/>
-            </w:rPr>
-          </w:pPr>
-          <w:hyperlink w:anchor="_Toc376867464" w:history="1">
-            <w:r>
-              <w:rPr>
-                <w:rStyle w:val="Hyperlink"/>
-                <w:b/>
-                <w:noProof/>
-              </w:rPr>
-              <w:t>3.4.1</w:t>
-            </w:r>
-            <w:r>
-              <w:rPr>
-                <w:b/>
-                <w:noProof/>
-                <w:lang w:val="vi-VN" w:eastAsia="vi-VN"/>
-              </w:rPr>
-              <w:tab/>
-            </w:r>
-            <w:r>
-              <w:rPr>
-                <w:rStyle w:val="Hyperlink"/>
-                <w:b/>
-                <w:noProof/>
-              </w:rPr>
-              <w:t>Xác định các đường thi hành tuyến tính độc lập:</w:t>
-            </w:r>
-            <w:r>
-              <w:rPr>
-                <w:b/>
-                <w:noProof/>
-                <w:webHidden/>
-              </w:rPr>
-              <w:tab/>
-            </w:r>
-            <w:r>
-              <w:rPr>
-                <w:b/>
-                <w:noProof/>
-                <w:webHidden/>
-              </w:rPr>
-              <w:fldChar w:fldCharType="begin"/>
-            </w:r>
-            <w:r>
-              <w:rPr>
-                <w:b/>
-                <w:noProof/>
-                <w:webHidden/>
-              </w:rPr>
-              <w:instrText xml:space="preserve"> PAGEREF _Toc376867464 \h </w:instrText>
-            </w:r>
-            <w:r>
-              <w:rPr>
-                <w:b/>
-                <w:noProof/>
-                <w:webHidden/>
-              </w:rPr>
-            </w:r>
-            <w:r>
-              <w:rPr>
-                <w:b/>
-                <w:noProof/>
-                <w:webHidden/>
-              </w:rPr>
-              <w:fldChar w:fldCharType="separate"/>
-            </w:r>
-            <w:r>
-              <w:rPr>
-                <w:b/>
-                <w:noProof/>
-                <w:webHidden/>
-              </w:rPr>
-              <w:t>59</w:t>
-            </w:r>
-            <w:r>
-              <w:rPr>
-                <w:b/>
-                <w:noProof/>
-                <w:webHidden/>
-              </w:rPr>
-              <w:fldChar w:fldCharType="end"/>
-            </w:r>
-          </w:hyperlink>
-        </w:p>
-        <w:p>
-          <w:pPr>
-            <w:pStyle w:val="TOC3"/>
-            <w:tabs>
-              <w:tab w:val="left" w:pos="1320"/>
-              <w:tab w:val="right" w:leader="dot" w:pos="9391"/>
-            </w:tabs>
-            <w:rPr>
-              <w:b/>
-              <w:noProof/>
-              <w:lang w:val="vi-VN" w:eastAsia="vi-VN"/>
-            </w:rPr>
-          </w:pPr>
-          <w:hyperlink w:anchor="_Toc376867465" w:history="1">
-            <w:r>
-              <w:rPr>
-                <w:rStyle w:val="Hyperlink"/>
-                <w:b/>
-                <w:noProof/>
-              </w:rPr>
-              <w:t>3.4.2</w:t>
-            </w:r>
-            <w:r>
-              <w:rPr>
-                <w:b/>
-                <w:noProof/>
-                <w:lang w:val="vi-VN" w:eastAsia="vi-VN"/>
-              </w:rPr>
-              <w:tab/>
-            </w:r>
-            <w:r>
-              <w:rPr>
-                <w:rStyle w:val="Hyperlink"/>
-                <w:b/>
-                <w:noProof/>
-              </w:rPr>
-              <w:t>Sinh testcase tự động cho mỗi đường thi hành tuyến tính độc lập:</w:t>
-            </w:r>
-            <w:r>
-              <w:rPr>
-                <w:b/>
-                <w:noProof/>
-                <w:webHidden/>
-              </w:rPr>
-              <w:tab/>
-            </w:r>
-            <w:r>
-              <w:rPr>
-                <w:b/>
-                <w:noProof/>
-                <w:webHidden/>
-              </w:rPr>
-              <w:fldChar w:fldCharType="begin"/>
-            </w:r>
-            <w:r>
-              <w:rPr>
-                <w:b/>
-                <w:noProof/>
-                <w:webHidden/>
-              </w:rPr>
-              <w:instrText xml:space="preserve"> PAGEREF _Toc376867465 \h </w:instrText>
-            </w:r>
-            <w:r>
-              <w:rPr>
-                <w:b/>
-                <w:noProof/>
-                <w:webHidden/>
-              </w:rPr>
-            </w:r>
-            <w:r>
-              <w:rPr>
-                <w:b/>
-                <w:noProof/>
-                <w:webHidden/>
-              </w:rPr>
-              <w:fldChar w:fldCharType="separate"/>
-            </w:r>
-            <w:r>
-              <w:rPr>
-                <w:b/>
-                <w:noProof/>
-                <w:webHidden/>
-              </w:rPr>
-              <w:t>63</w:t>
-            </w:r>
-            <w:r>
-              <w:rPr>
-                <w:b/>
-                <w:noProof/>
-                <w:webHidden/>
-              </w:rPr>
-              <w:fldChar w:fldCharType="end"/>
-            </w:r>
-          </w:hyperlink>
-        </w:p>
-        <w:p>
-          <w:pPr>
-            <w:pStyle w:val="TOC2"/>
-            <w:rPr>
-              <w:lang w:val="vi-VN" w:eastAsia="vi-VN"/>
-            </w:rPr>
-          </w:pPr>
-          <w:hyperlink w:anchor="_Toc376867466" w:history="1">
-            <w:r>
-              <w:rPr>
-                <w:rStyle w:val="Hyperlink"/>
-              </w:rPr>
-              <w:t>3.5</w:t>
-            </w:r>
-            <w:r>
-              <w:rPr>
-                <w:lang w:val="vi-VN" w:eastAsia="vi-VN"/>
-              </w:rPr>
-              <w:tab/>
-            </w:r>
-            <w:r>
-              <w:rPr>
-                <w:rStyle w:val="Hyperlink"/>
-              </w:rPr>
-              <w:t>Chức năng hỗ trợ hiện thực thêm:</w:t>
-            </w:r>
-            <w:r>
-              <w:rPr>
-                <w:webHidden/>
-              </w:rPr>
-              <w:tab/>
-            </w:r>
-            <w:r>
-              <w:rPr>
-                <w:webHidden/>
-              </w:rPr>
-              <w:fldChar w:fldCharType="begin"/>
-            </w:r>
-            <w:r>
-              <w:rPr>
-                <w:webHidden/>
-              </w:rPr>
-              <w:instrText xml:space="preserve"> PAGEREF _Toc376867466 \h </w:instrText>
-            </w:r>
-            <w:r>
-              <w:rPr>
-                <w:webHidden/>
-              </w:rPr>
-            </w:r>
-            <w:r>
-              <w:rPr>
-                <w:webHidden/>
-              </w:rPr>
-              <w:fldChar w:fldCharType="separate"/>
-            </w:r>
-            <w:r>
-              <w:rPr>
-                <w:webHidden/>
-              </w:rPr>
-              <w:t>67</w:t>
-            </w:r>
-            <w:r>
-              <w:rPr>
-                <w:webHidden/>
-              </w:rPr>
-              <w:fldChar w:fldCharType="end"/>
-            </w:r>
-          </w:hyperlink>
-        </w:p>
-        <w:p>
-          <w:pPr>
-            <w:pStyle w:val="TOC1"/>
-            <w:tabs>
-              <w:tab w:val="left" w:pos="1540"/>
-              <w:tab w:val="right" w:leader="dot" w:pos="9391"/>
-            </w:tabs>
-            <w:rPr>
-              <w:b/>
-              <w:noProof/>
-              <w:lang w:val="vi-VN" w:eastAsia="vi-VN"/>
-            </w:rPr>
-          </w:pPr>
-          <w:hyperlink w:anchor="_Toc376867467" w:history="1">
-            <w:r>
-              <w:rPr>
-                <w:rStyle w:val="Hyperlink"/>
-                <w:b/>
-                <w:noProof/>
-              </w:rPr>
-              <w:t>CHƯƠNG 4:</w:t>
-            </w:r>
-            <w:r>
-              <w:rPr>
-                <w:b/>
-                <w:noProof/>
-                <w:lang w:val="vi-VN" w:eastAsia="vi-VN"/>
-              </w:rPr>
-              <w:tab/>
-            </w:r>
-            <w:r>
-              <w:rPr>
-                <w:rStyle w:val="Hyperlink"/>
-                <w:b/>
-                <w:noProof/>
-              </w:rPr>
-              <w:t>THỰC NGHIỆM VÀ ĐÁNH GIÁ</w:t>
-            </w:r>
-            <w:r>
-              <w:rPr>
-                <w:b/>
-                <w:noProof/>
-                <w:webHidden/>
-              </w:rPr>
-              <w:tab/>
-            </w:r>
-            <w:r>
-              <w:rPr>
-                <w:b/>
-                <w:noProof/>
-                <w:webHidden/>
-              </w:rPr>
-              <w:fldChar w:fldCharType="begin"/>
-            </w:r>
-            <w:r>
-              <w:rPr>
-                <w:b/>
-                <w:noProof/>
-                <w:webHidden/>
-              </w:rPr>
-              <w:instrText xml:space="preserve"> PAGEREF _Toc376867467 \h </w:instrText>
-            </w:r>
-            <w:r>
-              <w:rPr>
-                <w:b/>
-                <w:noProof/>
-                <w:webHidden/>
-              </w:rPr>
-            </w:r>
-            <w:r>
-              <w:rPr>
-                <w:b/>
-                <w:noProof/>
-                <w:webHidden/>
-              </w:rPr>
-              <w:fldChar w:fldCharType="separate"/>
-            </w:r>
-            <w:r>
-              <w:rPr>
-                <w:b/>
-                <w:noProof/>
-                <w:webHidden/>
-              </w:rPr>
-              <w:t>70</w:t>
-            </w:r>
-            <w:r>
-              <w:rPr>
-                <w:b/>
-                <w:noProof/>
-                <w:webHidden/>
-              </w:rPr>
-              <w:fldChar w:fldCharType="end"/>
-            </w:r>
-          </w:hyperlink>
-        </w:p>
-        <w:p>
-          <w:pPr>
-            <w:pStyle w:val="TOC2"/>
-            <w:rPr>
-              <w:lang w:val="vi-VN" w:eastAsia="vi-VN"/>
-            </w:rPr>
-          </w:pPr>
-          <w:hyperlink w:anchor="_Toc376867468" w:history="1">
+          <w:hyperlink w:anchor="_Toc376873111" w:history="1">
             <w:r>
               <w:rPr>
                 <w:rStyle w:val="Hyperlink"/>
                 <w:lang w:val="vi-VN"/>
               </w:rPr>
-              <w:t>4.1</w:t>
-            </w:r>
-            <w:r>
-              <w:rPr>
-                <w:lang w:val="vi-VN" w:eastAsia="vi-VN"/>
+              <w:t>5.2</w:t>
+            </w:r>
+            <w:r>
+              <w:rPr>
+                <w:lang w:eastAsia="en-US"/>
               </w:rPr>
               <w:tab/>
             </w:r>
@@ -3769,7 +3981,7 @@
                 <w:rStyle w:val="Hyperlink"/>
                 <w:lang w:val="vi-VN"/>
               </w:rPr>
-              <w:t>Thực nghiệm:</w:t>
+              <w:t>Hướng phát triển:</w:t>
             </w:r>
             <w:r>
               <w:rPr>
@@ -3787,317 +3999,7 @@
               <w:rPr>
                 <w:webHidden/>
               </w:rPr>
-              <w:instrText xml:space="preserve"> PAGEREF _Toc376867468 \h </w:instrText>
-            </w:r>
-            <w:r>
-              <w:rPr>
-                <w:webHidden/>
-              </w:rPr>
-            </w:r>
-            <w:r>
-              <w:rPr>
-                <w:webHidden/>
-              </w:rPr>
-              <w:fldChar w:fldCharType="separate"/>
-            </w:r>
-            <w:r>
-              <w:rPr>
-                <w:webHidden/>
-              </w:rPr>
-              <w:t>70</w:t>
-            </w:r>
-            <w:r>
-              <w:rPr>
-                <w:webHidden/>
-              </w:rPr>
-              <w:fldChar w:fldCharType="end"/>
-            </w:r>
-          </w:hyperlink>
-        </w:p>
-        <w:p>
-          <w:pPr>
-            <w:pStyle w:val="TOC2"/>
-            <w:rPr>
-              <w:lang w:val="vi-VN" w:eastAsia="vi-VN"/>
-            </w:rPr>
-          </w:pPr>
-          <w:hyperlink w:anchor="_Toc376867469" w:history="1">
-            <w:r>
-              <w:rPr>
-                <w:rStyle w:val="Hyperlink"/>
-                <w:lang w:val="vi-VN"/>
-              </w:rPr>
-              <w:t>4.2</w:t>
-            </w:r>
-            <w:r>
-              <w:rPr>
-                <w:lang w:val="vi-VN" w:eastAsia="vi-VN"/>
-              </w:rPr>
-              <w:tab/>
-            </w:r>
-            <w:r>
-              <w:rPr>
-                <w:rStyle w:val="Hyperlink"/>
-                <w:lang w:val="vi-VN"/>
-              </w:rPr>
-              <w:t>Đánh giá:</w:t>
-            </w:r>
-            <w:r>
-              <w:rPr>
-                <w:webHidden/>
-              </w:rPr>
-              <w:tab/>
-            </w:r>
-            <w:r>
-              <w:rPr>
-                <w:webHidden/>
-              </w:rPr>
-              <w:fldChar w:fldCharType="begin"/>
-            </w:r>
-            <w:r>
-              <w:rPr>
-                <w:webHidden/>
-              </w:rPr>
-              <w:instrText xml:space="preserve"> PAGEREF _Toc376867469 \h </w:instrText>
-            </w:r>
-            <w:r>
-              <w:rPr>
-                <w:webHidden/>
-              </w:rPr>
-            </w:r>
-            <w:r>
-              <w:rPr>
-                <w:webHidden/>
-              </w:rPr>
-              <w:fldChar w:fldCharType="separate"/>
-            </w:r>
-            <w:r>
-              <w:rPr>
-                <w:webHidden/>
-              </w:rPr>
-              <w:t>73</w:t>
-            </w:r>
-            <w:r>
-              <w:rPr>
-                <w:webHidden/>
-              </w:rPr>
-              <w:fldChar w:fldCharType="end"/>
-            </w:r>
-          </w:hyperlink>
-        </w:p>
-        <w:p>
-          <w:pPr>
-            <w:pStyle w:val="TOC1"/>
-            <w:tabs>
-              <w:tab w:val="left" w:pos="1540"/>
-              <w:tab w:val="right" w:leader="dot" w:pos="9391"/>
-            </w:tabs>
-            <w:rPr>
-              <w:b/>
-              <w:noProof/>
-              <w:lang w:val="vi-VN" w:eastAsia="vi-VN"/>
-            </w:rPr>
-          </w:pPr>
-          <w:hyperlink w:anchor="_Toc376867470" w:history="1">
-            <w:r>
-              <w:rPr>
-                <w:rStyle w:val="Hyperlink"/>
-                <w:b/>
-                <w:noProof/>
-                <w:lang w:val="vi-VN"/>
-              </w:rPr>
-              <w:t>CHƯƠNG 5:</w:t>
-            </w:r>
-            <w:r>
-              <w:rPr>
-                <w:b/>
-                <w:noProof/>
-                <w:lang w:val="vi-VN" w:eastAsia="vi-VN"/>
-              </w:rPr>
-              <w:tab/>
-            </w:r>
-            <w:r>
-              <w:rPr>
-                <w:rStyle w:val="Hyperlink"/>
-                <w:b/>
-                <w:noProof/>
-                <w:lang w:val="vi-VN"/>
-              </w:rPr>
-              <w:t>KẾT QUẢ ĐẠT ĐƯỢC VÀ HƯỚNG PHÁT TRIỂN</w:t>
-            </w:r>
-            <w:r>
-              <w:rPr>
-                <w:b/>
-                <w:noProof/>
-                <w:webHidden/>
-              </w:rPr>
-              <w:tab/>
-            </w:r>
-            <w:r>
-              <w:rPr>
-                <w:b/>
-                <w:noProof/>
-                <w:webHidden/>
-              </w:rPr>
-              <w:fldChar w:fldCharType="begin"/>
-            </w:r>
-            <w:r>
-              <w:rPr>
-                <w:b/>
-                <w:noProof/>
-                <w:webHidden/>
-              </w:rPr>
-              <w:instrText xml:space="preserve"> PAGEREF _Toc376867470 \h </w:instrText>
-            </w:r>
-            <w:r>
-              <w:rPr>
-                <w:b/>
-                <w:noProof/>
-                <w:webHidden/>
-              </w:rPr>
-            </w:r>
-            <w:r>
-              <w:rPr>
-                <w:b/>
-                <w:noProof/>
-                <w:webHidden/>
-              </w:rPr>
-              <w:fldChar w:fldCharType="separate"/>
-            </w:r>
-            <w:r>
-              <w:rPr>
-                <w:b/>
-                <w:noProof/>
-                <w:webHidden/>
-              </w:rPr>
-              <w:t>74</w:t>
-            </w:r>
-            <w:r>
-              <w:rPr>
-                <w:b/>
-                <w:noProof/>
-                <w:webHidden/>
-              </w:rPr>
-              <w:fldChar w:fldCharType="end"/>
-            </w:r>
-          </w:hyperlink>
-        </w:p>
-        <w:p>
-          <w:pPr>
-            <w:pStyle w:val="TOC2"/>
-            <w:rPr>
-              <w:lang w:val="vi-VN" w:eastAsia="vi-VN"/>
-            </w:rPr>
-          </w:pPr>
-          <w:hyperlink w:anchor="_Toc376867472" w:history="1">
-            <w:r>
-              <w:rPr>
-                <w:rStyle w:val="Hyperlink"/>
-                <w:lang w:val="vi-VN"/>
-              </w:rPr>
-              <w:t>5.1</w:t>
-            </w:r>
-            <w:r>
-              <w:rPr>
-                <w:lang w:val="vi-VN" w:eastAsia="vi-VN"/>
-              </w:rPr>
-              <w:tab/>
-            </w:r>
-            <w:r>
-              <w:rPr>
-                <w:rStyle w:val="Hyperlink"/>
-                <w:lang w:val="vi-VN"/>
-              </w:rPr>
-              <w:t>Kết quả đạt được:</w:t>
-            </w:r>
-            <w:r>
-              <w:rPr>
-                <w:webHidden/>
-              </w:rPr>
-              <w:tab/>
-            </w:r>
-            <w:r>
-              <w:rPr>
-                <w:webHidden/>
-              </w:rPr>
-              <w:fldChar w:fldCharType="begin"/>
-            </w:r>
-            <w:r>
-              <w:rPr>
-                <w:webHidden/>
-              </w:rPr>
-              <w:instrText xml:space="preserve"> PAGEREF _Toc376867472 \h </w:instrText>
-            </w:r>
-            <w:r>
-              <w:rPr>
-                <w:webHidden/>
-              </w:rPr>
-            </w:r>
-            <w:r>
-              <w:rPr>
-                <w:webHidden/>
-              </w:rPr>
-              <w:fldChar w:fldCharType="separate"/>
-            </w:r>
-            <w:r>
-              <w:rPr>
-                <w:webHidden/>
-              </w:rPr>
-              <w:t>74</w:t>
-            </w:r>
-            <w:r>
-              <w:rPr>
-                <w:webHidden/>
-              </w:rPr>
-              <w:fldChar w:fldCharType="end"/>
-            </w:r>
-          </w:hyperlink>
-        </w:p>
-        <w:p>
-          <w:pPr>
-            <w:pStyle w:val="TOC2"/>
-            <w:rPr>
-              <w:lang w:val="vi-VN" w:eastAsia="vi-VN"/>
-            </w:rPr>
-          </w:pPr>
-          <w:hyperlink w:anchor="_Toc376867473" w:history="1">
-            <w:r>
-              <w:rPr>
-                <w:rStyle w:val="Hyperlink"/>
-                <w:lang w:val="vi-VN"/>
-              </w:rPr>
-              <w:t>5.2</w:t>
-            </w:r>
-            <w:r>
-              <w:rPr>
-                <w:lang w:val="vi-VN" w:eastAsia="vi-VN"/>
-              </w:rPr>
-              <w:tab/>
-            </w:r>
-            <w:r>
-              <w:rPr>
-                <w:rStyle w:val="Hyperlink"/>
-                <w:lang w:val="vi-VN"/>
-              </w:rPr>
-              <w:t>Hướng phát triển:</w:t>
-            </w:r>
-            <w:r>
-              <w:rPr>
-                <w:webHidden/>
-              </w:rPr>
-              <w:tab/>
-            </w:r>
-            <w:r>
-              <w:rPr>
-                <w:webHidden/>
-              </w:rPr>
-              <w:fldChar w:fldCharType="begin"/>
-            </w:r>
-            <w:r>
-              <w:rPr>
-                <w:webHidden/>
-              </w:rPr>
-              <w:instrText xml:space="preserve"> PAGEREF _Toc376867473 \h </w:instrText>
+              <w:instrText xml:space="preserve"> PAGEREF _Toc376873111 \h </w:instrText>
             </w:r>
             <w:r>
               <w:rPr>
@@ -4133,10 +4035,10 @@
             <w:rPr>
               <w:b/>
               <w:noProof/>
-              <w:lang w:val="vi-VN" w:eastAsia="vi-VN"/>
+              <w:lang w:eastAsia="en-US"/>
             </w:rPr>
           </w:pPr>
-          <w:hyperlink w:anchor="_Toc376867474" w:history="1">
+          <w:hyperlink w:anchor="_Toc376873112" w:history="1">
             <w:r>
               <w:rPr>
                 <w:rStyle w:val="Hyperlink"/>
@@ -4167,7 +4069,7 @@
                 <w:noProof/>
                 <w:webHidden/>
               </w:rPr>
-              <w:instrText xml:space="preserve"> PAGEREF _Toc376867474 \h </w:instrText>
+              <w:instrText xml:space="preserve"> PAGEREF _Toc376873112 \h </w:instrText>
             </w:r>
             <w:r>
               <w:rPr>
@@ -4211,10 +4113,10 @@
             <w:rPr>
               <w:b/>
               <w:noProof/>
-              <w:lang w:val="vi-VN" w:eastAsia="vi-VN"/>
+              <w:lang w:eastAsia="en-US"/>
             </w:rPr>
           </w:pPr>
-          <w:hyperlink w:anchor="_Toc376867475" w:history="1">
+          <w:hyperlink w:anchor="_Toc376873113" w:history="1">
             <w:r>
               <w:rPr>
                 <w:rStyle w:val="Hyperlink"/>
@@ -4245,7 +4147,7 @@
                 <w:noProof/>
                 <w:webHidden/>
               </w:rPr>
-              <w:instrText xml:space="preserve"> PAGEREF _Toc376867475 \h </w:instrText>
+              <w:instrText xml:space="preserve"> PAGEREF _Toc376873113 \h </w:instrText>
             </w:r>
             <w:r>
               <w:rPr>
@@ -4289,10 +4191,10 @@
             <w:rPr>
               <w:b/>
               <w:noProof/>
-              <w:lang w:val="vi-VN" w:eastAsia="vi-VN"/>
+              <w:lang w:eastAsia="en-US"/>
             </w:rPr>
           </w:pPr>
-          <w:hyperlink w:anchor="_Toc376867476" w:history="1">
+          <w:hyperlink w:anchor="_Toc376873114" w:history="1">
             <w:r>
               <w:rPr>
                 <w:rStyle w:val="Hyperlink"/>
@@ -4323,7 +4225,7 @@
                 <w:noProof/>
                 <w:webHidden/>
               </w:rPr>
-              <w:instrText xml:space="preserve"> PAGEREF _Toc376867476 \h </w:instrText>
+              <w:instrText xml:space="preserve"> PAGEREF _Toc376873114 \h </w:instrText>
             </w:r>
             <w:r>
               <w:rPr>
@@ -4387,6 +4289,8 @@
           <w:szCs w:val="26"/>
         </w:rPr>
       </w:pPr>
+      <w:bookmarkStart w:id="5" w:name="_GoBack"/>
+      <w:bookmarkEnd w:id="5"/>
     </w:p>
     <w:p>
       <w:pPr>
@@ -5301,7 +5205,7 @@
         <w:pStyle w:val="Chng"/>
       </w:pPr>
       <w:bookmarkStart w:id="6" w:name="_Toc358361457"/>
-      <w:bookmarkStart w:id="7" w:name="_Toc376867437"/>
+      <w:bookmarkStart w:id="7" w:name="_Toc376873075"/>
       <w:r>
         <w:lastRenderedPageBreak/>
         <w:t>TỔNG QUAN VỀ KIỂM THỬ PHẦN MỀM</w:t>
@@ -5329,7 +5233,7 @@
         </w:rPr>
       </w:pPr>
       <w:bookmarkStart w:id="10" w:name="_Toc358361458"/>
-      <w:bookmarkStart w:id="11" w:name="_Toc376867438"/>
+      <w:bookmarkStart w:id="11" w:name="_Toc376873076"/>
       <w:r>
         <w:rPr>
           <w:rFonts w:cs="Times New Roman"/>
@@ -5805,7 +5709,7 @@
         </w:rPr>
       </w:pPr>
       <w:bookmarkStart w:id="16" w:name="_Toc358361459"/>
-      <w:bookmarkStart w:id="17" w:name="_Toc376867439"/>
+      <w:bookmarkStart w:id="17" w:name="_Toc376873077"/>
       <w:r>
         <w:rPr>
           <w:rFonts w:cs="Times New Roman"/>
@@ -6163,7 +6067,7 @@
         </w:rPr>
       </w:pPr>
       <w:bookmarkStart w:id="18" w:name="_Toc358361460"/>
-      <w:bookmarkStart w:id="19" w:name="_Toc376867440"/>
+      <w:bookmarkStart w:id="19" w:name="_Toc376873078"/>
       <w:r>
         <w:rPr>
           <w:rFonts w:cs="Times New Roman"/>
@@ -6237,7 +6141,7 @@
         </w:rPr>
       </w:pPr>
       <w:bookmarkStart w:id="20" w:name="_Toc358361461"/>
-      <w:bookmarkStart w:id="21" w:name="_Toc376867441"/>
+      <w:bookmarkStart w:id="21" w:name="_Toc376873079"/>
       <w:r>
         <w:rPr>
           <w:rFonts w:cs="Times New Roman"/>
@@ -6419,7 +6323,7 @@
         </w:rPr>
       </w:pPr>
       <w:bookmarkStart w:id="22" w:name="_Toc358361462"/>
-      <w:bookmarkStart w:id="23" w:name="_Toc376867442"/>
+      <w:bookmarkStart w:id="23" w:name="_Toc376873080"/>
       <w:r>
         <w:rPr>
           <w:rFonts w:cs="Times New Roman"/>
@@ -6591,7 +6495,6 @@
           <w:noProof/>
           <w:sz w:val="32"/>
           <w:szCs w:val="32"/>
-          <w:lang w:val="vi-VN" w:eastAsia="vi-VN"/>
         </w:rPr>
         <w:drawing>
           <wp:inline distT="0" distB="0" distL="0" distR="0" wp14:anchorId="6C6591F7" wp14:editId="0F9DA6BF">
@@ -6700,7 +6603,7 @@
         </w:rPr>
       </w:pPr>
       <w:bookmarkStart w:id="24" w:name="_Toc358361463"/>
-      <w:bookmarkStart w:id="25" w:name="_Toc376867443"/>
+      <w:bookmarkStart w:id="25" w:name="_Toc376873081"/>
       <w:r>
         <w:rPr>
           <w:rFonts w:asciiTheme="majorHAnsi" w:hAnsiTheme="majorHAnsi" w:cs="Arial"/>
@@ -6719,7 +6622,7 @@
         <w:pStyle w:val="m"/>
       </w:pPr>
       <w:bookmarkStart w:id="26" w:name="_Toc358361464"/>
-      <w:bookmarkStart w:id="27" w:name="_Toc376867444"/>
+      <w:bookmarkStart w:id="27" w:name="_Toc376873082"/>
       <w:r>
         <w:t>Kỹ thuật kiểm thử hộp trắng</w:t>
       </w:r>
@@ -6822,7 +6725,6 @@
           <w:noProof/>
           <w:sz w:val="24"/>
           <w:szCs w:val="24"/>
-          <w:lang w:val="vi-VN" w:eastAsia="vi-VN"/>
         </w:rPr>
         <w:drawing>
           <wp:inline distT="0" distB="0" distL="0" distR="0" wp14:anchorId="21240954" wp14:editId="7E8697FB">
@@ -6886,19 +6788,19 @@
       <w:r>
         <w:fldChar w:fldCharType="separate"/>
       </w:r>
+      <w:r>
+        <w:rPr>
+          <w:noProof/>
+        </w:rPr>
+        <w:t>2</w:t>
+      </w:r>
+      <w:r>
+        <w:rPr>
+          <w:noProof/>
+        </w:rPr>
+        <w:fldChar w:fldCharType="end"/>
+      </w:r>
       <w:proofErr w:type="gramStart"/>
-      <w:r>
-        <w:rPr>
-          <w:noProof/>
-        </w:rPr>
-        <w:t>2</w:t>
-      </w:r>
-      <w:r>
-        <w:rPr>
-          <w:noProof/>
-        </w:rPr>
-        <w:fldChar w:fldCharType="end"/>
-      </w:r>
       <w:r>
         <w:t xml:space="preserve"> </w:t>
       </w:r>
@@ -6981,7 +6883,7 @@
         <w:pStyle w:val="m"/>
       </w:pPr>
       <w:bookmarkStart w:id="28" w:name="_Toc358361465"/>
-      <w:bookmarkStart w:id="29" w:name="_Toc376867445"/>
+      <w:bookmarkStart w:id="29" w:name="_Toc376873083"/>
       <w:r>
         <w:lastRenderedPageBreak/>
         <w:t>Đường thi hành (Execution path)</w:t>
@@ -7654,7 +7556,7 @@
         <w:pStyle w:val="m"/>
       </w:pPr>
       <w:bookmarkStart w:id="32" w:name="_Toc358361466"/>
-      <w:bookmarkStart w:id="33" w:name="_Toc376867446"/>
+      <w:bookmarkStart w:id="33" w:name="_Toc376873084"/>
       <w:r>
         <w:t>Các cấp phủ kiểm thử (Coverage)</w:t>
       </w:r>
@@ -9330,7 +9232,7 @@
         <w:pStyle w:val="m"/>
       </w:pPr>
       <w:bookmarkStart w:id="36" w:name="_Toc358361467"/>
-      <w:bookmarkStart w:id="37" w:name="_Toc376867447"/>
+      <w:bookmarkStart w:id="37" w:name="_Toc376873085"/>
       <w:r>
         <w:t>Đồ thị dòng đi</w:t>
       </w:r>
@@ -9361,9 +9263,9 @@
     <w:p>
       <w:pPr>
         <w:pStyle w:val="new"/>
-        <w:ind w:left="720" w:hanging="720"/>
-      </w:pPr>
-      <w:bookmarkStart w:id="41" w:name="_Toc376867448"/>
+        <w:ind w:left="360"/>
+      </w:pPr>
+      <w:bookmarkStart w:id="41" w:name="_Toc376873086"/>
       <w:r>
         <w:lastRenderedPageBreak/>
         <w:t>Khái niệm đồ thị dòng điều khiển:</w:t>
@@ -9421,10 +9323,9 @@
           <w:noProof/>
           <w:sz w:val="24"/>
           <w:szCs w:val="24"/>
-          <w:lang w:val="vi-VN" w:eastAsia="vi-VN"/>
         </w:rPr>
         <w:drawing>
-          <wp:inline distT="0" distB="0" distL="0" distR="0" wp14:anchorId="38C94E0D" wp14:editId="1DC40B56">
+          <wp:inline distT="0" distB="0" distL="0" distR="0" wp14:anchorId="090B1F57" wp14:editId="0ABDFAEA">
             <wp:extent cx="4506893" cy="741871"/>
             <wp:effectExtent l="0" t="0" r="8255" b="1270"/>
             <wp:docPr id="3" name="Picture 3"/>
@@ -9490,19 +9391,19 @@
       <w:r>
         <w:fldChar w:fldCharType="separate"/>
       </w:r>
+      <w:r>
+        <w:rPr>
+          <w:noProof/>
+        </w:rPr>
+        <w:t>3</w:t>
+      </w:r>
+      <w:r>
+        <w:rPr>
+          <w:noProof/>
+        </w:rPr>
+        <w:fldChar w:fldCharType="end"/>
+      </w:r>
       <w:proofErr w:type="gramStart"/>
-      <w:r>
-        <w:rPr>
-          <w:noProof/>
-        </w:rPr>
-        <w:t>3</w:t>
-      </w:r>
-      <w:r>
-        <w:rPr>
-          <w:noProof/>
-        </w:rPr>
-        <w:fldChar w:fldCharType="end"/>
-      </w:r>
       <w:r>
         <w:t xml:space="preserve"> </w:t>
       </w:r>
@@ -9563,10 +9464,9 @@
           <w:noProof/>
           <w:sz w:val="32"/>
           <w:szCs w:val="32"/>
-          <w:lang w:val="vi-VN" w:eastAsia="vi-VN"/>
         </w:rPr>
         <w:drawing>
-          <wp:inline distT="0" distB="0" distL="0" distR="0" wp14:anchorId="5C79D120" wp14:editId="48589BC1">
+          <wp:inline distT="0" distB="0" distL="0" distR="0" wp14:anchorId="354FA03A" wp14:editId="4AC293E8">
             <wp:extent cx="4607626" cy="1417967"/>
             <wp:effectExtent l="0" t="0" r="0" b="0"/>
             <wp:docPr id="27" name="Picture 27"/>
@@ -9632,19 +9532,19 @@
       <w:r>
         <w:fldChar w:fldCharType="separate"/>
       </w:r>
+      <w:r>
+        <w:rPr>
+          <w:noProof/>
+        </w:rPr>
+        <w:t>4</w:t>
+      </w:r>
+      <w:r>
+        <w:rPr>
+          <w:noProof/>
+        </w:rPr>
+        <w:fldChar w:fldCharType="end"/>
+      </w:r>
       <w:proofErr w:type="gramStart"/>
-      <w:r>
-        <w:rPr>
-          <w:noProof/>
-        </w:rPr>
-        <w:t>4</w:t>
-      </w:r>
-      <w:r>
-        <w:rPr>
-          <w:noProof/>
-        </w:rPr>
-        <w:fldChar w:fldCharType="end"/>
-      </w:r>
       <w:r>
         <w:t xml:space="preserve"> </w:t>
       </w:r>
@@ -9673,11 +9573,10 @@
           <w:noProof/>
           <w:sz w:val="32"/>
           <w:szCs w:val="32"/>
-          <w:lang w:val="vi-VN" w:eastAsia="vi-VN"/>
         </w:rPr>
         <w:lastRenderedPageBreak/>
         <w:drawing>
-          <wp:inline distT="0" distB="0" distL="0" distR="0" wp14:anchorId="6F875F41" wp14:editId="375E3162">
+          <wp:inline distT="0" distB="0" distL="0" distR="0" wp14:anchorId="25B10605" wp14:editId="1340C662">
             <wp:extent cx="4770408" cy="2823672"/>
             <wp:effectExtent l="0" t="0" r="0" b="0"/>
             <wp:docPr id="2" name="Picture 2"/>
@@ -9743,20 +9642,20 @@
       <w:r>
         <w:fldChar w:fldCharType="separate"/>
       </w:r>
+      <w:r>
+        <w:rPr>
+          <w:noProof/>
+        </w:rPr>
+        <w:t>5</w:t>
+      </w:r>
+      <w:r>
+        <w:rPr>
+          <w:noProof/>
+        </w:rPr>
+        <w:fldChar w:fldCharType="end"/>
+      </w:r>
       <w:proofErr w:type="gramStart"/>
       <w:r>
-        <w:rPr>
-          <w:noProof/>
-        </w:rPr>
-        <w:t>5</w:t>
-      </w:r>
-      <w:r>
-        <w:rPr>
-          <w:noProof/>
-        </w:rPr>
-        <w:fldChar w:fldCharType="end"/>
-      </w:r>
-      <w:r>
         <w:t xml:space="preserve"> </w:t>
       </w:r>
       <w:r>
@@ -9794,10 +9693,10 @@
     <w:p>
       <w:pPr>
         <w:pStyle w:val="new"/>
-        <w:ind w:left="720" w:hanging="720"/>
+        <w:ind w:left="360"/>
       </w:pPr>
       <w:bookmarkStart w:id="42" w:name="_Toc358361469"/>
-      <w:bookmarkStart w:id="43" w:name="_Toc376867449"/>
+      <w:bookmarkStart w:id="43" w:name="_Toc376873087"/>
       <w:r>
         <w:t>Đồ thị dòng điều khiển nhị phân:</w:t>
       </w:r>
@@ -9904,11 +9803,10 @@
           <w:noProof/>
           <w:sz w:val="32"/>
           <w:szCs w:val="32"/>
-          <w:lang w:val="vi-VN" w:eastAsia="vi-VN"/>
         </w:rPr>
         <w:lastRenderedPageBreak/>
         <w:drawing>
-          <wp:inline distT="0" distB="0" distL="0" distR="0" wp14:anchorId="47618DD0" wp14:editId="048A4D51">
+          <wp:inline distT="0" distB="0" distL="0" distR="0" wp14:anchorId="37076BE7" wp14:editId="32C34FA4">
             <wp:extent cx="2935698" cy="1820173"/>
             <wp:effectExtent l="0" t="0" r="0" b="8890"/>
             <wp:docPr id="6" name="Picture 6"/>
@@ -9965,10 +9863,9 @@
           <w:noProof/>
           <w:sz w:val="26"/>
           <w:szCs w:val="26"/>
-          <w:lang w:val="vi-VN" w:eastAsia="vi-VN"/>
         </w:rPr>
         <w:drawing>
-          <wp:inline distT="0" distB="0" distL="0" distR="0" wp14:anchorId="776EA87C" wp14:editId="6B4287BE">
+          <wp:inline distT="0" distB="0" distL="0" distR="0" wp14:anchorId="09D30E70" wp14:editId="00DD9996">
             <wp:extent cx="1181735" cy="1854200"/>
             <wp:effectExtent l="0" t="0" r="0" b="0"/>
             <wp:docPr id="7" name="Picture 7"/>
@@ -10045,10 +9942,10 @@
     <w:p>
       <w:pPr>
         <w:pStyle w:val="new"/>
-        <w:ind w:left="720" w:hanging="720"/>
+        <w:ind w:left="360"/>
       </w:pPr>
       <w:bookmarkStart w:id="44" w:name="_Toc358361470"/>
-      <w:bookmarkStart w:id="45" w:name="_Toc376867450"/>
+      <w:bookmarkStart w:id="45" w:name="_Toc376873088"/>
       <w:r>
         <w:t>Đồ thị dòng điều khiển cơ bản:</w:t>
       </w:r>
@@ -10179,10 +10076,9 @@
           <w:noProof/>
           <w:sz w:val="32"/>
           <w:szCs w:val="32"/>
-          <w:lang w:val="vi-VN" w:eastAsia="vi-VN"/>
         </w:rPr>
         <w:drawing>
-          <wp:inline distT="0" distB="0" distL="0" distR="0" wp14:anchorId="2ACDAD93" wp14:editId="2F88A051">
+          <wp:inline distT="0" distB="0" distL="0" distR="0" wp14:anchorId="5059BA20" wp14:editId="1D464508">
             <wp:extent cx="1181819" cy="1938597"/>
             <wp:effectExtent l="0" t="0" r="0" b="5080"/>
             <wp:docPr id="10" name="Picture 10"/>
@@ -10260,10 +10156,10 @@
     <w:p>
       <w:pPr>
         <w:pStyle w:val="new"/>
-        <w:ind w:left="720" w:hanging="720"/>
+        <w:ind w:left="360"/>
       </w:pPr>
       <w:bookmarkStart w:id="46" w:name="_Toc358361471"/>
-      <w:bookmarkStart w:id="47" w:name="_Toc376867451"/>
+      <w:bookmarkStart w:id="47" w:name="_Toc376873089"/>
       <w:r>
         <w:t>Đường thi hành tuyến tính độc lập:</w:t>
       </w:r>
@@ -10564,10 +10460,9 @@
           <w:noProof/>
           <w:sz w:val="32"/>
           <w:szCs w:val="32"/>
-          <w:lang w:val="vi-VN" w:eastAsia="vi-VN"/>
         </w:rPr>
         <w:drawing>
-          <wp:inline distT="0" distB="0" distL="0" distR="0" wp14:anchorId="1AF025F6" wp14:editId="09ED1FBE">
+          <wp:inline distT="0" distB="0" distL="0" distR="0" wp14:anchorId="2BD2F5F6" wp14:editId="57329EBB">
             <wp:extent cx="1790428" cy="2337759"/>
             <wp:effectExtent l="0" t="0" r="635" b="5715"/>
             <wp:docPr id="11" name="Picture 11"/>
@@ -10782,10 +10677,10 @@
     <w:p>
       <w:pPr>
         <w:pStyle w:val="new"/>
-        <w:ind w:left="720" w:hanging="720"/>
+        <w:ind w:left="360"/>
       </w:pPr>
       <w:bookmarkStart w:id="48" w:name="_Toc358361472"/>
-      <w:bookmarkStart w:id="49" w:name="_Toc376867452"/>
+      <w:bookmarkStart w:id="49" w:name="_Toc376873090"/>
       <w:r>
         <w:t>Độ phức tạp Cyclomatic:</w:t>
       </w:r>
@@ -10902,10 +10797,10 @@
     <w:p>
       <w:pPr>
         <w:pStyle w:val="new"/>
-        <w:ind w:left="720" w:hanging="720"/>
+        <w:ind w:left="360"/>
       </w:pPr>
       <w:bookmarkStart w:id="52" w:name="_Toc358361473"/>
-      <w:bookmarkStart w:id="53" w:name="_Toc376867453"/>
+      <w:bookmarkStart w:id="53" w:name="_Toc376873091"/>
       <w:r>
         <w:t>Quy trình xác định C đường tuyến tính độc lập:</w:t>
       </w:r>
@@ -11023,11 +10918,10 @@
           <w:noProof/>
           <w:sz w:val="24"/>
           <w:szCs w:val="24"/>
-          <w:lang w:val="vi-VN" w:eastAsia="vi-VN"/>
         </w:rPr>
         <w:lastRenderedPageBreak/>
         <w:drawing>
-          <wp:inline distT="0" distB="0" distL="0" distR="0" wp14:anchorId="309EB715" wp14:editId="53E27778">
+          <wp:inline distT="0" distB="0" distL="0" distR="0" wp14:anchorId="4C0046E5" wp14:editId="41ACACA9">
             <wp:extent cx="2251494" cy="2835508"/>
             <wp:effectExtent l="0" t="0" r="0" b="3175"/>
             <wp:docPr id="1" name="Picture 1"/>
@@ -11167,10 +11061,9 @@
           <w:noProof/>
           <w:sz w:val="24"/>
           <w:szCs w:val="24"/>
-          <w:lang w:val="vi-VN" w:eastAsia="vi-VN"/>
         </w:rPr>
         <w:drawing>
-          <wp:inline distT="0" distB="0" distL="0" distR="0" wp14:anchorId="320E2471" wp14:editId="6398C177">
+          <wp:inline distT="0" distB="0" distL="0" distR="0" wp14:anchorId="1868B7B3" wp14:editId="045BFB83">
             <wp:extent cx="2466753" cy="3106599"/>
             <wp:effectExtent l="0" t="0" r="0" b="0"/>
             <wp:docPr id="8" name="Picture 8"/>
@@ -11282,10 +11175,9 @@
           <w:noProof/>
           <w:sz w:val="24"/>
           <w:szCs w:val="24"/>
-          <w:lang w:val="vi-VN" w:eastAsia="vi-VN"/>
         </w:rPr>
         <w:drawing>
-          <wp:inline distT="0" distB="0" distL="0" distR="0" wp14:anchorId="7642D7D5" wp14:editId="7D5EEBE7">
+          <wp:inline distT="0" distB="0" distL="0" distR="0" wp14:anchorId="57CC8DE1" wp14:editId="5D6BE0E8">
             <wp:extent cx="2477386" cy="3119992"/>
             <wp:effectExtent l="0" t="0" r="0" b="4445"/>
             <wp:docPr id="9" name="Picture 9"/>
@@ -11358,11 +11250,10 @@
           <w:noProof/>
           <w:sz w:val="24"/>
           <w:szCs w:val="24"/>
-          <w:lang w:val="vi-VN" w:eastAsia="vi-VN"/>
         </w:rPr>
         <w:lastRenderedPageBreak/>
         <w:drawing>
-          <wp:inline distT="0" distB="0" distL="0" distR="0" wp14:anchorId="3D8D01EB" wp14:editId="658F57BB">
+          <wp:inline distT="0" distB="0" distL="0" distR="0" wp14:anchorId="0E9FFAE7" wp14:editId="2A69227F">
             <wp:extent cx="2466753" cy="3106604"/>
             <wp:effectExtent l="0" t="0" r="0" b="0"/>
             <wp:docPr id="12" name="Picture 12"/>
@@ -11478,10 +11369,9 @@
           <w:noProof/>
           <w:sz w:val="24"/>
           <w:szCs w:val="24"/>
-          <w:lang w:val="vi-VN" w:eastAsia="vi-VN"/>
         </w:rPr>
         <w:drawing>
-          <wp:inline distT="0" distB="0" distL="0" distR="0" wp14:anchorId="47258616" wp14:editId="0595DC14">
+          <wp:inline distT="0" distB="0" distL="0" distR="0" wp14:anchorId="1E5D2CEB" wp14:editId="7790F17C">
             <wp:extent cx="2473690" cy="3115339"/>
             <wp:effectExtent l="0" t="0" r="3175" b="8890"/>
             <wp:docPr id="13" name="Picture 13"/>
@@ -11557,11 +11447,10 @@
           <w:noProof/>
           <w:sz w:val="24"/>
           <w:szCs w:val="24"/>
-          <w:lang w:val="vi-VN" w:eastAsia="vi-VN"/>
         </w:rPr>
         <w:lastRenderedPageBreak/>
         <w:drawing>
-          <wp:inline distT="0" distB="0" distL="0" distR="0" wp14:anchorId="612895D3" wp14:editId="6D08A015">
+          <wp:inline distT="0" distB="0" distL="0" distR="0" wp14:anchorId="0E8D1225" wp14:editId="54FDBEBA">
             <wp:extent cx="2363637" cy="2976742"/>
             <wp:effectExtent l="0" t="0" r="0" b="0"/>
             <wp:docPr id="14" name="Picture 14"/>
@@ -11648,10 +11537,9 @@
           <w:noProof/>
           <w:sz w:val="24"/>
           <w:szCs w:val="24"/>
-          <w:lang w:val="vi-VN" w:eastAsia="vi-VN"/>
         </w:rPr>
         <w:drawing>
-          <wp:inline distT="0" distB="0" distL="0" distR="0" wp14:anchorId="7EF23D10" wp14:editId="2E1D7D55">
+          <wp:inline distT="0" distB="0" distL="0" distR="0" wp14:anchorId="258AC2A2" wp14:editId="57598B41">
             <wp:extent cx="2082306" cy="2622431"/>
             <wp:effectExtent l="0" t="0" r="0" b="6985"/>
             <wp:docPr id="15" name="Picture 15"/>
@@ -11724,11 +11612,10 @@
           <w:noProof/>
           <w:sz w:val="24"/>
           <w:szCs w:val="24"/>
-          <w:lang w:val="vi-VN" w:eastAsia="vi-VN"/>
         </w:rPr>
         <w:lastRenderedPageBreak/>
         <w:drawing>
-          <wp:inline distT="0" distB="0" distL="0" distR="0" wp14:anchorId="3C5DFCB9" wp14:editId="7CB50CAF">
+          <wp:inline distT="0" distB="0" distL="0" distR="0" wp14:anchorId="2140249E" wp14:editId="34C9795F">
             <wp:extent cx="2466753" cy="3106602"/>
             <wp:effectExtent l="0" t="0" r="0" b="0"/>
             <wp:docPr id="16" name="Picture 16"/>
@@ -11894,7 +11781,7 @@
         <w:pStyle w:val="m"/>
       </w:pPr>
       <w:bookmarkStart w:id="54" w:name="_Toc358361474"/>
-      <w:bookmarkStart w:id="55" w:name="_Toc376867454"/>
+      <w:bookmarkStart w:id="55" w:name="_Toc376873092"/>
       <w:r>
         <w:t>Kiểm thử hộp trắng</w:t>
       </w:r>
@@ -11914,13 +11801,9 @@
     </w:p>
     <w:p>
       <w:pPr>
-        <w:pStyle w:val="new"/>
-        <w:ind w:left="0" w:firstLine="0"/>
-        <w:rPr>
-          <w:szCs w:val="32"/>
-        </w:rPr>
-      </w:pPr>
-      <w:bookmarkStart w:id="57" w:name="_Toc376867455"/>
+        <w:pStyle w:val="25"/>
+      </w:pPr>
+      <w:bookmarkStart w:id="57" w:name="_Toc376873093"/>
       <w:r>
         <w:t>Quy trình kiểm thử hộp trắng:</w:t>
       </w:r>
@@ -12063,11 +11946,10 @@
     </w:p>
     <w:p>
       <w:pPr>
-        <w:pStyle w:val="new"/>
-        <w:ind w:left="0" w:firstLine="0"/>
+        <w:pStyle w:val="25"/>
       </w:pPr>
       <w:bookmarkStart w:id="58" w:name="_Toc358361476"/>
-      <w:bookmarkStart w:id="59" w:name="_Toc376867456"/>
+      <w:bookmarkStart w:id="59" w:name="_Toc376873094"/>
       <w:r>
         <w:t>Ví dụ về kỹ thuật kiểm thử dòng điều khiển:</w:t>
       </w:r>
@@ -12099,11 +11981,10 @@
           <w:noProof/>
           <w:sz w:val="32"/>
           <w:szCs w:val="32"/>
-          <w:lang w:val="vi-VN" w:eastAsia="vi-VN"/>
         </w:rPr>
         <w:lastRenderedPageBreak/>
         <w:drawing>
-          <wp:inline distT="0" distB="0" distL="0" distR="0" wp14:anchorId="3E84540F" wp14:editId="7599915F">
+          <wp:inline distT="0" distB="0" distL="0" distR="0" wp14:anchorId="46CA13E6" wp14:editId="516A3638">
             <wp:extent cx="4897556" cy="3051772"/>
             <wp:effectExtent l="0" t="0" r="0" b="0"/>
             <wp:docPr id="17" name="Picture 17"/>
@@ -12941,7 +12822,7 @@
         </w:rPr>
       </w:pPr>
       <w:bookmarkStart w:id="60" w:name="_Toc358361477"/>
-      <w:bookmarkStart w:id="61" w:name="_Toc376867457"/>
+      <w:bookmarkStart w:id="61" w:name="_Toc376873095"/>
       <w:r>
         <w:rPr>
           <w:rFonts w:asciiTheme="majorHAnsi" w:hAnsiTheme="majorHAnsi" w:cs="Times New Roman"/>
@@ -13000,7 +12881,7 @@
           <w:szCs w:val="32"/>
         </w:rPr>
       </w:pPr>
-      <w:bookmarkStart w:id="62" w:name="_Toc376867458"/>
+      <w:bookmarkStart w:id="62" w:name="_Toc376873096"/>
       <w:r>
         <w:rPr>
           <w:rFonts w:cs="Times New Roman"/>
@@ -13065,10 +12946,9 @@
       <w:r>
         <w:rPr>
           <w:noProof/>
-          <w:lang w:val="vi-VN" w:eastAsia="vi-VN"/>
         </w:rPr>
         <w:drawing>
-          <wp:inline distT="0" distB="0" distL="0" distR="0" wp14:anchorId="7FDCFEF3" wp14:editId="5C2DA59D">
+          <wp:inline distT="0" distB="0" distL="0" distR="0" wp14:anchorId="72AEF01C" wp14:editId="3C3E6659">
             <wp:extent cx="5122748" cy="4054415"/>
             <wp:effectExtent l="0" t="0" r="1905" b="3810"/>
             <wp:docPr id="41" name="Picture 41"/>
@@ -13151,10 +13031,9 @@
           <w:noProof/>
           <w:sz w:val="26"/>
           <w:szCs w:val="26"/>
-          <w:lang w:val="vi-VN" w:eastAsia="vi-VN"/>
         </w:rPr>
         <w:drawing>
-          <wp:inline distT="0" distB="0" distL="0" distR="0" wp14:anchorId="1F6AE61F" wp14:editId="630AE96F">
+          <wp:inline distT="0" distB="0" distL="0" distR="0" wp14:anchorId="40E927B1" wp14:editId="4BA49674">
             <wp:extent cx="4429125" cy="3360107"/>
             <wp:effectExtent l="0" t="0" r="0" b="0"/>
             <wp:docPr id="4" name="Picture 4"/>
@@ -13341,11 +13220,10 @@
       <w:r>
         <w:rPr>
           <w:noProof/>
-          <w:lang w:val="vi-VN" w:eastAsia="vi-VN"/>
         </w:rPr>
         <w:lastRenderedPageBreak/>
         <w:drawing>
-          <wp:inline distT="0" distB="0" distL="0" distR="0" wp14:anchorId="2E0183ED" wp14:editId="0B2EE295">
+          <wp:inline distT="0" distB="0" distL="0" distR="0" wp14:anchorId="042CC23A" wp14:editId="4423D5A1">
             <wp:extent cx="4546121" cy="4398629"/>
             <wp:effectExtent l="0" t="0" r="6985" b="2540"/>
             <wp:docPr id="42" name="Picture 42"/>
@@ -13426,7 +13304,7 @@
         </w:rPr>
       </w:pPr>
       <w:bookmarkStart w:id="63" w:name="_Toc358361478"/>
-      <w:bookmarkStart w:id="64" w:name="_Toc376867459"/>
+      <w:bookmarkStart w:id="64" w:name="_Toc376873097"/>
       <w:r>
         <w:rPr>
           <w:rFonts w:cs="Times New Roman"/>
@@ -13472,7 +13350,7 @@
           <w:szCs w:val="28"/>
         </w:rPr>
       </w:pPr>
-      <w:bookmarkStart w:id="65" w:name="_Toc376867460"/>
+      <w:bookmarkStart w:id="65" w:name="_Toc376873098"/>
       <w:r>
         <w:rPr>
           <w:rFonts w:cs="Times New Roman"/>
@@ -13720,10 +13598,9 @@
           <w:color w:val="000000" w:themeColor="text1"/>
           <w:sz w:val="32"/>
           <w:szCs w:val="32"/>
-          <w:lang w:val="vi-VN" w:eastAsia="vi-VN"/>
         </w:rPr>
         <w:drawing>
-          <wp:inline distT="0" distB="0" distL="0" distR="0" wp14:anchorId="34AA2DAD" wp14:editId="7FA72454">
+          <wp:inline distT="0" distB="0" distL="0" distR="0" wp14:anchorId="2DC761EC" wp14:editId="55046BCE">
             <wp:extent cx="5533901" cy="5370980"/>
             <wp:effectExtent l="0" t="0" r="0" b="1270"/>
             <wp:docPr id="18" name="Picture 18"/>
@@ -13797,7 +13674,7 @@
           <w:szCs w:val="28"/>
         </w:rPr>
       </w:pPr>
-      <w:bookmarkStart w:id="68" w:name="_Toc376867461"/>
+      <w:bookmarkStart w:id="68" w:name="_Toc376873099"/>
       <w:r>
         <w:rPr>
           <w:rFonts w:cs="Times New Roman"/>
@@ -16108,10 +15985,9 @@
           <w:noProof/>
           <w:sz w:val="32"/>
           <w:szCs w:val="32"/>
-          <w:lang w:val="vi-VN" w:eastAsia="vi-VN"/>
         </w:rPr>
         <w:drawing>
-          <wp:inline distT="0" distB="0" distL="0" distR="0" wp14:anchorId="1BECB1F1" wp14:editId="62733926">
+          <wp:inline distT="0" distB="0" distL="0" distR="0" wp14:anchorId="25A8AC35" wp14:editId="52E33615">
             <wp:extent cx="4813540" cy="2899236"/>
             <wp:effectExtent l="0" t="0" r="6350" b="0"/>
             <wp:docPr id="5" name="Picture 5"/>
@@ -18923,10 +18799,9 @@
           <w:noProof/>
           <w:sz w:val="20"/>
           <w:szCs w:val="20"/>
-          <w:lang w:val="vi-VN" w:eastAsia="vi-VN"/>
         </w:rPr>
         <w:drawing>
-          <wp:inline distT="0" distB="0" distL="0" distR="0" wp14:anchorId="0FBDC69D" wp14:editId="7E792642">
+          <wp:inline distT="0" distB="0" distL="0" distR="0" wp14:anchorId="719EB2BF" wp14:editId="703C3189">
             <wp:extent cx="5410200" cy="1995787"/>
             <wp:effectExtent l="0" t="0" r="0" b="5080"/>
             <wp:docPr id="19" name="Picture 19"/>
@@ -19007,7 +18882,7 @@
           <w:szCs w:val="28"/>
         </w:rPr>
       </w:pPr>
-      <w:bookmarkStart w:id="74" w:name="_Toc376867462"/>
+      <w:bookmarkStart w:id="74" w:name="_Toc376873100"/>
       <w:r>
         <w:rPr>
           <w:rFonts w:cs="Times New Roman"/>
@@ -19111,10 +18986,9 @@
           <w:noProof/>
           <w:sz w:val="26"/>
           <w:szCs w:val="26"/>
-          <w:lang w:val="vi-VN" w:eastAsia="vi-VN"/>
         </w:rPr>
         <w:drawing>
-          <wp:inline distT="0" distB="0" distL="0" distR="0" wp14:anchorId="08BDBF25" wp14:editId="725AAA02">
+          <wp:inline distT="0" distB="0" distL="0" distR="0" wp14:anchorId="50454131" wp14:editId="0BE2C859">
             <wp:extent cx="2524478" cy="2657846"/>
             <wp:effectExtent l="0" t="0" r="9525" b="0"/>
             <wp:docPr id="22" name="Picture 22"/>
@@ -20773,10 +20647,9 @@
           <w:noProof/>
           <w:sz w:val="26"/>
           <w:szCs w:val="26"/>
-          <w:lang w:val="vi-VN" w:eastAsia="vi-VN"/>
         </w:rPr>
         <w:drawing>
-          <wp:inline distT="0" distB="0" distL="0" distR="0" wp14:anchorId="7DC40C9A" wp14:editId="65245F23">
+          <wp:inline distT="0" distB="0" distL="0" distR="0" wp14:anchorId="162CC61E" wp14:editId="4EB920D3">
             <wp:extent cx="707366" cy="1911932"/>
             <wp:effectExtent l="0" t="0" r="0" b="0"/>
             <wp:docPr id="25" name="Picture 25"/>
@@ -21144,11 +21017,10 @@
           <w:noProof/>
           <w:sz w:val="26"/>
           <w:szCs w:val="26"/>
-          <w:lang w:val="vi-VN" w:eastAsia="vi-VN"/>
         </w:rPr>
         <w:lastRenderedPageBreak/>
         <w:drawing>
-          <wp:inline distT="0" distB="0" distL="0" distR="0">
+          <wp:inline distT="0" distB="0" distL="0" distR="0" wp14:anchorId="2F2D13C6" wp14:editId="6F5C5397">
             <wp:extent cx="1417938" cy="2501660"/>
             <wp:effectExtent l="0" t="0" r="0" b="0"/>
             <wp:docPr id="26" name="Picture 26"/>
@@ -21240,10 +21112,9 @@
           <w:noProof/>
           <w:sz w:val="26"/>
           <w:szCs w:val="26"/>
-          <w:lang w:val="vi-VN" w:eastAsia="vi-VN"/>
         </w:rPr>
         <w:drawing>
-          <wp:inline distT="0" distB="0" distL="0" distR="0">
+          <wp:inline distT="0" distB="0" distL="0" distR="0" wp14:anchorId="43FFBEB1" wp14:editId="45436970">
             <wp:extent cx="3950898" cy="2943928"/>
             <wp:effectExtent l="0" t="0" r="0" b="8890"/>
             <wp:docPr id="28" name="Picture 28"/>
@@ -21343,11 +21214,10 @@
           <w:noProof/>
           <w:sz w:val="26"/>
           <w:szCs w:val="26"/>
-          <w:lang w:val="vi-VN" w:eastAsia="vi-VN"/>
         </w:rPr>
         <w:lastRenderedPageBreak/>
         <w:drawing>
-          <wp:inline distT="0" distB="0" distL="0" distR="0">
+          <wp:inline distT="0" distB="0" distL="0" distR="0" wp14:anchorId="4630BF0F" wp14:editId="571E8654">
             <wp:extent cx="2205269" cy="2881223"/>
             <wp:effectExtent l="0" t="0" r="5080" b="0"/>
             <wp:docPr id="30" name="Picture 30"/>
@@ -21439,10 +21309,9 @@
           <w:noProof/>
           <w:sz w:val="26"/>
           <w:szCs w:val="26"/>
-          <w:lang w:val="vi-VN" w:eastAsia="vi-VN"/>
         </w:rPr>
         <w:drawing>
-          <wp:inline distT="0" distB="0" distL="0" distR="0">
+          <wp:inline distT="0" distB="0" distL="0" distR="0" wp14:anchorId="4914233A" wp14:editId="24983254">
             <wp:extent cx="3105510" cy="1997694"/>
             <wp:effectExtent l="0" t="0" r="0" b="3175"/>
             <wp:docPr id="32" name="Picture 32"/>
@@ -22035,10 +21904,9 @@
           <w:noProof/>
           <w:sz w:val="26"/>
           <w:szCs w:val="26"/>
-          <w:lang w:val="vi-VN" w:eastAsia="vi-VN"/>
         </w:rPr>
         <w:drawing>
-          <wp:inline distT="0" distB="0" distL="0" distR="0" wp14:anchorId="5E71A6F0" wp14:editId="491E38CD">
+          <wp:inline distT="0" distB="0" distL="0" distR="0" wp14:anchorId="7DCF7436" wp14:editId="1AAA488F">
             <wp:extent cx="1880559" cy="3038998"/>
             <wp:effectExtent l="0" t="0" r="5715" b="0"/>
             <wp:docPr id="33" name="Picture 33"/>
@@ -22174,11 +22042,10 @@
           <w:noProof/>
           <w:sz w:val="26"/>
           <w:szCs w:val="26"/>
-          <w:lang w:val="vi-VN" w:eastAsia="vi-VN"/>
         </w:rPr>
         <w:lastRenderedPageBreak/>
         <w:drawing>
-          <wp:inline distT="0" distB="0" distL="0" distR="0">
+          <wp:inline distT="0" distB="0" distL="0" distR="0" wp14:anchorId="11AE630E" wp14:editId="6A1AC00A">
             <wp:extent cx="1447734" cy="3191774"/>
             <wp:effectExtent l="0" t="0" r="635" b="0"/>
             <wp:docPr id="37" name="Picture 37"/>
@@ -22734,10 +22601,9 @@
           <w:noProof/>
           <w:sz w:val="26"/>
           <w:szCs w:val="26"/>
-          <w:lang w:val="vi-VN" w:eastAsia="vi-VN"/>
         </w:rPr>
         <w:drawing>
-          <wp:inline distT="0" distB="0" distL="0" distR="0">
+          <wp:inline distT="0" distB="0" distL="0" distR="0" wp14:anchorId="1F462311" wp14:editId="60BBF813">
             <wp:extent cx="1552755" cy="2815635"/>
             <wp:effectExtent l="0" t="0" r="9525" b="3810"/>
             <wp:docPr id="38" name="Picture 38"/>
@@ -23278,11 +23144,10 @@
           <w:noProof/>
           <w:sz w:val="26"/>
           <w:szCs w:val="26"/>
-          <w:lang w:val="vi-VN" w:eastAsia="vi-VN"/>
         </w:rPr>
         <w:lastRenderedPageBreak/>
         <w:drawing>
-          <wp:inline distT="0" distB="0" distL="0" distR="0">
+          <wp:inline distT="0" distB="0" distL="0" distR="0" wp14:anchorId="2628D3E2" wp14:editId="07555CEC">
             <wp:extent cx="1426806" cy="2510287"/>
             <wp:effectExtent l="0" t="0" r="2540" b="4445"/>
             <wp:docPr id="39" name="Picture 39"/>
@@ -23998,10 +23863,9 @@
           <w:noProof/>
           <w:sz w:val="26"/>
           <w:szCs w:val="26"/>
-          <w:lang w:val="vi-VN" w:eastAsia="vi-VN"/>
         </w:rPr>
         <w:drawing>
-          <wp:inline distT="0" distB="0" distL="0" distR="0">
+          <wp:inline distT="0" distB="0" distL="0" distR="0" wp14:anchorId="70DA78B6" wp14:editId="0855DA0D">
             <wp:extent cx="2355011" cy="4082121"/>
             <wp:effectExtent l="0" t="0" r="7620" b="0"/>
             <wp:docPr id="40" name="Picture 40"/>
@@ -24538,10 +24402,9 @@
       <w:r>
         <w:rPr>
           <w:noProof/>
-          <w:lang w:val="vi-VN" w:eastAsia="vi-VN"/>
         </w:rPr>
         <w:drawing>
-          <wp:inline distT="0" distB="0" distL="0" distR="0" wp14:anchorId="696EDD69" wp14:editId="5D30F83C">
+          <wp:inline distT="0" distB="0" distL="0" distR="0" wp14:anchorId="609AE8FB" wp14:editId="31E8D13B">
             <wp:extent cx="1656272" cy="3004122"/>
             <wp:effectExtent l="0" t="0" r="1270" b="6350"/>
             <wp:docPr id="43" name="Picture 43"/>
@@ -24742,10 +24605,9 @@
           <w:noProof/>
           <w:sz w:val="26"/>
           <w:szCs w:val="26"/>
-          <w:lang w:val="vi-VN" w:eastAsia="vi-VN"/>
         </w:rPr>
         <w:drawing>
-          <wp:inline distT="0" distB="0" distL="0" distR="0">
+          <wp:inline distT="0" distB="0" distL="0" distR="0" wp14:anchorId="4BAF9B6D" wp14:editId="2AEA7A04">
             <wp:extent cx="5969635" cy="1725295"/>
             <wp:effectExtent l="0" t="0" r="0" b="8255"/>
             <wp:docPr id="23" name="Picture 23"/>
@@ -25142,10 +25004,9 @@
       <w:r>
         <w:rPr>
           <w:noProof/>
-          <w:lang w:val="vi-VN" w:eastAsia="vi-VN"/>
         </w:rPr>
         <w:drawing>
-          <wp:inline distT="0" distB="0" distL="0" distR="0" wp14:anchorId="5F6B8828" wp14:editId="0876B909">
+          <wp:inline distT="0" distB="0" distL="0" distR="0" wp14:anchorId="0057C7FE" wp14:editId="42A01B43">
             <wp:extent cx="2009955" cy="2125391"/>
             <wp:effectExtent l="0" t="0" r="9525" b="8255"/>
             <wp:docPr id="29" name="Picture 29"/>
@@ -25514,11 +25375,10 @@
       <w:r>
         <w:rPr>
           <w:noProof/>
-          <w:lang w:val="vi-VN" w:eastAsia="vi-VN"/>
         </w:rPr>
         <w:lastRenderedPageBreak/>
         <w:drawing>
-          <wp:inline distT="0" distB="0" distL="0" distR="0" wp14:anchorId="5B833525" wp14:editId="539ABA6F">
+          <wp:inline distT="0" distB="0" distL="0" distR="0" wp14:anchorId="1342B7D4" wp14:editId="019303C1">
             <wp:extent cx="1725283" cy="2543306"/>
             <wp:effectExtent l="0" t="0" r="8890" b="0"/>
             <wp:docPr id="35" name="Picture 35"/>
@@ -25884,11 +25744,10 @@
       <w:r>
         <w:rPr>
           <w:noProof/>
-          <w:lang w:val="vi-VN" w:eastAsia="vi-VN"/>
         </w:rPr>
         <w:lastRenderedPageBreak/>
         <w:drawing>
-          <wp:inline distT="0" distB="0" distL="0" distR="0" wp14:anchorId="4757161C" wp14:editId="72F81DDD">
+          <wp:inline distT="0" distB="0" distL="0" distR="0" wp14:anchorId="0003BE63" wp14:editId="2AAB8315">
             <wp:extent cx="2114550" cy="3067050"/>
             <wp:effectExtent l="0" t="0" r="0" b="0"/>
             <wp:docPr id="34" name="Picture 34"/>
@@ -26224,10 +26083,9 @@
       <w:r>
         <w:rPr>
           <w:noProof/>
-          <w:lang w:val="vi-VN" w:eastAsia="vi-VN"/>
         </w:rPr>
         <w:drawing>
-          <wp:inline distT="0" distB="0" distL="0" distR="0" wp14:anchorId="19A4EEF5" wp14:editId="49F26122">
+          <wp:inline distT="0" distB="0" distL="0" distR="0" wp14:anchorId="10D07490" wp14:editId="28148125">
             <wp:extent cx="2466975" cy="2847975"/>
             <wp:effectExtent l="0" t="0" r="9525" b="9525"/>
             <wp:docPr id="36" name="Picture 36"/>
@@ -26294,7 +26152,7 @@
           <w:szCs w:val="32"/>
         </w:rPr>
       </w:pPr>
-      <w:bookmarkStart w:id="82" w:name="_Toc376867463"/>
+      <w:bookmarkStart w:id="82" w:name="_Toc376873101"/>
       <w:r>
         <w:rPr>
           <w:b/>
@@ -26313,7 +26171,7 @@
           <w:numId w:val="4"/>
         </w:numPr>
       </w:pPr>
-      <w:bookmarkStart w:id="83" w:name="_Toc376867464"/>
+      <w:bookmarkStart w:id="83" w:name="_Toc376873102"/>
       <w:r>
         <w:t>Xác định các đường thi hành tuyến</w:t>
       </w:r>
@@ -27861,11 +27719,10 @@
       <w:r>
         <w:rPr>
           <w:noProof/>
-          <w:lang w:val="vi-VN" w:eastAsia="vi-VN"/>
         </w:rPr>
         <w:lastRenderedPageBreak/>
         <w:drawing>
-          <wp:inline distT="0" distB="0" distL="0" distR="0" wp14:anchorId="32462576" wp14:editId="57795D07">
+          <wp:inline distT="0" distB="0" distL="0" distR="0" wp14:anchorId="6D206E6D" wp14:editId="103946DC">
             <wp:extent cx="3514725" cy="4010025"/>
             <wp:effectExtent l="0" t="0" r="9525" b="9525"/>
             <wp:docPr id="24" name="Picture 24"/>
@@ -28370,10 +28227,9 @@
       <w:r>
         <w:rPr>
           <w:noProof/>
-          <w:lang w:val="vi-VN" w:eastAsia="vi-VN"/>
         </w:rPr>
         <w:drawing>
-          <wp:inline distT="0" distB="0" distL="0" distR="0" wp14:anchorId="259FF557" wp14:editId="38A71B7A">
+          <wp:inline distT="0" distB="0" distL="0" distR="0" wp14:anchorId="006011C2" wp14:editId="0095FCEC">
             <wp:extent cx="3657600" cy="3990975"/>
             <wp:effectExtent l="0" t="0" r="0" b="9525"/>
             <wp:docPr id="31" name="Picture 31"/>
@@ -28526,7 +28382,7 @@
           <w:numId w:val="4"/>
         </w:numPr>
       </w:pPr>
-      <w:bookmarkStart w:id="86" w:name="_Toc376867465"/>
+      <w:bookmarkStart w:id="86" w:name="_Toc376873103"/>
       <w:r>
         <w:t>Sinh testcase tự động cho mỗi đường thi hành tuyến tính độc lập:</w:t>
       </w:r>
@@ -30929,7 +30785,7 @@
           <w:szCs w:val="32"/>
         </w:rPr>
       </w:pPr>
-      <w:bookmarkStart w:id="87" w:name="_Toc376867466"/>
+      <w:bookmarkStart w:id="87" w:name="_Toc376873104"/>
       <w:r>
         <w:rPr>
           <w:b/>
@@ -31277,7 +31133,6 @@
           <w:noProof/>
           <w:sz w:val="26"/>
           <w:szCs w:val="26"/>
-          <w:lang w:val="vi-VN" w:eastAsia="vi-VN"/>
         </w:rPr>
         <w:drawing>
           <wp:inline distT="0" distB="0" distL="0" distR="0" wp14:anchorId="607AA2A8" wp14:editId="5BBEEE22">
@@ -31399,7 +31254,6 @@
           <w:noProof/>
           <w:sz w:val="26"/>
           <w:szCs w:val="26"/>
-          <w:lang w:val="vi-VN" w:eastAsia="vi-VN"/>
         </w:rPr>
         <w:lastRenderedPageBreak/>
         <w:drawing>
@@ -31479,7 +31333,7 @@
         <w:pStyle w:val="Chng"/>
         <w:ind w:left="0" w:firstLine="0"/>
       </w:pPr>
-      <w:bookmarkStart w:id="88" w:name="_Toc376867467"/>
+      <w:bookmarkStart w:id="88" w:name="_Toc376873105"/>
       <w:r>
         <w:lastRenderedPageBreak/>
         <w:t>THỰC NGHIỆM VÀ ĐÁNH GIÁ</w:t>
@@ -31498,7 +31352,7 @@
           <w:lang w:val="vi-VN"/>
         </w:rPr>
       </w:pPr>
-      <w:bookmarkStart w:id="89" w:name="_Toc376867468"/>
+      <w:bookmarkStart w:id="89" w:name="_Toc376873106"/>
       <w:r>
         <w:rPr>
           <w:lang w:val="vi-VN"/>
@@ -31528,7 +31382,6 @@
       <w:r>
         <w:rPr>
           <w:noProof/>
-          <w:lang w:val="vi-VN" w:eastAsia="vi-VN"/>
         </w:rPr>
         <w:drawing>
           <wp:inline distT="0" distB="0" distL="0" distR="0" wp14:anchorId="2299C1CF" wp14:editId="2717C24B">
@@ -41598,7 +41451,7 @@
           <w:lang w:val="vi-VN"/>
         </w:rPr>
       </w:pPr>
-      <w:bookmarkStart w:id="90" w:name="_Toc376867469"/>
+      <w:bookmarkStart w:id="90" w:name="_Toc376873107"/>
       <w:r>
         <w:rPr>
           <w:lang w:val="vi-VN"/>
@@ -41728,7 +41581,7 @@
           <w:lang w:val="vi-VN"/>
         </w:rPr>
       </w:pPr>
-      <w:bookmarkStart w:id="91" w:name="_Toc376867470"/>
+      <w:bookmarkStart w:id="91" w:name="_Toc376873108"/>
       <w:r>
         <w:rPr>
           <w:lang w:val="vi-VN"/>
@@ -41757,7 +41610,15 @@
         </w:rPr>
       </w:pPr>
       <w:bookmarkStart w:id="92" w:name="_Toc376867471"/>
+      <w:bookmarkStart w:id="93" w:name="_Toc376872447"/>
+      <w:bookmarkStart w:id="94" w:name="_Toc376872991"/>
+      <w:bookmarkStart w:id="95" w:name="_Toc376873038"/>
+      <w:bookmarkStart w:id="96" w:name="_Toc376873109"/>
       <w:bookmarkEnd w:id="92"/>
+      <w:bookmarkEnd w:id="93"/>
+      <w:bookmarkEnd w:id="94"/>
+      <w:bookmarkEnd w:id="95"/>
+      <w:bookmarkEnd w:id="96"/>
     </w:p>
     <w:p>
       <w:pPr>
@@ -41771,14 +41632,14 @@
           <w:lang w:val="vi-VN"/>
         </w:rPr>
       </w:pPr>
-      <w:bookmarkStart w:id="93" w:name="_Toc376867472"/>
+      <w:bookmarkStart w:id="97" w:name="_Toc376873110"/>
       <w:r>
         <w:rPr>
           <w:lang w:val="vi-VN"/>
         </w:rPr>
         <w:t>Kết quả đạt được:</w:t>
       </w:r>
-      <w:bookmarkEnd w:id="93"/>
+      <w:bookmarkEnd w:id="97"/>
     </w:p>
     <w:p>
       <w:pPr>
@@ -41956,14 +41817,14 @@
           <w:lang w:val="vi-VN"/>
         </w:rPr>
       </w:pPr>
-      <w:bookmarkStart w:id="94" w:name="_Toc376867473"/>
+      <w:bookmarkStart w:id="98" w:name="_Toc376873111"/>
       <w:r>
         <w:rPr>
           <w:lang w:val="vi-VN"/>
         </w:rPr>
         <w:t>Hướng phát triển:</w:t>
       </w:r>
-      <w:bookmarkEnd w:id="94"/>
+      <w:bookmarkEnd w:id="98"/>
     </w:p>
     <w:p>
       <w:pPr>
@@ -42076,7 +41937,7 @@
         <w:spacing w:after="600"/>
         <w:jc w:val="center"/>
       </w:pPr>
-      <w:bookmarkStart w:id="95" w:name="_Toc376867474"/>
+      <w:bookmarkStart w:id="99" w:name="_Toc376873112"/>
       <w:r>
         <w:lastRenderedPageBreak/>
         <w:t>TÀI</w:t>
@@ -42084,7 +41945,7 @@
       <w:r>
         <w:t xml:space="preserve"> LIỆU THAM KHẢO</w:t>
       </w:r>
-      <w:bookmarkEnd w:id="95"/>
+      <w:bookmarkEnd w:id="99"/>
     </w:p>
     <w:p>
       <w:pPr>
@@ -42094,8 +41955,8 @@
           <w:numId w:val="43"/>
         </w:numPr>
       </w:pPr>
-      <w:bookmarkStart w:id="96" w:name="OLE_LINK30"/>
-      <w:bookmarkStart w:id="97" w:name="OLE_LINK31"/>
+      <w:bookmarkStart w:id="100" w:name="OLE_LINK30"/>
+      <w:bookmarkStart w:id="101" w:name="OLE_LINK31"/>
       <w:r>
         <w:t>Slide bài giảng kiểm thử phần mềm, Nguyễn Văn Hiệp [</w:t>
       </w:r>
@@ -42319,8 +42180,8 @@
         <w:t>]</w:t>
       </w:r>
     </w:p>
-    <w:bookmarkEnd w:id="96"/>
-    <w:bookmarkEnd w:id="97"/>
+    <w:bookmarkEnd w:id="100"/>
+    <w:bookmarkEnd w:id="101"/>
     <w:p>
       <w:pPr>
         <w:pStyle w:val="tex"/>
@@ -42349,7 +42210,7 @@
         <w:spacing w:after="600"/>
         <w:jc w:val="center"/>
       </w:pPr>
-      <w:bookmarkStart w:id="98" w:name="_Toc376867475"/>
+      <w:bookmarkStart w:id="102" w:name="_Toc376873113"/>
       <w:r>
         <w:lastRenderedPageBreak/>
         <w:t>PHỤ LỤC</w:t>
@@ -42368,7 +42229,7 @@
       <w:r>
         <w:t xml:space="preserve"> HƯỚNG DẪN SỬ DỤNG CHƯƠNG TRÌNH</w:t>
       </w:r>
-      <w:bookmarkEnd w:id="98"/>
+      <w:bookmarkEnd w:id="102"/>
     </w:p>
     <w:p>
       <w:pPr>
@@ -42385,7 +42246,6 @@
       <w:r>
         <w:rPr>
           <w:noProof/>
-          <w:lang w:val="vi-VN" w:eastAsia="vi-VN"/>
         </w:rPr>
         <w:drawing>
           <wp:inline distT="0" distB="0" distL="0" distR="0" wp14:anchorId="798614CD" wp14:editId="27D8EAB2">
@@ -42448,7 +42308,6 @@
       <w:r>
         <w:rPr>
           <w:noProof/>
-          <w:lang w:val="vi-VN" w:eastAsia="vi-VN"/>
         </w:rPr>
         <w:drawing>
           <wp:inline distT="0" distB="0" distL="0" distR="0" wp14:anchorId="47B069A2" wp14:editId="55D143D1">
@@ -42511,7 +42370,6 @@
       <w:r>
         <w:rPr>
           <w:noProof/>
-          <w:lang w:val="vi-VN" w:eastAsia="vi-VN"/>
         </w:rPr>
         <w:drawing>
           <wp:inline distT="0" distB="0" distL="0" distR="0" wp14:anchorId="58238C34" wp14:editId="66C69A94">
@@ -43644,7 +43502,6 @@
       <w:r>
         <w:rPr>
           <w:noProof/>
-          <w:lang w:val="vi-VN" w:eastAsia="vi-VN"/>
         </w:rPr>
         <w:drawing>
           <wp:inline distT="0" distB="0" distL="0" distR="0" wp14:anchorId="3C98ED35" wp14:editId="51D0E2AB">
@@ -43704,7 +43561,6 @@
       <w:r>
         <w:rPr>
           <w:noProof/>
-          <w:lang w:val="vi-VN" w:eastAsia="vi-VN"/>
         </w:rPr>
         <w:drawing>
           <wp:inline distT="0" distB="0" distL="0" distR="0">
@@ -43775,12 +43631,12 @@
         <w:spacing w:after="600"/>
         <w:jc w:val="center"/>
       </w:pPr>
-      <w:bookmarkStart w:id="99" w:name="_Toc376867476"/>
+      <w:bookmarkStart w:id="103" w:name="_Toc376873114"/>
       <w:r>
         <w:lastRenderedPageBreak/>
         <w:t>PHỤ LỤC 2: CÁC HÀM CHỨC NĂNG SỬ DỤNG TRONG THỰC NGHIỆM</w:t>
       </w:r>
-      <w:bookmarkEnd w:id="99"/>
+      <w:bookmarkEnd w:id="103"/>
     </w:p>
     <w:p>
       <w:pPr>
@@ -54729,7 +54585,7 @@
           <w:rPr>
             <w:noProof/>
           </w:rPr>
-          <w:t>6</w:t>
+          <w:t>5</w:t>
         </w:r>
         <w:r>
           <w:rPr>
@@ -55380,7 +55236,6 @@
     <w:lvl w:ilvl="2">
       <w:start w:val="1"/>
       <w:numFmt w:val="decimal"/>
-      <w:pStyle w:val="mmmmm"/>
       <w:lvlText w:val="%1.%2.%3"/>
       <w:lvlJc w:val="left"/>
       <w:pPr>
@@ -55726,6 +55581,141 @@
     </w:lvl>
   </w:abstractNum>
   <w:abstractNum w:abstractNumId="8">
+    <w:nsid w:val="1C3F4E5D"/>
+    <w:multiLevelType w:val="hybridMultilevel"/>
+    <w:tmpl w:val="7624AD48"/>
+    <w:lvl w:ilvl="0" w:tplc="40F4660C">
+      <w:start w:val="1"/>
+      <w:numFmt w:val="decimal"/>
+      <w:pStyle w:val="mmmmm"/>
+      <w:lvlText w:val="2.4.%1"/>
+      <w:lvlJc w:val="left"/>
+      <w:pPr>
+        <w:ind w:left="720" w:hanging="360"/>
+      </w:pPr>
+      <w:rPr>
+        <w:b w:val="0"/>
+        <w:bCs w:val="0"/>
+        <w:i w:val="0"/>
+        <w:iCs w:val="0"/>
+        <w:caps w:val="0"/>
+        <w:smallCaps w:val="0"/>
+        <w:strike w:val="0"/>
+        <w:dstrike w:val="0"/>
+        <w:outline w:val="0"/>
+        <w:shadow w:val="0"/>
+        <w:emboss w:val="0"/>
+        <w:imprint w:val="0"/>
+        <w:noProof w:val="0"/>
+        <w:vanish w:val="0"/>
+        <w:spacing w:val="0"/>
+        <w:kern w:val="0"/>
+        <w:position w:val="0"/>
+        <w:u w:val="none"/>
+        <w:effect w:val="none"/>
+        <w:vertAlign w:val="baseline"/>
+        <w:em w:val="none"/>
+        <w:specVanish w:val="0"/>
+        <w14:glow w14:rad="0">
+          <w14:srgbClr w14:val="000000"/>
+        </w14:glow>
+        <w14:shadow w14:blurRad="0" w14:dist="0" w14:dir="0" w14:sx="0" w14:sy="0" w14:kx="0" w14:ky="0" w14:algn="none">
+          <w14:srgbClr w14:val="000000"/>
+        </w14:shadow>
+        <w14:reflection w14:blurRad="0" w14:stA="0" w14:stPos="0" w14:endA="0" w14:endPos="0" w14:dist="0" w14:dir="0" w14:fadeDir="0" w14:sx="0" w14:sy="0" w14:kx="0" w14:ky="0" w14:algn="none"/>
+        <w14:textOutline w14:w="0" w14:cap="rnd" w14:cmpd="sng" w14:algn="ctr">
+          <w14:noFill/>
+          <w14:prstDash w14:val="solid"/>
+          <w14:bevel/>
+        </w14:textOutline>
+        <w14:scene3d>
+          <w14:camera w14:prst="orthographicFront"/>
+          <w14:lightRig w14:rig="threePt" w14:dir="t">
+            <w14:rot w14:lat="0" w14:lon="0" w14:rev="0"/>
+          </w14:lightRig>
+        </w14:scene3d>
+        <w14:props3d w14:extrusionH="0" w14:contourW="0" w14:prstMaterial="none"/>
+        <w14:ligatures w14:val="none"/>
+        <w14:numForm w14:val="default"/>
+        <w14:numSpacing w14:val="default"/>
+        <w14:stylisticSets/>
+        <w14:cntxtAlts w14:val="0"/>
+      </w:rPr>
+    </w:lvl>
+    <w:lvl w:ilvl="1" w:tplc="04090019" w:tentative="1">
+      <w:start w:val="1"/>
+      <w:numFmt w:val="lowerLetter"/>
+      <w:lvlText w:val="%2."/>
+      <w:lvlJc w:val="left"/>
+      <w:pPr>
+        <w:ind w:left="1440" w:hanging="360"/>
+      </w:pPr>
+    </w:lvl>
+    <w:lvl w:ilvl="2" w:tplc="0409001B" w:tentative="1">
+      <w:start w:val="1"/>
+      <w:numFmt w:val="lowerRoman"/>
+      <w:lvlText w:val="%3."/>
+      <w:lvlJc w:val="right"/>
+      <w:pPr>
+        <w:ind w:left="2160" w:hanging="180"/>
+      </w:pPr>
+    </w:lvl>
+    <w:lvl w:ilvl="3" w:tplc="0409000F" w:tentative="1">
+      <w:start w:val="1"/>
+      <w:numFmt w:val="decimal"/>
+      <w:lvlText w:val="%4."/>
+      <w:lvlJc w:val="left"/>
+      <w:pPr>
+        <w:ind w:left="2880" w:hanging="360"/>
+      </w:pPr>
+    </w:lvl>
+    <w:lvl w:ilvl="4" w:tplc="04090019" w:tentative="1">
+      <w:start w:val="1"/>
+      <w:numFmt w:val="lowerLetter"/>
+      <w:lvlText w:val="%5."/>
+      <w:lvlJc w:val="left"/>
+      <w:pPr>
+        <w:ind w:left="3600" w:hanging="360"/>
+      </w:pPr>
+    </w:lvl>
+    <w:lvl w:ilvl="5" w:tplc="0409001B" w:tentative="1">
+      <w:start w:val="1"/>
+      <w:numFmt w:val="lowerRoman"/>
+      <w:lvlText w:val="%6."/>
+      <w:lvlJc w:val="right"/>
+      <w:pPr>
+        <w:ind w:left="4320" w:hanging="180"/>
+      </w:pPr>
+    </w:lvl>
+    <w:lvl w:ilvl="6" w:tplc="0409000F" w:tentative="1">
+      <w:start w:val="1"/>
+      <w:numFmt w:val="decimal"/>
+      <w:lvlText w:val="%7."/>
+      <w:lvlJc w:val="left"/>
+      <w:pPr>
+        <w:ind w:left="5040" w:hanging="360"/>
+      </w:pPr>
+    </w:lvl>
+    <w:lvl w:ilvl="7" w:tplc="04090019" w:tentative="1">
+      <w:start w:val="1"/>
+      <w:numFmt w:val="lowerLetter"/>
+      <w:lvlText w:val="%8."/>
+      <w:lvlJc w:val="left"/>
+      <w:pPr>
+        <w:ind w:left="5760" w:hanging="360"/>
+      </w:pPr>
+    </w:lvl>
+    <w:lvl w:ilvl="8" w:tplc="0409001B" w:tentative="1">
+      <w:start w:val="1"/>
+      <w:numFmt w:val="lowerRoman"/>
+      <w:lvlText w:val="%9."/>
+      <w:lvlJc w:val="right"/>
+      <w:pPr>
+        <w:ind w:left="6480" w:hanging="180"/>
+      </w:pPr>
+    </w:lvl>
+  </w:abstractNum>
+  <w:abstractNum w:abstractNumId="9">
     <w:nsid w:val="1E4C113E"/>
     <w:multiLevelType w:val="hybridMultilevel"/>
     <w:tmpl w:val="FF762046"/>
@@ -55838,7 +55828,7 @@
       </w:rPr>
     </w:lvl>
   </w:abstractNum>
-  <w:abstractNum w:abstractNumId="9">
+  <w:abstractNum w:abstractNumId="10">
     <w:nsid w:val="24F33BA2"/>
     <w:multiLevelType w:val="hybridMultilevel"/>
     <w:tmpl w:val="8FD8DE78"/>
@@ -55951,7 +55941,7 @@
       </w:rPr>
     </w:lvl>
   </w:abstractNum>
-  <w:abstractNum w:abstractNumId="10">
+  <w:abstractNum w:abstractNumId="11">
     <w:nsid w:val="2905672C"/>
     <w:multiLevelType w:val="hybridMultilevel"/>
     <w:tmpl w:val="A86A8712"/>
@@ -56037,7 +56027,7 @@
       </w:pPr>
     </w:lvl>
   </w:abstractNum>
-  <w:abstractNum w:abstractNumId="11">
+  <w:abstractNum w:abstractNumId="12">
     <w:nsid w:val="303D5844"/>
     <w:multiLevelType w:val="hybridMultilevel"/>
     <w:tmpl w:val="3A646C58"/>
@@ -56126,7 +56116,7 @@
       </w:pPr>
     </w:lvl>
   </w:abstractNum>
-  <w:abstractNum w:abstractNumId="12">
+  <w:abstractNum w:abstractNumId="13">
     <w:nsid w:val="307B2DA9"/>
     <w:multiLevelType w:val="hybridMultilevel"/>
     <w:tmpl w:val="855EC676"/>
@@ -56239,7 +56229,7 @@
       </w:rPr>
     </w:lvl>
   </w:abstractNum>
-  <w:abstractNum w:abstractNumId="13">
+  <w:abstractNum w:abstractNumId="14">
     <w:nsid w:val="32203777"/>
     <w:multiLevelType w:val="hybridMultilevel"/>
     <w:tmpl w:val="2A8ED02C"/>
@@ -56352,7 +56342,7 @@
       </w:rPr>
     </w:lvl>
   </w:abstractNum>
-  <w:abstractNum w:abstractNumId="14">
+  <w:abstractNum w:abstractNumId="15">
     <w:nsid w:val="35A95EAF"/>
     <w:multiLevelType w:val="hybridMultilevel"/>
     <w:tmpl w:val="4BDA696E"/>
@@ -56465,7 +56455,7 @@
       </w:rPr>
     </w:lvl>
   </w:abstractNum>
-  <w:abstractNum w:abstractNumId="15">
+  <w:abstractNum w:abstractNumId="16">
     <w:nsid w:val="3D750339"/>
     <w:multiLevelType w:val="hybridMultilevel"/>
     <w:tmpl w:val="B8B8F822"/>
@@ -56578,7 +56568,7 @@
       </w:rPr>
     </w:lvl>
   </w:abstractNum>
-  <w:abstractNum w:abstractNumId="16">
+  <w:abstractNum w:abstractNumId="17">
     <w:nsid w:val="3F9C08B6"/>
     <w:multiLevelType w:val="hybridMultilevel"/>
     <w:tmpl w:val="F92223F6"/>
@@ -56691,7 +56681,7 @@
       </w:rPr>
     </w:lvl>
   </w:abstractNum>
-  <w:abstractNum w:abstractNumId="17">
+  <w:abstractNum w:abstractNumId="18">
     <w:nsid w:val="459F3791"/>
     <w:multiLevelType w:val="multilevel"/>
     <w:tmpl w:val="0C6E4D5E"/>
@@ -56817,7 +56807,7 @@
       </w:rPr>
     </w:lvl>
   </w:abstractNum>
-  <w:abstractNum w:abstractNumId="18">
+  <w:abstractNum w:abstractNumId="19">
     <w:nsid w:val="45D07274"/>
     <w:multiLevelType w:val="hybridMultilevel"/>
     <w:tmpl w:val="35CEA08A"/>
@@ -56930,7 +56920,7 @@
       </w:rPr>
     </w:lvl>
   </w:abstractNum>
-  <w:abstractNum w:abstractNumId="19">
+  <w:abstractNum w:abstractNumId="20">
     <w:nsid w:val="466F4B66"/>
     <w:multiLevelType w:val="hybridMultilevel"/>
     <w:tmpl w:val="8256C314"/>
@@ -57020,17 +57010,130 @@
       </w:pPr>
     </w:lvl>
   </w:abstractNum>
-  <w:abstractNum w:abstractNumId="20">
-    <w:nsid w:val="46A3188A"/>
+  <w:abstractNum w:abstractNumId="21">
+    <w:nsid w:val="4C8C6EFE"/>
     <w:multiLevelType w:val="hybridMultilevel"/>
-    <w:tmpl w:val="1D8AA648"/>
+    <w:tmpl w:val="4DD0725C"/>
     <w:lvl w:ilvl="0" w:tplc="04090001">
       <w:start w:val="1"/>
       <w:numFmt w:val="bullet"/>
       <w:lvlText w:val=""/>
       <w:lvlJc w:val="left"/>
       <w:pPr>
-        <w:ind w:left="1080" w:hanging="360"/>
+        <w:ind w:left="1440" w:hanging="360"/>
+      </w:pPr>
+      <w:rPr>
+        <w:rFonts w:ascii="Symbol" w:hAnsi="Symbol" w:hint="default"/>
+      </w:rPr>
+    </w:lvl>
+    <w:lvl w:ilvl="1" w:tplc="0409000D">
+      <w:start w:val="1"/>
+      <w:numFmt w:val="bullet"/>
+      <w:lvlText w:val=""/>
+      <w:lvlJc w:val="left"/>
+      <w:pPr>
+        <w:ind w:left="2880" w:hanging="360"/>
+      </w:pPr>
+      <w:rPr>
+        <w:rFonts w:ascii="Wingdings" w:hAnsi="Wingdings" w:hint="default"/>
+      </w:rPr>
+    </w:lvl>
+    <w:lvl w:ilvl="2" w:tplc="04090005" w:tentative="1">
+      <w:start w:val="1"/>
+      <w:numFmt w:val="bullet"/>
+      <w:lvlText w:val=""/>
+      <w:lvlJc w:val="left"/>
+      <w:pPr>
+        <w:ind w:left="3600" w:hanging="360"/>
+      </w:pPr>
+      <w:rPr>
+        <w:rFonts w:ascii="Wingdings" w:hAnsi="Wingdings" w:hint="default"/>
+      </w:rPr>
+    </w:lvl>
+    <w:lvl w:ilvl="3" w:tplc="04090001" w:tentative="1">
+      <w:start w:val="1"/>
+      <w:numFmt w:val="bullet"/>
+      <w:lvlText w:val=""/>
+      <w:lvlJc w:val="left"/>
+      <w:pPr>
+        <w:ind w:left="4320" w:hanging="360"/>
+      </w:pPr>
+      <w:rPr>
+        <w:rFonts w:ascii="Symbol" w:hAnsi="Symbol" w:hint="default"/>
+      </w:rPr>
+    </w:lvl>
+    <w:lvl w:ilvl="4" w:tplc="04090003" w:tentative="1">
+      <w:start w:val="1"/>
+      <w:numFmt w:val="bullet"/>
+      <w:lvlText w:val="o"/>
+      <w:lvlJc w:val="left"/>
+      <w:pPr>
+        <w:ind w:left="5040" w:hanging="360"/>
+      </w:pPr>
+      <w:rPr>
+        <w:rFonts w:ascii="Courier New" w:hAnsi="Courier New" w:cs="Courier New" w:hint="default"/>
+      </w:rPr>
+    </w:lvl>
+    <w:lvl w:ilvl="5" w:tplc="04090005" w:tentative="1">
+      <w:start w:val="1"/>
+      <w:numFmt w:val="bullet"/>
+      <w:lvlText w:val=""/>
+      <w:lvlJc w:val="left"/>
+      <w:pPr>
+        <w:ind w:left="5760" w:hanging="360"/>
+      </w:pPr>
+      <w:rPr>
+        <w:rFonts w:ascii="Wingdings" w:hAnsi="Wingdings" w:hint="default"/>
+      </w:rPr>
+    </w:lvl>
+    <w:lvl w:ilvl="6" w:tplc="04090001" w:tentative="1">
+      <w:start w:val="1"/>
+      <w:numFmt w:val="bullet"/>
+      <w:lvlText w:val=""/>
+      <w:lvlJc w:val="left"/>
+      <w:pPr>
+        <w:ind w:left="6480" w:hanging="360"/>
+      </w:pPr>
+      <w:rPr>
+        <w:rFonts w:ascii="Symbol" w:hAnsi="Symbol" w:hint="default"/>
+      </w:rPr>
+    </w:lvl>
+    <w:lvl w:ilvl="7" w:tplc="04090003" w:tentative="1">
+      <w:start w:val="1"/>
+      <w:numFmt w:val="bullet"/>
+      <w:lvlText w:val="o"/>
+      <w:lvlJc w:val="left"/>
+      <w:pPr>
+        <w:ind w:left="7200" w:hanging="360"/>
+      </w:pPr>
+      <w:rPr>
+        <w:rFonts w:ascii="Courier New" w:hAnsi="Courier New" w:cs="Courier New" w:hint="default"/>
+      </w:rPr>
+    </w:lvl>
+    <w:lvl w:ilvl="8" w:tplc="04090005" w:tentative="1">
+      <w:start w:val="1"/>
+      <w:numFmt w:val="bullet"/>
+      <w:lvlText w:val=""/>
+      <w:lvlJc w:val="left"/>
+      <w:pPr>
+        <w:ind w:left="7920" w:hanging="360"/>
+      </w:pPr>
+      <w:rPr>
+        <w:rFonts w:ascii="Wingdings" w:hAnsi="Wingdings" w:hint="default"/>
+      </w:rPr>
+    </w:lvl>
+  </w:abstractNum>
+  <w:abstractNum w:abstractNumId="22">
+    <w:nsid w:val="4E554FBC"/>
+    <w:multiLevelType w:val="hybridMultilevel"/>
+    <w:tmpl w:val="6AD25BE4"/>
+    <w:lvl w:ilvl="0" w:tplc="04090001">
+      <w:start w:val="1"/>
+      <w:numFmt w:val="bullet"/>
+      <w:lvlText w:val=""/>
+      <w:lvlJc w:val="left"/>
+      <w:pPr>
+        <w:ind w:left="1440" w:hanging="360"/>
       </w:pPr>
       <w:rPr>
         <w:rFonts w:ascii="Symbol" w:hAnsi="Symbol" w:hint="default"/>
@@ -57042,7 +57145,7 @@
       <w:lvlText w:val="o"/>
       <w:lvlJc w:val="left"/>
       <w:pPr>
-        <w:ind w:left="1800" w:hanging="360"/>
+        <w:ind w:left="2160" w:hanging="360"/>
       </w:pPr>
       <w:rPr>
         <w:rFonts w:ascii="Courier New" w:hAnsi="Courier New" w:cs="Courier New" w:hint="default"/>
@@ -57054,7 +57157,7 @@
       <w:lvlText w:val=""/>
       <w:lvlJc w:val="left"/>
       <w:pPr>
-        <w:ind w:left="2520" w:hanging="360"/>
+        <w:ind w:left="2880" w:hanging="360"/>
       </w:pPr>
       <w:rPr>
         <w:rFonts w:ascii="Wingdings" w:hAnsi="Wingdings" w:hint="default"/>
@@ -57066,7 +57169,7 @@
       <w:lvlText w:val=""/>
       <w:lvlJc w:val="left"/>
       <w:pPr>
-        <w:ind w:left="3240" w:hanging="360"/>
+        <w:ind w:left="3600" w:hanging="360"/>
       </w:pPr>
       <w:rPr>
         <w:rFonts w:ascii="Symbol" w:hAnsi="Symbol" w:hint="default"/>
@@ -57078,7 +57181,7 @@
       <w:lvlText w:val="o"/>
       <w:lvlJc w:val="left"/>
       <w:pPr>
-        <w:ind w:left="3960" w:hanging="360"/>
+        <w:ind w:left="4320" w:hanging="360"/>
       </w:pPr>
       <w:rPr>
         <w:rFonts w:ascii="Courier New" w:hAnsi="Courier New" w:cs="Courier New" w:hint="default"/>
@@ -57090,7 +57193,7 @@
       <w:lvlText w:val=""/>
       <w:lvlJc w:val="left"/>
       <w:pPr>
-        <w:ind w:left="4680" w:hanging="360"/>
+        <w:ind w:left="5040" w:hanging="360"/>
       </w:pPr>
       <w:rPr>
         <w:rFonts w:ascii="Wingdings" w:hAnsi="Wingdings" w:hint="default"/>
@@ -57102,7 +57205,7 @@
       <w:lvlText w:val=""/>
       <w:lvlJc w:val="left"/>
       <w:pPr>
-        <w:ind w:left="5400" w:hanging="360"/>
+        <w:ind w:left="5760" w:hanging="360"/>
       </w:pPr>
       <w:rPr>
         <w:rFonts w:ascii="Symbol" w:hAnsi="Symbol" w:hint="default"/>
@@ -57114,7 +57217,7 @@
       <w:lvlText w:val="o"/>
       <w:lvlJc w:val="left"/>
       <w:pPr>
-        <w:ind w:left="6120" w:hanging="360"/>
+        <w:ind w:left="6480" w:hanging="360"/>
       </w:pPr>
       <w:rPr>
         <w:rFonts w:ascii="Courier New" w:hAnsi="Courier New" w:cs="Courier New" w:hint="default"/>
@@ -57126,24 +57229,24 @@
       <w:lvlText w:val=""/>
       <w:lvlJc w:val="left"/>
       <w:pPr>
-        <w:ind w:left="6840" w:hanging="360"/>
+        <w:ind w:left="7200" w:hanging="360"/>
       </w:pPr>
       <w:rPr>
         <w:rFonts w:ascii="Wingdings" w:hAnsi="Wingdings" w:hint="default"/>
       </w:rPr>
     </w:lvl>
   </w:abstractNum>
-  <w:abstractNum w:abstractNumId="21">
-    <w:nsid w:val="4AAB5909"/>
+  <w:abstractNum w:abstractNumId="23">
+    <w:nsid w:val="504643E3"/>
     <w:multiLevelType w:val="hybridMultilevel"/>
-    <w:tmpl w:val="10B8B782"/>
+    <w:tmpl w:val="26C2284E"/>
     <w:lvl w:ilvl="0" w:tplc="042A0001">
       <w:start w:val="1"/>
       <w:numFmt w:val="bullet"/>
       <w:lvlText w:val=""/>
       <w:lvlJc w:val="left"/>
       <w:pPr>
-        <w:ind w:left="720" w:hanging="360"/>
+        <w:ind w:left="1117" w:hanging="360"/>
       </w:pPr>
       <w:rPr>
         <w:rFonts w:ascii="Symbol" w:hAnsi="Symbol" w:hint="default"/>
@@ -57155,7 +57258,7 @@
       <w:lvlText w:val="o"/>
       <w:lvlJc w:val="left"/>
       <w:pPr>
-        <w:ind w:left="1440" w:hanging="360"/>
+        <w:ind w:left="1837" w:hanging="360"/>
       </w:pPr>
       <w:rPr>
         <w:rFonts w:ascii="Courier New" w:hAnsi="Courier New" w:cs="Courier New" w:hint="default"/>
@@ -57167,7 +57270,7 @@
       <w:lvlText w:val=""/>
       <w:lvlJc w:val="left"/>
       <w:pPr>
-        <w:ind w:left="2160" w:hanging="360"/>
+        <w:ind w:left="2557" w:hanging="360"/>
       </w:pPr>
       <w:rPr>
         <w:rFonts w:ascii="Wingdings" w:hAnsi="Wingdings" w:hint="default"/>
@@ -57179,7 +57282,7 @@
       <w:lvlText w:val=""/>
       <w:lvlJc w:val="left"/>
       <w:pPr>
-        <w:ind w:left="2880" w:hanging="360"/>
+        <w:ind w:left="3277" w:hanging="360"/>
       </w:pPr>
       <w:rPr>
         <w:rFonts w:ascii="Symbol" w:hAnsi="Symbol" w:hint="default"/>
@@ -57191,7 +57294,7 @@
       <w:lvlText w:val="o"/>
       <w:lvlJc w:val="left"/>
       <w:pPr>
-        <w:ind w:left="3600" w:hanging="360"/>
+        <w:ind w:left="3997" w:hanging="360"/>
       </w:pPr>
       <w:rPr>
         <w:rFonts w:ascii="Courier New" w:hAnsi="Courier New" w:cs="Courier New" w:hint="default"/>
@@ -57203,7 +57306,7 @@
       <w:lvlText w:val=""/>
       <w:lvlJc w:val="left"/>
       <w:pPr>
-        <w:ind w:left="4320" w:hanging="360"/>
+        <w:ind w:left="4717" w:hanging="360"/>
       </w:pPr>
       <w:rPr>
         <w:rFonts w:ascii="Wingdings" w:hAnsi="Wingdings" w:hint="default"/>
@@ -57215,7 +57318,7 @@
       <w:lvlText w:val=""/>
       <w:lvlJc w:val="left"/>
       <w:pPr>
-        <w:ind w:left="5040" w:hanging="360"/>
+        <w:ind w:left="5437" w:hanging="360"/>
       </w:pPr>
       <w:rPr>
         <w:rFonts w:ascii="Symbol" w:hAnsi="Symbol" w:hint="default"/>
@@ -57227,7 +57330,7 @@
       <w:lvlText w:val="o"/>
       <w:lvlJc w:val="left"/>
       <w:pPr>
-        <w:ind w:left="5760" w:hanging="360"/>
+        <w:ind w:left="6157" w:hanging="360"/>
       </w:pPr>
       <w:rPr>
         <w:rFonts w:ascii="Courier New" w:hAnsi="Courier New" w:cs="Courier New" w:hint="default"/>
@@ -57239,233 +57342,7 @@
       <w:lvlText w:val=""/>
       <w:lvlJc w:val="left"/>
       <w:pPr>
-        <w:ind w:left="6480" w:hanging="360"/>
-      </w:pPr>
-      <w:rPr>
-        <w:rFonts w:ascii="Wingdings" w:hAnsi="Wingdings" w:hint="default"/>
-      </w:rPr>
-    </w:lvl>
-  </w:abstractNum>
-  <w:abstractNum w:abstractNumId="22">
-    <w:nsid w:val="4C8C6EFE"/>
-    <w:multiLevelType w:val="hybridMultilevel"/>
-    <w:tmpl w:val="4DD0725C"/>
-    <w:lvl w:ilvl="0" w:tplc="04090001">
-      <w:start w:val="1"/>
-      <w:numFmt w:val="bullet"/>
-      <w:lvlText w:val=""/>
-      <w:lvlJc w:val="left"/>
-      <w:pPr>
-        <w:ind w:left="1440" w:hanging="360"/>
-      </w:pPr>
-      <w:rPr>
-        <w:rFonts w:ascii="Symbol" w:hAnsi="Symbol" w:hint="default"/>
-      </w:rPr>
-    </w:lvl>
-    <w:lvl w:ilvl="1" w:tplc="0409000D">
-      <w:start w:val="1"/>
-      <w:numFmt w:val="bullet"/>
-      <w:lvlText w:val=""/>
-      <w:lvlJc w:val="left"/>
-      <w:pPr>
-        <w:ind w:left="2880" w:hanging="360"/>
-      </w:pPr>
-      <w:rPr>
-        <w:rFonts w:ascii="Wingdings" w:hAnsi="Wingdings" w:hint="default"/>
-      </w:rPr>
-    </w:lvl>
-    <w:lvl w:ilvl="2" w:tplc="04090005" w:tentative="1">
-      <w:start w:val="1"/>
-      <w:numFmt w:val="bullet"/>
-      <w:lvlText w:val=""/>
-      <w:lvlJc w:val="left"/>
-      <w:pPr>
-        <w:ind w:left="3600" w:hanging="360"/>
-      </w:pPr>
-      <w:rPr>
-        <w:rFonts w:ascii="Wingdings" w:hAnsi="Wingdings" w:hint="default"/>
-      </w:rPr>
-    </w:lvl>
-    <w:lvl w:ilvl="3" w:tplc="04090001" w:tentative="1">
-      <w:start w:val="1"/>
-      <w:numFmt w:val="bullet"/>
-      <w:lvlText w:val=""/>
-      <w:lvlJc w:val="left"/>
-      <w:pPr>
-        <w:ind w:left="4320" w:hanging="360"/>
-      </w:pPr>
-      <w:rPr>
-        <w:rFonts w:ascii="Symbol" w:hAnsi="Symbol" w:hint="default"/>
-      </w:rPr>
-    </w:lvl>
-    <w:lvl w:ilvl="4" w:tplc="04090003" w:tentative="1">
-      <w:start w:val="1"/>
-      <w:numFmt w:val="bullet"/>
-      <w:lvlText w:val="o"/>
-      <w:lvlJc w:val="left"/>
-      <w:pPr>
-        <w:ind w:left="5040" w:hanging="360"/>
-      </w:pPr>
-      <w:rPr>
-        <w:rFonts w:ascii="Courier New" w:hAnsi="Courier New" w:cs="Courier New" w:hint="default"/>
-      </w:rPr>
-    </w:lvl>
-    <w:lvl w:ilvl="5" w:tplc="04090005" w:tentative="1">
-      <w:start w:val="1"/>
-      <w:numFmt w:val="bullet"/>
-      <w:lvlText w:val=""/>
-      <w:lvlJc w:val="left"/>
-      <w:pPr>
-        <w:ind w:left="5760" w:hanging="360"/>
-      </w:pPr>
-      <w:rPr>
-        <w:rFonts w:ascii="Wingdings" w:hAnsi="Wingdings" w:hint="default"/>
-      </w:rPr>
-    </w:lvl>
-    <w:lvl w:ilvl="6" w:tplc="04090001" w:tentative="1">
-      <w:start w:val="1"/>
-      <w:numFmt w:val="bullet"/>
-      <w:lvlText w:val=""/>
-      <w:lvlJc w:val="left"/>
-      <w:pPr>
-        <w:ind w:left="6480" w:hanging="360"/>
-      </w:pPr>
-      <w:rPr>
-        <w:rFonts w:ascii="Symbol" w:hAnsi="Symbol" w:hint="default"/>
-      </w:rPr>
-    </w:lvl>
-    <w:lvl w:ilvl="7" w:tplc="04090003" w:tentative="1">
-      <w:start w:val="1"/>
-      <w:numFmt w:val="bullet"/>
-      <w:lvlText w:val="o"/>
-      <w:lvlJc w:val="left"/>
-      <w:pPr>
-        <w:ind w:left="7200" w:hanging="360"/>
-      </w:pPr>
-      <w:rPr>
-        <w:rFonts w:ascii="Courier New" w:hAnsi="Courier New" w:cs="Courier New" w:hint="default"/>
-      </w:rPr>
-    </w:lvl>
-    <w:lvl w:ilvl="8" w:tplc="04090005" w:tentative="1">
-      <w:start w:val="1"/>
-      <w:numFmt w:val="bullet"/>
-      <w:lvlText w:val=""/>
-      <w:lvlJc w:val="left"/>
-      <w:pPr>
-        <w:ind w:left="7920" w:hanging="360"/>
-      </w:pPr>
-      <w:rPr>
-        <w:rFonts w:ascii="Wingdings" w:hAnsi="Wingdings" w:hint="default"/>
-      </w:rPr>
-    </w:lvl>
-  </w:abstractNum>
-  <w:abstractNum w:abstractNumId="23">
-    <w:nsid w:val="4E554FBC"/>
-    <w:multiLevelType w:val="hybridMultilevel"/>
-    <w:tmpl w:val="6AD25BE4"/>
-    <w:lvl w:ilvl="0" w:tplc="04090001">
-      <w:start w:val="1"/>
-      <w:numFmt w:val="bullet"/>
-      <w:lvlText w:val=""/>
-      <w:lvlJc w:val="left"/>
-      <w:pPr>
-        <w:ind w:left="1440" w:hanging="360"/>
-      </w:pPr>
-      <w:rPr>
-        <w:rFonts w:ascii="Symbol" w:hAnsi="Symbol" w:hint="default"/>
-      </w:rPr>
-    </w:lvl>
-    <w:lvl w:ilvl="1" w:tplc="04090003" w:tentative="1">
-      <w:start w:val="1"/>
-      <w:numFmt w:val="bullet"/>
-      <w:lvlText w:val="o"/>
-      <w:lvlJc w:val="left"/>
-      <w:pPr>
-        <w:ind w:left="2160" w:hanging="360"/>
-      </w:pPr>
-      <w:rPr>
-        <w:rFonts w:ascii="Courier New" w:hAnsi="Courier New" w:cs="Courier New" w:hint="default"/>
-      </w:rPr>
-    </w:lvl>
-    <w:lvl w:ilvl="2" w:tplc="04090005" w:tentative="1">
-      <w:start w:val="1"/>
-      <w:numFmt w:val="bullet"/>
-      <w:lvlText w:val=""/>
-      <w:lvlJc w:val="left"/>
-      <w:pPr>
-        <w:ind w:left="2880" w:hanging="360"/>
-      </w:pPr>
-      <w:rPr>
-        <w:rFonts w:ascii="Wingdings" w:hAnsi="Wingdings" w:hint="default"/>
-      </w:rPr>
-    </w:lvl>
-    <w:lvl w:ilvl="3" w:tplc="04090001" w:tentative="1">
-      <w:start w:val="1"/>
-      <w:numFmt w:val="bullet"/>
-      <w:lvlText w:val=""/>
-      <w:lvlJc w:val="left"/>
-      <w:pPr>
-        <w:ind w:left="3600" w:hanging="360"/>
-      </w:pPr>
-      <w:rPr>
-        <w:rFonts w:ascii="Symbol" w:hAnsi="Symbol" w:hint="default"/>
-      </w:rPr>
-    </w:lvl>
-    <w:lvl w:ilvl="4" w:tplc="04090003" w:tentative="1">
-      <w:start w:val="1"/>
-      <w:numFmt w:val="bullet"/>
-      <w:lvlText w:val="o"/>
-      <w:lvlJc w:val="left"/>
-      <w:pPr>
-        <w:ind w:left="4320" w:hanging="360"/>
-      </w:pPr>
-      <w:rPr>
-        <w:rFonts w:ascii="Courier New" w:hAnsi="Courier New" w:cs="Courier New" w:hint="default"/>
-      </w:rPr>
-    </w:lvl>
-    <w:lvl w:ilvl="5" w:tplc="04090005" w:tentative="1">
-      <w:start w:val="1"/>
-      <w:numFmt w:val="bullet"/>
-      <w:lvlText w:val=""/>
-      <w:lvlJc w:val="left"/>
-      <w:pPr>
-        <w:ind w:left="5040" w:hanging="360"/>
-      </w:pPr>
-      <w:rPr>
-        <w:rFonts w:ascii="Wingdings" w:hAnsi="Wingdings" w:hint="default"/>
-      </w:rPr>
-    </w:lvl>
-    <w:lvl w:ilvl="6" w:tplc="04090001" w:tentative="1">
-      <w:start w:val="1"/>
-      <w:numFmt w:val="bullet"/>
-      <w:lvlText w:val=""/>
-      <w:lvlJc w:val="left"/>
-      <w:pPr>
-        <w:ind w:left="5760" w:hanging="360"/>
-      </w:pPr>
-      <w:rPr>
-        <w:rFonts w:ascii="Symbol" w:hAnsi="Symbol" w:hint="default"/>
-      </w:rPr>
-    </w:lvl>
-    <w:lvl w:ilvl="7" w:tplc="04090003" w:tentative="1">
-      <w:start w:val="1"/>
-      <w:numFmt w:val="bullet"/>
-      <w:lvlText w:val="o"/>
-      <w:lvlJc w:val="left"/>
-      <w:pPr>
-        <w:ind w:left="6480" w:hanging="360"/>
-      </w:pPr>
-      <w:rPr>
-        <w:rFonts w:ascii="Courier New" w:hAnsi="Courier New" w:cs="Courier New" w:hint="default"/>
-      </w:rPr>
-    </w:lvl>
-    <w:lvl w:ilvl="8" w:tplc="04090005" w:tentative="1">
-      <w:start w:val="1"/>
-      <w:numFmt w:val="bullet"/>
-      <w:lvlText w:val=""/>
-      <w:lvlJc w:val="left"/>
-      <w:pPr>
-        <w:ind w:left="7200" w:hanging="360"/>
+        <w:ind w:left="6877" w:hanging="360"/>
       </w:pPr>
       <w:rPr>
         <w:rFonts w:ascii="Wingdings" w:hAnsi="Wingdings" w:hint="default"/>
@@ -57473,9 +57350,9 @@
     </w:lvl>
   </w:abstractNum>
   <w:abstractNum w:abstractNumId="24">
-    <w:nsid w:val="504643E3"/>
+    <w:nsid w:val="514E6D0E"/>
     <w:multiLevelType w:val="hybridMultilevel"/>
-    <w:tmpl w:val="26C2284E"/>
+    <w:tmpl w:val="A2981F50"/>
     <w:lvl w:ilvl="0" w:tplc="042A0001">
       <w:start w:val="1"/>
       <w:numFmt w:val="bullet"/>
@@ -57586,119 +57463,6 @@
     </w:lvl>
   </w:abstractNum>
   <w:abstractNum w:abstractNumId="25">
-    <w:nsid w:val="514E6D0E"/>
-    <w:multiLevelType w:val="hybridMultilevel"/>
-    <w:tmpl w:val="A2981F50"/>
-    <w:lvl w:ilvl="0" w:tplc="042A0001">
-      <w:start w:val="1"/>
-      <w:numFmt w:val="bullet"/>
-      <w:lvlText w:val=""/>
-      <w:lvlJc w:val="left"/>
-      <w:pPr>
-        <w:ind w:left="1117" w:hanging="360"/>
-      </w:pPr>
-      <w:rPr>
-        <w:rFonts w:ascii="Symbol" w:hAnsi="Symbol" w:hint="default"/>
-      </w:rPr>
-    </w:lvl>
-    <w:lvl w:ilvl="1" w:tplc="042A0003" w:tentative="1">
-      <w:start w:val="1"/>
-      <w:numFmt w:val="bullet"/>
-      <w:lvlText w:val="o"/>
-      <w:lvlJc w:val="left"/>
-      <w:pPr>
-        <w:ind w:left="1837" w:hanging="360"/>
-      </w:pPr>
-      <w:rPr>
-        <w:rFonts w:ascii="Courier New" w:hAnsi="Courier New" w:cs="Courier New" w:hint="default"/>
-      </w:rPr>
-    </w:lvl>
-    <w:lvl w:ilvl="2" w:tplc="042A0005" w:tentative="1">
-      <w:start w:val="1"/>
-      <w:numFmt w:val="bullet"/>
-      <w:lvlText w:val=""/>
-      <w:lvlJc w:val="left"/>
-      <w:pPr>
-        <w:ind w:left="2557" w:hanging="360"/>
-      </w:pPr>
-      <w:rPr>
-        <w:rFonts w:ascii="Wingdings" w:hAnsi="Wingdings" w:hint="default"/>
-      </w:rPr>
-    </w:lvl>
-    <w:lvl w:ilvl="3" w:tplc="042A0001" w:tentative="1">
-      <w:start w:val="1"/>
-      <w:numFmt w:val="bullet"/>
-      <w:lvlText w:val=""/>
-      <w:lvlJc w:val="left"/>
-      <w:pPr>
-        <w:ind w:left="3277" w:hanging="360"/>
-      </w:pPr>
-      <w:rPr>
-        <w:rFonts w:ascii="Symbol" w:hAnsi="Symbol" w:hint="default"/>
-      </w:rPr>
-    </w:lvl>
-    <w:lvl w:ilvl="4" w:tplc="042A0003" w:tentative="1">
-      <w:start w:val="1"/>
-      <w:numFmt w:val="bullet"/>
-      <w:lvlText w:val="o"/>
-      <w:lvlJc w:val="left"/>
-      <w:pPr>
-        <w:ind w:left="3997" w:hanging="360"/>
-      </w:pPr>
-      <w:rPr>
-        <w:rFonts w:ascii="Courier New" w:hAnsi="Courier New" w:cs="Courier New" w:hint="default"/>
-      </w:rPr>
-    </w:lvl>
-    <w:lvl w:ilvl="5" w:tplc="042A0005" w:tentative="1">
-      <w:start w:val="1"/>
-      <w:numFmt w:val="bullet"/>
-      <w:lvlText w:val=""/>
-      <w:lvlJc w:val="left"/>
-      <w:pPr>
-        <w:ind w:left="4717" w:hanging="360"/>
-      </w:pPr>
-      <w:rPr>
-        <w:rFonts w:ascii="Wingdings" w:hAnsi="Wingdings" w:hint="default"/>
-      </w:rPr>
-    </w:lvl>
-    <w:lvl w:ilvl="6" w:tplc="042A0001" w:tentative="1">
-      <w:start w:val="1"/>
-      <w:numFmt w:val="bullet"/>
-      <w:lvlText w:val=""/>
-      <w:lvlJc w:val="left"/>
-      <w:pPr>
-        <w:ind w:left="5437" w:hanging="360"/>
-      </w:pPr>
-      <w:rPr>
-        <w:rFonts w:ascii="Symbol" w:hAnsi="Symbol" w:hint="default"/>
-      </w:rPr>
-    </w:lvl>
-    <w:lvl w:ilvl="7" w:tplc="042A0003" w:tentative="1">
-      <w:start w:val="1"/>
-      <w:numFmt w:val="bullet"/>
-      <w:lvlText w:val="o"/>
-      <w:lvlJc w:val="left"/>
-      <w:pPr>
-        <w:ind w:left="6157" w:hanging="360"/>
-      </w:pPr>
-      <w:rPr>
-        <w:rFonts w:ascii="Courier New" w:hAnsi="Courier New" w:cs="Courier New" w:hint="default"/>
-      </w:rPr>
-    </w:lvl>
-    <w:lvl w:ilvl="8" w:tplc="042A0005" w:tentative="1">
-      <w:start w:val="1"/>
-      <w:numFmt w:val="bullet"/>
-      <w:lvlText w:val=""/>
-      <w:lvlJc w:val="left"/>
-      <w:pPr>
-        <w:ind w:left="6877" w:hanging="360"/>
-      </w:pPr>
-      <w:rPr>
-        <w:rFonts w:ascii="Wingdings" w:hAnsi="Wingdings" w:hint="default"/>
-      </w:rPr>
-    </w:lvl>
-  </w:abstractNum>
-  <w:abstractNum w:abstractNumId="26">
     <w:nsid w:val="55F44B34"/>
     <w:multiLevelType w:val="hybridMultilevel"/>
     <w:tmpl w:val="A71C7AD4"/>
@@ -57781,6 +57545,141 @@
       <w:lvlJc w:val="right"/>
       <w:pPr>
         <w:ind w:left="6877" w:hanging="180"/>
+      </w:pPr>
+    </w:lvl>
+  </w:abstractNum>
+  <w:abstractNum w:abstractNumId="26">
+    <w:nsid w:val="576635C2"/>
+    <w:multiLevelType w:val="hybridMultilevel"/>
+    <w:tmpl w:val="E4344324"/>
+    <w:lvl w:ilvl="0" w:tplc="11C2A334">
+      <w:start w:val="1"/>
+      <w:numFmt w:val="decimal"/>
+      <w:pStyle w:val="25"/>
+      <w:lvlText w:val="2.5.%1"/>
+      <w:lvlJc w:val="left"/>
+      <w:pPr>
+        <w:ind w:left="360" w:hanging="360"/>
+      </w:pPr>
+      <w:rPr>
+        <w:b/>
+        <w:bCs w:val="0"/>
+        <w:i w:val="0"/>
+        <w:iCs w:val="0"/>
+        <w:caps w:val="0"/>
+        <w:smallCaps w:val="0"/>
+        <w:strike w:val="0"/>
+        <w:dstrike w:val="0"/>
+        <w:outline w:val="0"/>
+        <w:shadow w:val="0"/>
+        <w:emboss w:val="0"/>
+        <w:imprint w:val="0"/>
+        <w:noProof w:val="0"/>
+        <w:vanish w:val="0"/>
+        <w:spacing w:val="0"/>
+        <w:kern w:val="0"/>
+        <w:position w:val="0"/>
+        <w:u w:val="none"/>
+        <w:effect w:val="none"/>
+        <w:vertAlign w:val="baseline"/>
+        <w:em w:val="none"/>
+        <w:specVanish w:val="0"/>
+        <w14:glow w14:rad="0">
+          <w14:srgbClr w14:val="000000"/>
+        </w14:glow>
+        <w14:shadow w14:blurRad="0" w14:dist="0" w14:dir="0" w14:sx="0" w14:sy="0" w14:kx="0" w14:ky="0" w14:algn="none">
+          <w14:srgbClr w14:val="000000"/>
+        </w14:shadow>
+        <w14:reflection w14:blurRad="0" w14:stA="0" w14:stPos="0" w14:endA="0" w14:endPos="0" w14:dist="0" w14:dir="0" w14:fadeDir="0" w14:sx="0" w14:sy="0" w14:kx="0" w14:ky="0" w14:algn="none"/>
+        <w14:textOutline w14:w="0" w14:cap="rnd" w14:cmpd="sng" w14:algn="ctr">
+          <w14:noFill/>
+          <w14:prstDash w14:val="solid"/>
+          <w14:bevel/>
+        </w14:textOutline>
+        <w14:scene3d>
+          <w14:camera w14:prst="orthographicFront"/>
+          <w14:lightRig w14:rig="threePt" w14:dir="t">
+            <w14:rot w14:lat="0" w14:lon="0" w14:rev="0"/>
+          </w14:lightRig>
+        </w14:scene3d>
+        <w14:props3d w14:extrusionH="0" w14:contourW="0" w14:prstMaterial="none"/>
+        <w14:ligatures w14:val="none"/>
+        <w14:numForm w14:val="default"/>
+        <w14:numSpacing w14:val="default"/>
+        <w14:stylisticSets/>
+        <w14:cntxtAlts w14:val="0"/>
+      </w:rPr>
+    </w:lvl>
+    <w:lvl w:ilvl="1" w:tplc="04090019" w:tentative="1">
+      <w:start w:val="1"/>
+      <w:numFmt w:val="lowerLetter"/>
+      <w:lvlText w:val="%2."/>
+      <w:lvlJc w:val="left"/>
+      <w:pPr>
+        <w:ind w:left="1440" w:hanging="360"/>
+      </w:pPr>
+    </w:lvl>
+    <w:lvl w:ilvl="2" w:tplc="0409001B" w:tentative="1">
+      <w:start w:val="1"/>
+      <w:numFmt w:val="lowerRoman"/>
+      <w:lvlText w:val="%3."/>
+      <w:lvlJc w:val="right"/>
+      <w:pPr>
+        <w:ind w:left="2160" w:hanging="180"/>
+      </w:pPr>
+    </w:lvl>
+    <w:lvl w:ilvl="3" w:tplc="0409000F" w:tentative="1">
+      <w:start w:val="1"/>
+      <w:numFmt w:val="decimal"/>
+      <w:lvlText w:val="%4."/>
+      <w:lvlJc w:val="left"/>
+      <w:pPr>
+        <w:ind w:left="2880" w:hanging="360"/>
+      </w:pPr>
+    </w:lvl>
+    <w:lvl w:ilvl="4" w:tplc="04090019" w:tentative="1">
+      <w:start w:val="1"/>
+      <w:numFmt w:val="lowerLetter"/>
+      <w:lvlText w:val="%5."/>
+      <w:lvlJc w:val="left"/>
+      <w:pPr>
+        <w:ind w:left="3600" w:hanging="360"/>
+      </w:pPr>
+    </w:lvl>
+    <w:lvl w:ilvl="5" w:tplc="0409001B" w:tentative="1">
+      <w:start w:val="1"/>
+      <w:numFmt w:val="lowerRoman"/>
+      <w:lvlText w:val="%6."/>
+      <w:lvlJc w:val="right"/>
+      <w:pPr>
+        <w:ind w:left="4320" w:hanging="180"/>
+      </w:pPr>
+    </w:lvl>
+    <w:lvl w:ilvl="6" w:tplc="0409000F" w:tentative="1">
+      <w:start w:val="1"/>
+      <w:numFmt w:val="decimal"/>
+      <w:lvlText w:val="%7."/>
+      <w:lvlJc w:val="left"/>
+      <w:pPr>
+        <w:ind w:left="5040" w:hanging="360"/>
+      </w:pPr>
+    </w:lvl>
+    <w:lvl w:ilvl="7" w:tplc="04090019" w:tentative="1">
+      <w:start w:val="1"/>
+      <w:numFmt w:val="lowerLetter"/>
+      <w:lvlText w:val="%8."/>
+      <w:lvlJc w:val="left"/>
+      <w:pPr>
+        <w:ind w:left="5760" w:hanging="360"/>
+      </w:pPr>
+    </w:lvl>
+    <w:lvl w:ilvl="8" w:tplc="0409001B" w:tentative="1">
+      <w:start w:val="1"/>
+      <w:numFmt w:val="lowerRoman"/>
+      <w:lvlText w:val="%9."/>
+      <w:lvlJc w:val="right"/>
+      <w:pPr>
+        <w:ind w:left="6480" w:hanging="180"/>
       </w:pPr>
     </w:lvl>
   </w:abstractNum>
@@ -59792,25 +59691,25 @@
     <w:abstractNumId w:val="27"/>
   </w:num>
   <w:num w:numId="2">
-    <w:abstractNumId w:val="11"/>
+    <w:abstractNumId w:val="12"/>
   </w:num>
   <w:num w:numId="3">
-    <w:abstractNumId w:val="19"/>
+    <w:abstractNumId w:val="20"/>
   </w:num>
   <w:num w:numId="4">
     <w:abstractNumId w:val="2"/>
   </w:num>
   <w:num w:numId="5">
-    <w:abstractNumId w:val="22"/>
+    <w:abstractNumId w:val="21"/>
   </w:num>
   <w:num w:numId="6">
     <w:abstractNumId w:val="6"/>
   </w:num>
   <w:num w:numId="7">
-    <w:abstractNumId w:val="23"/>
+    <w:abstractNumId w:val="22"/>
   </w:num>
   <w:num w:numId="8">
-    <w:abstractNumId w:val="18"/>
+    <w:abstractNumId w:val="19"/>
   </w:num>
   <w:num w:numId="9">
     <w:abstractNumId w:val="1"/>
@@ -59825,7 +59724,7 @@
     <w:abstractNumId w:val="31"/>
   </w:num>
   <w:num w:numId="13">
-    <w:abstractNumId w:val="16"/>
+    <w:abstractNumId w:val="17"/>
   </w:num>
   <w:num w:numId="14">
     <w:abstractNumId w:val="5"/>
@@ -59867,16 +59766,16 @@
     <w:abstractNumId w:val="43"/>
   </w:num>
   <w:num w:numId="18">
-    <w:abstractNumId w:val="12"/>
+    <w:abstractNumId w:val="13"/>
   </w:num>
   <w:num w:numId="19">
     <w:abstractNumId w:val="40"/>
   </w:num>
   <w:num w:numId="20">
-    <w:abstractNumId w:val="8"/>
+    <w:abstractNumId w:val="9"/>
   </w:num>
   <w:num w:numId="21">
-    <w:abstractNumId w:val="9"/>
+    <w:abstractNumId w:val="10"/>
   </w:num>
   <w:num w:numId="22">
     <w:abstractNumId w:val="7"/>
@@ -59894,13 +59793,13 @@
     <w:abstractNumId w:val="32"/>
   </w:num>
   <w:num w:numId="27">
-    <w:abstractNumId w:val="13"/>
+    <w:abstractNumId w:val="14"/>
   </w:num>
   <w:num w:numId="28">
-    <w:abstractNumId w:val="10"/>
+    <w:abstractNumId w:val="11"/>
   </w:num>
   <w:num w:numId="29">
-    <w:abstractNumId w:val="26"/>
+    <w:abstractNumId w:val="25"/>
   </w:num>
   <w:num w:numId="30">
     <w:abstractNumId w:val="34"/>
@@ -59918,7 +59817,7 @@
     <w:abstractNumId w:val="3"/>
   </w:num>
   <w:num w:numId="35">
-    <w:abstractNumId w:val="24"/>
+    <w:abstractNumId w:val="23"/>
   </w:num>
   <w:num w:numId="36">
     <w:abstractNumId w:val="30"/>
@@ -59930,54 +59829,30 @@
     <w:abstractNumId w:val="29"/>
   </w:num>
   <w:num w:numId="39">
-    <w:abstractNumId w:val="14"/>
+    <w:abstractNumId w:val="15"/>
   </w:num>
   <w:num w:numId="40">
     <w:abstractNumId w:val="39"/>
   </w:num>
   <w:num w:numId="41">
-    <w:abstractNumId w:val="25"/>
+    <w:abstractNumId w:val="24"/>
   </w:num>
   <w:num w:numId="42">
     <w:abstractNumId w:val="33"/>
   </w:num>
   <w:num w:numId="43">
-    <w:abstractNumId w:val="17"/>
+    <w:abstractNumId w:val="18"/>
   </w:num>
   <w:num w:numId="44">
-    <w:abstractNumId w:val="21"/>
+    <w:abstractNumId w:val="16"/>
   </w:num>
   <w:num w:numId="45">
-    <w:abstractNumId w:val="5"/>
+    <w:abstractNumId w:val="8"/>
   </w:num>
   <w:num w:numId="46">
-    <w:abstractNumId w:val="5"/>
+    <w:abstractNumId w:val="26"/>
   </w:num>
-  <w:num w:numId="47">
-    <w:abstractNumId w:val="5"/>
-  </w:num>
-  <w:num w:numId="48">
-    <w:abstractNumId w:val="5"/>
-  </w:num>
-  <w:num w:numId="49">
-    <w:abstractNumId w:val="5"/>
-  </w:num>
-  <w:num w:numId="50">
-    <w:abstractNumId w:val="5"/>
-  </w:num>
-  <w:num w:numId="51">
-    <w:abstractNumId w:val="15"/>
-  </w:num>
-  <w:num w:numId="52">
-    <w:abstractNumId w:val="20"/>
-  </w:num>
-  <w:num w:numId="53">
-    <w:abstractNumId w:val="19"/>
-  </w:num>
-  <w:num w:numId="54">
-    <w:abstractNumId w:val="28"/>
-  </w:num>
-  <w:numIdMacAtCleanup w:val="44"/>
+  <w:numIdMacAtCleanup w:val="46"/>
 </w:numbering>
 </file>
 
@@ -60191,6 +60066,7 @@
   <w:style w:type="character" w:default="1" w:styleId="DefaultParagraphFont">
     <w:name w:val="Default Paragraph Font"/>
     <w:uiPriority w:val="1"/>
+    <w:semiHidden/>
     <w:unhideWhenUsed/>
   </w:style>
   <w:style w:type="table" w:default="1" w:styleId="TableNormal">
@@ -60718,10 +60594,11 @@
     <w:basedOn w:val="m"/>
     <w:link w:val="mmmmmChar"/>
     <w:qFormat/>
-    <w:rsid w:val="00703D4C"/>
+    <w:rsid w:val="001E09A1"/>
     <w:pPr>
       <w:numPr>
-        <w:ilvl w:val="2"/>
+        <w:ilvl w:val="0"/>
+        <w:numId w:val="45"/>
       </w:numPr>
       <w:outlineLvl w:val="2"/>
     </w:pPr>
@@ -60746,16 +60623,17 @@
     <w:basedOn w:val="mmmmm"/>
     <w:link w:val="newChar"/>
     <w:qFormat/>
-    <w:rsid w:val="00703D4C"/>
+    <w:rsid w:val="00CE1324"/>
     <w:rPr>
       <w:sz w:val="28"/>
+      <w:szCs w:val="32"/>
     </w:rPr>
   </w:style>
   <w:style w:type="character" w:customStyle="1" w:styleId="mmmmmChar">
     <w:name w:val="mmmmm Char"/>
     <w:basedOn w:val="mChar"/>
     <w:link w:val="mmmmm"/>
-    <w:rsid w:val="00703D4C"/>
+    <w:rsid w:val="001E09A1"/>
     <w:rPr>
       <w:rFonts w:ascii="Times New Roman" w:hAnsi="Times New Roman" w:cs="Times New Roman"/>
       <w:b/>
@@ -60779,12 +60657,12 @@
     <w:name w:val="new Char"/>
     <w:basedOn w:val="mmmmmChar"/>
     <w:link w:val="new"/>
-    <w:rsid w:val="00703D4C"/>
+    <w:rsid w:val="00CE1324"/>
     <w:rPr>
       <w:rFonts w:ascii="Times New Roman" w:hAnsi="Times New Roman" w:cs="Times New Roman"/>
       <w:b/>
       <w:sz w:val="28"/>
-      <w:szCs w:val="28"/>
+      <w:szCs w:val="32"/>
     </w:rPr>
   </w:style>
   <w:style w:type="character" w:customStyle="1" w:styleId="Heading2Char">
@@ -61257,6 +61135,36 @@
       </w:tcPr>
     </w:tblStylePr>
   </w:style>
+  <w:style w:type="paragraph" w:customStyle="1" w:styleId="25">
+    <w:name w:val="2.5"/>
+    <w:basedOn w:val="m"/>
+    <w:next w:val="mmmmm"/>
+    <w:link w:val="25Char"/>
+    <w:qFormat/>
+    <w:rsid w:val="00C673F9"/>
+    <w:pPr>
+      <w:numPr>
+        <w:ilvl w:val="0"/>
+        <w:numId w:val="46"/>
+      </w:numPr>
+      <w:outlineLvl w:val="2"/>
+    </w:pPr>
+    <w:rPr>
+      <w:sz w:val="28"/>
+    </w:rPr>
+  </w:style>
+  <w:style w:type="character" w:customStyle="1" w:styleId="25Char">
+    <w:name w:val="2.5 Char"/>
+    <w:basedOn w:val="newChar"/>
+    <w:link w:val="25"/>
+    <w:rsid w:val="00C673F9"/>
+    <w:rPr>
+      <w:rFonts w:ascii="Times New Roman" w:hAnsi="Times New Roman" w:cs="Times New Roman"/>
+      <w:b/>
+      <w:sz w:val="28"/>
+      <w:szCs w:val="32"/>
+    </w:rPr>
+  </w:style>
 </w:styles>
 </file>
 
@@ -61470,6 +61378,7 @@
   <w:style w:type="character" w:default="1" w:styleId="DefaultParagraphFont">
     <w:name w:val="Default Paragraph Font"/>
     <w:uiPriority w:val="1"/>
+    <w:semiHidden/>
     <w:unhideWhenUsed/>
   </w:style>
   <w:style w:type="table" w:default="1" w:styleId="TableNormal">
@@ -61997,10 +61906,11 @@
     <w:basedOn w:val="m"/>
     <w:link w:val="mmmmmChar"/>
     <w:qFormat/>
-    <w:rsid w:val="00703D4C"/>
+    <w:rsid w:val="001E09A1"/>
     <w:pPr>
       <w:numPr>
-        <w:ilvl w:val="2"/>
+        <w:ilvl w:val="0"/>
+        <w:numId w:val="45"/>
       </w:numPr>
       <w:outlineLvl w:val="2"/>
     </w:pPr>
@@ -62025,16 +61935,17 @@
     <w:basedOn w:val="mmmmm"/>
     <w:link w:val="newChar"/>
     <w:qFormat/>
-    <w:rsid w:val="00703D4C"/>
+    <w:rsid w:val="00CE1324"/>
     <w:rPr>
       <w:sz w:val="28"/>
+      <w:szCs w:val="32"/>
     </w:rPr>
   </w:style>
   <w:style w:type="character" w:customStyle="1" w:styleId="mmmmmChar">
     <w:name w:val="mmmmm Char"/>
     <w:basedOn w:val="mChar"/>
     <w:link w:val="mmmmm"/>
-    <w:rsid w:val="00703D4C"/>
+    <w:rsid w:val="001E09A1"/>
     <w:rPr>
       <w:rFonts w:ascii="Times New Roman" w:hAnsi="Times New Roman" w:cs="Times New Roman"/>
       <w:b/>
@@ -62058,12 +61969,12 @@
     <w:name w:val="new Char"/>
     <w:basedOn w:val="mmmmmChar"/>
     <w:link w:val="new"/>
-    <w:rsid w:val="00703D4C"/>
+    <w:rsid w:val="00CE1324"/>
     <w:rPr>
       <w:rFonts w:ascii="Times New Roman" w:hAnsi="Times New Roman" w:cs="Times New Roman"/>
       <w:b/>
       <w:sz w:val="28"/>
-      <w:szCs w:val="28"/>
+      <w:szCs w:val="32"/>
     </w:rPr>
   </w:style>
   <w:style w:type="character" w:customStyle="1" w:styleId="Heading2Char">
@@ -62535,6 +62446,36 @@
         <w:shd w:val="clear" w:color="auto" w:fill="E6EED5" w:themeFill="accent3" w:themeFillTint="3F"/>
       </w:tcPr>
     </w:tblStylePr>
+  </w:style>
+  <w:style w:type="paragraph" w:customStyle="1" w:styleId="25">
+    <w:name w:val="2.5"/>
+    <w:basedOn w:val="m"/>
+    <w:next w:val="mmmmm"/>
+    <w:link w:val="25Char"/>
+    <w:qFormat/>
+    <w:rsid w:val="00C673F9"/>
+    <w:pPr>
+      <w:numPr>
+        <w:ilvl w:val="0"/>
+        <w:numId w:val="46"/>
+      </w:numPr>
+      <w:outlineLvl w:val="2"/>
+    </w:pPr>
+    <w:rPr>
+      <w:sz w:val="28"/>
+    </w:rPr>
+  </w:style>
+  <w:style w:type="character" w:customStyle="1" w:styleId="25Char">
+    <w:name w:val="2.5 Char"/>
+    <w:basedOn w:val="newChar"/>
+    <w:link w:val="25"/>
+    <w:rsid w:val="00C673F9"/>
+    <w:rPr>
+      <w:rFonts w:ascii="Times New Roman" w:hAnsi="Times New Roman" w:cs="Times New Roman"/>
+      <w:b/>
+      <w:sz w:val="28"/>
+      <w:szCs w:val="32"/>
+    </w:rPr>
   </w:style>
 </w:styles>
 </file>
@@ -62829,7 +62770,7 @@
 </file>
 
 <file path=customXml/itemProps1.xml><?xml version="1.0" encoding="utf-8"?>
-<ds:datastoreItem xmlns:ds="http://schemas.openxmlformats.org/officeDocument/2006/customXml" ds:itemID="{884C807C-5676-4AB9-937C-FE4F081BC147}">
+<ds:datastoreItem xmlns:ds="http://schemas.openxmlformats.org/officeDocument/2006/customXml" ds:itemID="{072401A9-A130-464F-9F61-EE0B9D6D1235}">
   <ds:schemaRefs>
     <ds:schemaRef ds:uri="http://schemas.openxmlformats.org/officeDocument/2006/bibliography"/>
   </ds:schemaRefs>

--- a/Document/Report.docx
+++ b/Document/Report.docx
@@ -17,8 +17,8 @@
         </w:rPr>
       </w:pPr>
       <w:bookmarkStart w:id="0" w:name="_Toc358361454"/>
-      <w:bookmarkStart w:id="1" w:name="_Toc358361455"/>
-      <w:bookmarkStart w:id="2" w:name="_Toc376873072"/>
+      <w:bookmarkStart w:id="1" w:name="_Toc376873072"/>
+      <w:bookmarkStart w:id="2" w:name="_Toc358361455"/>
       <w:r>
         <w:rPr>
           <w:rFonts w:asciiTheme="majorHAnsi" w:hAnsiTheme="majorHAnsi" w:cs="Arial"/>
@@ -29,7 +29,7 @@
         <w:t>LỜI MỞ ĐẦU</w:t>
       </w:r>
       <w:bookmarkEnd w:id="0"/>
-      <w:bookmarkEnd w:id="2"/>
+      <w:bookmarkEnd w:id="1"/>
     </w:p>
     <w:p>
       <w:pPr>
@@ -205,7 +205,7 @@
         <w:lastRenderedPageBreak/>
         <w:t>LỜI CẢM ƠN</w:t>
       </w:r>
-      <w:bookmarkEnd w:id="1"/>
+      <w:bookmarkEnd w:id="2"/>
       <w:bookmarkEnd w:id="3"/>
     </w:p>
     <w:p>
@@ -674,6 +674,7 @@
       <w:sdtPr>
         <w:rPr>
           <w:rFonts w:asciiTheme="minorHAnsi" w:eastAsiaTheme="minorHAnsi" w:hAnsiTheme="minorHAnsi" w:cstheme="minorBidi"/>
+          <w:b w:val="0"/>
           <w:bCs w:val="0"/>
           <w:color w:val="auto"/>
           <w:sz w:val="22"/>
@@ -4289,8 +4290,6 @@
           <w:szCs w:val="26"/>
         </w:rPr>
       </w:pPr>
-      <w:bookmarkStart w:id="5" w:name="_GoBack"/>
-      <w:bookmarkEnd w:id="5"/>
     </w:p>
     <w:p>
       <w:pPr>
@@ -5204,16 +5203,16 @@
       <w:pPr>
         <w:pStyle w:val="Chng"/>
       </w:pPr>
-      <w:bookmarkStart w:id="6" w:name="_Toc358361457"/>
-      <w:bookmarkStart w:id="7" w:name="_Toc376873075"/>
+      <w:bookmarkStart w:id="5" w:name="_Toc358361457"/>
+      <w:bookmarkStart w:id="6" w:name="_Toc376873075"/>
       <w:r>
         <w:lastRenderedPageBreak/>
         <w:t>TỔNG QUAN VỀ KIỂM THỬ PHẦN MỀM</w:t>
       </w:r>
-      <w:bookmarkStart w:id="8" w:name="OLE_LINK3"/>
-      <w:bookmarkStart w:id="9" w:name="OLE_LINK4"/>
+      <w:bookmarkStart w:id="7" w:name="OLE_LINK3"/>
+      <w:bookmarkStart w:id="8" w:name="OLE_LINK4"/>
+      <w:bookmarkEnd w:id="5"/>
       <w:bookmarkEnd w:id="6"/>
-      <w:bookmarkEnd w:id="7"/>
     </w:p>
     <w:p>
       <w:pPr>
@@ -5232,8 +5231,8 @@
           <w:szCs w:val="32"/>
         </w:rPr>
       </w:pPr>
-      <w:bookmarkStart w:id="10" w:name="_Toc358361458"/>
-      <w:bookmarkStart w:id="11" w:name="_Toc376873076"/>
+      <w:bookmarkStart w:id="9" w:name="_Toc358361458"/>
+      <w:bookmarkStart w:id="10" w:name="_Toc376873076"/>
       <w:r>
         <w:rPr>
           <w:rFonts w:cs="Times New Roman"/>
@@ -5243,119 +5242,119 @@
         </w:rPr>
         <w:t>Sản phẩm phần mềm:</w:t>
       </w:r>
+      <w:bookmarkEnd w:id="9"/>
       <w:bookmarkEnd w:id="10"/>
+    </w:p>
+    <w:p>
+      <w:pPr>
+        <w:pStyle w:val="tex"/>
+      </w:pPr>
+      <w:bookmarkStart w:id="11" w:name="OLE_LINK5"/>
+      <w:bookmarkStart w:id="12" w:name="OLE_LINK6"/>
+      <w:bookmarkEnd w:id="7"/>
+      <w:bookmarkEnd w:id="8"/>
+      <w:r>
+        <w:t>Phần mềm là một (bộ) chương trình được cài đặt trên máy tính nhằm thực hiện một  nhiệ</w:t>
+      </w:r>
+      <w:r>
+        <w:t>m</w:t>
+      </w:r>
+      <w:r>
+        <w:t xml:space="preserve"> vụ</w:t>
+      </w:r>
+      <w:r>
+        <w:t xml:space="preserve"> tương </w:t>
+      </w:r>
+      <w:r>
+        <w:t>đố</w:t>
+      </w:r>
+      <w:r>
+        <w:t xml:space="preserve">i </w:t>
+      </w:r>
+      <w:r>
+        <w:t>độ</w:t>
+      </w:r>
+      <w:r>
+        <w:t xml:space="preserve">c </w:t>
+      </w:r>
+      <w:r>
+        <w:t>lậ</w:t>
+      </w:r>
+      <w:r>
+        <w:t xml:space="preserve">p </w:t>
+      </w:r>
+      <w:r>
+        <w:t>nhằm phục vụ cho mộ</w:t>
+      </w:r>
+      <w:r>
+        <w:t>t</w:t>
+      </w:r>
+      <w:r>
+        <w:t xml:space="preserve"> ứ</w:t>
+      </w:r>
+      <w:r>
+        <w:t xml:space="preserve">ng </w:t>
+      </w:r>
+      <w:r>
+        <w:t>dụng cụ</w:t>
+      </w:r>
+      <w:r>
+        <w:t xml:space="preserve"> </w:t>
+      </w:r>
+      <w:r>
+        <w:t>thể</w:t>
+      </w:r>
+      <w:r>
+        <w:t xml:space="preserve"> </w:t>
+      </w:r>
+      <w:r>
+        <w:t>việ</w:t>
+      </w:r>
+      <w:r>
+        <w:t xml:space="preserve">c </w:t>
+      </w:r>
+      <w:r>
+        <w:t>quả</w:t>
+      </w:r>
+      <w:r>
+        <w:t>n lý</w:t>
+      </w:r>
+      <w:r>
+        <w:t xml:space="preserve"> </w:t>
+      </w:r>
+      <w:r>
+        <w:t xml:space="preserve">hoạt </w:t>
+      </w:r>
+      <w:r>
+        <w:t xml:space="preserve">động của </w:t>
+      </w:r>
+      <w:r>
+        <w:t>máy tính</w:t>
+      </w:r>
+      <w:r>
+        <w:t xml:space="preserve"> hoặ</w:t>
+      </w:r>
+      <w:r>
+        <w:t>c</w:t>
+      </w:r>
+      <w:r>
+        <w:t xml:space="preserve"> áp dụ</w:t>
+      </w:r>
+      <w:r>
+        <w:t>ng máy tính</w:t>
+      </w:r>
+      <w:r>
+        <w:t xml:space="preserve"> trong các họat động kinh tế, quốc phòng, văn hóa, giáo dục, giải trí,…</w:t>
+      </w:r>
+    </w:p>
+    <w:p>
+      <w:pPr>
+        <w:pStyle w:val="tex"/>
+      </w:pPr>
+      <w:bookmarkStart w:id="13" w:name="OLE_LINK7"/>
+      <w:bookmarkStart w:id="14" w:name="OLE_LINK8"/>
       <w:bookmarkEnd w:id="11"/>
-    </w:p>
-    <w:p>
-      <w:pPr>
-        <w:pStyle w:val="tex"/>
-      </w:pPr>
-      <w:bookmarkStart w:id="12" w:name="OLE_LINK5"/>
-      <w:bookmarkStart w:id="13" w:name="OLE_LINK6"/>
-      <w:bookmarkEnd w:id="8"/>
-      <w:bookmarkEnd w:id="9"/>
-      <w:r>
-        <w:t>Phần mềm là một (bộ) chương trình được cài đặt trên máy tính nhằm thực hiện một  nhiệ</w:t>
-      </w:r>
-      <w:r>
-        <w:t>m</w:t>
-      </w:r>
-      <w:r>
-        <w:t xml:space="preserve"> vụ</w:t>
-      </w:r>
-      <w:r>
-        <w:t xml:space="preserve"> tương </w:t>
-      </w:r>
-      <w:r>
-        <w:t>đố</w:t>
-      </w:r>
-      <w:r>
-        <w:t xml:space="preserve">i </w:t>
-      </w:r>
-      <w:r>
-        <w:t>độ</w:t>
-      </w:r>
-      <w:r>
-        <w:t xml:space="preserve">c </w:t>
-      </w:r>
-      <w:r>
-        <w:t>lậ</w:t>
-      </w:r>
-      <w:r>
-        <w:t xml:space="preserve">p </w:t>
-      </w:r>
-      <w:r>
-        <w:t>nhằm phục vụ cho mộ</w:t>
-      </w:r>
-      <w:r>
-        <w:t>t</w:t>
-      </w:r>
-      <w:r>
-        <w:t xml:space="preserve"> ứ</w:t>
-      </w:r>
-      <w:r>
-        <w:t xml:space="preserve">ng </w:t>
-      </w:r>
-      <w:r>
-        <w:t>dụng cụ</w:t>
-      </w:r>
-      <w:r>
-        <w:t xml:space="preserve"> </w:t>
-      </w:r>
-      <w:r>
-        <w:t>thể</w:t>
-      </w:r>
-      <w:r>
-        <w:t xml:space="preserve"> </w:t>
-      </w:r>
-      <w:r>
-        <w:t>việ</w:t>
-      </w:r>
-      <w:r>
-        <w:t xml:space="preserve">c </w:t>
-      </w:r>
-      <w:r>
-        <w:t>quả</w:t>
-      </w:r>
-      <w:r>
-        <w:t>n lý</w:t>
-      </w:r>
-      <w:r>
-        <w:t xml:space="preserve"> </w:t>
-      </w:r>
-      <w:r>
-        <w:t xml:space="preserve">hoạt </w:t>
-      </w:r>
-      <w:r>
-        <w:t xml:space="preserve">động của </w:t>
-      </w:r>
-      <w:r>
-        <w:t>máy tính</w:t>
-      </w:r>
-      <w:r>
-        <w:t xml:space="preserve"> hoặ</w:t>
-      </w:r>
-      <w:r>
-        <w:t>c</w:t>
-      </w:r>
-      <w:r>
-        <w:t xml:space="preserve"> áp dụ</w:t>
-      </w:r>
-      <w:r>
-        <w:t>ng máy tính</w:t>
-      </w:r>
-      <w:r>
-        <w:t xml:space="preserve"> trong các họat động kinh tế, quốc phòng, văn hóa, giáo dục, giải trí,…</w:t>
-      </w:r>
-    </w:p>
-    <w:p>
-      <w:pPr>
-        <w:pStyle w:val="tex"/>
-      </w:pPr>
-      <w:bookmarkStart w:id="14" w:name="OLE_LINK7"/>
-      <w:bookmarkStart w:id="15" w:name="OLE_LINK8"/>
       <w:bookmarkEnd w:id="12"/>
-      <w:bookmarkEnd w:id="13"/>
       <w:r>
         <w:t>Lỗi phần mềm: là sự không khớp giữa chương trình và đặc tả của nó.</w:t>
       </w:r>
@@ -5676,8 +5675,8 @@
         <w:t xml:space="preserve"> hiểu, khó sử dụng, chậm hoặc dễ gây cảm nhận rằng phần mềm họat động không đúng.</w:t>
       </w:r>
     </w:p>
+    <w:bookmarkEnd w:id="13"/>
     <w:bookmarkEnd w:id="14"/>
-    <w:bookmarkEnd w:id="15"/>
     <w:p>
       <w:pPr>
         <w:pStyle w:val="ListParagraph"/>
@@ -5708,8 +5707,8 @@
           <w:szCs w:val="32"/>
         </w:rPr>
       </w:pPr>
-      <w:bookmarkStart w:id="16" w:name="_Toc358361459"/>
-      <w:bookmarkStart w:id="17" w:name="_Toc376873077"/>
+      <w:bookmarkStart w:id="15" w:name="_Toc358361459"/>
+      <w:bookmarkStart w:id="16" w:name="_Toc376873077"/>
       <w:r>
         <w:rPr>
           <w:rFonts w:cs="Times New Roman"/>
@@ -5737,8 +5736,8 @@
         </w:rPr>
         <w:t>:</w:t>
       </w:r>
+      <w:bookmarkEnd w:id="15"/>
       <w:bookmarkEnd w:id="16"/>
-      <w:bookmarkEnd w:id="17"/>
     </w:p>
     <w:p>
       <w:pPr>
@@ -6066,8 +6065,8 @@
           <w:szCs w:val="32"/>
         </w:rPr>
       </w:pPr>
-      <w:bookmarkStart w:id="18" w:name="_Toc358361460"/>
-      <w:bookmarkStart w:id="19" w:name="_Toc376873078"/>
+      <w:bookmarkStart w:id="17" w:name="_Toc358361460"/>
+      <w:bookmarkStart w:id="18" w:name="_Toc376873078"/>
       <w:r>
         <w:rPr>
           <w:rFonts w:cs="Times New Roman"/>
@@ -6077,8 +6076,8 @@
         </w:rPr>
         <w:t>Tại sao phải kiểm thử phần mềm:</w:t>
       </w:r>
+      <w:bookmarkEnd w:id="17"/>
       <w:bookmarkEnd w:id="18"/>
-      <w:bookmarkEnd w:id="19"/>
     </w:p>
     <w:p>
       <w:pPr>
@@ -6140,8 +6139,8 @@
           <w:szCs w:val="32"/>
         </w:rPr>
       </w:pPr>
-      <w:bookmarkStart w:id="20" w:name="_Toc358361461"/>
-      <w:bookmarkStart w:id="21" w:name="_Toc376873079"/>
+      <w:bookmarkStart w:id="19" w:name="_Toc358361461"/>
+      <w:bookmarkStart w:id="20" w:name="_Toc376873079"/>
       <w:r>
         <w:rPr>
           <w:rFonts w:cs="Times New Roman"/>
@@ -6167,8 +6166,8 @@
         </w:rPr>
         <w:t>:</w:t>
       </w:r>
+      <w:bookmarkEnd w:id="19"/>
       <w:bookmarkEnd w:id="20"/>
-      <w:bookmarkEnd w:id="21"/>
     </w:p>
     <w:p>
       <w:pPr>
@@ -6322,8 +6321,8 @@
           <w:szCs w:val="32"/>
         </w:rPr>
       </w:pPr>
-      <w:bookmarkStart w:id="22" w:name="_Toc358361462"/>
-      <w:bookmarkStart w:id="23" w:name="_Toc376873080"/>
+      <w:bookmarkStart w:id="21" w:name="_Toc358361462"/>
+      <w:bookmarkStart w:id="22" w:name="_Toc376873080"/>
       <w:r>
         <w:rPr>
           <w:rFonts w:cs="Times New Roman"/>
@@ -6348,8 +6347,8 @@
         </w:rPr>
         <w:t>:</w:t>
       </w:r>
+      <w:bookmarkEnd w:id="21"/>
       <w:bookmarkEnd w:id="22"/>
-      <w:bookmarkEnd w:id="23"/>
     </w:p>
     <w:p>
       <w:pPr>
@@ -6495,6 +6494,7 @@
           <w:noProof/>
           <w:sz w:val="32"/>
           <w:szCs w:val="32"/>
+          <w:lang w:val="vi-VN" w:eastAsia="vi-VN"/>
         </w:rPr>
         <w:drawing>
           <wp:inline distT="0" distB="0" distL="0" distR="0" wp14:anchorId="6C6591F7" wp14:editId="0F9DA6BF">
@@ -6602,8 +6602,8 @@
           <w:szCs w:val="32"/>
         </w:rPr>
       </w:pPr>
-      <w:bookmarkStart w:id="24" w:name="_Toc358361463"/>
-      <w:bookmarkStart w:id="25" w:name="_Toc376873081"/>
+      <w:bookmarkStart w:id="23" w:name="_Toc358361463"/>
+      <w:bookmarkStart w:id="24" w:name="_Toc376873081"/>
       <w:r>
         <w:rPr>
           <w:rFonts w:asciiTheme="majorHAnsi" w:hAnsiTheme="majorHAnsi" w:cs="Arial"/>
@@ -6614,15 +6614,15 @@
         <w:lastRenderedPageBreak/>
         <w:t>KỸ THUẬT KIỂM THỬ LUỒNG ĐIỀU KHIỂN</w:t>
       </w:r>
+      <w:bookmarkEnd w:id="23"/>
       <w:bookmarkEnd w:id="24"/>
-      <w:bookmarkEnd w:id="25"/>
     </w:p>
     <w:p>
       <w:pPr>
         <w:pStyle w:val="m"/>
       </w:pPr>
-      <w:bookmarkStart w:id="26" w:name="_Toc358361464"/>
-      <w:bookmarkStart w:id="27" w:name="_Toc376873082"/>
+      <w:bookmarkStart w:id="25" w:name="_Toc358361464"/>
+      <w:bookmarkStart w:id="26" w:name="_Toc376873082"/>
       <w:r>
         <w:t>Kỹ thuật kiểm thử hộp trắng</w:t>
       </w:r>
@@ -6636,8 +6636,8 @@
       <w:r>
         <w:t>:</w:t>
       </w:r>
+      <w:bookmarkEnd w:id="25"/>
       <w:bookmarkEnd w:id="26"/>
-      <w:bookmarkEnd w:id="27"/>
     </w:p>
     <w:p>
       <w:pPr>
@@ -6725,6 +6725,7 @@
           <w:noProof/>
           <w:sz w:val="24"/>
           <w:szCs w:val="24"/>
+          <w:lang w:val="vi-VN" w:eastAsia="vi-VN"/>
         </w:rPr>
         <w:drawing>
           <wp:inline distT="0" distB="0" distL="0" distR="0" wp14:anchorId="21240954" wp14:editId="7E8697FB">
@@ -6788,6 +6789,7 @@
       <w:r>
         <w:fldChar w:fldCharType="separate"/>
       </w:r>
+      <w:proofErr w:type="gramStart"/>
       <w:r>
         <w:rPr>
           <w:noProof/>
@@ -6800,7 +6802,6 @@
         </w:rPr>
         <w:fldChar w:fldCharType="end"/>
       </w:r>
-      <w:proofErr w:type="gramStart"/>
       <w:r>
         <w:t xml:space="preserve"> </w:t>
       </w:r>
@@ -6882,8 +6883,8 @@
       <w:pPr>
         <w:pStyle w:val="m"/>
       </w:pPr>
-      <w:bookmarkStart w:id="28" w:name="_Toc358361465"/>
-      <w:bookmarkStart w:id="29" w:name="_Toc376873083"/>
+      <w:bookmarkStart w:id="27" w:name="_Toc358361465"/>
+      <w:bookmarkStart w:id="28" w:name="_Toc376873083"/>
       <w:r>
         <w:lastRenderedPageBreak/>
         <w:t>Đường thi hành (Execution path)</w:t>
@@ -6898,8 +6899,8 @@
       <w:r>
         <w:t>:</w:t>
       </w:r>
+      <w:bookmarkEnd w:id="27"/>
       <w:bookmarkEnd w:id="28"/>
-      <w:bookmarkEnd w:id="29"/>
     </w:p>
     <w:p>
       <w:pPr>
@@ -6951,8 +6952,8 @@
           <w:szCs w:val="20"/>
         </w:rPr>
       </w:pPr>
-      <w:bookmarkStart w:id="30" w:name="OLE_LINK20"/>
-      <w:bookmarkStart w:id="31" w:name="OLE_LINK21"/>
+      <w:bookmarkStart w:id="29" w:name="OLE_LINK20"/>
+      <w:bookmarkStart w:id="30" w:name="OLE_LINK21"/>
       <w:proofErr w:type="gramStart"/>
       <w:r>
         <w:rPr>
@@ -7084,8 +7085,8 @@
         <w:t xml:space="preserve">i,j,k); </w:t>
       </w:r>
     </w:p>
+    <w:bookmarkEnd w:id="29"/>
     <w:bookmarkEnd w:id="30"/>
-    <w:bookmarkEnd w:id="31"/>
     <w:p>
       <w:pPr>
         <w:pStyle w:val="tex"/>
@@ -7555,8 +7556,8 @@
       <w:pPr>
         <w:pStyle w:val="m"/>
       </w:pPr>
-      <w:bookmarkStart w:id="32" w:name="_Toc358361466"/>
-      <w:bookmarkStart w:id="33" w:name="_Toc376873084"/>
+      <w:bookmarkStart w:id="31" w:name="_Toc358361466"/>
+      <w:bookmarkStart w:id="32" w:name="_Toc376873084"/>
       <w:r>
         <w:t>Các cấp phủ kiểm thử (Coverage)</w:t>
       </w:r>
@@ -7573,11 +7574,11 @@
         </w:rPr>
         <w:t>[1]</w:t>
       </w:r>
+      <w:bookmarkEnd w:id="31"/>
+      <w:r>
+        <w:t>:</w:t>
+      </w:r>
       <w:bookmarkEnd w:id="32"/>
-      <w:r>
-        <w:t>:</w:t>
-      </w:r>
-      <w:bookmarkEnd w:id="33"/>
     </w:p>
     <w:p>
       <w:pPr>
@@ -7686,8 +7687,8 @@
           <w:szCs w:val="20"/>
         </w:rPr>
       </w:pPr>
-      <w:bookmarkStart w:id="34" w:name="OLE_LINK1"/>
-      <w:bookmarkStart w:id="35" w:name="OLE_LINK2"/>
+      <w:bookmarkStart w:id="33" w:name="OLE_LINK1"/>
+      <w:bookmarkStart w:id="34" w:name="OLE_LINK2"/>
       <w:r>
         <w:rPr>
           <w:rFonts w:ascii="Consolas" w:hAnsi="Consolas" w:cs="Consolas"/>
@@ -7949,8 +7950,8 @@
         <w:t>}</w:t>
       </w:r>
     </w:p>
+    <w:bookmarkEnd w:id="33"/>
     <w:bookmarkEnd w:id="34"/>
-    <w:bookmarkEnd w:id="35"/>
     <w:p>
       <w:pPr>
         <w:pStyle w:val="tex"/>
@@ -9231,8 +9232,8 @@
       <w:pPr>
         <w:pStyle w:val="m"/>
       </w:pPr>
-      <w:bookmarkStart w:id="36" w:name="_Toc358361467"/>
-      <w:bookmarkStart w:id="37" w:name="_Toc376873085"/>
+      <w:bookmarkStart w:id="35" w:name="_Toc358361467"/>
+      <w:bookmarkStart w:id="36" w:name="_Toc376873085"/>
       <w:r>
         <w:t>Đồ thị dòng đi</w:t>
       </w:r>
@@ -9242,10 +9243,10 @@
       <w:r>
         <w:t xml:space="preserve"> khiển</w:t>
       </w:r>
-      <w:bookmarkStart w:id="38" w:name="OLE_LINK26"/>
-      <w:bookmarkStart w:id="39" w:name="OLE_LINK27"/>
-      <w:bookmarkStart w:id="40" w:name="_Toc358361468"/>
-      <w:bookmarkEnd w:id="36"/>
+      <w:bookmarkStart w:id="37" w:name="OLE_LINK26"/>
+      <w:bookmarkStart w:id="38" w:name="OLE_LINK27"/>
+      <w:bookmarkStart w:id="39" w:name="_Toc358361468"/>
+      <w:bookmarkEnd w:id="35"/>
       <w:r>
         <w:rPr>
           <w:b w:val="0"/>
@@ -9253,25 +9254,25 @@
         </w:rPr>
         <w:t>[1]</w:t>
       </w:r>
+      <w:bookmarkEnd w:id="37"/>
       <w:bookmarkEnd w:id="38"/>
-      <w:bookmarkEnd w:id="39"/>
       <w:r>
         <w:t>:</w:t>
       </w:r>
-      <w:bookmarkEnd w:id="37"/>
+      <w:bookmarkEnd w:id="36"/>
     </w:p>
     <w:p>
       <w:pPr>
         <w:pStyle w:val="new"/>
         <w:ind w:left="360"/>
       </w:pPr>
-      <w:bookmarkStart w:id="41" w:name="_Toc376873086"/>
+      <w:bookmarkStart w:id="40" w:name="_Toc376873086"/>
       <w:r>
         <w:lastRenderedPageBreak/>
         <w:t>Khái niệm đồ thị dòng điều khiển:</w:t>
       </w:r>
+      <w:bookmarkEnd w:id="39"/>
       <w:bookmarkEnd w:id="40"/>
-      <w:bookmarkEnd w:id="41"/>
     </w:p>
     <w:p>
       <w:pPr>
@@ -9323,6 +9324,7 @@
           <w:noProof/>
           <w:sz w:val="24"/>
           <w:szCs w:val="24"/>
+          <w:lang w:val="vi-VN" w:eastAsia="vi-VN"/>
         </w:rPr>
         <w:drawing>
           <wp:inline distT="0" distB="0" distL="0" distR="0" wp14:anchorId="090B1F57" wp14:editId="0ABDFAEA">
@@ -9391,6 +9393,7 @@
       <w:r>
         <w:fldChar w:fldCharType="separate"/>
       </w:r>
+      <w:proofErr w:type="gramStart"/>
       <w:r>
         <w:rPr>
           <w:noProof/>
@@ -9403,7 +9406,6 @@
         </w:rPr>
         <w:fldChar w:fldCharType="end"/>
       </w:r>
-      <w:proofErr w:type="gramStart"/>
       <w:r>
         <w:t xml:space="preserve"> </w:t>
       </w:r>
@@ -9464,6 +9466,7 @@
           <w:noProof/>
           <w:sz w:val="32"/>
           <w:szCs w:val="32"/>
+          <w:lang w:val="vi-VN" w:eastAsia="vi-VN"/>
         </w:rPr>
         <w:drawing>
           <wp:inline distT="0" distB="0" distL="0" distR="0" wp14:anchorId="354FA03A" wp14:editId="4AC293E8">
@@ -9532,6 +9535,7 @@
       <w:r>
         <w:fldChar w:fldCharType="separate"/>
       </w:r>
+      <w:proofErr w:type="gramStart"/>
       <w:r>
         <w:rPr>
           <w:noProof/>
@@ -9544,7 +9548,6 @@
         </w:rPr>
         <w:fldChar w:fldCharType="end"/>
       </w:r>
-      <w:proofErr w:type="gramStart"/>
       <w:r>
         <w:t xml:space="preserve"> </w:t>
       </w:r>
@@ -9573,6 +9576,7 @@
           <w:noProof/>
           <w:sz w:val="32"/>
           <w:szCs w:val="32"/>
+          <w:lang w:val="vi-VN" w:eastAsia="vi-VN"/>
         </w:rPr>
         <w:lastRenderedPageBreak/>
         <w:drawing>
@@ -9642,6 +9646,7 @@
       <w:r>
         <w:fldChar w:fldCharType="separate"/>
       </w:r>
+      <w:proofErr w:type="gramStart"/>
       <w:r>
         <w:rPr>
           <w:noProof/>
@@ -9654,7 +9659,6 @@
         </w:rPr>
         <w:fldChar w:fldCharType="end"/>
       </w:r>
-      <w:proofErr w:type="gramStart"/>
       <w:r>
         <w:t xml:space="preserve"> </w:t>
       </w:r>
@@ -9695,13 +9699,13 @@
         <w:pStyle w:val="new"/>
         <w:ind w:left="360"/>
       </w:pPr>
-      <w:bookmarkStart w:id="42" w:name="_Toc358361469"/>
-      <w:bookmarkStart w:id="43" w:name="_Toc376873087"/>
+      <w:bookmarkStart w:id="41" w:name="_Toc358361469"/>
+      <w:bookmarkStart w:id="42" w:name="_Toc376873087"/>
       <w:r>
         <w:t>Đồ thị dòng điều khiển nhị phân:</w:t>
       </w:r>
+      <w:bookmarkEnd w:id="41"/>
       <w:bookmarkEnd w:id="42"/>
-      <w:bookmarkEnd w:id="43"/>
     </w:p>
     <w:p>
       <w:pPr>
@@ -9803,6 +9807,7 @@
           <w:noProof/>
           <w:sz w:val="32"/>
           <w:szCs w:val="32"/>
+          <w:lang w:val="vi-VN" w:eastAsia="vi-VN"/>
         </w:rPr>
         <w:lastRenderedPageBreak/>
         <w:drawing>
@@ -9863,6 +9868,7 @@
           <w:noProof/>
           <w:sz w:val="26"/>
           <w:szCs w:val="26"/>
+          <w:lang w:val="vi-VN" w:eastAsia="vi-VN"/>
         </w:rPr>
         <w:drawing>
           <wp:inline distT="0" distB="0" distL="0" distR="0" wp14:anchorId="09D30E70" wp14:editId="00DD9996">
@@ -9944,13 +9950,13 @@
         <w:pStyle w:val="new"/>
         <w:ind w:left="360"/>
       </w:pPr>
-      <w:bookmarkStart w:id="44" w:name="_Toc358361470"/>
-      <w:bookmarkStart w:id="45" w:name="_Toc376873088"/>
+      <w:bookmarkStart w:id="43" w:name="_Toc358361470"/>
+      <w:bookmarkStart w:id="44" w:name="_Toc376873088"/>
       <w:r>
         <w:t>Đồ thị dòng điều khiển cơ bản:</w:t>
       </w:r>
+      <w:bookmarkEnd w:id="43"/>
       <w:bookmarkEnd w:id="44"/>
-      <w:bookmarkEnd w:id="45"/>
     </w:p>
     <w:p>
       <w:pPr>
@@ -10076,6 +10082,7 @@
           <w:noProof/>
           <w:sz w:val="32"/>
           <w:szCs w:val="32"/>
+          <w:lang w:val="vi-VN" w:eastAsia="vi-VN"/>
         </w:rPr>
         <w:drawing>
           <wp:inline distT="0" distB="0" distL="0" distR="0" wp14:anchorId="5059BA20" wp14:editId="1D464508">
@@ -10158,13 +10165,13 @@
         <w:pStyle w:val="new"/>
         <w:ind w:left="360"/>
       </w:pPr>
-      <w:bookmarkStart w:id="46" w:name="_Toc358361471"/>
-      <w:bookmarkStart w:id="47" w:name="_Toc376873089"/>
+      <w:bookmarkStart w:id="45" w:name="_Toc358361471"/>
+      <w:bookmarkStart w:id="46" w:name="_Toc376873089"/>
       <w:r>
         <w:t>Đường thi hành tuyến tính độc lập:</w:t>
       </w:r>
+      <w:bookmarkEnd w:id="45"/>
       <w:bookmarkEnd w:id="46"/>
-      <w:bookmarkEnd w:id="47"/>
     </w:p>
     <w:p>
       <w:pPr>
@@ -10460,6 +10467,7 @@
           <w:noProof/>
           <w:sz w:val="32"/>
           <w:szCs w:val="32"/>
+          <w:lang w:val="vi-VN" w:eastAsia="vi-VN"/>
         </w:rPr>
         <w:drawing>
           <wp:inline distT="0" distB="0" distL="0" distR="0" wp14:anchorId="2BD2F5F6" wp14:editId="57329EBB">
@@ -10679,11 +10687,13 @@
         <w:pStyle w:val="new"/>
         <w:ind w:left="360"/>
       </w:pPr>
-      <w:bookmarkStart w:id="48" w:name="_Toc358361472"/>
-      <w:bookmarkStart w:id="49" w:name="_Toc376873090"/>
+      <w:bookmarkStart w:id="47" w:name="_Toc358361472"/>
+      <w:bookmarkStart w:id="48" w:name="_Toc376873090"/>
       <w:r>
         <w:t>Độ phức tạp Cyclomatic:</w:t>
       </w:r>
+      <w:bookmarkStart w:id="49" w:name="_GoBack"/>
+      <w:bookmarkEnd w:id="47"/>
       <w:bookmarkEnd w:id="48"/>
       <w:bookmarkEnd w:id="49"/>
     </w:p>
@@ -10918,6 +10928,7 @@
           <w:noProof/>
           <w:sz w:val="24"/>
           <w:szCs w:val="24"/>
+          <w:lang w:val="vi-VN" w:eastAsia="vi-VN"/>
         </w:rPr>
         <w:lastRenderedPageBreak/>
         <w:drawing>
@@ -11061,6 +11072,7 @@
           <w:noProof/>
           <w:sz w:val="24"/>
           <w:szCs w:val="24"/>
+          <w:lang w:val="vi-VN" w:eastAsia="vi-VN"/>
         </w:rPr>
         <w:drawing>
           <wp:inline distT="0" distB="0" distL="0" distR="0" wp14:anchorId="1868B7B3" wp14:editId="045BFB83">
@@ -11175,6 +11187,7 @@
           <w:noProof/>
           <w:sz w:val="24"/>
           <w:szCs w:val="24"/>
+          <w:lang w:val="vi-VN" w:eastAsia="vi-VN"/>
         </w:rPr>
         <w:drawing>
           <wp:inline distT="0" distB="0" distL="0" distR="0" wp14:anchorId="57CC8DE1" wp14:editId="5D6BE0E8">
@@ -11250,6 +11263,7 @@
           <w:noProof/>
           <w:sz w:val="24"/>
           <w:szCs w:val="24"/>
+          <w:lang w:val="vi-VN" w:eastAsia="vi-VN"/>
         </w:rPr>
         <w:lastRenderedPageBreak/>
         <w:drawing>
@@ -11369,6 +11383,7 @@
           <w:noProof/>
           <w:sz w:val="24"/>
           <w:szCs w:val="24"/>
+          <w:lang w:val="vi-VN" w:eastAsia="vi-VN"/>
         </w:rPr>
         <w:drawing>
           <wp:inline distT="0" distB="0" distL="0" distR="0" wp14:anchorId="1E5D2CEB" wp14:editId="7790F17C">
@@ -11447,6 +11462,7 @@
           <w:noProof/>
           <w:sz w:val="24"/>
           <w:szCs w:val="24"/>
+          <w:lang w:val="vi-VN" w:eastAsia="vi-VN"/>
         </w:rPr>
         <w:lastRenderedPageBreak/>
         <w:drawing>
@@ -11537,6 +11553,7 @@
           <w:noProof/>
           <w:sz w:val="24"/>
           <w:szCs w:val="24"/>
+          <w:lang w:val="vi-VN" w:eastAsia="vi-VN"/>
         </w:rPr>
         <w:drawing>
           <wp:inline distT="0" distB="0" distL="0" distR="0" wp14:anchorId="258AC2A2" wp14:editId="57598B41">
@@ -11612,6 +11629,7 @@
           <w:noProof/>
           <w:sz w:val="24"/>
           <w:szCs w:val="24"/>
+          <w:lang w:val="vi-VN" w:eastAsia="vi-VN"/>
         </w:rPr>
         <w:lastRenderedPageBreak/>
         <w:drawing>
@@ -11981,6 +11999,7 @@
           <w:noProof/>
           <w:sz w:val="32"/>
           <w:szCs w:val="32"/>
+          <w:lang w:val="vi-VN" w:eastAsia="vi-VN"/>
         </w:rPr>
         <w:lastRenderedPageBreak/>
         <w:drawing>
@@ -12946,6 +12965,7 @@
       <w:r>
         <w:rPr>
           <w:noProof/>
+          <w:lang w:val="vi-VN" w:eastAsia="vi-VN"/>
         </w:rPr>
         <w:drawing>
           <wp:inline distT="0" distB="0" distL="0" distR="0" wp14:anchorId="72AEF01C" wp14:editId="3C3E6659">
@@ -13031,6 +13051,7 @@
           <w:noProof/>
           <w:sz w:val="26"/>
           <w:szCs w:val="26"/>
+          <w:lang w:val="vi-VN" w:eastAsia="vi-VN"/>
         </w:rPr>
         <w:drawing>
           <wp:inline distT="0" distB="0" distL="0" distR="0" wp14:anchorId="40E927B1" wp14:editId="4BA49674">
@@ -13220,6 +13241,7 @@
       <w:r>
         <w:rPr>
           <w:noProof/>
+          <w:lang w:val="vi-VN" w:eastAsia="vi-VN"/>
         </w:rPr>
         <w:lastRenderedPageBreak/>
         <w:drawing>
@@ -13598,6 +13620,7 @@
           <w:color w:val="000000" w:themeColor="text1"/>
           <w:sz w:val="32"/>
           <w:szCs w:val="32"/>
+          <w:lang w:val="vi-VN" w:eastAsia="vi-VN"/>
         </w:rPr>
         <w:drawing>
           <wp:inline distT="0" distB="0" distL="0" distR="0" wp14:anchorId="2DC761EC" wp14:editId="55046BCE">
@@ -15985,6 +16008,7 @@
           <w:noProof/>
           <w:sz w:val="32"/>
           <w:szCs w:val="32"/>
+          <w:lang w:val="vi-VN" w:eastAsia="vi-VN"/>
         </w:rPr>
         <w:drawing>
           <wp:inline distT="0" distB="0" distL="0" distR="0" wp14:anchorId="25A8AC35" wp14:editId="52E33615">
@@ -18799,6 +18823,7 @@
           <w:noProof/>
           <w:sz w:val="20"/>
           <w:szCs w:val="20"/>
+          <w:lang w:val="vi-VN" w:eastAsia="vi-VN"/>
         </w:rPr>
         <w:drawing>
           <wp:inline distT="0" distB="0" distL="0" distR="0" wp14:anchorId="719EB2BF" wp14:editId="703C3189">
@@ -18986,6 +19011,7 @@
           <w:noProof/>
           <w:sz w:val="26"/>
           <w:szCs w:val="26"/>
+          <w:lang w:val="vi-VN" w:eastAsia="vi-VN"/>
         </w:rPr>
         <w:drawing>
           <wp:inline distT="0" distB="0" distL="0" distR="0" wp14:anchorId="50454131" wp14:editId="0BE2C859">
@@ -20647,6 +20673,7 @@
           <w:noProof/>
           <w:sz w:val="26"/>
           <w:szCs w:val="26"/>
+          <w:lang w:val="vi-VN" w:eastAsia="vi-VN"/>
         </w:rPr>
         <w:drawing>
           <wp:inline distT="0" distB="0" distL="0" distR="0" wp14:anchorId="162CC61E" wp14:editId="4EB920D3">
@@ -21017,6 +21044,7 @@
           <w:noProof/>
           <w:sz w:val="26"/>
           <w:szCs w:val="26"/>
+          <w:lang w:val="vi-VN" w:eastAsia="vi-VN"/>
         </w:rPr>
         <w:lastRenderedPageBreak/>
         <w:drawing>
@@ -21112,6 +21140,7 @@
           <w:noProof/>
           <w:sz w:val="26"/>
           <w:szCs w:val="26"/>
+          <w:lang w:val="vi-VN" w:eastAsia="vi-VN"/>
         </w:rPr>
         <w:drawing>
           <wp:inline distT="0" distB="0" distL="0" distR="0" wp14:anchorId="43FFBEB1" wp14:editId="45436970">
@@ -21214,6 +21243,7 @@
           <w:noProof/>
           <w:sz w:val="26"/>
           <w:szCs w:val="26"/>
+          <w:lang w:val="vi-VN" w:eastAsia="vi-VN"/>
         </w:rPr>
         <w:lastRenderedPageBreak/>
         <w:drawing>
@@ -21309,6 +21339,7 @@
           <w:noProof/>
           <w:sz w:val="26"/>
           <w:szCs w:val="26"/>
+          <w:lang w:val="vi-VN" w:eastAsia="vi-VN"/>
         </w:rPr>
         <w:drawing>
           <wp:inline distT="0" distB="0" distL="0" distR="0" wp14:anchorId="4914233A" wp14:editId="24983254">
@@ -21904,6 +21935,7 @@
           <w:noProof/>
           <w:sz w:val="26"/>
           <w:szCs w:val="26"/>
+          <w:lang w:val="vi-VN" w:eastAsia="vi-VN"/>
         </w:rPr>
         <w:drawing>
           <wp:inline distT="0" distB="0" distL="0" distR="0" wp14:anchorId="7DCF7436" wp14:editId="1AAA488F">
@@ -22042,6 +22074,7 @@
           <w:noProof/>
           <w:sz w:val="26"/>
           <w:szCs w:val="26"/>
+          <w:lang w:val="vi-VN" w:eastAsia="vi-VN"/>
         </w:rPr>
         <w:lastRenderedPageBreak/>
         <w:drawing>
@@ -22601,6 +22634,7 @@
           <w:noProof/>
           <w:sz w:val="26"/>
           <w:szCs w:val="26"/>
+          <w:lang w:val="vi-VN" w:eastAsia="vi-VN"/>
         </w:rPr>
         <w:drawing>
           <wp:inline distT="0" distB="0" distL="0" distR="0" wp14:anchorId="1F462311" wp14:editId="60BBF813">
@@ -23144,6 +23178,7 @@
           <w:noProof/>
           <w:sz w:val="26"/>
           <w:szCs w:val="26"/>
+          <w:lang w:val="vi-VN" w:eastAsia="vi-VN"/>
         </w:rPr>
         <w:lastRenderedPageBreak/>
         <w:drawing>
@@ -23863,6 +23898,7 @@
           <w:noProof/>
           <w:sz w:val="26"/>
           <w:szCs w:val="26"/>
+          <w:lang w:val="vi-VN" w:eastAsia="vi-VN"/>
         </w:rPr>
         <w:drawing>
           <wp:inline distT="0" distB="0" distL="0" distR="0" wp14:anchorId="70DA78B6" wp14:editId="0855DA0D">
@@ -24402,6 +24438,7 @@
       <w:r>
         <w:rPr>
           <w:noProof/>
+          <w:lang w:val="vi-VN" w:eastAsia="vi-VN"/>
         </w:rPr>
         <w:drawing>
           <wp:inline distT="0" distB="0" distL="0" distR="0" wp14:anchorId="609AE8FB" wp14:editId="31E8D13B">
@@ -24605,6 +24642,7 @@
           <w:noProof/>
           <w:sz w:val="26"/>
           <w:szCs w:val="26"/>
+          <w:lang w:val="vi-VN" w:eastAsia="vi-VN"/>
         </w:rPr>
         <w:drawing>
           <wp:inline distT="0" distB="0" distL="0" distR="0" wp14:anchorId="4BAF9B6D" wp14:editId="2AEA7A04">
@@ -25004,6 +25042,7 @@
       <w:r>
         <w:rPr>
           <w:noProof/>
+          <w:lang w:val="vi-VN" w:eastAsia="vi-VN"/>
         </w:rPr>
         <w:drawing>
           <wp:inline distT="0" distB="0" distL="0" distR="0" wp14:anchorId="0057C7FE" wp14:editId="42A01B43">
@@ -25375,6 +25414,7 @@
       <w:r>
         <w:rPr>
           <w:noProof/>
+          <w:lang w:val="vi-VN" w:eastAsia="vi-VN"/>
         </w:rPr>
         <w:lastRenderedPageBreak/>
         <w:drawing>
@@ -25744,6 +25784,7 @@
       <w:r>
         <w:rPr>
           <w:noProof/>
+          <w:lang w:val="vi-VN" w:eastAsia="vi-VN"/>
         </w:rPr>
         <w:lastRenderedPageBreak/>
         <w:drawing>
@@ -26083,6 +26124,7 @@
       <w:r>
         <w:rPr>
           <w:noProof/>
+          <w:lang w:val="vi-VN" w:eastAsia="vi-VN"/>
         </w:rPr>
         <w:drawing>
           <wp:inline distT="0" distB="0" distL="0" distR="0" wp14:anchorId="10D07490" wp14:editId="28148125">
@@ -27719,6 +27761,7 @@
       <w:r>
         <w:rPr>
           <w:noProof/>
+          <w:lang w:val="vi-VN" w:eastAsia="vi-VN"/>
         </w:rPr>
         <w:lastRenderedPageBreak/>
         <w:drawing>
@@ -28227,6 +28270,7 @@
       <w:r>
         <w:rPr>
           <w:noProof/>
+          <w:lang w:val="vi-VN" w:eastAsia="vi-VN"/>
         </w:rPr>
         <w:drawing>
           <wp:inline distT="0" distB="0" distL="0" distR="0" wp14:anchorId="006011C2" wp14:editId="0095FCEC">
@@ -31133,6 +31177,7 @@
           <w:noProof/>
           <w:sz w:val="26"/>
           <w:szCs w:val="26"/>
+          <w:lang w:val="vi-VN" w:eastAsia="vi-VN"/>
         </w:rPr>
         <w:drawing>
           <wp:inline distT="0" distB="0" distL="0" distR="0" wp14:anchorId="607AA2A8" wp14:editId="5BBEEE22">
@@ -31254,6 +31299,7 @@
           <w:noProof/>
           <w:sz w:val="26"/>
           <w:szCs w:val="26"/>
+          <w:lang w:val="vi-VN" w:eastAsia="vi-VN"/>
         </w:rPr>
         <w:lastRenderedPageBreak/>
         <w:drawing>
@@ -31382,6 +31428,7 @@
       <w:r>
         <w:rPr>
           <w:noProof/>
+          <w:lang w:val="vi-VN" w:eastAsia="vi-VN"/>
         </w:rPr>
         <w:drawing>
           <wp:inline distT="0" distB="0" distL="0" distR="0" wp14:anchorId="2299C1CF" wp14:editId="2717C24B">
@@ -33276,7 +33323,13 @@
         <w:fldChar w:fldCharType="begin"/>
       </w:r>
       <w:r>
-        <w:instrText xml:space="preserve"> LINK Excel.Sheet.12 "C:\\Users\\CongCuong\\Desktop\\Test.xlsx" "Sheet1!R1C1:R43C8" \a \f 5 \h  \* MERGEFORMAT </w:instrText>
+        <w:instrText xml:space="preserve"> LINK </w:instrText>
+      </w:r>
+      <w:r>
+        <w:instrText xml:space="preserve">Excel.Sheet.12 C:\\Users\\CongCuong\\Desktop\\Test.xlsx Sheet1!R1C1:R43C8 </w:instrText>
+      </w:r>
+      <w:r>
+        <w:instrText xml:space="preserve">\a \f 5 \h  \* MERGEFORMAT </w:instrText>
       </w:r>
       <w:r>
         <w:fldChar w:fldCharType="separate"/>
@@ -41499,17 +41552,15 @@
           <w:ilvl w:val="0"/>
           <w:numId w:val="41"/>
         </w:numPr>
-      </w:pPr>
-      <w:r>
-        <w:t xml:space="preserve">Kết quả trả về do chương trình tính được </w:t>
-      </w:r>
-      <w:proofErr w:type="gramStart"/>
-      <w:r>
-        <w:t>theo</w:t>
-      </w:r>
-      <w:proofErr w:type="gramEnd"/>
-      <w:r>
-        <w:t xml:space="preserve"> mỗi đường thi hành đúng chính xác với kết quả khi thực hiện hàm với các testcase được sinh ra.</w:t>
+        <w:rPr>
+          <w:lang w:val="vi-VN"/>
+        </w:rPr>
+      </w:pPr>
+      <w:r>
+        <w:rPr>
+          <w:lang w:val="vi-VN"/>
+        </w:rPr>
+        <w:t>Kết quả trả về do chương trình tính được theo mỗi đường thi hành đúng chính xác với kết quả khi thực hiện hàm với các testcase được sinh ra.</w:t>
       </w:r>
     </w:p>
     <w:p>
@@ -41519,17 +41570,15 @@
           <w:ilvl w:val="0"/>
           <w:numId w:val="41"/>
         </w:numPr>
-      </w:pPr>
-      <w:r>
-        <w:t xml:space="preserve">Thời gian thực hiện việc tạo testcase biến thiên </w:t>
-      </w:r>
-      <w:proofErr w:type="gramStart"/>
-      <w:r>
-        <w:t>theo</w:t>
-      </w:r>
-      <w:proofErr w:type="gramEnd"/>
-      <w:r>
-        <w:t xml:space="preserve"> độ số tham số, giới hạn các tham số, độ sâu của vòng lặp cũng như độ phức tạp của các điều kiện trong các câu lệnh điều khiển dòng dữ liệu.</w:t>
+        <w:rPr>
+          <w:lang w:val="vi-VN"/>
+        </w:rPr>
+      </w:pPr>
+      <w:r>
+        <w:rPr>
+          <w:lang w:val="vi-VN"/>
+        </w:rPr>
+        <w:t>Thời gian thực hiện việc tạo testcase biến thiên theo độ số tham số, giới hạn các tham số, độ sâu của vòng lặp cũng như độ phức tạp của các điều kiện trong các câu lệnh điều khiển dòng dữ liệu.</w:t>
       </w:r>
     </w:p>
     <w:p>
@@ -41539,17 +41588,32 @@
           <w:ilvl w:val="0"/>
           <w:numId w:val="41"/>
         </w:numPr>
-      </w:pPr>
-      <w:r>
+        <w:rPr>
+          <w:lang w:val="vi-VN"/>
+        </w:rPr>
+      </w:pPr>
+      <w:r>
+        <w:rPr>
+          <w:lang w:val="vi-VN"/>
+        </w:rPr>
         <w:t>Chương trình không thể xác định giá trị input trong giới hạn thời gian nhất định cho các hàm chứ</w:t>
       </w:r>
       <w:r>
+        <w:rPr>
+          <w:lang w:val="vi-VN"/>
+        </w:rPr>
         <w:t xml:space="preserve">c năng </w:t>
       </w:r>
       <w:r>
+        <w:rPr>
+          <w:lang w:val="vi-VN"/>
+        </w:rPr>
         <w:t>chứa nhiều vòng lặp lồ</w:t>
       </w:r>
       <w:r>
+        <w:rPr>
+          <w:lang w:val="vi-VN"/>
+        </w:rPr>
         <w:t>ng nhau, g</w:t>
       </w:r>
       <w:r>
@@ -41565,6 +41629,9 @@
         <w:t>n</w:t>
       </w:r>
       <w:r>
+        <w:rPr>
+          <w:lang w:val="vi-VN"/>
+        </w:rPr>
         <w:t xml:space="preserve">,  </w:t>
       </w:r>
       <w:r>
@@ -42246,6 +42313,7 @@
       <w:r>
         <w:rPr>
           <w:noProof/>
+          <w:lang w:val="vi-VN" w:eastAsia="vi-VN"/>
         </w:rPr>
         <w:drawing>
           <wp:inline distT="0" distB="0" distL="0" distR="0" wp14:anchorId="798614CD" wp14:editId="27D8EAB2">
@@ -42308,6 +42376,7 @@
       <w:r>
         <w:rPr>
           <w:noProof/>
+          <w:lang w:val="vi-VN" w:eastAsia="vi-VN"/>
         </w:rPr>
         <w:drawing>
           <wp:inline distT="0" distB="0" distL="0" distR="0" wp14:anchorId="47B069A2" wp14:editId="55D143D1">
@@ -42370,6 +42439,7 @@
       <w:r>
         <w:rPr>
           <w:noProof/>
+          <w:lang w:val="vi-VN" w:eastAsia="vi-VN"/>
         </w:rPr>
         <w:drawing>
           <wp:inline distT="0" distB="0" distL="0" distR="0" wp14:anchorId="58238C34" wp14:editId="66C69A94">
@@ -43502,6 +43572,7 @@
       <w:r>
         <w:rPr>
           <w:noProof/>
+          <w:lang w:val="vi-VN" w:eastAsia="vi-VN"/>
         </w:rPr>
         <w:drawing>
           <wp:inline distT="0" distB="0" distL="0" distR="0" wp14:anchorId="3C98ED35" wp14:editId="51D0E2AB">
@@ -43561,6 +43632,7 @@
       <w:r>
         <w:rPr>
           <w:noProof/>
+          <w:lang w:val="vi-VN" w:eastAsia="vi-VN"/>
         </w:rPr>
         <w:drawing>
           <wp:inline distT="0" distB="0" distL="0" distR="0">
@@ -54585,7 +54657,7 @@
           <w:rPr>
             <w:noProof/>
           </w:rPr>
-          <w:t>5</w:t>
+          <w:t>23</w:t>
         </w:r>
         <w:r>
           <w:rPr>
@@ -55583,8 +55655,8 @@
   <w:abstractNum w:abstractNumId="8">
     <w:nsid w:val="1C3F4E5D"/>
     <w:multiLevelType w:val="hybridMultilevel"/>
-    <w:tmpl w:val="7624AD48"/>
-    <w:lvl w:ilvl="0" w:tplc="40F4660C">
+    <w:tmpl w:val="FF2E47AE"/>
+    <w:lvl w:ilvl="0" w:tplc="4AE242A0">
       <w:start w:val="1"/>
       <w:numFmt w:val="decimal"/>
       <w:pStyle w:val="mmmmm"/>
@@ -55594,7 +55666,7 @@
         <w:ind w:left="720" w:hanging="360"/>
       </w:pPr>
       <w:rPr>
-        <w:b w:val="0"/>
+        <w:b/>
         <w:bCs w:val="0"/>
         <w:i w:val="0"/>
         <w:iCs w:val="0"/>
@@ -62770,7 +62842,7 @@
 </file>
 
 <file path=customXml/itemProps1.xml><?xml version="1.0" encoding="utf-8"?>
-<ds:datastoreItem xmlns:ds="http://schemas.openxmlformats.org/officeDocument/2006/customXml" ds:itemID="{072401A9-A130-464F-9F61-EE0B9D6D1235}">
+<ds:datastoreItem xmlns:ds="http://schemas.openxmlformats.org/officeDocument/2006/customXml" ds:itemID="{7282FEA7-E5BA-440A-A1D1-076AF01F46C5}">
   <ds:schemaRefs>
     <ds:schemaRef ds:uri="http://schemas.openxmlformats.org/officeDocument/2006/bibliography"/>
   </ds:schemaRefs>
